--- a/Theory/EM_Radiation_theory.docx
+++ b/Theory/EM_Radiation_theory.docx
@@ -1256,8 +1256,36 @@
           <w:sz w:val="24"/>
           <w:szCs w:val="24"/>
         </w:rPr>
-        <w:t>Coulomb's law can be stated as a simple mathematical expression. The scalar form gives the magnitude of the vector of the electrostatic force F between two point charges q1 and q2, but not its direction. If r is the distance between the charges, the magnitude of the force is</w:t>
-      </w:r>
+        <w:t xml:space="preserve">Coulomb's law can be stated as a simple mathematical expression. The scalar form gives the magnitude of the vector of the electrostatic force F between </w:t>
+      </w:r>
+      <w:proofErr w:type="gramStart"/>
+      <w:r>
+        <w:rPr>
+          <w:rFonts w:ascii="Cambria" w:hAnsi="Cambria"/>
+          <w:sz w:val="24"/>
+          <w:szCs w:val="24"/>
+        </w:rPr>
+        <w:t>two point</w:t>
+      </w:r>
+      <w:proofErr w:type="gramEnd"/>
+      <w:r>
+        <w:rPr>
+          <w:rFonts w:ascii="Cambria" w:hAnsi="Cambria"/>
+          <w:sz w:val="24"/>
+          <w:szCs w:val="24"/>
+        </w:rPr>
+        <w:t xml:space="preserve"> charges q1 and q2, but not its direction. If r is the distance between the charges, the magnitude of the force </w:t>
+      </w:r>
+      <w:proofErr w:type="gramStart"/>
+      <w:r>
+        <w:rPr>
+          <w:rFonts w:ascii="Cambria" w:hAnsi="Cambria"/>
+          <w:sz w:val="24"/>
+          <w:szCs w:val="24"/>
+        </w:rPr>
+        <w:t>is</w:t>
+      </w:r>
+      <w:proofErr w:type="gramEnd"/>
     </w:p>
     <w:tbl>
       <w:tblPr>
@@ -1631,7 +1659,25 @@
           <w:sz w:val="24"/>
           <w:szCs w:val="24"/>
         </w:rPr>
-        <w:t>An electric field is a vector field that associates to each point in space the Coulomb force experienced by a unit test charge. In the simplest case, the field is considered to be generated solely by a single source point charge.</w:t>
+        <w:t xml:space="preserve">An electric field is a vector field that associates to each point in space the Coulomb force experienced by a unit test charge. In the simplest case, the field </w:t>
+      </w:r>
+      <w:proofErr w:type="gramStart"/>
+      <w:r>
+        <w:rPr>
+          <w:rFonts w:ascii="Cambria" w:hAnsi="Cambria"/>
+          <w:sz w:val="24"/>
+          <w:szCs w:val="24"/>
+        </w:rPr>
+        <w:t>is considered to be</w:t>
+      </w:r>
+      <w:proofErr w:type="gramEnd"/>
+      <w:r>
+        <w:rPr>
+          <w:rFonts w:ascii="Cambria" w:hAnsi="Cambria"/>
+          <w:sz w:val="24"/>
+          <w:szCs w:val="24"/>
+        </w:rPr>
+        <w:t xml:space="preserve"> generated solely by a single source point charge.</w:t>
       </w:r>
     </w:p>
     <w:tbl>
@@ -1682,15 +1728,7 @@
                 <w:sz w:val="24"/>
                 <w:szCs w:val="24"/>
               </w:rPr>
-              <w:t>Electric field due to stationary point charge is</w:t>
-            </w:r>
-            <w:r>
-              <w:rPr>
-                <w:rFonts w:ascii="Cambria Math" w:hAnsi="Cambria Math"/>
-                <w:sz w:val="24"/>
-                <w:szCs w:val="24"/>
-              </w:rPr>
-              <w:t>:</w:t>
+              <w:t>Electric field due to stationary point charge is:</w:t>
             </w:r>
           </w:p>
           <w:p>
@@ -1993,14 +2031,3262 @@
     <w:p>
       <w:pPr>
         <w:rPr>
-          <w:rFonts w:ascii="Cambria" w:hAnsi="Cambria"/>
-          <w:sz w:val="24"/>
-          <w:szCs w:val="24"/>
+          <w:lang w:val="en-US"/>
         </w:rPr>
       </w:pPr>
     </w:p>
     <w:p>
       <w:pPr>
+        <w:pStyle w:val="Heading2"/>
+        <w:rPr>
+          <w:rFonts w:ascii="Cambria Math" w:hAnsi="Cambria Math"/>
+        </w:rPr>
+      </w:pPr>
+      <w:r>
+        <w:rPr>
+          <w:rFonts w:ascii="Cambria Math" w:hAnsi="Cambria Math"/>
+        </w:rPr>
+        <w:t>Accelerating charged particle</w:t>
+      </w:r>
+    </w:p>
+    <w:p>
+      <w:pPr>
+        <w:rPr>
+          <w:rFonts w:ascii="Cambria" w:hAnsi="Cambria"/>
+          <w:sz w:val="24"/>
+          <w:szCs w:val="24"/>
+        </w:rPr>
+      </w:pPr>
+    </w:p>
+    <w:p>
+      <w:pPr>
+        <w:jc w:val="both"/>
+        <w:rPr>
+          <w:rFonts w:ascii="Cambria" w:hAnsi="Cambria"/>
+          <w:sz w:val="24"/>
+          <w:szCs w:val="24"/>
+        </w:rPr>
+      </w:pPr>
+      <w:r>
+        <w:rPr>
+          <w:rFonts w:ascii="Cambria" w:hAnsi="Cambria"/>
+          <w:sz w:val="24"/>
+          <w:szCs w:val="24"/>
+        </w:rPr>
+        <w:lastRenderedPageBreak/>
+        <w:t xml:space="preserve">Accelerating charges produce changing electric and magnetic fields.  Changing electric fields produce magnetic fields and changing magnetic fields produce electric fields.  This interplay between induced electric and magnetic fields leads to propagating electromagnetic waves.  Electromagnetic waves can propagate through free space. </w:t>
+      </w:r>
+    </w:p>
+    <w:p>
+      <w:pPr>
+        <w:jc w:val="both"/>
+        <w:rPr>
+          <w:rFonts w:ascii="Cambria" w:hAnsi="Cambria"/>
+          <w:sz w:val="24"/>
+          <w:szCs w:val="24"/>
+        </w:rPr>
+      </w:pPr>
+    </w:p>
+    <w:p>
+      <w:pPr>
+        <w:jc w:val="both"/>
+        <w:rPr>
+          <w:rFonts w:ascii="Cambria" w:hAnsi="Cambria"/>
+          <w:sz w:val="24"/>
+          <w:szCs w:val="24"/>
+        </w:rPr>
+      </w:pPr>
+      <w:r>
+        <w:rPr>
+          <w:rFonts w:ascii="Cambria" w:hAnsi="Cambria"/>
+          <w:sz w:val="24"/>
+          <w:szCs w:val="24"/>
+        </w:rPr>
+        <w:t xml:space="preserve">Assume a charge q located near the origin is accelerating.  It therefore produces electromagnetic radiation.  At some position r in space and at some time t, the electric field of the electromagnetic wave produced by the accelerating charge is given </w:t>
+      </w:r>
+      <w:proofErr w:type="gramStart"/>
+      <w:r>
+        <w:rPr>
+          <w:rFonts w:ascii="Cambria" w:hAnsi="Cambria"/>
+          <w:sz w:val="24"/>
+          <w:szCs w:val="24"/>
+        </w:rPr>
+        <w:t>by</w:t>
+      </w:r>
+      <w:proofErr w:type="gramEnd"/>
+    </w:p>
+    <w:p>
+      <w:pPr>
+        <w:jc w:val="both"/>
+        <w:rPr>
+          <w:rFonts w:ascii="Cambria" w:hAnsi="Cambria"/>
+          <w:sz w:val="24"/>
+          <w:szCs w:val="24"/>
+        </w:rPr>
+      </w:pPr>
+    </w:p>
+    <w:tbl>
+      <w:tblPr>
+        <w:tblStyle w:val="TableGrid"/>
+        <w:tblW w:w="0" w:type="auto"/>
+        <w:tblLook w:val="04A0" w:firstRow="1" w:lastRow="0" w:firstColumn="1" w:lastColumn="0" w:noHBand="0" w:noVBand="1"/>
+      </w:tblPr>
+      <w:tblGrid>
+        <w:gridCol w:w="1435"/>
+        <w:gridCol w:w="6390"/>
+        <w:gridCol w:w="1525"/>
+      </w:tblGrid>
+      <w:tr>
+        <w:tc>
+          <w:tcPr>
+            <w:tcW w:w="1435" w:type="dxa"/>
+            <w:vAlign w:val="center"/>
+          </w:tcPr>
+          <w:p>
+            <w:pPr>
+              <w:jc w:val="center"/>
+              <w:rPr>
+                <w:rFonts w:ascii="Cambria Math" w:hAnsi="Cambria Math"/>
+                <w:sz w:val="24"/>
+                <w:szCs w:val="24"/>
+                <w:lang w:val="en-US"/>
+              </w:rPr>
+            </w:pPr>
+          </w:p>
+        </w:tc>
+        <w:tc>
+          <w:tcPr>
+            <w:tcW w:w="6390" w:type="dxa"/>
+            <w:vAlign w:val="center"/>
+          </w:tcPr>
+          <w:p>
+            <w:pPr>
+              <w:rPr>
+                <w:rFonts w:ascii="Cambria Math" w:hAnsi="Cambria Math"/>
+                <w:sz w:val="24"/>
+                <w:szCs w:val="24"/>
+              </w:rPr>
+            </w:pPr>
+            <w:r>
+              <w:rPr>
+                <w:rFonts w:ascii="Cambria Math" w:hAnsi="Cambria Math"/>
+                <w:sz w:val="24"/>
+                <w:szCs w:val="24"/>
+              </w:rPr>
+              <w:t xml:space="preserve">Electric field due to </w:t>
+            </w:r>
+            <w:r>
+              <w:rPr>
+                <w:rFonts w:ascii="Cambria Math" w:hAnsi="Cambria Math"/>
+                <w:sz w:val="24"/>
+                <w:szCs w:val="24"/>
+              </w:rPr>
+              <w:t>accelerating</w:t>
+            </w:r>
+            <w:r>
+              <w:rPr>
+                <w:rFonts w:ascii="Cambria Math" w:hAnsi="Cambria Math"/>
+                <w:sz w:val="24"/>
+                <w:szCs w:val="24"/>
+              </w:rPr>
+              <w:t xml:space="preserve"> point charge is:</w:t>
+            </w:r>
+          </w:p>
+          <w:p>
+            <w:pPr>
+              <w:rPr>
+                <w:rFonts w:ascii="Cambria Math" w:hAnsi="Cambria Math"/>
+                <w:sz w:val="24"/>
+                <w:szCs w:val="24"/>
+              </w:rPr>
+            </w:pPr>
+          </w:p>
+          <w:p>
+            <w:pPr>
+              <w:jc w:val="center"/>
+              <w:rPr>
+                <w:rFonts w:ascii="Cambria Math" w:hAnsi="Cambria Math"/>
+                <w:sz w:val="24"/>
+                <w:szCs w:val="24"/>
+              </w:rPr>
+            </w:pPr>
+            <m:oMathPara>
+              <m:oMath>
+                <m:r>
+                  <w:rPr>
+                    <w:rFonts w:ascii="Cambria Math" w:hAnsi="Cambria Math"/>
+                    <w:sz w:val="24"/>
+                    <w:szCs w:val="24"/>
+                  </w:rPr>
+                  <m:t>E</m:t>
+                </m:r>
+                <m:d>
+                  <m:dPr>
+                    <m:ctrlPr>
+                      <w:rPr>
+                        <w:rFonts w:ascii="Cambria Math" w:hAnsi="Cambria Math"/>
+                        <w:i/>
+                        <w:sz w:val="24"/>
+                        <w:szCs w:val="24"/>
+                      </w:rPr>
+                    </m:ctrlPr>
+                  </m:dPr>
+                  <m:e>
+                    <m:r>
+                      <w:rPr>
+                        <w:rFonts w:ascii="Cambria Math" w:hAnsi="Cambria Math"/>
+                        <w:sz w:val="24"/>
+                        <w:szCs w:val="24"/>
+                      </w:rPr>
+                      <m:t>r</m:t>
+                    </m:r>
+                    <m:r>
+                      <w:rPr>
+                        <w:rFonts w:ascii="Cambria Math" w:hAnsi="Cambria Math"/>
+                        <w:sz w:val="24"/>
+                        <w:szCs w:val="24"/>
+                      </w:rPr>
+                      <m:t>,t</m:t>
+                    </m:r>
+                  </m:e>
+                </m:d>
+                <m:r>
+                  <w:rPr>
+                    <w:rFonts w:ascii="Cambria Math" w:hAnsi="Cambria Math"/>
+                    <w:sz w:val="24"/>
+                    <w:szCs w:val="24"/>
+                  </w:rPr>
+                  <m:t>=</m:t>
+                </m:r>
+                <m:f>
+                  <m:fPr>
+                    <m:ctrlPr>
+                      <w:rPr>
+                        <w:rFonts w:ascii="Cambria Math" w:hAnsi="Cambria Math"/>
+                        <w:i/>
+                        <w:sz w:val="24"/>
+                        <w:szCs w:val="24"/>
+                      </w:rPr>
+                    </m:ctrlPr>
+                  </m:fPr>
+                  <m:num>
+                    <m:r>
+                      <w:rPr>
+                        <w:rFonts w:ascii="Cambria Math" w:hAnsi="Cambria Math"/>
+                        <w:sz w:val="24"/>
+                        <w:szCs w:val="24"/>
+                      </w:rPr>
+                      <m:t>q</m:t>
+                    </m:r>
+                  </m:num>
+                  <m:den>
+                    <m:r>
+                      <w:rPr>
+                        <w:rFonts w:ascii="Cambria Math" w:hAnsi="Cambria Math"/>
+                        <w:sz w:val="24"/>
+                        <w:szCs w:val="24"/>
+                      </w:rPr>
+                      <m:t>4π</m:t>
+                    </m:r>
+                    <m:sSub>
+                      <m:sSubPr>
+                        <m:ctrlPr>
+                          <w:rPr>
+                            <w:rFonts w:ascii="Cambria Math" w:hAnsi="Cambria Math"/>
+                            <w:i/>
+                            <w:sz w:val="24"/>
+                            <w:szCs w:val="24"/>
+                          </w:rPr>
+                        </m:ctrlPr>
+                      </m:sSubPr>
+                      <m:e>
+                        <m:r>
+                          <w:rPr>
+                            <w:rFonts w:ascii="Cambria Math" w:hAnsi="Cambria Math"/>
+                            <w:sz w:val="24"/>
+                            <w:szCs w:val="24"/>
+                          </w:rPr>
+                          <m:t>ε</m:t>
+                        </m:r>
+                      </m:e>
+                      <m:sub>
+                        <m:r>
+                          <w:rPr>
+                            <w:rFonts w:ascii="Cambria Math" w:hAnsi="Cambria Math"/>
+                            <w:sz w:val="24"/>
+                            <w:szCs w:val="24"/>
+                          </w:rPr>
+                          <m:t>0</m:t>
+                        </m:r>
+                      </m:sub>
+                    </m:sSub>
+                  </m:den>
+                </m:f>
+                <m:f>
+                  <m:fPr>
+                    <m:ctrlPr>
+                      <w:rPr>
+                        <w:rFonts w:ascii="Cambria Math" w:hAnsi="Cambria Math"/>
+                        <w:i/>
+                        <w:sz w:val="24"/>
+                        <w:szCs w:val="24"/>
+                      </w:rPr>
+                    </m:ctrlPr>
+                  </m:fPr>
+                  <m:num>
+                    <m:r>
+                      <w:rPr>
+                        <w:rFonts w:ascii="Cambria Math" w:hAnsi="Cambria Math"/>
+                        <w:sz w:val="24"/>
+                        <w:szCs w:val="24"/>
+                      </w:rPr>
+                      <m:t>1</m:t>
+                    </m:r>
+                  </m:num>
+                  <m:den>
+                    <m:r>
+                      <w:rPr>
+                        <w:rFonts w:ascii="Cambria Math" w:hAnsi="Cambria Math"/>
+                        <w:sz w:val="24"/>
+                        <w:szCs w:val="24"/>
+                      </w:rPr>
+                      <m:t>r</m:t>
+                    </m:r>
+                    <m:sSup>
+                      <m:sSupPr>
+                        <m:ctrlPr>
+                          <w:rPr>
+                            <w:rFonts w:ascii="Cambria Math" w:hAnsi="Cambria Math"/>
+                            <w:i/>
+                            <w:sz w:val="24"/>
+                            <w:szCs w:val="24"/>
+                          </w:rPr>
+                        </m:ctrlPr>
+                      </m:sSupPr>
+                      <m:e>
+                        <m:r>
+                          <w:rPr>
+                            <w:rFonts w:ascii="Cambria Math" w:hAnsi="Cambria Math"/>
+                            <w:sz w:val="24"/>
+                            <w:szCs w:val="24"/>
+                          </w:rPr>
+                          <m:t>c</m:t>
+                        </m:r>
+                      </m:e>
+                      <m:sup>
+                        <m:r>
+                          <w:rPr>
+                            <w:rFonts w:ascii="Cambria Math" w:hAnsi="Cambria Math"/>
+                            <w:sz w:val="24"/>
+                            <w:szCs w:val="24"/>
+                          </w:rPr>
+                          <m:t>2</m:t>
+                        </m:r>
+                      </m:sup>
+                    </m:sSup>
+                  </m:den>
+                </m:f>
+                <m:sSub>
+                  <m:sSubPr>
+                    <m:ctrlPr>
+                      <w:rPr>
+                        <w:rFonts w:ascii="Cambria Math" w:hAnsi="Cambria Math"/>
+                        <w:i/>
+                        <w:sz w:val="24"/>
+                        <w:szCs w:val="24"/>
+                      </w:rPr>
+                    </m:ctrlPr>
+                  </m:sSubPr>
+                  <m:e>
+                    <m:r>
+                      <w:rPr>
+                        <w:rFonts w:ascii="Cambria Math" w:hAnsi="Cambria Math"/>
+                        <w:sz w:val="24"/>
+                        <w:szCs w:val="24"/>
+                      </w:rPr>
+                      <m:t>a</m:t>
+                    </m:r>
+                  </m:e>
+                  <m:sub>
+                    <m:r>
+                      <w:rPr>
+                        <w:rFonts w:ascii="Cambria Math" w:hAnsi="Cambria Math"/>
+                        <w:sz w:val="24"/>
+                        <w:szCs w:val="24"/>
+                      </w:rPr>
+                      <m:t>⊥</m:t>
+                    </m:r>
+                  </m:sub>
+                </m:sSub>
+                <m:d>
+                  <m:dPr>
+                    <m:ctrlPr>
+                      <w:rPr>
+                        <w:rFonts w:ascii="Cambria Math" w:hAnsi="Cambria Math"/>
+                        <w:i/>
+                        <w:sz w:val="24"/>
+                        <w:szCs w:val="24"/>
+                      </w:rPr>
+                    </m:ctrlPr>
+                  </m:dPr>
+                  <m:e>
+                    <m:r>
+                      <w:rPr>
+                        <w:rFonts w:ascii="Cambria Math" w:hAnsi="Cambria Math"/>
+                        <w:sz w:val="24"/>
+                        <w:szCs w:val="24"/>
+                      </w:rPr>
+                      <m:t>t-</m:t>
+                    </m:r>
+                    <m:f>
+                      <m:fPr>
+                        <m:ctrlPr>
+                          <w:rPr>
+                            <w:rFonts w:ascii="Cambria Math" w:hAnsi="Cambria Math"/>
+                            <w:i/>
+                            <w:sz w:val="24"/>
+                            <w:szCs w:val="24"/>
+                          </w:rPr>
+                        </m:ctrlPr>
+                      </m:fPr>
+                      <m:num>
+                        <m:r>
+                          <w:rPr>
+                            <w:rFonts w:ascii="Cambria Math" w:hAnsi="Cambria Math"/>
+                            <w:sz w:val="24"/>
+                            <w:szCs w:val="24"/>
+                          </w:rPr>
+                          <m:t>c</m:t>
+                        </m:r>
+                      </m:num>
+                      <m:den>
+                        <m:r>
+                          <w:rPr>
+                            <w:rFonts w:ascii="Cambria Math" w:hAnsi="Cambria Math"/>
+                            <w:sz w:val="24"/>
+                            <w:szCs w:val="24"/>
+                          </w:rPr>
+                          <m:t>r</m:t>
+                        </m:r>
+                      </m:den>
+                    </m:f>
+                  </m:e>
+                </m:d>
+              </m:oMath>
+            </m:oMathPara>
+          </w:p>
+          <w:p>
+            <w:pPr>
+              <w:jc w:val="center"/>
+              <w:rPr>
+                <w:rFonts w:ascii="Cambria Math" w:hAnsi="Cambria Math"/>
+                <w:sz w:val="24"/>
+                <w:szCs w:val="24"/>
+                <w:lang w:val="en-US"/>
+              </w:rPr>
+            </w:pPr>
+          </w:p>
+          <w:p>
+            <w:pPr>
+              <w:rPr>
+                <w:rFonts w:ascii="Cambria Math" w:hAnsi="Cambria Math"/>
+                <w:sz w:val="24"/>
+                <w:szCs w:val="24"/>
+                <w:lang w:val="en-US"/>
+              </w:rPr>
+            </w:pPr>
+            <w:r>
+              <w:rPr>
+                <w:rFonts w:ascii="Cambria Math" w:hAnsi="Cambria Math"/>
+                <w:sz w:val="24"/>
+                <w:szCs w:val="24"/>
+                <w:lang w:val="en-US"/>
+              </w:rPr>
+              <w:t>Where e</w:t>
+            </w:r>
+            <w:r>
+              <w:rPr>
+                <w:rFonts w:ascii="Cambria Math" w:hAnsi="Cambria Math"/>
+                <w:sz w:val="24"/>
+                <w:szCs w:val="24"/>
+                <w:vertAlign w:val="subscript"/>
+                <w:lang w:val="en-US"/>
+              </w:rPr>
+              <w:t>r</w:t>
+            </w:r>
+            <w:r>
+              <w:rPr>
+                <w:rFonts w:ascii="Cambria Math" w:hAnsi="Cambria Math"/>
+                <w:sz w:val="24"/>
+                <w:szCs w:val="24"/>
+                <w:lang w:val="en-US"/>
+              </w:rPr>
+              <w:t xml:space="preserve"> is the radial unit vector.</w:t>
+            </w:r>
+          </w:p>
+        </w:tc>
+        <w:tc>
+          <w:tcPr>
+            <w:tcW w:w="1525" w:type="dxa"/>
+            <w:vAlign w:val="center"/>
+          </w:tcPr>
+          <w:p>
+            <w:pPr>
+              <w:jc w:val="center"/>
+              <w:rPr>
+                <w:rFonts w:ascii="Cambria Math" w:hAnsi="Cambria Math"/>
+                <w:sz w:val="24"/>
+                <w:szCs w:val="24"/>
+                <w:lang w:val="en-US"/>
+              </w:rPr>
+            </w:pPr>
+          </w:p>
+        </w:tc>
+      </w:tr>
+    </w:tbl>
+    <w:p>
+      <w:pPr>
+        <w:rPr>
+          <w:rFonts w:ascii="Cambria" w:hAnsi="Cambria"/>
+          <w:sz w:val="24"/>
+          <w:szCs w:val="24"/>
+        </w:rPr>
+      </w:pPr>
+    </w:p>
+    <w:p>
+      <w:pPr>
+        <w:rPr>
+          <w:lang w:val="en-US"/>
+        </w:rPr>
+      </w:pPr>
+    </w:p>
+    <w:p>
+      <w:pPr>
+        <w:pStyle w:val="Heading2"/>
+        <w:rPr>
+          <w:rFonts w:ascii="Cambria Math" w:hAnsi="Cambria Math"/>
+        </w:rPr>
+      </w:pPr>
+      <w:r>
+        <w:rPr>
+          <w:rFonts w:ascii="Cambria Math" w:hAnsi="Cambria Math"/>
+        </w:rPr>
+        <w:t>D</w:t>
+      </w:r>
+      <w:r>
+        <w:rPr>
+          <w:rFonts w:ascii="Cambria Math" w:hAnsi="Cambria Math"/>
+        </w:rPr>
+        <w:t>erivation</w:t>
+      </w:r>
+      <w:r>
+        <w:rPr>
+          <w:rFonts w:ascii="Cambria Math" w:hAnsi="Cambria Math"/>
+        </w:rPr>
+        <w:t xml:space="preserve"> </w:t>
+      </w:r>
+      <w:r>
+        <w:rPr>
+          <w:rFonts w:ascii="Cambria Math" w:hAnsi="Cambria Math"/>
+        </w:rPr>
+        <w:t>of</w:t>
+      </w:r>
+      <w:r>
+        <w:rPr>
+          <w:rFonts w:ascii="Cambria Math" w:hAnsi="Cambria Math"/>
+        </w:rPr>
+        <w:t xml:space="preserve"> </w:t>
+      </w:r>
+      <w:r>
+        <w:rPr>
+          <w:rFonts w:ascii="Cambria Math" w:hAnsi="Cambria Math"/>
+        </w:rPr>
+        <w:t>the</w:t>
+      </w:r>
+      <w:r>
+        <w:rPr>
+          <w:rFonts w:ascii="Cambria Math" w:hAnsi="Cambria Math"/>
+        </w:rPr>
+        <w:t xml:space="preserve"> T</w:t>
+      </w:r>
+      <w:r>
+        <w:rPr>
+          <w:rFonts w:ascii="Cambria Math" w:hAnsi="Cambria Math"/>
+        </w:rPr>
+        <w:t>homson’s</w:t>
+      </w:r>
+      <w:r>
+        <w:rPr>
+          <w:rFonts w:ascii="Cambria Math" w:hAnsi="Cambria Math"/>
+        </w:rPr>
+        <w:t xml:space="preserve"> </w:t>
+      </w:r>
+      <w:r>
+        <w:rPr>
+          <w:rFonts w:ascii="Cambria Math" w:hAnsi="Cambria Math"/>
+        </w:rPr>
+        <w:t>formula</w:t>
+      </w:r>
+    </w:p>
+    <w:p>
+      <w:pPr>
+        <w:rPr>
+          <w:rFonts w:ascii="Cambria" w:hAnsi="Cambria"/>
+          <w:sz w:val="24"/>
+          <w:szCs w:val="24"/>
+        </w:rPr>
+      </w:pPr>
+    </w:p>
+    <w:p>
+      <w:pPr>
+        <w:rPr>
+          <w:rFonts w:ascii="Cambria" w:hAnsi="Cambria"/>
+          <w:sz w:val="24"/>
+          <w:szCs w:val="24"/>
+        </w:rPr>
+      </w:pPr>
+      <w:r>
+        <w:rPr>
+          <w:noProof/>
+        </w:rPr>
+        <w:drawing>
+          <wp:inline distT="0" distB="0" distL="0" distR="0" wp14:anchorId="60A3C4AF" wp14:editId="35FC3B16">
+            <wp:extent cx="3842724" cy="3666871"/>
+            <wp:effectExtent l="0" t="0" r="5715" b="0"/>
+            <wp:docPr id="504996238" name="Picture 1" descr="A diagram of a circle with arrows and lines&#10;&#10;Description automatically generated"/>
+            <wp:cNvGraphicFramePr>
+              <a:graphicFrameLocks xmlns:a="http://schemas.openxmlformats.org/drawingml/2006/main" noChangeAspect="1"/>
+            </wp:cNvGraphicFramePr>
+            <a:graphic xmlns:a="http://schemas.openxmlformats.org/drawingml/2006/main">
+              <a:graphicData uri="http://schemas.openxmlformats.org/drawingml/2006/picture">
+                <pic:pic xmlns:pic="http://schemas.openxmlformats.org/drawingml/2006/picture">
+                  <pic:nvPicPr>
+                    <pic:cNvPr id="504996238" name="Picture 1" descr="A diagram of a circle with arrows and lines&#10;&#10;Description automatically generated"/>
+                    <pic:cNvPicPr/>
+                  </pic:nvPicPr>
+                  <pic:blipFill>
+                    <a:blip r:embed="rId16"/>
+                    <a:stretch>
+                      <a:fillRect/>
+                    </a:stretch>
+                  </pic:blipFill>
+                  <pic:spPr>
+                    <a:xfrm>
+                      <a:off x="0" y="0"/>
+                      <a:ext cx="3847943" cy="3671852"/>
+                    </a:xfrm>
+                    <a:prstGeom prst="rect">
+                      <a:avLst/>
+                    </a:prstGeom>
+                  </pic:spPr>
+                </pic:pic>
+              </a:graphicData>
+            </a:graphic>
+          </wp:inline>
+        </w:drawing>
+      </w:r>
+    </w:p>
+    <w:p>
+      <w:pPr>
+        <w:rPr>
+          <w:rFonts w:ascii="Cambria" w:hAnsi="Cambria"/>
+          <w:sz w:val="24"/>
+          <w:szCs w:val="24"/>
+        </w:rPr>
+      </w:pPr>
+    </w:p>
+    <w:p>
+      <w:pPr>
+        <w:rPr>
+          <w:rFonts w:ascii="Cambria" w:hAnsi="Cambria"/>
+          <w:sz w:val="24"/>
+          <w:szCs w:val="24"/>
+        </w:rPr>
+      </w:pPr>
+    </w:p>
+    <w:p>
+      <w:pPr>
+        <w:jc w:val="both"/>
+        <w:rPr>
+          <w:rFonts w:ascii="Cambria" w:hAnsi="Cambria"/>
+          <w:sz w:val="24"/>
+          <w:szCs w:val="24"/>
+        </w:rPr>
+      </w:pPr>
+      <w:r>
+        <w:rPr>
+          <w:rFonts w:ascii="Cambria" w:hAnsi="Cambria"/>
+          <w:sz w:val="24"/>
+          <w:szCs w:val="24"/>
+        </w:rPr>
+        <w:t>Consider a charged particle</w:t>
+      </w:r>
+      <w:r>
+        <w:rPr>
+          <w:rFonts w:ascii="Cambria" w:hAnsi="Cambria"/>
+          <w:sz w:val="24"/>
+          <w:szCs w:val="24"/>
+        </w:rPr>
+        <w:t xml:space="preserve"> </w:t>
+      </w:r>
+      <w:r>
+        <w:rPr>
+          <w:rFonts w:ascii="Cambria" w:hAnsi="Cambria"/>
+          <w:sz w:val="24"/>
+          <w:szCs w:val="24"/>
+        </w:rPr>
+        <w:t>which is at rest until time t = 0, experiences an acceleration a for an infinitesimal time</w:t>
+      </w:r>
+      <w:r>
+        <w:rPr>
+          <w:rFonts w:ascii="Cambria" w:hAnsi="Cambria"/>
+          <w:sz w:val="24"/>
+          <w:szCs w:val="24"/>
+        </w:rPr>
+        <w:t xml:space="preserve"> </w:t>
+      </w:r>
+      <w:r>
+        <w:rPr>
+          <w:rFonts w:ascii="Cambria" w:hAnsi="Cambria"/>
+          <w:sz w:val="24"/>
+          <w:szCs w:val="24"/>
+        </w:rPr>
+        <w:t>interval ∆t, and then continues to move with uniform velocity</w:t>
+      </w:r>
+      <w:r>
+        <w:rPr>
+          <w:rFonts w:ascii="Cambria" w:hAnsi="Cambria"/>
+          <w:sz w:val="24"/>
+          <w:szCs w:val="24"/>
+        </w:rPr>
+        <w:t>.</w:t>
+      </w:r>
+    </w:p>
+    <w:p>
+      <w:pPr>
+        <w:jc w:val="both"/>
+        <w:rPr>
+          <w:rFonts w:ascii="Cambria" w:hAnsi="Cambria"/>
+          <w:sz w:val="24"/>
+          <w:szCs w:val="24"/>
+        </w:rPr>
+      </w:pPr>
+      <w:r>
+        <w:rPr>
+          <w:rFonts w:ascii="Cambria" w:hAnsi="Cambria"/>
+          <w:sz w:val="24"/>
+          <w:szCs w:val="24"/>
+        </w:rPr>
+        <w:t xml:space="preserve">In Region I the electric field lines have not yet </w:t>
+      </w:r>
+      <w:r>
+        <w:rPr>
+          <w:rFonts w:ascii="Cambria" w:hAnsi="Cambria"/>
+          <w:sz w:val="24"/>
+          <w:szCs w:val="24"/>
+        </w:rPr>
+        <w:t>received</w:t>
+      </w:r>
+      <w:r>
+        <w:rPr>
+          <w:rFonts w:ascii="Cambria" w:hAnsi="Cambria"/>
+          <w:sz w:val="24"/>
+          <w:szCs w:val="24"/>
+        </w:rPr>
+        <w:t xml:space="preserve"> the information about the </w:t>
+      </w:r>
+      <w:r>
+        <w:rPr>
+          <w:rFonts w:ascii="Cambria" w:hAnsi="Cambria"/>
+          <w:sz w:val="24"/>
+          <w:szCs w:val="24"/>
+        </w:rPr>
+        <w:t>ac</w:t>
+      </w:r>
+      <w:r>
+        <w:rPr>
+          <w:rFonts w:ascii="Cambria" w:hAnsi="Cambria"/>
+          <w:sz w:val="24"/>
+          <w:szCs w:val="24"/>
+        </w:rPr>
+        <w:t>celeration, so they will look as if the particle is</w:t>
+      </w:r>
+      <w:r>
+        <w:rPr>
+          <w:rFonts w:ascii="Cambria" w:hAnsi="Cambria"/>
+          <w:sz w:val="24"/>
+          <w:szCs w:val="24"/>
+        </w:rPr>
+        <w:t xml:space="preserve"> at </w:t>
+      </w:r>
+      <w:r>
+        <w:rPr>
+          <w:rFonts w:ascii="Cambria" w:hAnsi="Cambria"/>
+          <w:sz w:val="24"/>
+          <w:szCs w:val="24"/>
+        </w:rPr>
+        <w:t>rest,</w:t>
+      </w:r>
+      <w:r>
+        <w:rPr>
+          <w:rFonts w:ascii="Cambria" w:hAnsi="Cambria"/>
+          <w:sz w:val="24"/>
+          <w:szCs w:val="24"/>
+        </w:rPr>
+        <w:t xml:space="preserve"> and nothing has changed. However, the field lines in Region II have received the information that the particle has </w:t>
+      </w:r>
+      <w:r>
+        <w:rPr>
+          <w:rFonts w:ascii="Cambria" w:hAnsi="Cambria"/>
+          <w:sz w:val="24"/>
+          <w:szCs w:val="24"/>
+        </w:rPr>
+        <w:t>ac</w:t>
+      </w:r>
+      <w:r>
+        <w:rPr>
+          <w:rFonts w:ascii="Cambria" w:hAnsi="Cambria"/>
+          <w:sz w:val="24"/>
+          <w:szCs w:val="24"/>
+        </w:rPr>
+        <w:t xml:space="preserve">celerated, so they will match up to the final position of the particle (point A). </w:t>
+      </w:r>
+    </w:p>
+    <w:p>
+      <w:pPr>
+        <w:jc w:val="both"/>
+        <w:rPr>
+          <w:rFonts w:ascii="Cambria" w:hAnsi="Cambria"/>
+          <w:sz w:val="24"/>
+          <w:szCs w:val="24"/>
+        </w:rPr>
+      </w:pPr>
+    </w:p>
+    <w:p>
+      <w:pPr>
+        <w:jc w:val="both"/>
+        <w:rPr>
+          <w:rFonts w:ascii="Cambria" w:hAnsi="Cambria"/>
+          <w:sz w:val="24"/>
+          <w:szCs w:val="24"/>
+        </w:rPr>
+      </w:pPr>
+      <w:r>
+        <w:rPr>
+          <w:rFonts w:ascii="Cambria" w:hAnsi="Cambria"/>
+          <w:sz w:val="24"/>
+          <w:szCs w:val="24"/>
+        </w:rPr>
+        <w:t>Solving for the acceleration yields</w:t>
+      </w:r>
+    </w:p>
+    <w:p>
+      <w:pPr>
+        <w:jc w:val="both"/>
+        <w:rPr>
+          <w:rFonts w:ascii="Cambria" w:hAnsi="Cambria"/>
+          <w:sz w:val="24"/>
+          <w:szCs w:val="24"/>
+        </w:rPr>
+      </w:pPr>
+    </w:p>
+    <w:p>
+      <w:pPr>
+        <w:jc w:val="both"/>
+        <w:rPr>
+          <w:rFonts w:ascii="Cambria" w:hAnsi="Cambria"/>
+          <w:sz w:val="24"/>
+          <w:szCs w:val="24"/>
+        </w:rPr>
+      </w:pPr>
+      <m:oMathPara>
+        <m:oMath>
+          <m:sSub>
+            <m:sSubPr>
+              <m:ctrlPr>
+                <w:rPr>
+                  <w:rFonts w:ascii="Cambria Math" w:hAnsi="Cambria Math"/>
+                  <w:i/>
+                  <w:sz w:val="24"/>
+                  <w:szCs w:val="24"/>
+                </w:rPr>
+              </m:ctrlPr>
+            </m:sSubPr>
+            <m:e>
+              <m:acc>
+                <m:accPr>
+                  <m:chr m:val="⃗"/>
+                  <m:ctrlPr>
+                    <w:rPr>
+                      <w:rFonts w:ascii="Cambria Math" w:hAnsi="Cambria Math"/>
+                      <w:i/>
+                      <w:sz w:val="24"/>
+                      <w:szCs w:val="24"/>
+                    </w:rPr>
+                  </m:ctrlPr>
+                </m:accPr>
+                <m:e>
+                  <m:r>
+                    <w:rPr>
+                      <w:rFonts w:ascii="Cambria Math" w:hAnsi="Cambria Math"/>
+                      <w:sz w:val="24"/>
+                      <w:szCs w:val="24"/>
+                    </w:rPr>
+                    <m:t>v</m:t>
+                  </m:r>
+                </m:e>
+              </m:acc>
+            </m:e>
+            <m:sub>
+              <m:r>
+                <w:rPr>
+                  <w:rFonts w:ascii="Cambria Math" w:hAnsi="Cambria Math"/>
+                  <w:sz w:val="24"/>
+                  <w:szCs w:val="24"/>
+                </w:rPr>
+                <m:t>f</m:t>
+              </m:r>
+            </m:sub>
+          </m:sSub>
+          <m:r>
+            <w:rPr>
+              <w:rFonts w:ascii="Cambria Math" w:hAnsi="Cambria Math"/>
+              <w:sz w:val="24"/>
+              <w:szCs w:val="24"/>
+            </w:rPr>
+            <m:t>=</m:t>
+          </m:r>
+          <m:sSub>
+            <m:sSubPr>
+              <m:ctrlPr>
+                <w:rPr>
+                  <w:rFonts w:ascii="Cambria Math" w:hAnsi="Cambria Math"/>
+                  <w:i/>
+                  <w:sz w:val="24"/>
+                  <w:szCs w:val="24"/>
+                </w:rPr>
+              </m:ctrlPr>
+            </m:sSubPr>
+            <m:e>
+              <m:acc>
+                <m:accPr>
+                  <m:chr m:val="⃗"/>
+                  <m:ctrlPr>
+                    <w:rPr>
+                      <w:rFonts w:ascii="Cambria Math" w:hAnsi="Cambria Math"/>
+                      <w:i/>
+                      <w:sz w:val="24"/>
+                      <w:szCs w:val="24"/>
+                    </w:rPr>
+                  </m:ctrlPr>
+                </m:accPr>
+                <m:e>
+                  <m:r>
+                    <w:rPr>
+                      <w:rFonts w:ascii="Cambria Math" w:hAnsi="Cambria Math"/>
+                      <w:sz w:val="24"/>
+                      <w:szCs w:val="24"/>
+                    </w:rPr>
+                    <m:t>v</m:t>
+                  </m:r>
+                </m:e>
+              </m:acc>
+            </m:e>
+            <m:sub>
+              <m:r>
+                <w:rPr>
+                  <w:rFonts w:ascii="Cambria Math" w:hAnsi="Cambria Math"/>
+                  <w:sz w:val="24"/>
+                  <w:szCs w:val="24"/>
+                </w:rPr>
+                <m:t>i</m:t>
+              </m:r>
+            </m:sub>
+          </m:sSub>
+          <m:r>
+            <w:rPr>
+              <w:rFonts w:ascii="Cambria Math" w:hAnsi="Cambria Math"/>
+              <w:sz w:val="24"/>
+              <w:szCs w:val="24"/>
+            </w:rPr>
+            <m:t>+</m:t>
+          </m:r>
+          <m:acc>
+            <m:accPr>
+              <m:chr m:val="⃗"/>
+              <m:ctrlPr>
+                <w:rPr>
+                  <w:rFonts w:ascii="Cambria Math" w:hAnsi="Cambria Math"/>
+                  <w:i/>
+                  <w:sz w:val="24"/>
+                  <w:szCs w:val="24"/>
+                </w:rPr>
+              </m:ctrlPr>
+            </m:accPr>
+            <m:e>
+              <m:r>
+                <w:rPr>
+                  <w:rFonts w:ascii="Cambria Math" w:hAnsi="Cambria Math"/>
+                  <w:sz w:val="24"/>
+                  <w:szCs w:val="24"/>
+                </w:rPr>
+                <m:t>a</m:t>
+              </m:r>
+            </m:e>
+          </m:acc>
+          <m:r>
+            <w:rPr>
+              <w:rFonts w:ascii="Cambria Math" w:hAnsi="Cambria Math"/>
+              <w:sz w:val="24"/>
+              <w:szCs w:val="24"/>
+            </w:rPr>
+            <m:t>∆t</m:t>
+          </m:r>
+        </m:oMath>
+      </m:oMathPara>
+    </w:p>
+    <w:p>
+      <w:pPr>
+        <w:jc w:val="both"/>
+        <w:rPr>
+          <w:rFonts w:ascii="Cambria" w:hAnsi="Cambria"/>
+          <w:sz w:val="24"/>
+          <w:szCs w:val="24"/>
+        </w:rPr>
+      </w:pPr>
+      <m:oMathPara>
+        <m:oMath>
+          <m:acc>
+            <m:accPr>
+              <m:chr m:val="⃗"/>
+              <m:ctrlPr>
+                <w:rPr>
+                  <w:rFonts w:ascii="Cambria Math" w:hAnsi="Cambria Math"/>
+                  <w:i/>
+                  <w:sz w:val="24"/>
+                  <w:szCs w:val="24"/>
+                </w:rPr>
+              </m:ctrlPr>
+            </m:accPr>
+            <m:e>
+              <m:r>
+                <w:rPr>
+                  <w:rFonts w:ascii="Cambria Math" w:hAnsi="Cambria Math"/>
+                  <w:sz w:val="24"/>
+                  <w:szCs w:val="24"/>
+                </w:rPr>
+                <m:t>v</m:t>
+              </m:r>
+            </m:e>
+          </m:acc>
+          <m:r>
+            <w:rPr>
+              <w:rFonts w:ascii="Cambria Math" w:hAnsi="Cambria Math"/>
+              <w:sz w:val="24"/>
+              <w:szCs w:val="24"/>
+            </w:rPr>
+            <m:t>=</m:t>
+          </m:r>
+          <m:r>
+            <w:rPr>
+              <w:rFonts w:ascii="Cambria Math" w:hAnsi="Cambria Math"/>
+              <w:sz w:val="24"/>
+              <w:szCs w:val="24"/>
+            </w:rPr>
+            <m:t>0</m:t>
+          </m:r>
+          <m:r>
+            <w:rPr>
+              <w:rFonts w:ascii="Cambria Math" w:hAnsi="Cambria Math"/>
+              <w:sz w:val="24"/>
+              <w:szCs w:val="24"/>
+            </w:rPr>
+            <m:t>+</m:t>
+          </m:r>
+          <m:acc>
+            <m:accPr>
+              <m:chr m:val="⃗"/>
+              <m:ctrlPr>
+                <w:rPr>
+                  <w:rFonts w:ascii="Cambria Math" w:hAnsi="Cambria Math"/>
+                  <w:i/>
+                  <w:sz w:val="24"/>
+                  <w:szCs w:val="24"/>
+                </w:rPr>
+              </m:ctrlPr>
+            </m:accPr>
+            <m:e>
+              <m:r>
+                <w:rPr>
+                  <w:rFonts w:ascii="Cambria Math" w:hAnsi="Cambria Math"/>
+                  <w:sz w:val="24"/>
+                  <w:szCs w:val="24"/>
+                </w:rPr>
+                <m:t>a</m:t>
+              </m:r>
+            </m:e>
+          </m:acc>
+          <m:r>
+            <w:rPr>
+              <w:rFonts w:ascii="Cambria Math" w:hAnsi="Cambria Math"/>
+              <w:sz w:val="24"/>
+              <w:szCs w:val="24"/>
+            </w:rPr>
+            <m:t>∆t</m:t>
+          </m:r>
+        </m:oMath>
+      </m:oMathPara>
+    </w:p>
+    <w:p>
+      <w:pPr>
+        <w:jc w:val="both"/>
+        <w:rPr>
+          <w:rFonts w:ascii="Cambria" w:hAnsi="Cambria"/>
+          <w:sz w:val="24"/>
+          <w:szCs w:val="24"/>
+        </w:rPr>
+      </w:pPr>
+      <m:oMathPara>
+        <m:oMath>
+          <m:acc>
+            <m:accPr>
+              <m:chr m:val="⃗"/>
+              <m:ctrlPr>
+                <w:rPr>
+                  <w:rFonts w:ascii="Cambria Math" w:hAnsi="Cambria Math"/>
+                  <w:i/>
+                  <w:sz w:val="24"/>
+                  <w:szCs w:val="24"/>
+                </w:rPr>
+              </m:ctrlPr>
+            </m:accPr>
+            <m:e>
+              <m:r>
+                <w:rPr>
+                  <w:rFonts w:ascii="Cambria Math" w:hAnsi="Cambria Math"/>
+                  <w:sz w:val="24"/>
+                  <w:szCs w:val="24"/>
+                </w:rPr>
+                <m:t>a</m:t>
+              </m:r>
+            </m:e>
+          </m:acc>
+          <m:r>
+            <w:rPr>
+              <w:rFonts w:ascii="Cambria Math" w:hAnsi="Cambria Math"/>
+              <w:sz w:val="24"/>
+              <w:szCs w:val="24"/>
+            </w:rPr>
+            <m:t>=</m:t>
+          </m:r>
+          <m:f>
+            <m:fPr>
+              <m:ctrlPr>
+                <w:rPr>
+                  <w:rFonts w:ascii="Cambria Math" w:hAnsi="Cambria Math"/>
+                  <w:i/>
+                  <w:sz w:val="24"/>
+                  <w:szCs w:val="24"/>
+                </w:rPr>
+              </m:ctrlPr>
+            </m:fPr>
+            <m:num>
+              <m:acc>
+                <m:accPr>
+                  <m:chr m:val="⃗"/>
+                  <m:ctrlPr>
+                    <w:rPr>
+                      <w:rFonts w:ascii="Cambria Math" w:hAnsi="Cambria Math"/>
+                      <w:i/>
+                      <w:sz w:val="24"/>
+                      <w:szCs w:val="24"/>
+                    </w:rPr>
+                  </m:ctrlPr>
+                </m:accPr>
+                <m:e>
+                  <m:r>
+                    <w:rPr>
+                      <w:rFonts w:ascii="Cambria Math" w:hAnsi="Cambria Math"/>
+                      <w:sz w:val="24"/>
+                      <w:szCs w:val="24"/>
+                    </w:rPr>
+                    <m:t>v</m:t>
+                  </m:r>
+                </m:e>
+              </m:acc>
+            </m:num>
+            <m:den>
+              <m:r>
+                <w:rPr>
+                  <w:rFonts w:ascii="Cambria Math" w:hAnsi="Cambria Math"/>
+                  <w:sz w:val="24"/>
+                  <w:szCs w:val="24"/>
+                </w:rPr>
+                <m:t>∆t</m:t>
+              </m:r>
+            </m:den>
+          </m:f>
+        </m:oMath>
+      </m:oMathPara>
+    </w:p>
+    <w:p>
+      <w:pPr>
+        <w:jc w:val="both"/>
+        <w:rPr>
+          <w:rFonts w:ascii="Cambria" w:hAnsi="Cambria"/>
+          <w:sz w:val="24"/>
+          <w:szCs w:val="24"/>
+        </w:rPr>
+      </w:pPr>
+    </w:p>
+    <w:p>
+      <w:pPr>
+        <w:jc w:val="both"/>
+        <w:rPr>
+          <w:rFonts w:ascii="Cambria" w:hAnsi="Cambria"/>
+          <w:sz w:val="24"/>
+          <w:szCs w:val="24"/>
+        </w:rPr>
+      </w:pPr>
+      <w:r>
+        <w:rPr>
+          <w:rFonts w:ascii="Cambria" w:hAnsi="Cambria"/>
+          <w:sz w:val="24"/>
+          <w:szCs w:val="24"/>
+        </w:rPr>
+        <w:t xml:space="preserve">The </w:t>
+      </w:r>
+      <w:r>
+        <w:rPr>
+          <w:rFonts w:ascii="Cambria" w:hAnsi="Cambria"/>
+          <w:sz w:val="24"/>
+          <w:szCs w:val="24"/>
+        </w:rPr>
+        <w:t>kink in the electric field lines in the electromagnetic waves that propagates through space.</w:t>
+      </w:r>
+    </w:p>
+    <w:p>
+      <w:pPr>
+        <w:jc w:val="both"/>
+        <w:rPr>
+          <w:rFonts w:ascii="Cambria" w:hAnsi="Cambria"/>
+          <w:sz w:val="24"/>
+          <w:szCs w:val="24"/>
+        </w:rPr>
+      </w:pPr>
+    </w:p>
+    <w:p>
+      <w:pPr>
+        <w:rPr>
+          <w:rFonts w:ascii="Cambria" w:hAnsi="Cambria"/>
+          <w:sz w:val="24"/>
+          <w:szCs w:val="24"/>
+        </w:rPr>
+      </w:pPr>
+      <m:oMathPara>
+        <m:oMath>
+          <m:f>
+            <m:fPr>
+              <m:ctrlPr>
+                <w:rPr>
+                  <w:rFonts w:ascii="Cambria Math" w:hAnsi="Cambria Math"/>
+                  <w:i/>
+                  <w:sz w:val="24"/>
+                  <w:szCs w:val="24"/>
+                </w:rPr>
+              </m:ctrlPr>
+            </m:fPr>
+            <m:num>
+              <m:sSub>
+                <m:sSubPr>
+                  <m:ctrlPr>
+                    <w:rPr>
+                      <w:rFonts w:ascii="Cambria Math" w:hAnsi="Cambria Math"/>
+                      <w:i/>
+                      <w:sz w:val="24"/>
+                      <w:szCs w:val="24"/>
+                    </w:rPr>
+                  </m:ctrlPr>
+                </m:sSubPr>
+                <m:e>
+                  <m:r>
+                    <w:rPr>
+                      <w:rFonts w:ascii="Cambria Math" w:hAnsi="Cambria Math"/>
+                      <w:sz w:val="24"/>
+                      <w:szCs w:val="24"/>
+                    </w:rPr>
+                    <m:t>E</m:t>
+                  </m:r>
+                </m:e>
+                <m:sub>
+                  <m:r>
+                    <w:rPr>
+                      <w:rFonts w:ascii="Cambria Math" w:hAnsi="Cambria Math"/>
+                      <w:sz w:val="24"/>
+                      <w:szCs w:val="24"/>
+                    </w:rPr>
+                    <m:t>⊥</m:t>
+                  </m:r>
+                </m:sub>
+              </m:sSub>
+            </m:num>
+            <m:den>
+              <m:sSub>
+                <m:sSubPr>
+                  <m:ctrlPr>
+                    <w:rPr>
+                      <w:rFonts w:ascii="Cambria Math" w:hAnsi="Cambria Math"/>
+                      <w:i/>
+                      <w:sz w:val="24"/>
+                      <w:szCs w:val="24"/>
+                    </w:rPr>
+                  </m:ctrlPr>
+                </m:sSubPr>
+                <m:e>
+                  <m:r>
+                    <w:rPr>
+                      <w:rFonts w:ascii="Cambria Math" w:hAnsi="Cambria Math"/>
+                      <w:sz w:val="24"/>
+                      <w:szCs w:val="24"/>
+                    </w:rPr>
+                    <m:t>E</m:t>
+                  </m:r>
+                </m:e>
+                <m:sub>
+                  <m:r>
+                    <w:rPr>
+                      <w:rFonts w:ascii="Cambria Math" w:hAnsi="Cambria Math"/>
+                      <w:sz w:val="24"/>
+                      <w:szCs w:val="24"/>
+                    </w:rPr>
+                    <m:t>∥</m:t>
+                  </m:r>
+                </m:sub>
+              </m:sSub>
+            </m:den>
+          </m:f>
+          <m:r>
+            <w:rPr>
+              <w:rFonts w:ascii="Cambria Math" w:hAnsi="Cambria Math"/>
+              <w:sz w:val="24"/>
+              <w:szCs w:val="24"/>
+            </w:rPr>
+            <m:t>=</m:t>
+          </m:r>
+          <m:f>
+            <m:fPr>
+              <m:ctrlPr>
+                <w:rPr>
+                  <w:rFonts w:ascii="Cambria Math" w:hAnsi="Cambria Math"/>
+                  <w:i/>
+                  <w:sz w:val="24"/>
+                  <w:szCs w:val="24"/>
+                </w:rPr>
+              </m:ctrlPr>
+            </m:fPr>
+            <m:num>
+              <m:r>
+                <w:rPr>
+                  <w:rFonts w:ascii="Cambria Math" w:hAnsi="Cambria Math"/>
+                  <w:sz w:val="24"/>
+                  <w:szCs w:val="24"/>
+                </w:rPr>
+                <m:t>v</m:t>
+              </m:r>
+              <m:r>
+                <w:rPr>
+                  <w:rFonts w:ascii="Cambria Math" w:hAnsi="Cambria Math"/>
+                  <w:sz w:val="24"/>
+                  <w:szCs w:val="24"/>
+                </w:rPr>
+                <m:t>t</m:t>
+              </m:r>
+              <m:func>
+                <m:funcPr>
+                  <m:ctrlPr>
+                    <w:rPr>
+                      <w:rFonts w:ascii="Cambria Math" w:hAnsi="Cambria Math"/>
+                      <w:i/>
+                      <w:sz w:val="24"/>
+                      <w:szCs w:val="24"/>
+                    </w:rPr>
+                  </m:ctrlPr>
+                </m:funcPr>
+                <m:fName>
+                  <m:r>
+                    <m:rPr>
+                      <m:sty m:val="p"/>
+                    </m:rPr>
+                    <w:rPr>
+                      <w:rFonts w:ascii="Cambria Math" w:hAnsi="Cambria Math"/>
+                      <w:sz w:val="24"/>
+                      <w:szCs w:val="24"/>
+                    </w:rPr>
+                    <m:t>sin</m:t>
+                  </m:r>
+                </m:fName>
+                <m:e>
+                  <m:r>
+                    <w:rPr>
+                      <w:rFonts w:ascii="Cambria Math" w:hAnsi="Cambria Math"/>
+                      <w:sz w:val="24"/>
+                      <w:szCs w:val="24"/>
+                    </w:rPr>
+                    <m:t>θ</m:t>
+                  </m:r>
+                </m:e>
+              </m:func>
+              <m:r>
+                <w:rPr>
+                  <w:rFonts w:ascii="Cambria Math" w:hAnsi="Cambria Math"/>
+                  <w:sz w:val="24"/>
+                  <w:szCs w:val="24"/>
+                </w:rPr>
+                <m:t xml:space="preserve"> </m:t>
+              </m:r>
+            </m:num>
+            <m:den>
+              <m:r>
+                <w:rPr>
+                  <w:rFonts w:ascii="Cambria Math" w:hAnsi="Cambria Math"/>
+                  <w:sz w:val="24"/>
+                  <w:szCs w:val="24"/>
+                </w:rPr>
+                <m:t>c∆t</m:t>
+              </m:r>
+            </m:den>
+          </m:f>
+        </m:oMath>
+      </m:oMathPara>
+    </w:p>
+    <w:p>
+      <w:pPr>
+        <w:rPr>
+          <w:rFonts w:ascii="Cambria" w:hAnsi="Cambria"/>
+          <w:sz w:val="24"/>
+          <w:szCs w:val="24"/>
+        </w:rPr>
+      </w:pPr>
+    </w:p>
+    <w:p>
+      <w:pPr>
+        <w:rPr>
+          <w:rFonts w:ascii="Cambria" w:hAnsi="Cambria"/>
+          <w:sz w:val="24"/>
+          <w:szCs w:val="24"/>
+        </w:rPr>
+      </w:pPr>
+      <m:oMathPara>
+        <m:oMath>
+          <m:sSub>
+            <m:sSubPr>
+              <m:ctrlPr>
+                <w:rPr>
+                  <w:rFonts w:ascii="Cambria Math" w:hAnsi="Cambria Math"/>
+                  <w:i/>
+                  <w:sz w:val="24"/>
+                  <w:szCs w:val="24"/>
+                </w:rPr>
+              </m:ctrlPr>
+            </m:sSubPr>
+            <m:e>
+              <m:r>
+                <w:rPr>
+                  <w:rFonts w:ascii="Cambria Math" w:hAnsi="Cambria Math"/>
+                  <w:sz w:val="24"/>
+                  <w:szCs w:val="24"/>
+                </w:rPr>
+                <m:t>E</m:t>
+              </m:r>
+            </m:e>
+            <m:sub>
+              <m:r>
+                <w:rPr>
+                  <w:rFonts w:ascii="Cambria Math" w:hAnsi="Cambria Math"/>
+                  <w:sz w:val="24"/>
+                  <w:szCs w:val="24"/>
+                </w:rPr>
+                <m:t>⊥</m:t>
+              </m:r>
+            </m:sub>
+          </m:sSub>
+          <m:r>
+            <w:rPr>
+              <w:rFonts w:ascii="Cambria Math" w:hAnsi="Cambria Math"/>
+              <w:sz w:val="24"/>
+              <w:szCs w:val="24"/>
+            </w:rPr>
+            <m:t>=</m:t>
+          </m:r>
+          <m:f>
+            <m:fPr>
+              <m:ctrlPr>
+                <w:rPr>
+                  <w:rFonts w:ascii="Cambria Math" w:hAnsi="Cambria Math"/>
+                  <w:i/>
+                  <w:sz w:val="24"/>
+                  <w:szCs w:val="24"/>
+                </w:rPr>
+              </m:ctrlPr>
+            </m:fPr>
+            <m:num>
+              <m:r>
+                <w:rPr>
+                  <w:rFonts w:ascii="Cambria Math" w:hAnsi="Cambria Math"/>
+                  <w:sz w:val="24"/>
+                  <w:szCs w:val="24"/>
+                </w:rPr>
+                <m:t>v</m:t>
+              </m:r>
+              <m:r>
+                <w:rPr>
+                  <w:rFonts w:ascii="Cambria Math" w:hAnsi="Cambria Math"/>
+                  <w:sz w:val="24"/>
+                  <w:szCs w:val="24"/>
+                </w:rPr>
+                <m:t>t</m:t>
+              </m:r>
+              <m:func>
+                <m:funcPr>
+                  <m:ctrlPr>
+                    <w:rPr>
+                      <w:rFonts w:ascii="Cambria Math" w:hAnsi="Cambria Math"/>
+                      <w:i/>
+                      <w:sz w:val="24"/>
+                      <w:szCs w:val="24"/>
+                    </w:rPr>
+                  </m:ctrlPr>
+                </m:funcPr>
+                <m:fName>
+                  <m:r>
+                    <m:rPr>
+                      <m:sty m:val="p"/>
+                    </m:rPr>
+                    <w:rPr>
+                      <w:rFonts w:ascii="Cambria Math" w:hAnsi="Cambria Math"/>
+                      <w:sz w:val="24"/>
+                      <w:szCs w:val="24"/>
+                    </w:rPr>
+                    <m:t>sin</m:t>
+                  </m:r>
+                </m:fName>
+                <m:e>
+                  <m:r>
+                    <w:rPr>
+                      <w:rFonts w:ascii="Cambria Math" w:hAnsi="Cambria Math"/>
+                      <w:sz w:val="24"/>
+                      <w:szCs w:val="24"/>
+                    </w:rPr>
+                    <m:t>θ</m:t>
+                  </m:r>
+                </m:e>
+              </m:func>
+              <m:r>
+                <w:rPr>
+                  <w:rFonts w:ascii="Cambria Math" w:hAnsi="Cambria Math"/>
+                  <w:sz w:val="24"/>
+                  <w:szCs w:val="24"/>
+                </w:rPr>
+                <m:t xml:space="preserve"> </m:t>
+              </m:r>
+            </m:num>
+            <m:den>
+              <m:r>
+                <w:rPr>
+                  <w:rFonts w:ascii="Cambria Math" w:hAnsi="Cambria Math"/>
+                  <w:sz w:val="24"/>
+                  <w:szCs w:val="24"/>
+                </w:rPr>
+                <m:t>c∆t</m:t>
+              </m:r>
+            </m:den>
+          </m:f>
+          <m:f>
+            <m:fPr>
+              <m:ctrlPr>
+                <w:rPr>
+                  <w:rFonts w:ascii="Cambria Math" w:hAnsi="Cambria Math"/>
+                  <w:i/>
+                  <w:sz w:val="24"/>
+                  <w:szCs w:val="24"/>
+                </w:rPr>
+              </m:ctrlPr>
+            </m:fPr>
+            <m:num>
+              <m:r>
+                <w:rPr>
+                  <w:rFonts w:ascii="Cambria Math" w:hAnsi="Cambria Math"/>
+                  <w:sz w:val="24"/>
+                  <w:szCs w:val="24"/>
+                </w:rPr>
+                <m:t>q</m:t>
+              </m:r>
+            </m:num>
+            <m:den>
+              <m:r>
+                <w:rPr>
+                  <w:rFonts w:ascii="Cambria Math" w:hAnsi="Cambria Math"/>
+                  <w:sz w:val="24"/>
+                  <w:szCs w:val="24"/>
+                </w:rPr>
+                <m:t>4π</m:t>
+              </m:r>
+              <m:sSub>
+                <m:sSubPr>
+                  <m:ctrlPr>
+                    <w:rPr>
+                      <w:rFonts w:ascii="Cambria Math" w:hAnsi="Cambria Math"/>
+                      <w:i/>
+                      <w:sz w:val="24"/>
+                      <w:szCs w:val="24"/>
+                    </w:rPr>
+                  </m:ctrlPr>
+                </m:sSubPr>
+                <m:e>
+                  <m:r>
+                    <w:rPr>
+                      <w:rFonts w:ascii="Cambria Math" w:hAnsi="Cambria Math"/>
+                      <w:sz w:val="24"/>
+                      <w:szCs w:val="24"/>
+                    </w:rPr>
+                    <m:t>ε</m:t>
+                  </m:r>
+                </m:e>
+                <m:sub>
+                  <m:r>
+                    <w:rPr>
+                      <w:rFonts w:ascii="Cambria Math" w:hAnsi="Cambria Math"/>
+                      <w:sz w:val="24"/>
+                      <w:szCs w:val="24"/>
+                    </w:rPr>
+                    <m:t>0</m:t>
+                  </m:r>
+                </m:sub>
+              </m:sSub>
+            </m:den>
+          </m:f>
+          <m:f>
+            <m:fPr>
+              <m:ctrlPr>
+                <w:rPr>
+                  <w:rFonts w:ascii="Cambria Math" w:hAnsi="Cambria Math"/>
+                  <w:i/>
+                  <w:sz w:val="24"/>
+                  <w:szCs w:val="24"/>
+                </w:rPr>
+              </m:ctrlPr>
+            </m:fPr>
+            <m:num>
+              <m:r>
+                <w:rPr>
+                  <w:rFonts w:ascii="Cambria Math" w:hAnsi="Cambria Math"/>
+                  <w:sz w:val="24"/>
+                  <w:szCs w:val="24"/>
+                </w:rPr>
+                <m:t>1</m:t>
+              </m:r>
+            </m:num>
+            <m:den>
+              <m:sSup>
+                <m:sSupPr>
+                  <m:ctrlPr>
+                    <w:rPr>
+                      <w:rFonts w:ascii="Cambria Math" w:hAnsi="Cambria Math"/>
+                      <w:i/>
+                      <w:sz w:val="24"/>
+                      <w:szCs w:val="24"/>
+                    </w:rPr>
+                  </m:ctrlPr>
+                </m:sSupPr>
+                <m:e>
+                  <m:r>
+                    <w:rPr>
+                      <w:rFonts w:ascii="Cambria Math" w:hAnsi="Cambria Math"/>
+                      <w:sz w:val="24"/>
+                      <w:szCs w:val="24"/>
+                    </w:rPr>
+                    <m:t>r</m:t>
+                  </m:r>
+                </m:e>
+                <m:sup>
+                  <m:r>
+                    <w:rPr>
+                      <w:rFonts w:ascii="Cambria Math" w:hAnsi="Cambria Math"/>
+                      <w:sz w:val="24"/>
+                      <w:szCs w:val="24"/>
+                    </w:rPr>
+                    <m:t>2</m:t>
+                  </m:r>
+                </m:sup>
+              </m:sSup>
+            </m:den>
+          </m:f>
+        </m:oMath>
+      </m:oMathPara>
+    </w:p>
+    <w:p>
+      <w:pPr>
+        <w:rPr>
+          <w:rFonts w:ascii="Cambria" w:hAnsi="Cambria"/>
+          <w:sz w:val="24"/>
+          <w:szCs w:val="24"/>
+        </w:rPr>
+      </w:pPr>
+    </w:p>
+    <w:p>
+      <w:pPr>
+        <w:rPr>
+          <w:rFonts w:ascii="Cambria" w:hAnsi="Cambria"/>
+          <w:sz w:val="24"/>
+          <w:szCs w:val="24"/>
+        </w:rPr>
+      </w:pPr>
+      <m:oMathPara>
+        <m:oMath>
+          <m:r>
+            <w:rPr>
+              <w:rFonts w:ascii="Cambria Math" w:hAnsi="Cambria Math"/>
+              <w:sz w:val="24"/>
+              <w:szCs w:val="24"/>
+            </w:rPr>
+            <m:t>=</m:t>
+          </m:r>
+          <m:f>
+            <m:fPr>
+              <m:ctrlPr>
+                <w:rPr>
+                  <w:rFonts w:ascii="Cambria Math" w:hAnsi="Cambria Math"/>
+                  <w:i/>
+                  <w:sz w:val="24"/>
+                  <w:szCs w:val="24"/>
+                </w:rPr>
+              </m:ctrlPr>
+            </m:fPr>
+            <m:num>
+              <m:r>
+                <w:rPr>
+                  <w:rFonts w:ascii="Cambria Math" w:hAnsi="Cambria Math"/>
+                  <w:sz w:val="24"/>
+                  <w:szCs w:val="24"/>
+                </w:rPr>
+                <m:t>v</m:t>
+              </m:r>
+              <m:r>
+                <w:rPr>
+                  <w:rFonts w:ascii="Cambria Math" w:hAnsi="Cambria Math"/>
+                  <w:sz w:val="24"/>
+                  <w:szCs w:val="24"/>
+                </w:rPr>
+                <m:t>t</m:t>
+              </m:r>
+              <m:func>
+                <m:funcPr>
+                  <m:ctrlPr>
+                    <w:rPr>
+                      <w:rFonts w:ascii="Cambria Math" w:hAnsi="Cambria Math"/>
+                      <w:i/>
+                      <w:sz w:val="24"/>
+                      <w:szCs w:val="24"/>
+                    </w:rPr>
+                  </m:ctrlPr>
+                </m:funcPr>
+                <m:fName>
+                  <m:r>
+                    <m:rPr>
+                      <m:sty m:val="p"/>
+                    </m:rPr>
+                    <w:rPr>
+                      <w:rFonts w:ascii="Cambria Math" w:hAnsi="Cambria Math"/>
+                      <w:sz w:val="24"/>
+                      <w:szCs w:val="24"/>
+                    </w:rPr>
+                    <m:t>sin</m:t>
+                  </m:r>
+                </m:fName>
+                <m:e>
+                  <m:r>
+                    <w:rPr>
+                      <w:rFonts w:ascii="Cambria Math" w:hAnsi="Cambria Math"/>
+                      <w:sz w:val="24"/>
+                      <w:szCs w:val="24"/>
+                    </w:rPr>
+                    <m:t>θ</m:t>
+                  </m:r>
+                </m:e>
+              </m:func>
+              <m:r>
+                <w:rPr>
+                  <w:rFonts w:ascii="Cambria Math" w:hAnsi="Cambria Math"/>
+                  <w:sz w:val="24"/>
+                  <w:szCs w:val="24"/>
+                </w:rPr>
+                <m:t xml:space="preserve"> </m:t>
+              </m:r>
+            </m:num>
+            <m:den>
+              <m:r>
+                <w:rPr>
+                  <w:rFonts w:ascii="Cambria Math" w:hAnsi="Cambria Math"/>
+                  <w:sz w:val="24"/>
+                  <w:szCs w:val="24"/>
+                </w:rPr>
+                <m:t>c∆t</m:t>
+              </m:r>
+            </m:den>
+          </m:f>
+          <m:f>
+            <m:fPr>
+              <m:ctrlPr>
+                <w:rPr>
+                  <w:rFonts w:ascii="Cambria Math" w:hAnsi="Cambria Math"/>
+                  <w:i/>
+                  <w:sz w:val="24"/>
+                  <w:szCs w:val="24"/>
+                </w:rPr>
+              </m:ctrlPr>
+            </m:fPr>
+            <m:num>
+              <m:r>
+                <w:rPr>
+                  <w:rFonts w:ascii="Cambria Math" w:hAnsi="Cambria Math"/>
+                  <w:sz w:val="24"/>
+                  <w:szCs w:val="24"/>
+                </w:rPr>
+                <m:t>q</m:t>
+              </m:r>
+            </m:num>
+            <m:den>
+              <m:r>
+                <w:rPr>
+                  <w:rFonts w:ascii="Cambria Math" w:hAnsi="Cambria Math"/>
+                  <w:sz w:val="24"/>
+                  <w:szCs w:val="24"/>
+                </w:rPr>
+                <m:t>4π</m:t>
+              </m:r>
+              <m:sSub>
+                <m:sSubPr>
+                  <m:ctrlPr>
+                    <w:rPr>
+                      <w:rFonts w:ascii="Cambria Math" w:hAnsi="Cambria Math"/>
+                      <w:i/>
+                      <w:sz w:val="24"/>
+                      <w:szCs w:val="24"/>
+                    </w:rPr>
+                  </m:ctrlPr>
+                </m:sSubPr>
+                <m:e>
+                  <m:r>
+                    <w:rPr>
+                      <w:rFonts w:ascii="Cambria Math" w:hAnsi="Cambria Math"/>
+                      <w:sz w:val="24"/>
+                      <w:szCs w:val="24"/>
+                    </w:rPr>
+                    <m:t>ε</m:t>
+                  </m:r>
+                </m:e>
+                <m:sub>
+                  <m:r>
+                    <w:rPr>
+                      <w:rFonts w:ascii="Cambria Math" w:hAnsi="Cambria Math"/>
+                      <w:sz w:val="24"/>
+                      <w:szCs w:val="24"/>
+                    </w:rPr>
+                    <m:t>0</m:t>
+                  </m:r>
+                </m:sub>
+              </m:sSub>
+            </m:den>
+          </m:f>
+          <m:f>
+            <m:fPr>
+              <m:ctrlPr>
+                <w:rPr>
+                  <w:rFonts w:ascii="Cambria Math" w:hAnsi="Cambria Math"/>
+                  <w:i/>
+                  <w:sz w:val="24"/>
+                  <w:szCs w:val="24"/>
+                </w:rPr>
+              </m:ctrlPr>
+            </m:fPr>
+            <m:num>
+              <m:r>
+                <w:rPr>
+                  <w:rFonts w:ascii="Cambria Math" w:hAnsi="Cambria Math"/>
+                  <w:sz w:val="24"/>
+                  <w:szCs w:val="24"/>
+                </w:rPr>
+                <m:t>1</m:t>
+              </m:r>
+            </m:num>
+            <m:den>
+              <m:d>
+                <m:dPr>
+                  <m:ctrlPr>
+                    <w:rPr>
+                      <w:rFonts w:ascii="Cambria Math" w:hAnsi="Cambria Math"/>
+                      <w:i/>
+                      <w:sz w:val="24"/>
+                      <w:szCs w:val="24"/>
+                    </w:rPr>
+                  </m:ctrlPr>
+                </m:dPr>
+                <m:e>
+                  <m:r>
+                    <w:rPr>
+                      <w:rFonts w:ascii="Cambria Math" w:hAnsi="Cambria Math"/>
+                      <w:sz w:val="24"/>
+                      <w:szCs w:val="24"/>
+                    </w:rPr>
+                    <m:t>ct</m:t>
+                  </m:r>
+                </m:e>
+              </m:d>
+              <m:r>
+                <w:rPr>
+                  <w:rFonts w:ascii="Cambria Math" w:hAnsi="Cambria Math"/>
+                  <w:sz w:val="24"/>
+                  <w:szCs w:val="24"/>
+                </w:rPr>
+                <m:t>r</m:t>
+              </m:r>
+            </m:den>
+          </m:f>
+        </m:oMath>
+      </m:oMathPara>
+    </w:p>
+    <w:p>
+      <w:pPr>
+        <w:rPr>
+          <w:rFonts w:ascii="Cambria" w:hAnsi="Cambria"/>
+          <w:sz w:val="24"/>
+          <w:szCs w:val="24"/>
+        </w:rPr>
+      </w:pPr>
+    </w:p>
+    <w:p>
+      <w:pPr>
+        <w:rPr>
+          <w:rFonts w:ascii="Cambria" w:hAnsi="Cambria"/>
+          <w:sz w:val="24"/>
+          <w:szCs w:val="24"/>
+        </w:rPr>
+      </w:pPr>
+      <m:oMathPara>
+        <m:oMath>
+          <m:r>
+            <w:rPr>
+              <w:rFonts w:ascii="Cambria Math" w:hAnsi="Cambria Math"/>
+              <w:sz w:val="24"/>
+              <w:szCs w:val="24"/>
+            </w:rPr>
+            <m:t>=</m:t>
+          </m:r>
+          <m:f>
+            <m:fPr>
+              <m:ctrlPr>
+                <w:rPr>
+                  <w:rFonts w:ascii="Cambria Math" w:hAnsi="Cambria Math"/>
+                  <w:i/>
+                  <w:sz w:val="24"/>
+                  <w:szCs w:val="24"/>
+                </w:rPr>
+              </m:ctrlPr>
+            </m:fPr>
+            <m:num>
+              <m:d>
+                <m:dPr>
+                  <m:ctrlPr>
+                    <w:rPr>
+                      <w:rFonts w:ascii="Cambria Math" w:hAnsi="Cambria Math"/>
+                      <w:i/>
+                      <w:sz w:val="24"/>
+                      <w:szCs w:val="24"/>
+                    </w:rPr>
+                  </m:ctrlPr>
+                </m:dPr>
+                <m:e>
+                  <m:f>
+                    <m:fPr>
+                      <m:ctrlPr>
+                        <w:rPr>
+                          <w:rFonts w:ascii="Cambria Math" w:hAnsi="Cambria Math"/>
+                          <w:i/>
+                          <w:sz w:val="24"/>
+                          <w:szCs w:val="24"/>
+                        </w:rPr>
+                      </m:ctrlPr>
+                    </m:fPr>
+                    <m:num>
+                      <m:r>
+                        <w:rPr>
+                          <w:rFonts w:ascii="Cambria Math" w:hAnsi="Cambria Math"/>
+                          <w:sz w:val="24"/>
+                          <w:szCs w:val="24"/>
+                        </w:rPr>
+                        <m:t>v</m:t>
+                      </m:r>
+                    </m:num>
+                    <m:den>
+                      <m:r>
+                        <w:rPr>
+                          <w:rFonts w:ascii="Cambria Math" w:hAnsi="Cambria Math"/>
+                          <w:sz w:val="24"/>
+                          <w:szCs w:val="24"/>
+                        </w:rPr>
+                        <m:t>∆t</m:t>
+                      </m:r>
+                    </m:den>
+                  </m:f>
+                </m:e>
+              </m:d>
+              <m:r>
+                <w:rPr>
+                  <w:rFonts w:ascii="Cambria Math" w:hAnsi="Cambria Math"/>
+                  <w:sz w:val="24"/>
+                  <w:szCs w:val="24"/>
+                </w:rPr>
+                <m:t>t</m:t>
+              </m:r>
+              <m:func>
+                <m:funcPr>
+                  <m:ctrlPr>
+                    <w:rPr>
+                      <w:rFonts w:ascii="Cambria Math" w:hAnsi="Cambria Math"/>
+                      <w:i/>
+                      <w:sz w:val="24"/>
+                      <w:szCs w:val="24"/>
+                    </w:rPr>
+                  </m:ctrlPr>
+                </m:funcPr>
+                <m:fName>
+                  <m:r>
+                    <m:rPr>
+                      <m:sty m:val="p"/>
+                    </m:rPr>
+                    <w:rPr>
+                      <w:rFonts w:ascii="Cambria Math" w:hAnsi="Cambria Math"/>
+                      <w:sz w:val="24"/>
+                      <w:szCs w:val="24"/>
+                    </w:rPr>
+                    <m:t>sin</m:t>
+                  </m:r>
+                </m:fName>
+                <m:e>
+                  <m:r>
+                    <w:rPr>
+                      <w:rFonts w:ascii="Cambria Math" w:hAnsi="Cambria Math"/>
+                      <w:sz w:val="24"/>
+                      <w:szCs w:val="24"/>
+                    </w:rPr>
+                    <m:t>θ</m:t>
+                  </m:r>
+                </m:e>
+              </m:func>
+              <m:r>
+                <w:rPr>
+                  <w:rFonts w:ascii="Cambria Math" w:hAnsi="Cambria Math"/>
+                  <w:sz w:val="24"/>
+                  <w:szCs w:val="24"/>
+                </w:rPr>
+                <m:t xml:space="preserve"> </m:t>
+              </m:r>
+            </m:num>
+            <m:den>
+              <m:r>
+                <w:rPr>
+                  <w:rFonts w:ascii="Cambria Math" w:hAnsi="Cambria Math"/>
+                  <w:sz w:val="24"/>
+                  <w:szCs w:val="24"/>
+                </w:rPr>
+                <m:t>c</m:t>
+              </m:r>
+            </m:den>
+          </m:f>
+          <m:f>
+            <m:fPr>
+              <m:ctrlPr>
+                <w:rPr>
+                  <w:rFonts w:ascii="Cambria Math" w:hAnsi="Cambria Math"/>
+                  <w:i/>
+                  <w:sz w:val="24"/>
+                  <w:szCs w:val="24"/>
+                </w:rPr>
+              </m:ctrlPr>
+            </m:fPr>
+            <m:num>
+              <m:r>
+                <w:rPr>
+                  <w:rFonts w:ascii="Cambria Math" w:hAnsi="Cambria Math"/>
+                  <w:sz w:val="24"/>
+                  <w:szCs w:val="24"/>
+                </w:rPr>
+                <m:t>q</m:t>
+              </m:r>
+            </m:num>
+            <m:den>
+              <m:r>
+                <w:rPr>
+                  <w:rFonts w:ascii="Cambria Math" w:hAnsi="Cambria Math"/>
+                  <w:sz w:val="24"/>
+                  <w:szCs w:val="24"/>
+                </w:rPr>
+                <m:t>4π</m:t>
+              </m:r>
+              <m:sSub>
+                <m:sSubPr>
+                  <m:ctrlPr>
+                    <w:rPr>
+                      <w:rFonts w:ascii="Cambria Math" w:hAnsi="Cambria Math"/>
+                      <w:i/>
+                      <w:sz w:val="24"/>
+                      <w:szCs w:val="24"/>
+                    </w:rPr>
+                  </m:ctrlPr>
+                </m:sSubPr>
+                <m:e>
+                  <m:r>
+                    <w:rPr>
+                      <w:rFonts w:ascii="Cambria Math" w:hAnsi="Cambria Math"/>
+                      <w:sz w:val="24"/>
+                      <w:szCs w:val="24"/>
+                    </w:rPr>
+                    <m:t>ε</m:t>
+                  </m:r>
+                </m:e>
+                <m:sub>
+                  <m:r>
+                    <w:rPr>
+                      <w:rFonts w:ascii="Cambria Math" w:hAnsi="Cambria Math"/>
+                      <w:sz w:val="24"/>
+                      <w:szCs w:val="24"/>
+                    </w:rPr>
+                    <m:t>0</m:t>
+                  </m:r>
+                </m:sub>
+              </m:sSub>
+            </m:den>
+          </m:f>
+          <m:f>
+            <m:fPr>
+              <m:ctrlPr>
+                <w:rPr>
+                  <w:rFonts w:ascii="Cambria Math" w:hAnsi="Cambria Math"/>
+                  <w:i/>
+                  <w:sz w:val="24"/>
+                  <w:szCs w:val="24"/>
+                </w:rPr>
+              </m:ctrlPr>
+            </m:fPr>
+            <m:num>
+              <m:r>
+                <w:rPr>
+                  <w:rFonts w:ascii="Cambria Math" w:hAnsi="Cambria Math"/>
+                  <w:sz w:val="24"/>
+                  <w:szCs w:val="24"/>
+                </w:rPr>
+                <m:t>1</m:t>
+              </m:r>
+            </m:num>
+            <m:den>
+              <m:d>
+                <m:dPr>
+                  <m:ctrlPr>
+                    <w:rPr>
+                      <w:rFonts w:ascii="Cambria Math" w:hAnsi="Cambria Math"/>
+                      <w:i/>
+                      <w:sz w:val="24"/>
+                      <w:szCs w:val="24"/>
+                    </w:rPr>
+                  </m:ctrlPr>
+                </m:dPr>
+                <m:e>
+                  <m:r>
+                    <w:rPr>
+                      <w:rFonts w:ascii="Cambria Math" w:hAnsi="Cambria Math"/>
+                      <w:sz w:val="24"/>
+                      <w:szCs w:val="24"/>
+                    </w:rPr>
+                    <m:t>ct</m:t>
+                  </m:r>
+                </m:e>
+              </m:d>
+              <m:r>
+                <w:rPr>
+                  <w:rFonts w:ascii="Cambria Math" w:hAnsi="Cambria Math"/>
+                  <w:sz w:val="24"/>
+                  <w:szCs w:val="24"/>
+                </w:rPr>
+                <m:t>r</m:t>
+              </m:r>
+            </m:den>
+          </m:f>
+        </m:oMath>
+      </m:oMathPara>
+    </w:p>
+    <w:p>
+      <w:pPr>
+        <w:rPr>
+          <w:rFonts w:ascii="Cambria" w:hAnsi="Cambria"/>
+          <w:sz w:val="24"/>
+          <w:szCs w:val="24"/>
+        </w:rPr>
+      </w:pPr>
+    </w:p>
+    <w:p>
+      <w:pPr>
+        <w:rPr>
+          <w:rFonts w:ascii="Cambria" w:hAnsi="Cambria"/>
+          <w:sz w:val="24"/>
+          <w:szCs w:val="24"/>
+        </w:rPr>
+      </w:pPr>
+      <m:oMathPara>
+        <m:oMath>
+          <m:sSub>
+            <m:sSubPr>
+              <m:ctrlPr>
+                <w:rPr>
+                  <w:rFonts w:ascii="Cambria Math" w:hAnsi="Cambria Math"/>
+                  <w:i/>
+                  <w:sz w:val="24"/>
+                  <w:szCs w:val="24"/>
+                </w:rPr>
+              </m:ctrlPr>
+            </m:sSubPr>
+            <m:e>
+              <m:r>
+                <w:rPr>
+                  <w:rFonts w:ascii="Cambria Math" w:hAnsi="Cambria Math"/>
+                  <w:sz w:val="24"/>
+                  <w:szCs w:val="24"/>
+                </w:rPr>
+                <m:t>E</m:t>
+              </m:r>
+            </m:e>
+            <m:sub>
+              <m:r>
+                <w:rPr>
+                  <w:rFonts w:ascii="Cambria Math" w:hAnsi="Cambria Math"/>
+                  <w:sz w:val="24"/>
+                  <w:szCs w:val="24"/>
+                </w:rPr>
+                <m:t>⊥</m:t>
+              </m:r>
+            </m:sub>
+          </m:sSub>
+          <m:r>
+            <w:rPr>
+              <w:rFonts w:ascii="Cambria Math" w:hAnsi="Cambria Math"/>
+              <w:sz w:val="24"/>
+              <w:szCs w:val="24"/>
+            </w:rPr>
+            <m:t>=</m:t>
+          </m:r>
+          <m:f>
+            <m:fPr>
+              <m:ctrlPr>
+                <w:rPr>
+                  <w:rFonts w:ascii="Cambria Math" w:hAnsi="Cambria Math"/>
+                  <w:i/>
+                  <w:sz w:val="24"/>
+                  <w:szCs w:val="24"/>
+                </w:rPr>
+              </m:ctrlPr>
+            </m:fPr>
+            <m:num>
+              <m:r>
+                <w:rPr>
+                  <w:rFonts w:ascii="Cambria Math" w:hAnsi="Cambria Math"/>
+                  <w:sz w:val="24"/>
+                  <w:szCs w:val="24"/>
+                </w:rPr>
+                <m:t>q</m:t>
+              </m:r>
+            </m:num>
+            <m:den>
+              <m:r>
+                <w:rPr>
+                  <w:rFonts w:ascii="Cambria Math" w:hAnsi="Cambria Math"/>
+                  <w:sz w:val="24"/>
+                  <w:szCs w:val="24"/>
+                </w:rPr>
+                <m:t>4π</m:t>
+              </m:r>
+              <m:sSub>
+                <m:sSubPr>
+                  <m:ctrlPr>
+                    <w:rPr>
+                      <w:rFonts w:ascii="Cambria Math" w:hAnsi="Cambria Math"/>
+                      <w:i/>
+                      <w:sz w:val="24"/>
+                      <w:szCs w:val="24"/>
+                    </w:rPr>
+                  </m:ctrlPr>
+                </m:sSubPr>
+                <m:e>
+                  <m:r>
+                    <w:rPr>
+                      <w:rFonts w:ascii="Cambria Math" w:hAnsi="Cambria Math"/>
+                      <w:sz w:val="24"/>
+                      <w:szCs w:val="24"/>
+                    </w:rPr>
+                    <m:t>ε</m:t>
+                  </m:r>
+                </m:e>
+                <m:sub>
+                  <m:r>
+                    <w:rPr>
+                      <w:rFonts w:ascii="Cambria Math" w:hAnsi="Cambria Math"/>
+                      <w:sz w:val="24"/>
+                      <w:szCs w:val="24"/>
+                    </w:rPr>
+                    <m:t>0</m:t>
+                  </m:r>
+                </m:sub>
+              </m:sSub>
+            </m:den>
+          </m:f>
+          <m:f>
+            <m:fPr>
+              <m:ctrlPr>
+                <w:rPr>
+                  <w:rFonts w:ascii="Cambria Math" w:hAnsi="Cambria Math"/>
+                  <w:i/>
+                  <w:sz w:val="24"/>
+                  <w:szCs w:val="24"/>
+                </w:rPr>
+              </m:ctrlPr>
+            </m:fPr>
+            <m:num>
+              <m:r>
+                <w:rPr>
+                  <w:rFonts w:ascii="Cambria Math" w:hAnsi="Cambria Math"/>
+                  <w:sz w:val="24"/>
+                  <w:szCs w:val="24"/>
+                </w:rPr>
+                <m:t>1</m:t>
+              </m:r>
+            </m:num>
+            <m:den>
+              <m:r>
+                <w:rPr>
+                  <w:rFonts w:ascii="Cambria Math" w:hAnsi="Cambria Math"/>
+                  <w:sz w:val="24"/>
+                  <w:szCs w:val="24"/>
+                </w:rPr>
+                <m:t>r</m:t>
+              </m:r>
+              <m:sSup>
+                <m:sSupPr>
+                  <m:ctrlPr>
+                    <w:rPr>
+                      <w:rFonts w:ascii="Cambria Math" w:hAnsi="Cambria Math"/>
+                      <w:i/>
+                      <w:sz w:val="24"/>
+                      <w:szCs w:val="24"/>
+                    </w:rPr>
+                  </m:ctrlPr>
+                </m:sSupPr>
+                <m:e>
+                  <m:r>
+                    <w:rPr>
+                      <w:rFonts w:ascii="Cambria Math" w:hAnsi="Cambria Math"/>
+                      <w:sz w:val="24"/>
+                      <w:szCs w:val="24"/>
+                    </w:rPr>
+                    <m:t>c</m:t>
+                  </m:r>
+                </m:e>
+                <m:sup>
+                  <m:r>
+                    <w:rPr>
+                      <w:rFonts w:ascii="Cambria Math" w:hAnsi="Cambria Math"/>
+                      <w:sz w:val="24"/>
+                      <w:szCs w:val="24"/>
+                    </w:rPr>
+                    <m:t>2</m:t>
+                  </m:r>
+                </m:sup>
+              </m:sSup>
+            </m:den>
+          </m:f>
+          <m:d>
+            <m:dPr>
+              <m:begChr m:val="|"/>
+              <m:endChr m:val="|"/>
+              <m:ctrlPr>
+                <w:rPr>
+                  <w:rFonts w:ascii="Cambria Math" w:hAnsi="Cambria Math"/>
+                  <w:i/>
+                  <w:sz w:val="24"/>
+                  <w:szCs w:val="24"/>
+                </w:rPr>
+              </m:ctrlPr>
+            </m:dPr>
+            <m:e>
+              <m:r>
+                <w:rPr>
+                  <w:rFonts w:ascii="Cambria Math" w:hAnsi="Cambria Math"/>
+                  <w:sz w:val="24"/>
+                  <w:szCs w:val="24"/>
+                </w:rPr>
+                <m:t>a</m:t>
+              </m:r>
+            </m:e>
+          </m:d>
+          <m:func>
+            <m:funcPr>
+              <m:ctrlPr>
+                <w:rPr>
+                  <w:rFonts w:ascii="Cambria Math" w:hAnsi="Cambria Math"/>
+                  <w:i/>
+                  <w:sz w:val="24"/>
+                  <w:szCs w:val="24"/>
+                </w:rPr>
+              </m:ctrlPr>
+            </m:funcPr>
+            <m:fName>
+              <m:r>
+                <m:rPr>
+                  <m:sty m:val="p"/>
+                </m:rPr>
+                <w:rPr>
+                  <w:rFonts w:ascii="Cambria Math" w:hAnsi="Cambria Math"/>
+                  <w:sz w:val="24"/>
+                  <w:szCs w:val="24"/>
+                </w:rPr>
+                <m:t>sin</m:t>
+              </m:r>
+            </m:fName>
+            <m:e>
+              <m:r>
+                <w:rPr>
+                  <w:rFonts w:ascii="Cambria Math" w:hAnsi="Cambria Math"/>
+                  <w:sz w:val="24"/>
+                  <w:szCs w:val="24"/>
+                </w:rPr>
+                <m:t>θ</m:t>
+              </m:r>
+            </m:e>
+          </m:func>
+        </m:oMath>
+      </m:oMathPara>
+    </w:p>
+    <w:p>
+      <w:pPr>
+        <w:rPr>
+          <w:rFonts w:ascii="Cambria" w:hAnsi="Cambria"/>
+          <w:sz w:val="24"/>
+          <w:szCs w:val="24"/>
+        </w:rPr>
+      </w:pPr>
+    </w:p>
+    <w:p>
+      <w:pPr>
+        <w:rPr>
+          <w:rFonts w:ascii="Cambria" w:hAnsi="Cambria"/>
+          <w:sz w:val="24"/>
+          <w:szCs w:val="24"/>
+        </w:rPr>
+      </w:pPr>
+      <m:oMathPara>
+        <m:oMath>
+          <m:sSub>
+            <m:sSubPr>
+              <m:ctrlPr>
+                <w:rPr>
+                  <w:rFonts w:ascii="Cambria Math" w:hAnsi="Cambria Math"/>
+                  <w:i/>
+                  <w:sz w:val="24"/>
+                  <w:szCs w:val="24"/>
+                </w:rPr>
+              </m:ctrlPr>
+            </m:sSubPr>
+            <m:e>
+              <m:r>
+                <w:rPr>
+                  <w:rFonts w:ascii="Cambria Math" w:hAnsi="Cambria Math"/>
+                  <w:sz w:val="24"/>
+                  <w:szCs w:val="24"/>
+                </w:rPr>
+                <m:t>E</m:t>
+              </m:r>
+            </m:e>
+            <m:sub>
+              <m:r>
+                <w:rPr>
+                  <w:rFonts w:ascii="Cambria Math" w:hAnsi="Cambria Math"/>
+                  <w:sz w:val="24"/>
+                  <w:szCs w:val="24"/>
+                </w:rPr>
+                <m:t>⊥</m:t>
+              </m:r>
+            </m:sub>
+          </m:sSub>
+          <m:r>
+            <w:rPr>
+              <w:rFonts w:ascii="Cambria Math" w:hAnsi="Cambria Math"/>
+              <w:sz w:val="24"/>
+              <w:szCs w:val="24"/>
+            </w:rPr>
+            <m:t>=</m:t>
+          </m:r>
+          <m:f>
+            <m:fPr>
+              <m:ctrlPr>
+                <w:rPr>
+                  <w:rFonts w:ascii="Cambria Math" w:hAnsi="Cambria Math"/>
+                  <w:i/>
+                  <w:sz w:val="24"/>
+                  <w:szCs w:val="24"/>
+                </w:rPr>
+              </m:ctrlPr>
+            </m:fPr>
+            <m:num>
+              <m:r>
+                <w:rPr>
+                  <w:rFonts w:ascii="Cambria Math" w:hAnsi="Cambria Math"/>
+                  <w:sz w:val="24"/>
+                  <w:szCs w:val="24"/>
+                </w:rPr>
+                <m:t>q</m:t>
+              </m:r>
+            </m:num>
+            <m:den>
+              <m:r>
+                <w:rPr>
+                  <w:rFonts w:ascii="Cambria Math" w:hAnsi="Cambria Math"/>
+                  <w:sz w:val="24"/>
+                  <w:szCs w:val="24"/>
+                </w:rPr>
+                <m:t>4π</m:t>
+              </m:r>
+              <m:sSub>
+                <m:sSubPr>
+                  <m:ctrlPr>
+                    <w:rPr>
+                      <w:rFonts w:ascii="Cambria Math" w:hAnsi="Cambria Math"/>
+                      <w:i/>
+                      <w:sz w:val="24"/>
+                      <w:szCs w:val="24"/>
+                    </w:rPr>
+                  </m:ctrlPr>
+                </m:sSubPr>
+                <m:e>
+                  <m:r>
+                    <w:rPr>
+                      <w:rFonts w:ascii="Cambria Math" w:hAnsi="Cambria Math"/>
+                      <w:sz w:val="24"/>
+                      <w:szCs w:val="24"/>
+                    </w:rPr>
+                    <m:t>ε</m:t>
+                  </m:r>
+                </m:e>
+                <m:sub>
+                  <m:r>
+                    <w:rPr>
+                      <w:rFonts w:ascii="Cambria Math" w:hAnsi="Cambria Math"/>
+                      <w:sz w:val="24"/>
+                      <w:szCs w:val="24"/>
+                    </w:rPr>
+                    <m:t>0</m:t>
+                  </m:r>
+                </m:sub>
+              </m:sSub>
+            </m:den>
+          </m:f>
+          <m:f>
+            <m:fPr>
+              <m:ctrlPr>
+                <w:rPr>
+                  <w:rFonts w:ascii="Cambria Math" w:hAnsi="Cambria Math"/>
+                  <w:i/>
+                  <w:sz w:val="24"/>
+                  <w:szCs w:val="24"/>
+                </w:rPr>
+              </m:ctrlPr>
+            </m:fPr>
+            <m:num>
+              <m:r>
+                <w:rPr>
+                  <w:rFonts w:ascii="Cambria Math" w:hAnsi="Cambria Math"/>
+                  <w:sz w:val="24"/>
+                  <w:szCs w:val="24"/>
+                </w:rPr>
+                <m:t>1</m:t>
+              </m:r>
+            </m:num>
+            <m:den>
+              <m:r>
+                <w:rPr>
+                  <w:rFonts w:ascii="Cambria Math" w:hAnsi="Cambria Math"/>
+                  <w:sz w:val="24"/>
+                  <w:szCs w:val="24"/>
+                </w:rPr>
+                <m:t>r</m:t>
+              </m:r>
+              <m:sSup>
+                <m:sSupPr>
+                  <m:ctrlPr>
+                    <w:rPr>
+                      <w:rFonts w:ascii="Cambria Math" w:hAnsi="Cambria Math"/>
+                      <w:i/>
+                      <w:sz w:val="24"/>
+                      <w:szCs w:val="24"/>
+                    </w:rPr>
+                  </m:ctrlPr>
+                </m:sSupPr>
+                <m:e>
+                  <m:r>
+                    <w:rPr>
+                      <w:rFonts w:ascii="Cambria Math" w:hAnsi="Cambria Math"/>
+                      <w:sz w:val="24"/>
+                      <w:szCs w:val="24"/>
+                    </w:rPr>
+                    <m:t>c</m:t>
+                  </m:r>
+                </m:e>
+                <m:sup>
+                  <m:r>
+                    <w:rPr>
+                      <w:rFonts w:ascii="Cambria Math" w:hAnsi="Cambria Math"/>
+                      <w:sz w:val="24"/>
+                      <w:szCs w:val="24"/>
+                    </w:rPr>
+                    <m:t>2</m:t>
+                  </m:r>
+                </m:sup>
+              </m:sSup>
+            </m:den>
+          </m:f>
+          <m:sSub>
+            <m:sSubPr>
+              <m:ctrlPr>
+                <w:rPr>
+                  <w:rFonts w:ascii="Cambria Math" w:hAnsi="Cambria Math"/>
+                  <w:i/>
+                  <w:sz w:val="24"/>
+                  <w:szCs w:val="24"/>
+                </w:rPr>
+              </m:ctrlPr>
+            </m:sSubPr>
+            <m:e>
+              <m:r>
+                <w:rPr>
+                  <w:rFonts w:ascii="Cambria Math" w:hAnsi="Cambria Math"/>
+                  <w:sz w:val="24"/>
+                  <w:szCs w:val="24"/>
+                </w:rPr>
+                <m:t>a</m:t>
+              </m:r>
+            </m:e>
+            <m:sub>
+              <m:r>
+                <w:rPr>
+                  <w:rFonts w:ascii="Cambria Math" w:hAnsi="Cambria Math"/>
+                  <w:sz w:val="24"/>
+                  <w:szCs w:val="24"/>
+                </w:rPr>
+                <m:t>⊥</m:t>
+              </m:r>
+            </m:sub>
+          </m:sSub>
+          <m:d>
+            <m:dPr>
+              <m:ctrlPr>
+                <w:rPr>
+                  <w:rFonts w:ascii="Cambria Math" w:hAnsi="Cambria Math"/>
+                  <w:i/>
+                  <w:sz w:val="24"/>
+                  <w:szCs w:val="24"/>
+                </w:rPr>
+              </m:ctrlPr>
+            </m:dPr>
+            <m:e>
+              <m:r>
+                <w:rPr>
+                  <w:rFonts w:ascii="Cambria Math" w:hAnsi="Cambria Math"/>
+                  <w:sz w:val="24"/>
+                  <w:szCs w:val="24"/>
+                </w:rPr>
+                <m:t>t-</m:t>
+              </m:r>
+              <m:f>
+                <m:fPr>
+                  <m:ctrlPr>
+                    <w:rPr>
+                      <w:rFonts w:ascii="Cambria Math" w:hAnsi="Cambria Math"/>
+                      <w:i/>
+                      <w:sz w:val="24"/>
+                      <w:szCs w:val="24"/>
+                    </w:rPr>
+                  </m:ctrlPr>
+                </m:fPr>
+                <m:num>
+                  <m:r>
+                    <w:rPr>
+                      <w:rFonts w:ascii="Cambria Math" w:hAnsi="Cambria Math"/>
+                      <w:sz w:val="24"/>
+                      <w:szCs w:val="24"/>
+                    </w:rPr>
+                    <m:t>c</m:t>
+                  </m:r>
+                </m:num>
+                <m:den>
+                  <m:r>
+                    <w:rPr>
+                      <w:rFonts w:ascii="Cambria Math" w:hAnsi="Cambria Math"/>
+                      <w:sz w:val="24"/>
+                      <w:szCs w:val="24"/>
+                    </w:rPr>
+                    <m:t>r</m:t>
+                  </m:r>
+                </m:den>
+              </m:f>
+            </m:e>
+          </m:d>
+        </m:oMath>
+      </m:oMathPara>
+    </w:p>
+    <w:p>
+      <w:pPr>
+        <w:rPr>
+          <w:rFonts w:ascii="Cambria" w:hAnsi="Cambria"/>
+          <w:sz w:val="24"/>
+          <w:szCs w:val="24"/>
+        </w:rPr>
+      </w:pPr>
+    </w:p>
+    <w:p>
+      <w:pPr>
+        <w:rPr>
+          <w:rFonts w:ascii="Cambria" w:hAnsi="Cambria"/>
+          <w:sz w:val="24"/>
+          <w:szCs w:val="24"/>
+        </w:rPr>
+      </w:pPr>
+      <w:r>
+        <w:rPr>
+          <w:rFonts w:ascii="Cambria" w:hAnsi="Cambria"/>
+          <w:sz w:val="24"/>
+          <w:szCs w:val="24"/>
+        </w:rPr>
+        <w:t>Where,</w:t>
+      </w:r>
+    </w:p>
+    <w:p>
+      <w:pPr>
+        <w:rPr>
+          <w:rFonts w:ascii="Cambria" w:hAnsi="Cambria"/>
+          <w:sz w:val="24"/>
+          <w:szCs w:val="24"/>
+        </w:rPr>
+      </w:pPr>
+      <m:oMathPara>
+        <m:oMath>
+          <m:sSub>
+            <m:sSubPr>
+              <m:ctrlPr>
+                <w:rPr>
+                  <w:rFonts w:ascii="Cambria Math" w:hAnsi="Cambria Math"/>
+                  <w:i/>
+                  <w:sz w:val="24"/>
+                  <w:szCs w:val="24"/>
+                </w:rPr>
+              </m:ctrlPr>
+            </m:sSubPr>
+            <m:e>
+              <m:r>
+                <w:rPr>
+                  <w:rFonts w:ascii="Cambria Math" w:hAnsi="Cambria Math"/>
+                  <w:sz w:val="24"/>
+                  <w:szCs w:val="24"/>
+                </w:rPr>
+                <m:t>a</m:t>
+              </m:r>
+            </m:e>
+            <m:sub>
+              <m:r>
+                <w:rPr>
+                  <w:rFonts w:ascii="Cambria Math" w:hAnsi="Cambria Math"/>
+                  <w:sz w:val="24"/>
+                  <w:szCs w:val="24"/>
+                </w:rPr>
+                <m:t>⊥</m:t>
+              </m:r>
+            </m:sub>
+          </m:sSub>
+          <m:d>
+            <m:dPr>
+              <m:ctrlPr>
+                <w:rPr>
+                  <w:rFonts w:ascii="Cambria Math" w:hAnsi="Cambria Math"/>
+                  <w:i/>
+                  <w:sz w:val="24"/>
+                  <w:szCs w:val="24"/>
+                </w:rPr>
+              </m:ctrlPr>
+            </m:dPr>
+            <m:e>
+              <m:r>
+                <w:rPr>
+                  <w:rFonts w:ascii="Cambria Math" w:hAnsi="Cambria Math"/>
+                  <w:sz w:val="24"/>
+                  <w:szCs w:val="24"/>
+                </w:rPr>
+                <m:t>t-</m:t>
+              </m:r>
+              <m:f>
+                <m:fPr>
+                  <m:ctrlPr>
+                    <w:rPr>
+                      <w:rFonts w:ascii="Cambria Math" w:hAnsi="Cambria Math"/>
+                      <w:i/>
+                      <w:sz w:val="24"/>
+                      <w:szCs w:val="24"/>
+                    </w:rPr>
+                  </m:ctrlPr>
+                </m:fPr>
+                <m:num>
+                  <m:r>
+                    <w:rPr>
+                      <w:rFonts w:ascii="Cambria Math" w:hAnsi="Cambria Math"/>
+                      <w:sz w:val="24"/>
+                      <w:szCs w:val="24"/>
+                    </w:rPr>
+                    <m:t>c</m:t>
+                  </m:r>
+                </m:num>
+                <m:den>
+                  <m:r>
+                    <w:rPr>
+                      <w:rFonts w:ascii="Cambria Math" w:hAnsi="Cambria Math"/>
+                      <w:sz w:val="24"/>
+                      <w:szCs w:val="24"/>
+                    </w:rPr>
+                    <m:t>r</m:t>
+                  </m:r>
+                </m:den>
+              </m:f>
+            </m:e>
+          </m:d>
+          <m:r>
+            <w:rPr>
+              <w:rFonts w:ascii="Cambria Math" w:hAnsi="Cambria Math"/>
+              <w:sz w:val="24"/>
+              <w:szCs w:val="24"/>
+            </w:rPr>
+            <m:t>=</m:t>
+          </m:r>
+          <m:d>
+            <m:dPr>
+              <m:begChr m:val="|"/>
+              <m:endChr m:val="|"/>
+              <m:ctrlPr>
+                <w:rPr>
+                  <w:rFonts w:ascii="Cambria Math" w:hAnsi="Cambria Math"/>
+                  <w:i/>
+                  <w:sz w:val="24"/>
+                  <w:szCs w:val="24"/>
+                </w:rPr>
+              </m:ctrlPr>
+            </m:dPr>
+            <m:e>
+              <m:r>
+                <w:rPr>
+                  <w:rFonts w:ascii="Cambria Math" w:hAnsi="Cambria Math"/>
+                  <w:sz w:val="24"/>
+                  <w:szCs w:val="24"/>
+                </w:rPr>
+                <m:t>a</m:t>
+              </m:r>
+              <m:d>
+                <m:dPr>
+                  <m:ctrlPr>
+                    <w:rPr>
+                      <w:rFonts w:ascii="Cambria Math" w:hAnsi="Cambria Math"/>
+                      <w:i/>
+                      <w:sz w:val="24"/>
+                      <w:szCs w:val="24"/>
+                    </w:rPr>
+                  </m:ctrlPr>
+                </m:dPr>
+                <m:e>
+                  <m:r>
+                    <w:rPr>
+                      <w:rFonts w:ascii="Cambria Math" w:hAnsi="Cambria Math"/>
+                      <w:sz w:val="24"/>
+                      <w:szCs w:val="24"/>
+                    </w:rPr>
+                    <m:t>t-</m:t>
+                  </m:r>
+                  <m:f>
+                    <m:fPr>
+                      <m:ctrlPr>
+                        <w:rPr>
+                          <w:rFonts w:ascii="Cambria Math" w:hAnsi="Cambria Math"/>
+                          <w:i/>
+                          <w:sz w:val="24"/>
+                          <w:szCs w:val="24"/>
+                        </w:rPr>
+                      </m:ctrlPr>
+                    </m:fPr>
+                    <m:num>
+                      <m:r>
+                        <w:rPr>
+                          <w:rFonts w:ascii="Cambria Math" w:hAnsi="Cambria Math"/>
+                          <w:sz w:val="24"/>
+                          <w:szCs w:val="24"/>
+                        </w:rPr>
+                        <m:t>c</m:t>
+                      </m:r>
+                    </m:num>
+                    <m:den>
+                      <m:r>
+                        <w:rPr>
+                          <w:rFonts w:ascii="Cambria Math" w:hAnsi="Cambria Math"/>
+                          <w:sz w:val="24"/>
+                          <w:szCs w:val="24"/>
+                        </w:rPr>
+                        <m:t>r</m:t>
+                      </m:r>
+                    </m:den>
+                  </m:f>
+                </m:e>
+              </m:d>
+            </m:e>
+          </m:d>
+          <m:func>
+            <m:funcPr>
+              <m:ctrlPr>
+                <w:rPr>
+                  <w:rFonts w:ascii="Cambria Math" w:hAnsi="Cambria Math"/>
+                  <w:i/>
+                  <w:sz w:val="24"/>
+                  <w:szCs w:val="24"/>
+                </w:rPr>
+              </m:ctrlPr>
+            </m:funcPr>
+            <m:fName>
+              <m:r>
+                <m:rPr>
+                  <m:sty m:val="p"/>
+                </m:rPr>
+                <w:rPr>
+                  <w:rFonts w:ascii="Cambria Math" w:hAnsi="Cambria Math"/>
+                  <w:sz w:val="24"/>
+                  <w:szCs w:val="24"/>
+                </w:rPr>
+                <m:t>sin</m:t>
+              </m:r>
+            </m:fName>
+            <m:e>
+              <m:r>
+                <w:rPr>
+                  <w:rFonts w:ascii="Cambria Math" w:hAnsi="Cambria Math"/>
+                  <w:sz w:val="24"/>
+                  <w:szCs w:val="24"/>
+                </w:rPr>
+                <m:t>θ</m:t>
+              </m:r>
+            </m:e>
+          </m:func>
+        </m:oMath>
+      </m:oMathPara>
+    </w:p>
+    <w:p>
+      <w:pPr>
+        <w:rPr>
+          <w:rFonts w:ascii="Cambria" w:hAnsi="Cambria"/>
+          <w:sz w:val="24"/>
+          <w:szCs w:val="24"/>
+        </w:rPr>
+      </w:pPr>
+    </w:p>
+    <w:p>
+      <w:pPr>
+        <w:rPr>
+          <w:lang w:val="en-US"/>
+        </w:rPr>
+      </w:pPr>
+    </w:p>
+    <w:p>
+      <w:pPr>
+        <w:pStyle w:val="Heading2"/>
+        <w:rPr>
+          <w:rFonts w:ascii="Cambria Math" w:hAnsi="Cambria Math"/>
+        </w:rPr>
+      </w:pPr>
+      <w:r>
+        <w:rPr>
+          <w:rFonts w:ascii="Cambria Math" w:hAnsi="Cambria Math"/>
+        </w:rPr>
+        <w:t>I</w:t>
+      </w:r>
+      <w:r>
+        <w:rPr>
+          <w:rFonts w:ascii="Cambria Math" w:hAnsi="Cambria Math"/>
+        </w:rPr>
+        <w:t>nputs for implementation</w:t>
+      </w:r>
+    </w:p>
+    <w:p>
+      <w:pPr>
+        <w:rPr>
+          <w:rFonts w:ascii="Cambria" w:hAnsi="Cambria"/>
+          <w:sz w:val="24"/>
+          <w:szCs w:val="24"/>
+        </w:rPr>
+      </w:pPr>
+    </w:p>
+    <w:p>
+      <w:pPr>
+        <w:jc w:val="both"/>
+        <w:rPr>
+          <w:rFonts w:ascii="Cambria" w:hAnsi="Cambria"/>
+          <w:sz w:val="24"/>
+          <w:szCs w:val="24"/>
+        </w:rPr>
+      </w:pPr>
+      <w:r>
+        <w:rPr>
+          <w:rFonts w:ascii="Cambria" w:hAnsi="Cambria"/>
+          <w:sz w:val="24"/>
+          <w:szCs w:val="24"/>
+        </w:rPr>
+        <w:t>The input</w:t>
+      </w:r>
+      <w:r>
+        <w:rPr>
+          <w:rFonts w:ascii="Cambria" w:hAnsi="Cambria"/>
+          <w:sz w:val="24"/>
+          <w:szCs w:val="24"/>
+        </w:rPr>
+        <w:t>s</w:t>
+      </w:r>
+      <w:r>
+        <w:rPr>
+          <w:rFonts w:ascii="Cambria" w:hAnsi="Cambria"/>
+          <w:sz w:val="24"/>
+          <w:szCs w:val="24"/>
+        </w:rPr>
+        <w:t xml:space="preserve"> for implementation </w:t>
+      </w:r>
+      <w:r>
+        <w:rPr>
+          <w:rFonts w:ascii="Cambria" w:hAnsi="Cambria"/>
+          <w:sz w:val="24"/>
+          <w:szCs w:val="24"/>
+        </w:rPr>
+        <w:t>are</w:t>
+      </w:r>
+      <w:r>
+        <w:rPr>
+          <w:rFonts w:ascii="Cambria" w:hAnsi="Cambria"/>
+          <w:sz w:val="24"/>
+          <w:szCs w:val="24"/>
+        </w:rPr>
+        <w:t xml:space="preserve"> the </w:t>
+      </w:r>
+      <w:r>
+        <w:rPr>
+          <w:rFonts w:ascii="Cambria" w:hAnsi="Cambria"/>
+          <w:sz w:val="24"/>
+          <w:szCs w:val="24"/>
+        </w:rPr>
+        <w:t>path of the particle, frequency of oscillation</w:t>
+      </w:r>
+      <w:r>
+        <w:rPr>
+          <w:rFonts w:ascii="Cambria" w:hAnsi="Cambria"/>
+          <w:sz w:val="24"/>
+          <w:szCs w:val="24"/>
+        </w:rPr>
+        <w:t xml:space="preserve"> and number of cycles</w:t>
+      </w:r>
+      <w:r>
+        <w:rPr>
+          <w:rFonts w:ascii="Cambria" w:hAnsi="Cambria"/>
+          <w:sz w:val="24"/>
+          <w:szCs w:val="24"/>
+        </w:rPr>
+        <w:t>.</w:t>
+      </w:r>
+      <w:r>
+        <w:rPr>
+          <w:rFonts w:ascii="Cambria" w:hAnsi="Cambria"/>
+          <w:sz w:val="24"/>
+          <w:szCs w:val="24"/>
+        </w:rPr>
+        <w:t xml:space="preserve"> </w:t>
+      </w:r>
+      <w:r>
+        <w:rPr>
+          <w:rFonts w:ascii="Cambria" w:hAnsi="Cambria"/>
+          <w:sz w:val="24"/>
+          <w:szCs w:val="24"/>
+        </w:rPr>
+        <w:t>Path option</w:t>
+      </w:r>
+      <w:r>
+        <w:rPr>
+          <w:rFonts w:ascii="Cambria" w:hAnsi="Cambria"/>
+          <w:sz w:val="24"/>
+          <w:szCs w:val="24"/>
+        </w:rPr>
+        <w:t>s</w:t>
+      </w:r>
+      <w:r>
+        <w:rPr>
+          <w:rFonts w:ascii="Cambria" w:hAnsi="Cambria"/>
+          <w:sz w:val="24"/>
+          <w:szCs w:val="24"/>
+        </w:rPr>
+        <w:t xml:space="preserve"> will be </w:t>
+      </w:r>
+      <w:r>
+        <w:rPr>
+          <w:rFonts w:ascii="Cambria" w:hAnsi="Cambria"/>
+          <w:sz w:val="24"/>
+          <w:szCs w:val="24"/>
+        </w:rPr>
+        <w:t>closed curve</w:t>
+      </w:r>
+      <w:r>
+        <w:rPr>
+          <w:rFonts w:ascii="Cambria" w:hAnsi="Cambria"/>
+          <w:sz w:val="24"/>
+          <w:szCs w:val="24"/>
+        </w:rPr>
+        <w:t xml:space="preserve"> or </w:t>
+      </w:r>
+      <w:r>
+        <w:rPr>
+          <w:rFonts w:ascii="Cambria" w:hAnsi="Cambria"/>
+          <w:sz w:val="24"/>
+          <w:szCs w:val="24"/>
+        </w:rPr>
+        <w:t>open curve</w:t>
+      </w:r>
+      <w:r>
+        <w:rPr>
+          <w:rFonts w:ascii="Cambria" w:hAnsi="Cambria"/>
+          <w:sz w:val="24"/>
+          <w:szCs w:val="24"/>
+        </w:rPr>
+        <w:t>.</w:t>
+      </w:r>
+      <w:r>
+        <w:rPr>
+          <w:rFonts w:ascii="Cambria" w:hAnsi="Cambria"/>
+          <w:sz w:val="24"/>
+          <w:szCs w:val="24"/>
+        </w:rPr>
+        <w:t xml:space="preserve"> The path extend will be scaled to unit square</w:t>
+      </w:r>
+      <w:r>
+        <w:rPr>
+          <w:rFonts w:ascii="Cambria" w:hAnsi="Cambria"/>
+          <w:sz w:val="24"/>
+          <w:szCs w:val="24"/>
+        </w:rPr>
+        <w:t>.</w:t>
+      </w:r>
+    </w:p>
+    <w:p>
+      <w:pPr>
+        <w:jc w:val="both"/>
+        <w:rPr>
+          <w:rFonts w:ascii="Cambria" w:hAnsi="Cambria"/>
+          <w:sz w:val="24"/>
+          <w:szCs w:val="24"/>
+        </w:rPr>
+      </w:pPr>
+    </w:p>
+    <w:p>
+      <w:pPr>
+        <w:jc w:val="both"/>
+        <w:rPr>
+          <w:rFonts w:ascii="Cambria" w:hAnsi="Cambria"/>
+          <w:sz w:val="24"/>
+          <w:szCs w:val="24"/>
+        </w:rPr>
+      </w:pPr>
+      <w:r>
+        <w:rPr>
+          <w:noProof/>
+        </w:rPr>
+        <w:drawing>
+          <wp:inline distT="0" distB="0" distL="0" distR="0" wp14:anchorId="14B1D3D2" wp14:editId="088A5ADC">
+            <wp:extent cx="4095166" cy="3065249"/>
+            <wp:effectExtent l="0" t="0" r="635" b="1905"/>
+            <wp:docPr id="1995930904" name="Picture 1" descr="A diagram of a curved path&#10;&#10;Description automatically generated with medium confidence"/>
+            <wp:cNvGraphicFramePr>
+              <a:graphicFrameLocks xmlns:a="http://schemas.openxmlformats.org/drawingml/2006/main" noChangeAspect="1"/>
+            </wp:cNvGraphicFramePr>
+            <a:graphic xmlns:a="http://schemas.openxmlformats.org/drawingml/2006/main">
+              <a:graphicData uri="http://schemas.openxmlformats.org/drawingml/2006/picture">
+                <pic:pic xmlns:pic="http://schemas.openxmlformats.org/drawingml/2006/picture">
+                  <pic:nvPicPr>
+                    <pic:cNvPr id="1995930904" name="Picture 1" descr="A diagram of a curved path&#10;&#10;Description automatically generated with medium confidence"/>
+                    <pic:cNvPicPr/>
+                  </pic:nvPicPr>
+                  <pic:blipFill>
+                    <a:blip r:embed="rId17"/>
+                    <a:stretch>
+                      <a:fillRect/>
+                    </a:stretch>
+                  </pic:blipFill>
+                  <pic:spPr>
+                    <a:xfrm>
+                      <a:off x="0" y="0"/>
+                      <a:ext cx="4101996" cy="3070361"/>
+                    </a:xfrm>
+                    <a:prstGeom prst="rect">
+                      <a:avLst/>
+                    </a:prstGeom>
+                  </pic:spPr>
+                </pic:pic>
+              </a:graphicData>
+            </a:graphic>
+          </wp:inline>
+        </w:drawing>
+      </w:r>
+    </w:p>
+    <w:p>
+      <w:pPr>
+        <w:jc w:val="both"/>
+        <w:rPr>
+          <w:rFonts w:ascii="Cambria" w:hAnsi="Cambria"/>
+          <w:sz w:val="24"/>
+          <w:szCs w:val="24"/>
+        </w:rPr>
+      </w:pPr>
+    </w:p>
+    <w:p>
+      <w:pPr>
+        <w:jc w:val="both"/>
+        <w:rPr>
+          <w:rFonts w:ascii="Cambria" w:hAnsi="Cambria"/>
+          <w:sz w:val="24"/>
+          <w:szCs w:val="24"/>
+        </w:rPr>
+      </w:pPr>
+    </w:p>
+    <w:p>
+      <w:pPr>
+        <w:jc w:val="both"/>
+        <w:rPr>
+          <w:rFonts w:ascii="Cambria" w:hAnsi="Cambria"/>
+          <w:sz w:val="24"/>
+          <w:szCs w:val="24"/>
+        </w:rPr>
+      </w:pPr>
+    </w:p>
+    <w:p>
+      <w:pPr>
+        <w:jc w:val="both"/>
         <w:rPr>
           <w:rFonts w:ascii="Cambria" w:hAnsi="Cambria"/>
           <w:sz w:val="24"/>
@@ -2679,7 +5965,7 @@
   <w:style w:type="paragraph" w:default="1" w:styleId="Normal">
     <w:name w:val="Normal"/>
     <w:qFormat/>
-    <w:rsid w:val="00F80781"/>
+    <w:rsid w:val="00966D31"/>
   </w:style>
   <w:style w:type="paragraph" w:styleId="Heading1">
     <w:name w:val="heading 1"/>
@@ -2708,7 +5994,6 @@
     <w:next w:val="Normal"/>
     <w:link w:val="Heading2Char"/>
     <w:uiPriority w:val="9"/>
-    <w:semiHidden/>
     <w:unhideWhenUsed/>
     <w:qFormat/>
     <w:rsid w:val="002F01C0"/>
@@ -2936,7 +6221,6 @@
     <w:basedOn w:val="DefaultParagraphFont"/>
     <w:link w:val="Heading2"/>
     <w:uiPriority w:val="9"/>
-    <w:semiHidden/>
     <w:rsid w:val="002F01C0"/>
     <w:rPr>
       <w:rFonts w:asciiTheme="majorHAnsi" w:eastAsiaTheme="majorEastAsia" w:hAnsiTheme="majorHAnsi" w:cstheme="majorBidi"/>

--- a/Theory/EM_Radiation_theory.docx
+++ b/Theory/EM_Radiation_theory.docx
@@ -2173,23 +2173,7 @@
                 <w:sz w:val="24"/>
                 <w:szCs w:val="24"/>
               </w:rPr>
-              <w:t xml:space="preserve">Electric field due to </w:t>
-            </w:r>
-            <w:r>
-              <w:rPr>
-                <w:rFonts w:ascii="Cambria Math" w:hAnsi="Cambria Math"/>
-                <w:sz w:val="24"/>
-                <w:szCs w:val="24"/>
-              </w:rPr>
-              <w:t>accelerating</w:t>
-            </w:r>
-            <w:r>
-              <w:rPr>
-                <w:rFonts w:ascii="Cambria Math" w:hAnsi="Cambria Math"/>
-                <w:sz w:val="24"/>
-                <w:szCs w:val="24"/>
-              </w:rPr>
-              <w:t xml:space="preserve"> point charge is:</w:t>
+              <w:t>Electric field due to accelerating point charge is:</w:t>
             </w:r>
           </w:p>
           <w:p>
@@ -2238,15 +2222,7 @@
                         <w:sz w:val="24"/>
                         <w:szCs w:val="24"/>
                       </w:rPr>
-                      <m:t>r</m:t>
-                    </m:r>
-                    <m:r>
-                      <w:rPr>
-                        <w:rFonts w:ascii="Cambria Math" w:hAnsi="Cambria Math"/>
-                        <w:sz w:val="24"/>
-                        <w:szCs w:val="24"/>
-                      </w:rPr>
-                      <m:t>,t</m:t>
+                      <m:t>r,t</m:t>
                     </m:r>
                   </m:e>
                 </m:d>
@@ -2607,13 +2583,19 @@
         <w:rPr>
           <w:rFonts w:ascii="Cambria Math" w:hAnsi="Cambria Math"/>
         </w:rPr>
-        <w:t xml:space="preserve"> T</w:t>
+        <w:t xml:space="preserve"> </w:t>
       </w:r>
       <w:r>
         <w:rPr>
           <w:rFonts w:ascii="Cambria Math" w:hAnsi="Cambria Math"/>
         </w:rPr>
-        <w:t>homson’s</w:t>
+        <w:t>Larmor</w:t>
+      </w:r>
+      <w:r>
+        <w:rPr>
+          <w:rFonts w:ascii="Cambria Math" w:hAnsi="Cambria Math"/>
+        </w:rPr>
+        <w:t>’s</w:t>
       </w:r>
       <w:r>
         <w:rPr>
@@ -2777,23 +2759,7 @@
           <w:sz w:val="24"/>
           <w:szCs w:val="24"/>
         </w:rPr>
-        <w:t xml:space="preserve">In Region I the electric field lines have not yet </w:t>
-      </w:r>
-      <w:r>
-        <w:rPr>
-          <w:rFonts w:ascii="Cambria" w:hAnsi="Cambria"/>
-          <w:sz w:val="24"/>
-          <w:szCs w:val="24"/>
-        </w:rPr>
-        <w:t>received</w:t>
-      </w:r>
-      <w:r>
-        <w:rPr>
-          <w:rFonts w:ascii="Cambria" w:hAnsi="Cambria"/>
-          <w:sz w:val="24"/>
-          <w:szCs w:val="24"/>
-        </w:rPr>
-        <w:t xml:space="preserve"> the information about the </w:t>
+        <w:t xml:space="preserve">In Region I the electric field lines have not yet received the information about the </w:t>
       </w:r>
       <w:r>
         <w:rPr>
@@ -3085,23 +3051,7 @@
               <w:sz w:val="24"/>
               <w:szCs w:val="24"/>
             </w:rPr>
-            <m:t>=</m:t>
-          </m:r>
-          <m:r>
-            <w:rPr>
-              <w:rFonts w:ascii="Cambria Math" w:hAnsi="Cambria Math"/>
-              <w:sz w:val="24"/>
-              <w:szCs w:val="24"/>
-            </w:rPr>
-            <m:t>0</m:t>
-          </m:r>
-          <m:r>
-            <w:rPr>
-              <w:rFonts w:ascii="Cambria Math" w:hAnsi="Cambria Math"/>
-              <w:sz w:val="24"/>
-              <w:szCs w:val="24"/>
-            </w:rPr>
-            <m:t>+</m:t>
+            <m:t>=0+</m:t>
           </m:r>
           <m:acc>
             <m:accPr>
@@ -3391,15 +3341,7 @@
                   <w:sz w:val="24"/>
                   <w:szCs w:val="24"/>
                 </w:rPr>
-                <m:t>v</m:t>
-              </m:r>
-              <m:r>
-                <w:rPr>
-                  <w:rFonts w:ascii="Cambria Math" w:hAnsi="Cambria Math"/>
-                  <w:sz w:val="24"/>
-                  <w:szCs w:val="24"/>
-                </w:rPr>
-                <m:t>t</m:t>
+                <m:t>vt</m:t>
               </m:r>
               <m:func>
                 <m:funcPr>
@@ -3536,15 +3478,7 @@
                   <w:sz w:val="24"/>
                   <w:szCs w:val="24"/>
                 </w:rPr>
-                <m:t>v</m:t>
-              </m:r>
-              <m:r>
-                <w:rPr>
-                  <w:rFonts w:ascii="Cambria Math" w:hAnsi="Cambria Math"/>
-                  <w:sz w:val="24"/>
-                  <w:szCs w:val="24"/>
-                </w:rPr>
-                <m:t>t</m:t>
+                <m:t>vt</m:t>
               </m:r>
               <m:func>
                 <m:funcPr>
@@ -3769,15 +3703,7 @@
                   <w:sz w:val="24"/>
                   <w:szCs w:val="24"/>
                 </w:rPr>
-                <m:t>v</m:t>
-              </m:r>
-              <m:r>
-                <w:rPr>
-                  <w:rFonts w:ascii="Cambria Math" w:hAnsi="Cambria Math"/>
-                  <w:sz w:val="24"/>
-                  <w:szCs w:val="24"/>
-                </w:rPr>
-                <m:t>t</m:t>
+                <m:t>vt</m:t>
               </m:r>
               <m:func>
                 <m:funcPr>
@@ -5022,6 +4948,3153 @@
         <w:rPr>
           <w:rFonts w:ascii="Cambria Math" w:hAnsi="Cambria Math"/>
         </w:rPr>
+        <w:t>Maxwell’s Equation</w:t>
+      </w:r>
+    </w:p>
+    <w:p>
+      <w:pPr>
+        <w:rPr>
+          <w:rFonts w:ascii="Cambria" w:hAnsi="Cambria"/>
+          <w:sz w:val="24"/>
+          <w:szCs w:val="24"/>
+        </w:rPr>
+      </w:pPr>
+    </w:p>
+    <w:p>
+      <w:pPr>
+        <w:pStyle w:val="ListParagraph"/>
+        <w:numPr>
+          <w:ilvl w:val="0"/>
+          <w:numId w:val="5"/>
+        </w:numPr>
+        <w:rPr>
+          <w:rFonts w:ascii="Cambria" w:hAnsi="Cambria"/>
+          <w:sz w:val="24"/>
+          <w:szCs w:val="24"/>
+        </w:rPr>
+      </w:pPr>
+      <w:r>
+        <w:rPr>
+          <w:rFonts w:ascii="Cambria" w:hAnsi="Cambria"/>
+          <w:sz w:val="24"/>
+          <w:szCs w:val="24"/>
+        </w:rPr>
+        <w:t>Gauss law for Electric field</w:t>
+      </w:r>
+    </w:p>
+    <w:p>
+      <w:pPr>
+        <w:pStyle w:val="ListParagraph"/>
+        <w:ind w:left="1080"/>
+        <w:rPr>
+          <w:rFonts w:ascii="Cambria" w:hAnsi="Cambria"/>
+          <w:sz w:val="24"/>
+          <w:szCs w:val="24"/>
+        </w:rPr>
+      </w:pPr>
+    </w:p>
+    <w:p>
+      <w:pPr>
+        <w:pStyle w:val="ListParagraph"/>
+        <w:ind w:left="1080"/>
+        <w:rPr>
+          <w:rFonts w:ascii="Cambria" w:hAnsi="Cambria"/>
+          <w:sz w:val="24"/>
+          <w:szCs w:val="24"/>
+        </w:rPr>
+      </w:pPr>
+      <w:r>
+        <w:rPr>
+          <w:rFonts w:ascii="Cambria" w:hAnsi="Cambria"/>
+          <w:noProof/>
+          <w:sz w:val="24"/>
+          <w:szCs w:val="24"/>
+        </w:rPr>
+        <w:drawing>
+          <wp:inline distT="0" distB="0" distL="0" distR="0" wp14:anchorId="7CE9A009" wp14:editId="131166CA">
+            <wp:extent cx="3932481" cy="1913303"/>
+            <wp:effectExtent l="0" t="0" r="0" b="0"/>
+            <wp:docPr id="300612721" name="Picture 1" descr="A diagram of a solar charge&#10;&#10;Description automatically generated with medium confidence"/>
+            <wp:cNvGraphicFramePr>
+              <a:graphicFrameLocks xmlns:a="http://schemas.openxmlformats.org/drawingml/2006/main" noChangeAspect="1"/>
+            </wp:cNvGraphicFramePr>
+            <a:graphic xmlns:a="http://schemas.openxmlformats.org/drawingml/2006/main">
+              <a:graphicData uri="http://schemas.openxmlformats.org/drawingml/2006/picture">
+                <pic:pic xmlns:pic="http://schemas.openxmlformats.org/drawingml/2006/picture">
+                  <pic:nvPicPr>
+                    <pic:cNvPr id="300612721" name="Picture 1" descr="A diagram of a solar charge&#10;&#10;Description automatically generated with medium confidence"/>
+                    <pic:cNvPicPr/>
+                  </pic:nvPicPr>
+                  <pic:blipFill>
+                    <a:blip r:embed="rId17"/>
+                    <a:stretch>
+                      <a:fillRect/>
+                    </a:stretch>
+                  </pic:blipFill>
+                  <pic:spPr>
+                    <a:xfrm>
+                      <a:off x="0" y="0"/>
+                      <a:ext cx="3945584" cy="1919678"/>
+                    </a:xfrm>
+                    <a:prstGeom prst="rect">
+                      <a:avLst/>
+                    </a:prstGeom>
+                  </pic:spPr>
+                </pic:pic>
+              </a:graphicData>
+            </a:graphic>
+          </wp:inline>
+        </w:drawing>
+      </w:r>
+    </w:p>
+    <w:p>
+      <w:pPr>
+        <w:pStyle w:val="ListParagraph"/>
+        <w:ind w:left="1080"/>
+        <w:rPr>
+          <w:rFonts w:ascii="Cambria" w:hAnsi="Cambria"/>
+          <w:sz w:val="24"/>
+          <w:szCs w:val="24"/>
+        </w:rPr>
+      </w:pPr>
+      <w:r>
+        <w:rPr>
+          <w:rFonts w:ascii="Cambria" w:hAnsi="Cambria"/>
+          <w:sz w:val="24"/>
+          <w:szCs w:val="24"/>
+        </w:rPr>
+        <w:t>The Gauss theorem connects the ‘flow’ of electric field lines (flux) to the charges within the enclosed surface in simple terms. The net charge in the volume contained by a closed surface is exactly proportional to the net flux through the closed surface.</w:t>
+      </w:r>
+    </w:p>
+    <w:p>
+      <w:pPr>
+        <w:pStyle w:val="ListParagraph"/>
+        <w:ind w:left="1080"/>
+        <w:rPr>
+          <w:rFonts w:ascii="Cambria" w:hAnsi="Cambria"/>
+          <w:sz w:val="24"/>
+          <w:szCs w:val="24"/>
+        </w:rPr>
+      </w:pPr>
+    </w:p>
+    <w:p>
+      <w:pPr>
+        <w:pStyle w:val="ListParagraph"/>
+        <w:ind w:left="1080"/>
+        <w:rPr>
+          <w:rFonts w:ascii="Cambria" w:hAnsi="Cambria"/>
+          <w:sz w:val="24"/>
+          <w:szCs w:val="24"/>
+        </w:rPr>
+      </w:pPr>
+      <m:oMathPara>
+        <m:oMath>
+          <m:acc>
+            <m:accPr>
+              <m:chr m:val="⃗"/>
+              <m:ctrlPr>
+                <w:rPr>
+                  <w:rFonts w:ascii="Cambria Math" w:hAnsi="Cambria Math"/>
+                  <w:sz w:val="24"/>
+                  <w:szCs w:val="24"/>
+                </w:rPr>
+              </m:ctrlPr>
+            </m:accPr>
+            <m:e>
+              <m:r>
+                <m:rPr>
+                  <m:sty m:val="p"/>
+                </m:rPr>
+                <w:rPr>
+                  <w:rFonts w:ascii="Cambria Math" w:hAnsi="Cambria Math"/>
+                  <w:sz w:val="24"/>
+                  <w:szCs w:val="24"/>
+                </w:rPr>
+                <m:t>∇</m:t>
+              </m:r>
+            </m:e>
+          </m:acc>
+          <m:r>
+            <w:rPr>
+              <w:rFonts w:ascii="Cambria Math" w:hAnsi="Cambria Math"/>
+              <w:sz w:val="24"/>
+              <w:szCs w:val="24"/>
+            </w:rPr>
+            <m:t>∙</m:t>
+          </m:r>
+          <m:acc>
+            <m:accPr>
+              <m:chr m:val="⃗"/>
+              <m:ctrlPr>
+                <w:rPr>
+                  <w:rFonts w:ascii="Cambria Math" w:hAnsi="Cambria Math"/>
+                  <w:i/>
+                  <w:sz w:val="24"/>
+                  <w:szCs w:val="24"/>
+                </w:rPr>
+              </m:ctrlPr>
+            </m:accPr>
+            <m:e>
+              <m:r>
+                <w:rPr>
+                  <w:rFonts w:ascii="Cambria Math" w:hAnsi="Cambria Math"/>
+                  <w:sz w:val="24"/>
+                  <w:szCs w:val="24"/>
+                </w:rPr>
+                <m:t>E</m:t>
+              </m:r>
+            </m:e>
+          </m:acc>
+          <m:r>
+            <w:rPr>
+              <w:rFonts w:ascii="Cambria Math" w:hAnsi="Cambria Math"/>
+              <w:sz w:val="24"/>
+              <w:szCs w:val="24"/>
+            </w:rPr>
+            <m:t>=</m:t>
+          </m:r>
+          <m:f>
+            <m:fPr>
+              <m:ctrlPr>
+                <w:rPr>
+                  <w:rFonts w:ascii="Cambria Math" w:hAnsi="Cambria Math"/>
+                  <w:i/>
+                  <w:sz w:val="24"/>
+                  <w:szCs w:val="24"/>
+                </w:rPr>
+              </m:ctrlPr>
+            </m:fPr>
+            <m:num>
+              <m:r>
+                <w:rPr>
+                  <w:rFonts w:ascii="Cambria Math" w:hAnsi="Cambria Math"/>
+                  <w:sz w:val="24"/>
+                  <w:szCs w:val="24"/>
+                </w:rPr>
+                <m:t>ρ</m:t>
+              </m:r>
+            </m:num>
+            <m:den>
+              <m:sSub>
+                <m:sSubPr>
+                  <m:ctrlPr>
+                    <w:rPr>
+                      <w:rFonts w:ascii="Cambria Math" w:hAnsi="Cambria Math"/>
+                      <w:i/>
+                      <w:sz w:val="24"/>
+                      <w:szCs w:val="24"/>
+                    </w:rPr>
+                  </m:ctrlPr>
+                </m:sSubPr>
+                <m:e>
+                  <m:r>
+                    <w:rPr>
+                      <w:rFonts w:ascii="Cambria Math" w:hAnsi="Cambria Math"/>
+                      <w:sz w:val="24"/>
+                      <w:szCs w:val="24"/>
+                    </w:rPr>
+                    <m:t>ε</m:t>
+                  </m:r>
+                </m:e>
+                <m:sub>
+                  <m:r>
+                    <w:rPr>
+                      <w:rFonts w:ascii="Cambria Math" w:hAnsi="Cambria Math"/>
+                      <w:sz w:val="24"/>
+                      <w:szCs w:val="24"/>
+                    </w:rPr>
+                    <m:t>0</m:t>
+                  </m:r>
+                </m:sub>
+              </m:sSub>
+            </m:den>
+          </m:f>
+        </m:oMath>
+      </m:oMathPara>
+    </w:p>
+    <w:p>
+      <w:pPr>
+        <w:pStyle w:val="ListParagraph"/>
+        <w:ind w:left="1080"/>
+        <w:rPr>
+          <w:rFonts w:ascii="Cambria" w:hAnsi="Cambria"/>
+          <w:sz w:val="24"/>
+          <w:szCs w:val="24"/>
+        </w:rPr>
+      </w:pPr>
+    </w:p>
+    <w:p>
+      <w:pPr>
+        <w:pStyle w:val="ListParagraph"/>
+        <w:ind w:left="1080"/>
+        <w:rPr>
+          <w:rFonts w:ascii="Cambria" w:eastAsiaTheme="minorEastAsia" w:hAnsi="Cambria"/>
+          <w:sz w:val="24"/>
+          <w:szCs w:val="24"/>
+        </w:rPr>
+      </w:pPr>
+      <m:oMathPara>
+        <m:oMath>
+          <m:r>
+            <w:rPr>
+              <w:rFonts w:ascii="Cambria Math" w:hAnsi="Cambria Math"/>
+              <w:sz w:val="24"/>
+              <w:szCs w:val="24"/>
+            </w:rPr>
+            <m:t xml:space="preserve"> </m:t>
+          </m:r>
+          <m:r>
+            <w:rPr>
+              <w:rFonts w:ascii="Cambria Math" w:hAnsi="Cambria Math"/>
+              <w:sz w:val="24"/>
+              <w:szCs w:val="24"/>
+            </w:rPr>
+            <m:t>ρ</m:t>
+          </m:r>
+          <m:r>
+            <w:rPr>
+              <w:rFonts w:ascii="Cambria Math" w:hAnsi="Cambria Math"/>
+              <w:sz w:val="24"/>
+              <w:szCs w:val="24"/>
+            </w:rPr>
+            <m:t xml:space="preserve">-Charge density, </m:t>
+          </m:r>
+          <m:sSub>
+            <m:sSubPr>
+              <m:ctrlPr>
+                <w:rPr>
+                  <w:rFonts w:ascii="Cambria Math" w:hAnsi="Cambria Math"/>
+                  <w:i/>
+                  <w:sz w:val="24"/>
+                  <w:szCs w:val="24"/>
+                </w:rPr>
+              </m:ctrlPr>
+            </m:sSubPr>
+            <m:e>
+              <m:r>
+                <w:rPr>
+                  <w:rFonts w:ascii="Cambria Math" w:hAnsi="Cambria Math"/>
+                  <w:sz w:val="24"/>
+                  <w:szCs w:val="24"/>
+                </w:rPr>
+                <m:t>ε</m:t>
+              </m:r>
+            </m:e>
+            <m:sub>
+              <m:r>
+                <w:rPr>
+                  <w:rFonts w:ascii="Cambria Math" w:hAnsi="Cambria Math"/>
+                  <w:sz w:val="24"/>
+                  <w:szCs w:val="24"/>
+                </w:rPr>
+                <m:t>0</m:t>
+              </m:r>
+            </m:sub>
+          </m:sSub>
+          <m:r>
+            <w:rPr>
+              <w:rFonts w:ascii="Cambria Math" w:hAnsi="Cambria Math"/>
+              <w:sz w:val="24"/>
+              <w:szCs w:val="24"/>
+            </w:rPr>
+            <m:t>-Permitivity of free space</m:t>
+          </m:r>
+        </m:oMath>
+      </m:oMathPara>
+    </w:p>
+    <w:p>
+      <w:pPr>
+        <w:pStyle w:val="ListParagraph"/>
+        <w:ind w:left="1080"/>
+        <w:rPr>
+          <w:rFonts w:ascii="Cambria" w:eastAsiaTheme="minorEastAsia" w:hAnsi="Cambria"/>
+          <w:sz w:val="24"/>
+          <w:szCs w:val="24"/>
+        </w:rPr>
+      </w:pPr>
+    </w:p>
+    <w:p>
+      <w:pPr>
+        <w:pStyle w:val="ListParagraph"/>
+        <w:ind w:left="1080"/>
+        <w:rPr>
+          <w:rFonts w:ascii="Cambria" w:hAnsi="Cambria"/>
+          <w:sz w:val="24"/>
+          <w:szCs w:val="24"/>
+        </w:rPr>
+      </w:pPr>
+      <w:r>
+        <w:rPr>
+          <w:rFonts w:ascii="Cambria" w:hAnsi="Cambria"/>
+          <w:sz w:val="24"/>
+          <w:szCs w:val="24"/>
+        </w:rPr>
+        <w:t>The net electric flow stays 0 if no charges are contained by a surface. The number of electric field lines entering the surface equals the number of field lines exiting the surface.</w:t>
+      </w:r>
+    </w:p>
+    <w:p>
+      <w:pPr>
+        <w:pStyle w:val="ListParagraph"/>
+        <w:ind w:left="1080"/>
+        <w:rPr>
+          <w:rFonts w:ascii="Cambria" w:hAnsi="Cambria"/>
+          <w:sz w:val="24"/>
+          <w:szCs w:val="24"/>
+        </w:rPr>
+      </w:pPr>
+    </w:p>
+    <w:p>
+      <w:pPr>
+        <w:pStyle w:val="ListParagraph"/>
+        <w:numPr>
+          <w:ilvl w:val="0"/>
+          <w:numId w:val="5"/>
+        </w:numPr>
+        <w:rPr>
+          <w:rFonts w:ascii="Cambria" w:hAnsi="Cambria"/>
+          <w:sz w:val="24"/>
+          <w:szCs w:val="24"/>
+        </w:rPr>
+      </w:pPr>
+      <w:r>
+        <w:rPr>
+          <w:rFonts w:ascii="Cambria" w:hAnsi="Cambria"/>
+          <w:sz w:val="24"/>
+          <w:szCs w:val="24"/>
+        </w:rPr>
+        <w:t>Gauss law for magnetic field</w:t>
+      </w:r>
+    </w:p>
+    <w:p>
+      <w:pPr>
+        <w:pStyle w:val="ListParagraph"/>
+        <w:ind w:left="1080"/>
+        <w:rPr>
+          <w:rFonts w:ascii="Cambria" w:hAnsi="Cambria"/>
+          <w:sz w:val="24"/>
+          <w:szCs w:val="24"/>
+        </w:rPr>
+      </w:pPr>
+    </w:p>
+    <w:p>
+      <w:pPr>
+        <w:pStyle w:val="ListParagraph"/>
+        <w:ind w:left="1080"/>
+        <w:rPr>
+          <w:rFonts w:ascii="Cambria" w:hAnsi="Cambria"/>
+          <w:noProof/>
+          <w:sz w:val="24"/>
+          <w:szCs w:val="24"/>
+        </w:rPr>
+      </w:pPr>
+      <w:r>
+        <w:rPr>
+          <w:rFonts w:ascii="Cambria" w:hAnsi="Cambria"/>
+          <w:noProof/>
+          <w:sz w:val="24"/>
+          <w:szCs w:val="24"/>
+        </w:rPr>
+        <w:lastRenderedPageBreak/>
+        <w:drawing>
+          <wp:inline distT="0" distB="0" distL="0" distR="0" wp14:anchorId="0D77B2CA" wp14:editId="36B3267F">
+            <wp:extent cx="1419283" cy="2329033"/>
+            <wp:effectExtent l="0" t="0" r="0" b="0"/>
+            <wp:docPr id="495767820" name="Picture 3"/>
+            <wp:cNvGraphicFramePr>
+              <a:graphicFrameLocks xmlns:a="http://schemas.openxmlformats.org/drawingml/2006/main" noChangeAspect="1"/>
+            </wp:cNvGraphicFramePr>
+            <a:graphic xmlns:a="http://schemas.openxmlformats.org/drawingml/2006/main">
+              <a:graphicData uri="http://schemas.openxmlformats.org/drawingml/2006/picture">
+                <pic:pic xmlns:pic="http://schemas.openxmlformats.org/drawingml/2006/picture">
+                  <pic:nvPicPr>
+                    <pic:cNvPr id="0" name="Picture 4"/>
+                    <pic:cNvPicPr>
+                      <a:picLocks noChangeAspect="1" noChangeArrowheads="1"/>
+                    </pic:cNvPicPr>
+                  </pic:nvPicPr>
+                  <pic:blipFill>
+                    <a:blip r:embed="rId18" cstate="print">
+                      <a:extLst>
+                        <a:ext uri="{28A0092B-C50C-407E-A947-70E740481C1C}">
+                          <a14:useLocalDpi xmlns:a14="http://schemas.microsoft.com/office/drawing/2010/main" val="0"/>
+                        </a:ext>
+                      </a:extLst>
+                    </a:blip>
+                    <a:srcRect/>
+                    <a:stretch>
+                      <a:fillRect/>
+                    </a:stretch>
+                  </pic:blipFill>
+                  <pic:spPr bwMode="auto">
+                    <a:xfrm>
+                      <a:off x="0" y="0"/>
+                      <a:ext cx="1426345" cy="2340622"/>
+                    </a:xfrm>
+                    <a:prstGeom prst="rect">
+                      <a:avLst/>
+                    </a:prstGeom>
+                    <a:noFill/>
+                  </pic:spPr>
+                </pic:pic>
+              </a:graphicData>
+            </a:graphic>
+          </wp:inline>
+        </w:drawing>
+      </w:r>
+    </w:p>
+    <w:p>
+      <w:pPr>
+        <w:pStyle w:val="ListParagraph"/>
+        <w:ind w:left="1080"/>
+        <w:rPr>
+          <w:rFonts w:ascii="Cambria" w:hAnsi="Cambria"/>
+          <w:sz w:val="24"/>
+          <w:szCs w:val="24"/>
+        </w:rPr>
+      </w:pPr>
+    </w:p>
+    <w:p>
+      <w:pPr>
+        <w:pStyle w:val="ListParagraph"/>
+        <w:ind w:left="1080"/>
+        <w:rPr>
+          <w:rFonts w:ascii="Cambria" w:hAnsi="Cambria"/>
+          <w:sz w:val="24"/>
+          <w:szCs w:val="24"/>
+        </w:rPr>
+      </w:pPr>
+      <w:r>
+        <w:rPr>
+          <w:rFonts w:ascii="Cambria" w:hAnsi="Cambria"/>
+          <w:sz w:val="24"/>
+          <w:szCs w:val="24"/>
+        </w:rPr>
+        <w:t>The net magnetic flux through any closed surface is equal to zero. There are no magnetic charges. Magnetic field lines always close in themselves. No matter how the (closed) Gaussian surface is chosen, the net magnetic flux through it always vanishes.</w:t>
+      </w:r>
+    </w:p>
+    <w:p>
+      <w:pPr>
+        <w:pStyle w:val="ListParagraph"/>
+        <w:ind w:left="1080"/>
+        <w:rPr>
+          <w:rFonts w:ascii="Cambria" w:hAnsi="Cambria"/>
+          <w:sz w:val="24"/>
+          <w:szCs w:val="24"/>
+        </w:rPr>
+      </w:pPr>
+    </w:p>
+    <w:p>
+      <w:pPr>
+        <w:pStyle w:val="ListParagraph"/>
+        <w:ind w:left="1080"/>
+        <w:rPr>
+          <w:rFonts w:ascii="Cambria" w:hAnsi="Cambria"/>
+          <w:sz w:val="24"/>
+          <w:szCs w:val="24"/>
+        </w:rPr>
+      </w:pPr>
+      <m:oMathPara>
+        <m:oMath>
+          <m:acc>
+            <m:accPr>
+              <m:chr m:val="⃗"/>
+              <m:ctrlPr>
+                <w:rPr>
+                  <w:rFonts w:ascii="Cambria Math" w:hAnsi="Cambria Math"/>
+                  <w:sz w:val="24"/>
+                  <w:szCs w:val="24"/>
+                </w:rPr>
+              </m:ctrlPr>
+            </m:accPr>
+            <m:e>
+              <m:r>
+                <m:rPr>
+                  <m:sty m:val="p"/>
+                </m:rPr>
+                <w:rPr>
+                  <w:rFonts w:ascii="Cambria Math" w:hAnsi="Cambria Math"/>
+                  <w:sz w:val="24"/>
+                  <w:szCs w:val="24"/>
+                </w:rPr>
+                <m:t>∇</m:t>
+              </m:r>
+            </m:e>
+          </m:acc>
+          <m:r>
+            <w:rPr>
+              <w:rFonts w:ascii="Cambria Math" w:hAnsi="Cambria Math"/>
+              <w:sz w:val="24"/>
+              <w:szCs w:val="24"/>
+            </w:rPr>
+            <m:t>∙</m:t>
+          </m:r>
+          <m:acc>
+            <m:accPr>
+              <m:chr m:val="⃗"/>
+              <m:ctrlPr>
+                <w:rPr>
+                  <w:rFonts w:ascii="Cambria Math" w:hAnsi="Cambria Math"/>
+                  <w:i/>
+                  <w:sz w:val="24"/>
+                  <w:szCs w:val="24"/>
+                </w:rPr>
+              </m:ctrlPr>
+            </m:accPr>
+            <m:e>
+              <m:r>
+                <w:rPr>
+                  <w:rFonts w:ascii="Cambria Math" w:hAnsi="Cambria Math"/>
+                  <w:sz w:val="24"/>
+                  <w:szCs w:val="24"/>
+                </w:rPr>
+                <m:t>B</m:t>
+              </m:r>
+            </m:e>
+          </m:acc>
+          <m:r>
+            <w:rPr>
+              <w:rFonts w:ascii="Cambria Math" w:hAnsi="Cambria Math"/>
+              <w:sz w:val="24"/>
+              <w:szCs w:val="24"/>
+            </w:rPr>
+            <m:t>=</m:t>
+          </m:r>
+          <m:r>
+            <w:rPr>
+              <w:rFonts w:ascii="Cambria Math" w:hAnsi="Cambria Math"/>
+              <w:sz w:val="24"/>
+              <w:szCs w:val="24"/>
+            </w:rPr>
+            <m:t>0</m:t>
+          </m:r>
+        </m:oMath>
+      </m:oMathPara>
+    </w:p>
+    <w:p>
+      <w:pPr>
+        <w:pStyle w:val="ListParagraph"/>
+        <w:ind w:left="1080"/>
+        <w:rPr>
+          <w:rFonts w:ascii="Cambria" w:hAnsi="Cambria"/>
+          <w:sz w:val="24"/>
+          <w:szCs w:val="24"/>
+        </w:rPr>
+      </w:pPr>
+    </w:p>
+    <w:p>
+      <w:pPr>
+        <w:pStyle w:val="ListParagraph"/>
+        <w:numPr>
+          <w:ilvl w:val="0"/>
+          <w:numId w:val="5"/>
+        </w:numPr>
+        <w:rPr>
+          <w:rFonts w:ascii="Cambria" w:hAnsi="Cambria"/>
+          <w:sz w:val="24"/>
+          <w:szCs w:val="24"/>
+        </w:rPr>
+      </w:pPr>
+      <w:r>
+        <w:rPr>
+          <w:rFonts w:ascii="Cambria" w:hAnsi="Cambria"/>
+          <w:sz w:val="24"/>
+          <w:szCs w:val="24"/>
+        </w:rPr>
+        <w:t>D</w:t>
+      </w:r>
+      <w:r>
+        <w:rPr>
+          <w:rFonts w:ascii="Cambria" w:hAnsi="Cambria"/>
+          <w:sz w:val="24"/>
+          <w:szCs w:val="24"/>
+        </w:rPr>
+        <w:t>ifferential form of Faraday’s law</w:t>
+      </w:r>
+    </w:p>
+    <w:p>
+      <w:pPr>
+        <w:ind w:left="1080"/>
+        <w:rPr>
+          <w:rFonts w:ascii="Cambria" w:hAnsi="Cambria"/>
+          <w:sz w:val="24"/>
+          <w:szCs w:val="24"/>
+        </w:rPr>
+      </w:pPr>
+    </w:p>
+    <w:p>
+      <w:pPr>
+        <w:ind w:left="1080"/>
+        <w:rPr>
+          <w:rFonts w:ascii="Cambria" w:hAnsi="Cambria"/>
+          <w:sz w:val="24"/>
+          <w:szCs w:val="24"/>
+        </w:rPr>
+      </w:pPr>
+      <w:r>
+        <w:rPr>
+          <w:noProof/>
+        </w:rPr>
+        <w:drawing>
+          <wp:inline distT="0" distB="0" distL="0" distR="0" wp14:anchorId="68C85670" wp14:editId="00F3CB02">
+            <wp:extent cx="1828800" cy="1905000"/>
+            <wp:effectExtent l="0" t="0" r="0" b="0"/>
+            <wp:docPr id="1453832010" name="Picture 1" descr="A graph of a mathematical equation&#10;&#10;Description automatically generated with medium confidence"/>
+            <wp:cNvGraphicFramePr>
+              <a:graphicFrameLocks xmlns:a="http://schemas.openxmlformats.org/drawingml/2006/main" noChangeAspect="1"/>
+            </wp:cNvGraphicFramePr>
+            <a:graphic xmlns:a="http://schemas.openxmlformats.org/drawingml/2006/main">
+              <a:graphicData uri="http://schemas.openxmlformats.org/drawingml/2006/picture">
+                <pic:pic xmlns:pic="http://schemas.openxmlformats.org/drawingml/2006/picture">
+                  <pic:nvPicPr>
+                    <pic:cNvPr id="1453832010" name="Picture 1" descr="A graph of a mathematical equation&#10;&#10;Description automatically generated with medium confidence"/>
+                    <pic:cNvPicPr/>
+                  </pic:nvPicPr>
+                  <pic:blipFill>
+                    <a:blip r:embed="rId19"/>
+                    <a:stretch>
+                      <a:fillRect/>
+                    </a:stretch>
+                  </pic:blipFill>
+                  <pic:spPr>
+                    <a:xfrm>
+                      <a:off x="0" y="0"/>
+                      <a:ext cx="1833234" cy="1909619"/>
+                    </a:xfrm>
+                    <a:prstGeom prst="rect">
+                      <a:avLst/>
+                    </a:prstGeom>
+                  </pic:spPr>
+                </pic:pic>
+              </a:graphicData>
+            </a:graphic>
+          </wp:inline>
+        </w:drawing>
+      </w:r>
+    </w:p>
+    <w:p>
+      <w:pPr>
+        <w:ind w:left="1080"/>
+        <w:rPr>
+          <w:rFonts w:ascii="Cambria" w:hAnsi="Cambria"/>
+          <w:sz w:val="24"/>
+          <w:szCs w:val="24"/>
+        </w:rPr>
+      </w:pPr>
+    </w:p>
+    <w:p>
+      <w:pPr>
+        <w:ind w:left="1080"/>
+        <w:rPr>
+          <w:rFonts w:ascii="Cambria" w:hAnsi="Cambria"/>
+          <w:sz w:val="24"/>
+          <w:szCs w:val="24"/>
+        </w:rPr>
+      </w:pPr>
+      <w:r>
+        <w:rPr>
+          <w:rFonts w:ascii="Cambria" w:hAnsi="Cambria"/>
+          <w:sz w:val="24"/>
+          <w:szCs w:val="24"/>
+        </w:rPr>
+        <w:t>A circulating electric field is produced by a magnetic field that changes</w:t>
+      </w:r>
+      <w:r>
+        <w:rPr>
+          <w:rFonts w:ascii="Cambria" w:hAnsi="Cambria"/>
+          <w:sz w:val="24"/>
+          <w:szCs w:val="24"/>
+        </w:rPr>
+        <w:t xml:space="preserve"> </w:t>
+      </w:r>
+      <w:r>
+        <w:rPr>
+          <w:rFonts w:ascii="Cambria" w:hAnsi="Cambria"/>
+          <w:sz w:val="24"/>
+          <w:szCs w:val="24"/>
+        </w:rPr>
+        <w:t>with time</w:t>
+      </w:r>
+      <w:r>
+        <w:rPr>
+          <w:rFonts w:ascii="Cambria" w:hAnsi="Cambria"/>
+          <w:sz w:val="24"/>
+          <w:szCs w:val="24"/>
+        </w:rPr>
+        <w:t>.</w:t>
+      </w:r>
+    </w:p>
+    <w:p>
+      <w:pPr>
+        <w:ind w:left="1080"/>
+        <w:rPr>
+          <w:rFonts w:ascii="Cambria" w:hAnsi="Cambria"/>
+          <w:sz w:val="24"/>
+          <w:szCs w:val="24"/>
+        </w:rPr>
+      </w:pPr>
+      <m:oMathPara>
+        <m:oMath>
+          <m:acc>
+            <m:accPr>
+              <m:chr m:val="⃗"/>
+              <m:ctrlPr>
+                <w:rPr>
+                  <w:rFonts w:ascii="Cambria Math" w:hAnsi="Cambria Math"/>
+                  <w:sz w:val="24"/>
+                  <w:szCs w:val="24"/>
+                </w:rPr>
+              </m:ctrlPr>
+            </m:accPr>
+            <m:e>
+              <m:r>
+                <m:rPr>
+                  <m:sty m:val="p"/>
+                </m:rPr>
+                <w:rPr>
+                  <w:rFonts w:ascii="Cambria Math" w:hAnsi="Cambria Math"/>
+                  <w:sz w:val="24"/>
+                  <w:szCs w:val="24"/>
+                </w:rPr>
+                <m:t>∇</m:t>
+              </m:r>
+            </m:e>
+          </m:acc>
+          <m:r>
+            <w:rPr>
+              <w:rFonts w:ascii="Cambria Math" w:hAnsi="Cambria Math"/>
+              <w:sz w:val="24"/>
+              <w:szCs w:val="24"/>
+            </w:rPr>
+            <m:t>×</m:t>
+          </m:r>
+          <m:acc>
+            <m:accPr>
+              <m:chr m:val="⃗"/>
+              <m:ctrlPr>
+                <w:rPr>
+                  <w:rFonts w:ascii="Cambria Math" w:hAnsi="Cambria Math"/>
+                  <w:i/>
+                  <w:sz w:val="24"/>
+                  <w:szCs w:val="24"/>
+                </w:rPr>
+              </m:ctrlPr>
+            </m:accPr>
+            <m:e>
+              <m:r>
+                <w:rPr>
+                  <w:rFonts w:ascii="Cambria Math" w:hAnsi="Cambria Math"/>
+                  <w:sz w:val="24"/>
+                  <w:szCs w:val="24"/>
+                </w:rPr>
+                <m:t>E</m:t>
+              </m:r>
+            </m:e>
+          </m:acc>
+          <m:r>
+            <w:rPr>
+              <w:rFonts w:ascii="Cambria Math" w:hAnsi="Cambria Math"/>
+              <w:sz w:val="24"/>
+              <w:szCs w:val="24"/>
+            </w:rPr>
+            <m:t>=</m:t>
+          </m:r>
+          <m:r>
+            <w:rPr>
+              <w:rFonts w:ascii="Cambria Math" w:hAnsi="Cambria Math"/>
+              <w:sz w:val="24"/>
+              <w:szCs w:val="24"/>
+            </w:rPr>
+            <m:t>-</m:t>
+          </m:r>
+          <m:f>
+            <m:fPr>
+              <m:ctrlPr>
+                <w:rPr>
+                  <w:rFonts w:ascii="Cambria Math" w:hAnsi="Cambria Math"/>
+                  <w:i/>
+                  <w:sz w:val="24"/>
+                  <w:szCs w:val="24"/>
+                </w:rPr>
+              </m:ctrlPr>
+            </m:fPr>
+            <m:num>
+              <m:r>
+                <w:rPr>
+                  <w:rFonts w:ascii="Cambria Math" w:hAnsi="Cambria Math"/>
+                  <w:sz w:val="24"/>
+                  <w:szCs w:val="24"/>
+                </w:rPr>
+                <m:t>∂</m:t>
+              </m:r>
+              <m:acc>
+                <m:accPr>
+                  <m:chr m:val="⃗"/>
+                  <m:ctrlPr>
+                    <w:rPr>
+                      <w:rFonts w:ascii="Cambria Math" w:hAnsi="Cambria Math"/>
+                      <w:i/>
+                      <w:sz w:val="24"/>
+                      <w:szCs w:val="24"/>
+                    </w:rPr>
+                  </m:ctrlPr>
+                </m:accPr>
+                <m:e>
+                  <m:r>
+                    <w:rPr>
+                      <w:rFonts w:ascii="Cambria Math" w:hAnsi="Cambria Math"/>
+                      <w:sz w:val="24"/>
+                      <w:szCs w:val="24"/>
+                    </w:rPr>
+                    <m:t>B</m:t>
+                  </m:r>
+                </m:e>
+              </m:acc>
+            </m:num>
+            <m:den>
+              <m:r>
+                <w:rPr>
+                  <w:rFonts w:ascii="Cambria Math" w:hAnsi="Cambria Math"/>
+                  <w:sz w:val="24"/>
+                  <w:szCs w:val="24"/>
+                </w:rPr>
+                <m:t>∂</m:t>
+              </m:r>
+              <m:r>
+                <w:rPr>
+                  <w:rFonts w:ascii="Cambria Math" w:hAnsi="Cambria Math"/>
+                  <w:sz w:val="24"/>
+                  <w:szCs w:val="24"/>
+                </w:rPr>
+                <m:t>t</m:t>
+              </m:r>
+            </m:den>
+          </m:f>
+        </m:oMath>
+      </m:oMathPara>
+    </w:p>
+    <w:p>
+      <w:pPr>
+        <w:ind w:left="360"/>
+        <w:rPr>
+          <w:rFonts w:ascii="Cambria" w:hAnsi="Cambria"/>
+          <w:sz w:val="24"/>
+          <w:szCs w:val="24"/>
+        </w:rPr>
+      </w:pPr>
+    </w:p>
+    <w:p>
+      <w:pPr>
+        <w:pStyle w:val="ListParagraph"/>
+        <w:numPr>
+          <w:ilvl w:val="0"/>
+          <w:numId w:val="5"/>
+        </w:numPr>
+        <w:rPr>
+          <w:rFonts w:ascii="Cambria" w:hAnsi="Cambria"/>
+          <w:sz w:val="24"/>
+          <w:szCs w:val="24"/>
+        </w:rPr>
+      </w:pPr>
+      <w:r>
+        <w:rPr>
+          <w:rFonts w:ascii="Cambria" w:hAnsi="Cambria"/>
+          <w:sz w:val="24"/>
+          <w:szCs w:val="24"/>
+        </w:rPr>
+        <w:t>Ampere – Maxwell’s law</w:t>
+      </w:r>
+    </w:p>
+    <w:p>
+      <w:pPr>
+        <w:pStyle w:val="ListParagraph"/>
+        <w:ind w:left="1080"/>
+        <w:rPr>
+          <w:rFonts w:ascii="Cambria" w:hAnsi="Cambria"/>
+          <w:sz w:val="24"/>
+          <w:szCs w:val="24"/>
+        </w:rPr>
+      </w:pPr>
+    </w:p>
+    <w:p>
+      <w:pPr>
+        <w:pStyle w:val="ListParagraph"/>
+        <w:ind w:left="1080"/>
+        <w:rPr>
+          <w:rFonts w:ascii="Cambria" w:hAnsi="Cambria"/>
+          <w:sz w:val="24"/>
+          <w:szCs w:val="24"/>
+        </w:rPr>
+      </w:pPr>
+    </w:p>
+    <w:p>
+      <w:pPr>
+        <w:pStyle w:val="ListParagraph"/>
+        <w:ind w:left="1080"/>
+        <w:rPr>
+          <w:rFonts w:ascii="Cambria" w:hAnsi="Cambria"/>
+          <w:sz w:val="24"/>
+          <w:szCs w:val="24"/>
+        </w:rPr>
+      </w:pPr>
+    </w:p>
+    <w:p>
+      <w:pPr>
+        <w:pStyle w:val="ListParagraph"/>
+        <w:ind w:left="1080"/>
+        <w:rPr>
+          <w:rFonts w:ascii="Cambria" w:hAnsi="Cambria"/>
+          <w:sz w:val="24"/>
+          <w:szCs w:val="24"/>
+        </w:rPr>
+      </w:pPr>
+      <w:r>
+        <w:rPr>
+          <w:rFonts w:ascii="Cambria" w:hAnsi="Cambria"/>
+          <w:sz w:val="24"/>
+          <w:szCs w:val="24"/>
+        </w:rPr>
+        <w:t>An electric current or a changing electric flux through a surface</w:t>
+      </w:r>
+      <w:r>
+        <w:rPr>
+          <w:rFonts w:ascii="Cambria" w:hAnsi="Cambria"/>
+          <w:sz w:val="24"/>
+          <w:szCs w:val="24"/>
+        </w:rPr>
+        <w:t xml:space="preserve"> </w:t>
+      </w:r>
+      <w:r>
+        <w:rPr>
+          <w:rFonts w:ascii="Cambria" w:hAnsi="Cambria"/>
+          <w:sz w:val="24"/>
+          <w:szCs w:val="24"/>
+        </w:rPr>
+        <w:t>produces a</w:t>
+      </w:r>
+      <w:r>
+        <w:rPr>
+          <w:rFonts w:ascii="Cambria" w:hAnsi="Cambria"/>
+          <w:sz w:val="24"/>
+          <w:szCs w:val="24"/>
+        </w:rPr>
+        <w:t xml:space="preserve"> </w:t>
+      </w:r>
+      <w:r>
+        <w:rPr>
+          <w:rFonts w:ascii="Cambria" w:hAnsi="Cambria"/>
+          <w:sz w:val="24"/>
+          <w:szCs w:val="24"/>
+        </w:rPr>
+        <w:t>circulating magnetic field around any path that bounds</w:t>
+      </w:r>
+      <w:r>
+        <w:rPr>
+          <w:rFonts w:ascii="Cambria" w:hAnsi="Cambria"/>
+          <w:sz w:val="24"/>
+          <w:szCs w:val="24"/>
+        </w:rPr>
+        <w:t xml:space="preserve"> </w:t>
+      </w:r>
+      <w:r>
+        <w:rPr>
+          <w:rFonts w:ascii="Cambria" w:hAnsi="Cambria"/>
+          <w:sz w:val="24"/>
+          <w:szCs w:val="24"/>
+        </w:rPr>
+        <w:t>that surface.</w:t>
+      </w:r>
+    </w:p>
+    <w:p>
+      <w:pPr>
+        <w:pStyle w:val="ListParagraph"/>
+        <w:ind w:left="1080"/>
+        <w:rPr>
+          <w:rFonts w:ascii="Cambria" w:hAnsi="Cambria"/>
+          <w:sz w:val="24"/>
+          <w:szCs w:val="24"/>
+        </w:rPr>
+      </w:pPr>
+    </w:p>
+    <w:p>
+      <w:pPr>
+        <w:pStyle w:val="ListParagraph"/>
+        <w:ind w:left="1080"/>
+        <w:rPr>
+          <w:rFonts w:ascii="Cambria" w:hAnsi="Cambria"/>
+          <w:sz w:val="24"/>
+          <w:szCs w:val="24"/>
+        </w:rPr>
+      </w:pPr>
+      <w:r>
+        <w:rPr>
+          <w:rFonts w:ascii="Cambria" w:hAnsi="Cambria"/>
+          <w:sz w:val="24"/>
+          <w:szCs w:val="24"/>
+        </w:rPr>
+        <w:t>A circulating magnetic field is produced by an electric current and by</w:t>
+      </w:r>
+      <w:r>
+        <w:rPr>
+          <w:rFonts w:ascii="Cambria" w:hAnsi="Cambria"/>
+          <w:sz w:val="24"/>
+          <w:szCs w:val="24"/>
+        </w:rPr>
+        <w:t xml:space="preserve"> </w:t>
+      </w:r>
+      <w:r>
+        <w:rPr>
+          <w:rFonts w:ascii="Cambria" w:hAnsi="Cambria"/>
+          <w:sz w:val="24"/>
+          <w:szCs w:val="24"/>
+        </w:rPr>
+        <w:t>an electric field that changes with time.</w:t>
+      </w:r>
+    </w:p>
+    <w:p>
+      <w:pPr>
+        <w:pStyle w:val="ListParagraph"/>
+        <w:ind w:left="1080"/>
+        <w:rPr>
+          <w:rFonts w:ascii="Cambria" w:hAnsi="Cambria"/>
+          <w:sz w:val="24"/>
+          <w:szCs w:val="24"/>
+        </w:rPr>
+      </w:pPr>
+    </w:p>
+    <w:p>
+      <w:pPr>
+        <w:pStyle w:val="ListParagraph"/>
+        <w:ind w:left="1080"/>
+        <w:rPr>
+          <w:rFonts w:ascii="Cambria" w:eastAsiaTheme="minorEastAsia" w:hAnsi="Cambria"/>
+          <w:sz w:val="24"/>
+          <w:szCs w:val="24"/>
+        </w:rPr>
+      </w:pPr>
+      <m:oMathPara>
+        <m:oMath>
+          <m:acc>
+            <m:accPr>
+              <m:chr m:val="⃗"/>
+              <m:ctrlPr>
+                <w:rPr>
+                  <w:rFonts w:ascii="Cambria Math" w:hAnsi="Cambria Math"/>
+                  <w:sz w:val="24"/>
+                  <w:szCs w:val="24"/>
+                </w:rPr>
+              </m:ctrlPr>
+            </m:accPr>
+            <m:e>
+              <m:r>
+                <m:rPr>
+                  <m:sty m:val="p"/>
+                </m:rPr>
+                <w:rPr>
+                  <w:rFonts w:ascii="Cambria Math" w:hAnsi="Cambria Math"/>
+                  <w:sz w:val="24"/>
+                  <w:szCs w:val="24"/>
+                </w:rPr>
+                <m:t>∇</m:t>
+              </m:r>
+            </m:e>
+          </m:acc>
+          <m:r>
+            <w:rPr>
+              <w:rFonts w:ascii="Cambria Math" w:hAnsi="Cambria Math"/>
+              <w:sz w:val="24"/>
+              <w:szCs w:val="24"/>
+            </w:rPr>
+            <m:t>×</m:t>
+          </m:r>
+          <m:acc>
+            <m:accPr>
+              <m:chr m:val="⃗"/>
+              <m:ctrlPr>
+                <w:rPr>
+                  <w:rFonts w:ascii="Cambria Math" w:hAnsi="Cambria Math"/>
+                  <w:i/>
+                  <w:sz w:val="24"/>
+                  <w:szCs w:val="24"/>
+                </w:rPr>
+              </m:ctrlPr>
+            </m:accPr>
+            <m:e>
+              <m:r>
+                <w:rPr>
+                  <w:rFonts w:ascii="Cambria Math" w:hAnsi="Cambria Math"/>
+                  <w:sz w:val="24"/>
+                  <w:szCs w:val="24"/>
+                </w:rPr>
+                <m:t>B</m:t>
+              </m:r>
+            </m:e>
+          </m:acc>
+          <m:r>
+            <w:rPr>
+              <w:rFonts w:ascii="Cambria Math" w:hAnsi="Cambria Math"/>
+              <w:sz w:val="24"/>
+              <w:szCs w:val="24"/>
+            </w:rPr>
+            <m:t>=</m:t>
+          </m:r>
+          <m:sSub>
+            <m:sSubPr>
+              <m:ctrlPr>
+                <w:rPr>
+                  <w:rFonts w:ascii="Cambria Math" w:hAnsi="Cambria Math"/>
+                  <w:i/>
+                  <w:sz w:val="24"/>
+                  <w:szCs w:val="24"/>
+                </w:rPr>
+              </m:ctrlPr>
+            </m:sSubPr>
+            <m:e>
+              <m:r>
+                <w:rPr>
+                  <w:rFonts w:ascii="Cambria Math" w:hAnsi="Cambria Math"/>
+                  <w:sz w:val="24"/>
+                  <w:szCs w:val="24"/>
+                </w:rPr>
+                <m:t>μ</m:t>
+              </m:r>
+            </m:e>
+            <m:sub>
+              <m:r>
+                <w:rPr>
+                  <w:rFonts w:ascii="Cambria Math" w:hAnsi="Cambria Math"/>
+                  <w:sz w:val="24"/>
+                  <w:szCs w:val="24"/>
+                </w:rPr>
+                <m:t>0</m:t>
+              </m:r>
+            </m:sub>
+          </m:sSub>
+          <m:d>
+            <m:dPr>
+              <m:ctrlPr>
+                <w:rPr>
+                  <w:rFonts w:ascii="Cambria Math" w:hAnsi="Cambria Math"/>
+                  <w:i/>
+                  <w:sz w:val="24"/>
+                  <w:szCs w:val="24"/>
+                </w:rPr>
+              </m:ctrlPr>
+            </m:dPr>
+            <m:e>
+              <m:acc>
+                <m:accPr>
+                  <m:chr m:val="⃗"/>
+                  <m:ctrlPr>
+                    <w:rPr>
+                      <w:rFonts w:ascii="Cambria Math" w:hAnsi="Cambria Math"/>
+                      <w:i/>
+                      <w:sz w:val="24"/>
+                      <w:szCs w:val="24"/>
+                    </w:rPr>
+                  </m:ctrlPr>
+                </m:accPr>
+                <m:e>
+                  <m:r>
+                    <w:rPr>
+                      <w:rFonts w:ascii="Cambria Math" w:hAnsi="Cambria Math"/>
+                      <w:sz w:val="24"/>
+                      <w:szCs w:val="24"/>
+                    </w:rPr>
+                    <m:t>J</m:t>
+                  </m:r>
+                </m:e>
+              </m:acc>
+              <m:r>
+                <w:rPr>
+                  <w:rFonts w:ascii="Cambria Math" w:hAnsi="Cambria Math"/>
+                  <w:sz w:val="24"/>
+                  <w:szCs w:val="24"/>
+                </w:rPr>
+                <m:t>+</m:t>
+              </m:r>
+              <m:sSub>
+                <m:sSubPr>
+                  <m:ctrlPr>
+                    <w:rPr>
+                      <w:rFonts w:ascii="Cambria Math" w:hAnsi="Cambria Math"/>
+                      <w:i/>
+                      <w:sz w:val="24"/>
+                      <w:szCs w:val="24"/>
+                    </w:rPr>
+                  </m:ctrlPr>
+                </m:sSubPr>
+                <m:e>
+                  <m:r>
+                    <w:rPr>
+                      <w:rFonts w:ascii="Cambria Math" w:hAnsi="Cambria Math"/>
+                      <w:sz w:val="24"/>
+                      <w:szCs w:val="24"/>
+                    </w:rPr>
+                    <m:t>ε</m:t>
+                  </m:r>
+                </m:e>
+                <m:sub>
+                  <m:r>
+                    <w:rPr>
+                      <w:rFonts w:ascii="Cambria Math" w:hAnsi="Cambria Math"/>
+                      <w:sz w:val="24"/>
+                      <w:szCs w:val="24"/>
+                    </w:rPr>
+                    <m:t>0</m:t>
+                  </m:r>
+                </m:sub>
+              </m:sSub>
+              <m:f>
+                <m:fPr>
+                  <m:ctrlPr>
+                    <w:rPr>
+                      <w:rFonts w:ascii="Cambria Math" w:hAnsi="Cambria Math"/>
+                      <w:i/>
+                      <w:sz w:val="24"/>
+                      <w:szCs w:val="24"/>
+                    </w:rPr>
+                  </m:ctrlPr>
+                </m:fPr>
+                <m:num>
+                  <m:r>
+                    <w:rPr>
+                      <w:rFonts w:ascii="Cambria Math" w:hAnsi="Cambria Math"/>
+                      <w:sz w:val="24"/>
+                      <w:szCs w:val="24"/>
+                    </w:rPr>
+                    <m:t>∂</m:t>
+                  </m:r>
+                  <m:acc>
+                    <m:accPr>
+                      <m:chr m:val="⃗"/>
+                      <m:ctrlPr>
+                        <w:rPr>
+                          <w:rFonts w:ascii="Cambria Math" w:hAnsi="Cambria Math"/>
+                          <w:i/>
+                          <w:sz w:val="24"/>
+                          <w:szCs w:val="24"/>
+                        </w:rPr>
+                      </m:ctrlPr>
+                    </m:accPr>
+                    <m:e>
+                      <m:r>
+                        <w:rPr>
+                          <w:rFonts w:ascii="Cambria Math" w:hAnsi="Cambria Math"/>
+                          <w:sz w:val="24"/>
+                          <w:szCs w:val="24"/>
+                        </w:rPr>
+                        <m:t>E</m:t>
+                      </m:r>
+                    </m:e>
+                  </m:acc>
+                </m:num>
+                <m:den>
+                  <m:r>
+                    <w:rPr>
+                      <w:rFonts w:ascii="Cambria Math" w:hAnsi="Cambria Math"/>
+                      <w:sz w:val="24"/>
+                      <w:szCs w:val="24"/>
+                    </w:rPr>
+                    <m:t>∂t</m:t>
+                  </m:r>
+                </m:den>
+              </m:f>
+            </m:e>
+          </m:d>
+        </m:oMath>
+      </m:oMathPara>
+    </w:p>
+    <w:p>
+      <w:pPr>
+        <w:pStyle w:val="ListParagraph"/>
+        <w:ind w:left="1080"/>
+        <w:rPr>
+          <w:rFonts w:ascii="Cambria" w:eastAsiaTheme="minorEastAsia" w:hAnsi="Cambria"/>
+          <w:sz w:val="24"/>
+          <w:szCs w:val="24"/>
+        </w:rPr>
+      </w:pPr>
+    </w:p>
+    <w:p>
+      <w:pPr>
+        <w:pStyle w:val="ListParagraph"/>
+        <w:ind w:left="1080"/>
+        <w:rPr>
+          <w:rFonts w:ascii="Cambria" w:eastAsiaTheme="minorEastAsia" w:hAnsi="Cambria"/>
+          <w:sz w:val="24"/>
+          <w:szCs w:val="24"/>
+        </w:rPr>
+      </w:pPr>
+    </w:p>
+    <w:p>
+      <w:pPr>
+        <w:pStyle w:val="ListParagraph"/>
+        <w:ind w:left="1080"/>
+        <w:rPr>
+          <w:rFonts w:ascii="Cambria" w:eastAsiaTheme="minorEastAsia" w:hAnsi="Cambria"/>
+          <w:sz w:val="24"/>
+          <w:szCs w:val="24"/>
+        </w:rPr>
+      </w:pPr>
+      <m:oMathPara>
+        <m:oMath>
+          <m:sSub>
+            <m:sSubPr>
+              <m:ctrlPr>
+                <w:rPr>
+                  <w:rFonts w:ascii="Cambria Math" w:hAnsi="Cambria Math"/>
+                  <w:i/>
+                  <w:sz w:val="24"/>
+                  <w:szCs w:val="24"/>
+                </w:rPr>
+              </m:ctrlPr>
+            </m:sSubPr>
+            <m:e>
+              <m:r>
+                <w:rPr>
+                  <w:rFonts w:ascii="Cambria Math" w:hAnsi="Cambria Math"/>
+                  <w:sz w:val="24"/>
+                  <w:szCs w:val="24"/>
+                </w:rPr>
+                <m:t>μ</m:t>
+              </m:r>
+            </m:e>
+            <m:sub>
+              <m:r>
+                <w:rPr>
+                  <w:rFonts w:ascii="Cambria Math" w:hAnsi="Cambria Math"/>
+                  <w:sz w:val="24"/>
+                  <w:szCs w:val="24"/>
+                </w:rPr>
+                <m:t>0</m:t>
+              </m:r>
+            </m:sub>
+          </m:sSub>
+          <m:r>
+            <w:rPr>
+              <w:rFonts w:ascii="Cambria Math" w:eastAsiaTheme="minorEastAsia" w:hAnsi="Cambria Math"/>
+              <w:sz w:val="24"/>
+              <w:szCs w:val="24"/>
+            </w:rPr>
+            <m:t>-</m:t>
+          </m:r>
+          <m:r>
+            <w:rPr>
+              <w:rFonts w:ascii="Cambria Math" w:eastAsiaTheme="minorEastAsia" w:hAnsi="Cambria Math"/>
+              <w:sz w:val="24"/>
+              <w:szCs w:val="24"/>
+            </w:rPr>
+            <m:t>M</m:t>
+          </m:r>
+          <m:r>
+            <w:rPr>
+              <w:rFonts w:ascii="Cambria Math" w:eastAsiaTheme="minorEastAsia" w:hAnsi="Cambria Math"/>
+              <w:sz w:val="24"/>
+              <w:szCs w:val="24"/>
+            </w:rPr>
+            <m:t>agnetic permeability of free space</m:t>
+          </m:r>
+        </m:oMath>
+      </m:oMathPara>
+    </w:p>
+    <w:p>
+      <w:pPr>
+        <w:pStyle w:val="ListParagraph"/>
+        <w:ind w:left="1080"/>
+        <w:rPr>
+          <w:rFonts w:ascii="Cambria" w:eastAsiaTheme="minorEastAsia" w:hAnsi="Cambria"/>
+          <w:sz w:val="24"/>
+          <w:szCs w:val="24"/>
+        </w:rPr>
+      </w:pPr>
+    </w:p>
+    <w:p>
+      <w:pPr>
+        <w:pStyle w:val="ListParagraph"/>
+        <w:ind w:left="1080"/>
+        <w:rPr>
+          <w:rFonts w:ascii="Cambria" w:eastAsiaTheme="minorEastAsia" w:hAnsi="Cambria"/>
+          <w:sz w:val="24"/>
+          <w:szCs w:val="24"/>
+        </w:rPr>
+      </w:pPr>
+      <m:oMathPara>
+        <m:oMath>
+          <m:acc>
+            <m:accPr>
+              <m:chr m:val="⃗"/>
+              <m:ctrlPr>
+                <w:rPr>
+                  <w:rFonts w:ascii="Cambria Math" w:hAnsi="Cambria Math"/>
+                  <w:i/>
+                  <w:sz w:val="24"/>
+                  <w:szCs w:val="24"/>
+                </w:rPr>
+              </m:ctrlPr>
+            </m:accPr>
+            <m:e>
+              <m:r>
+                <w:rPr>
+                  <w:rFonts w:ascii="Cambria Math" w:hAnsi="Cambria Math"/>
+                  <w:sz w:val="24"/>
+                  <w:szCs w:val="24"/>
+                </w:rPr>
+                <m:t>J</m:t>
+              </m:r>
+            </m:e>
+          </m:acc>
+          <m:r>
+            <w:rPr>
+              <w:rFonts w:ascii="Cambria Math" w:eastAsiaTheme="minorEastAsia" w:hAnsi="Cambria Math"/>
+              <w:sz w:val="24"/>
+              <w:szCs w:val="24"/>
+            </w:rPr>
+            <m:t>-</m:t>
+          </m:r>
+          <m:r>
+            <w:rPr>
+              <w:rFonts w:ascii="Cambria Math" w:eastAsiaTheme="minorEastAsia" w:hAnsi="Cambria Math"/>
+              <w:sz w:val="24"/>
+              <w:szCs w:val="24"/>
+            </w:rPr>
+            <m:t>Eletric current density in amperes per square meter</m:t>
+          </m:r>
+        </m:oMath>
+      </m:oMathPara>
+    </w:p>
+    <w:p>
+      <w:pPr>
+        <w:pStyle w:val="ListParagraph"/>
+        <w:ind w:left="1080"/>
+        <w:rPr>
+          <w:rFonts w:ascii="Cambria" w:eastAsiaTheme="minorEastAsia" w:hAnsi="Cambria"/>
+          <w:sz w:val="24"/>
+          <w:szCs w:val="24"/>
+        </w:rPr>
+      </w:pPr>
+    </w:p>
+    <w:p>
+      <w:pPr>
+        <w:pStyle w:val="ListParagraph"/>
+        <w:ind w:left="1080"/>
+        <w:rPr>
+          <w:rFonts w:ascii="Cambria" w:hAnsi="Cambria"/>
+          <w:sz w:val="24"/>
+          <w:szCs w:val="24"/>
+        </w:rPr>
+      </w:pPr>
+      <w:r>
+        <w:rPr>
+          <w:rFonts w:ascii="Cambria" w:hAnsi="Cambria"/>
+          <w:sz w:val="24"/>
+          <w:szCs w:val="24"/>
+        </w:rPr>
+        <w:t>Electric current density is proportional to the electric field.</w:t>
+      </w:r>
+    </w:p>
+    <w:p>
+      <w:pPr>
+        <w:rPr>
+          <w:rFonts w:ascii="Cambria" w:hAnsi="Cambria"/>
+          <w:sz w:val="24"/>
+          <w:szCs w:val="24"/>
+          <w:lang w:val="en-US"/>
+        </w:rPr>
+      </w:pPr>
+    </w:p>
+    <w:p>
+      <w:pPr>
+        <w:rPr>
+          <w:rFonts w:ascii="Cambria" w:hAnsi="Cambria"/>
+          <w:sz w:val="24"/>
+          <w:szCs w:val="24"/>
+          <w:lang w:val="en-US"/>
+        </w:rPr>
+      </w:pPr>
+    </w:p>
+    <w:p>
+      <w:pPr>
+        <w:rPr>
+          <w:rFonts w:ascii="Cambria" w:hAnsi="Cambria"/>
+          <w:sz w:val="24"/>
+          <w:szCs w:val="24"/>
+          <w:lang w:val="en-US"/>
+        </w:rPr>
+      </w:pPr>
+    </w:p>
+    <w:p>
+      <w:pPr>
+        <w:rPr>
+          <w:rFonts w:ascii="Cambria" w:hAnsi="Cambria"/>
+          <w:sz w:val="24"/>
+          <w:szCs w:val="24"/>
+          <w:lang w:val="en-US"/>
+        </w:rPr>
+      </w:pPr>
+    </w:p>
+    <w:p>
+      <w:pPr>
+        <w:rPr>
+          <w:rFonts w:ascii="Cambria" w:hAnsi="Cambria"/>
+          <w:sz w:val="24"/>
+          <w:szCs w:val="24"/>
+          <w:lang w:val="en-US"/>
+        </w:rPr>
+      </w:pPr>
+    </w:p>
+    <w:p>
+      <w:pPr>
+        <w:rPr>
+          <w:rFonts w:ascii="Cambria" w:hAnsi="Cambria"/>
+          <w:sz w:val="24"/>
+          <w:szCs w:val="24"/>
+          <w:lang w:val="en-US"/>
+        </w:rPr>
+      </w:pPr>
+    </w:p>
+    <w:p>
+      <w:pPr>
+        <w:rPr>
+          <w:rFonts w:ascii="Cambria" w:hAnsi="Cambria"/>
+          <w:sz w:val="24"/>
+          <w:szCs w:val="24"/>
+          <w:lang w:val="en-US"/>
+        </w:rPr>
+      </w:pPr>
+    </w:p>
+    <w:p>
+      <w:pPr>
+        <w:rPr>
+          <w:rFonts w:ascii="Cambria" w:hAnsi="Cambria"/>
+          <w:sz w:val="24"/>
+          <w:szCs w:val="24"/>
+          <w:lang w:val="en-US"/>
+        </w:rPr>
+      </w:pPr>
+    </w:p>
+    <w:p>
+      <w:pPr>
+        <w:rPr>
+          <w:rFonts w:ascii="Cambria" w:hAnsi="Cambria"/>
+          <w:sz w:val="24"/>
+          <w:szCs w:val="24"/>
+          <w:lang w:val="en-US"/>
+        </w:rPr>
+      </w:pPr>
+    </w:p>
+    <w:p>
+      <w:pPr>
+        <w:rPr>
+          <w:rFonts w:ascii="Cambria" w:hAnsi="Cambria"/>
+          <w:sz w:val="24"/>
+          <w:szCs w:val="24"/>
+          <w:lang w:val="en-US"/>
+        </w:rPr>
+      </w:pPr>
+    </w:p>
+    <w:p>
+      <w:pPr>
+        <w:rPr>
+          <w:rFonts w:ascii="Cambria" w:hAnsi="Cambria"/>
+          <w:sz w:val="24"/>
+          <w:szCs w:val="24"/>
+          <w:lang w:val="en-US"/>
+        </w:rPr>
+      </w:pPr>
+    </w:p>
+    <w:p>
+      <w:pPr>
+        <w:rPr>
+          <w:rFonts w:ascii="Cambria" w:hAnsi="Cambria"/>
+          <w:sz w:val="24"/>
+          <w:szCs w:val="24"/>
+          <w:lang w:val="en-US"/>
+        </w:rPr>
+      </w:pPr>
+    </w:p>
+    <w:p>
+      <w:pPr>
+        <w:rPr>
+          <w:rFonts w:ascii="Cambria" w:hAnsi="Cambria"/>
+          <w:sz w:val="24"/>
+          <w:szCs w:val="24"/>
+          <w:lang w:val="en-US"/>
+        </w:rPr>
+      </w:pPr>
+    </w:p>
+    <w:p>
+      <w:pPr>
+        <w:rPr>
+          <w:rFonts w:ascii="Cambria" w:hAnsi="Cambria"/>
+          <w:sz w:val="24"/>
+          <w:szCs w:val="24"/>
+          <w:lang w:val="en-US"/>
+        </w:rPr>
+      </w:pPr>
+    </w:p>
+    <w:p>
+      <w:pPr>
+        <w:rPr>
+          <w:rFonts w:ascii="Cambria" w:hAnsi="Cambria"/>
+          <w:sz w:val="24"/>
+          <w:szCs w:val="24"/>
+          <w:lang w:val="en-US"/>
+        </w:rPr>
+      </w:pPr>
+    </w:p>
+    <w:p>
+      <w:pPr>
+        <w:rPr>
+          <w:rFonts w:ascii="Cambria" w:hAnsi="Cambria"/>
+          <w:sz w:val="24"/>
+          <w:szCs w:val="24"/>
+          <w:lang w:val="en-US"/>
+        </w:rPr>
+      </w:pPr>
+    </w:p>
+    <w:p>
+      <w:pPr>
+        <w:rPr>
+          <w:rFonts w:ascii="Cambria" w:hAnsi="Cambria"/>
+          <w:sz w:val="24"/>
+          <w:szCs w:val="24"/>
+          <w:lang w:val="en-US"/>
+        </w:rPr>
+      </w:pPr>
+    </w:p>
+    <w:p>
+      <w:pPr>
+        <w:rPr>
+          <w:rFonts w:ascii="Cambria" w:hAnsi="Cambria"/>
+          <w:sz w:val="24"/>
+          <w:szCs w:val="24"/>
+          <w:lang w:val="en-US"/>
+        </w:rPr>
+      </w:pPr>
+    </w:p>
+    <w:p>
+      <w:pPr>
+        <w:rPr>
+          <w:rFonts w:ascii="Cambria" w:hAnsi="Cambria"/>
+          <w:sz w:val="24"/>
+          <w:szCs w:val="24"/>
+          <w:lang w:val="en-US"/>
+        </w:rPr>
+      </w:pPr>
+    </w:p>
+    <w:p>
+      <w:pPr>
+        <w:rPr>
+          <w:rFonts w:ascii="Cambria" w:hAnsi="Cambria"/>
+          <w:sz w:val="24"/>
+          <w:szCs w:val="24"/>
+          <w:lang w:val="en-US"/>
+        </w:rPr>
+      </w:pPr>
+    </w:p>
+    <w:p>
+      <w:pPr>
+        <w:rPr>
+          <w:rFonts w:ascii="Cambria" w:hAnsi="Cambria"/>
+          <w:sz w:val="24"/>
+          <w:szCs w:val="24"/>
+          <w:lang w:val="en-US"/>
+        </w:rPr>
+      </w:pPr>
+    </w:p>
+    <w:p>
+      <w:pPr>
+        <w:rPr>
+          <w:rFonts w:ascii="Cambria" w:hAnsi="Cambria"/>
+          <w:sz w:val="24"/>
+          <w:szCs w:val="24"/>
+          <w:lang w:val="en-US"/>
+        </w:rPr>
+      </w:pPr>
+    </w:p>
+    <w:p>
+      <w:pPr>
+        <w:rPr>
+          <w:rFonts w:ascii="Cambria" w:hAnsi="Cambria"/>
+          <w:sz w:val="24"/>
+          <w:szCs w:val="24"/>
+          <w:lang w:val="en-US"/>
+        </w:rPr>
+      </w:pPr>
+    </w:p>
+    <w:p>
+      <w:pPr>
+        <w:rPr>
+          <w:rFonts w:ascii="Cambria" w:hAnsi="Cambria"/>
+          <w:sz w:val="24"/>
+          <w:szCs w:val="24"/>
+          <w:lang w:val="en-US"/>
+        </w:rPr>
+      </w:pPr>
+    </w:p>
+    <w:p>
+      <w:pPr>
+        <w:rPr>
+          <w:rFonts w:ascii="Cambria" w:hAnsi="Cambria"/>
+          <w:sz w:val="24"/>
+          <w:szCs w:val="24"/>
+          <w:lang w:val="en-US"/>
+        </w:rPr>
+      </w:pPr>
+    </w:p>
+    <w:p>
+      <w:pPr>
+        <w:rPr>
+          <w:rFonts w:ascii="Cambria" w:hAnsi="Cambria"/>
+          <w:sz w:val="24"/>
+          <w:szCs w:val="24"/>
+          <w:lang w:val="en-US"/>
+        </w:rPr>
+      </w:pPr>
+    </w:p>
+    <w:p>
+      <w:pPr>
+        <w:rPr>
+          <w:rFonts w:ascii="Cambria" w:hAnsi="Cambria"/>
+          <w:sz w:val="24"/>
+          <w:szCs w:val="24"/>
+          <w:lang w:val="en-US"/>
+        </w:rPr>
+      </w:pPr>
+    </w:p>
+    <w:p>
+      <w:pPr>
+        <w:rPr>
+          <w:rFonts w:ascii="Cambria" w:hAnsi="Cambria"/>
+          <w:sz w:val="24"/>
+          <w:szCs w:val="24"/>
+          <w:lang w:val="en-US"/>
+        </w:rPr>
+      </w:pPr>
+    </w:p>
+    <w:p>
+      <w:pPr>
+        <w:rPr>
+          <w:rFonts w:ascii="Cambria" w:hAnsi="Cambria"/>
+          <w:sz w:val="24"/>
+          <w:szCs w:val="24"/>
+          <w:lang w:val="en-US"/>
+        </w:rPr>
+      </w:pPr>
+    </w:p>
+    <w:p>
+      <w:pPr>
+        <w:rPr>
+          <w:rFonts w:ascii="Cambria" w:hAnsi="Cambria"/>
+          <w:sz w:val="24"/>
+          <w:szCs w:val="24"/>
+          <w:lang w:val="en-US"/>
+        </w:rPr>
+      </w:pPr>
+    </w:p>
+    <w:p>
+      <w:pPr>
+        <w:rPr>
+          <w:rFonts w:ascii="Cambria" w:hAnsi="Cambria"/>
+          <w:sz w:val="24"/>
+          <w:szCs w:val="24"/>
+          <w:lang w:val="en-US"/>
+        </w:rPr>
+      </w:pPr>
+    </w:p>
+    <w:p>
+      <w:pPr>
+        <w:rPr>
+          <w:rFonts w:ascii="Cambria" w:hAnsi="Cambria"/>
+          <w:sz w:val="24"/>
+          <w:szCs w:val="24"/>
+          <w:lang w:val="en-US"/>
+        </w:rPr>
+      </w:pPr>
+    </w:p>
+    <w:p>
+      <w:pPr>
+        <w:rPr>
+          <w:rFonts w:ascii="Cambria" w:hAnsi="Cambria"/>
+          <w:sz w:val="24"/>
+          <w:szCs w:val="24"/>
+          <w:lang w:val="en-US"/>
+        </w:rPr>
+      </w:pPr>
+    </w:p>
+    <w:p>
+      <w:pPr>
+        <w:rPr>
+          <w:rFonts w:ascii="Cambria" w:hAnsi="Cambria"/>
+          <w:sz w:val="24"/>
+          <w:szCs w:val="24"/>
+          <w:lang w:val="en-US"/>
+        </w:rPr>
+      </w:pPr>
+    </w:p>
+    <w:p>
+      <w:pPr>
+        <w:rPr>
+          <w:rFonts w:ascii="Cambria" w:hAnsi="Cambria"/>
+          <w:sz w:val="24"/>
+          <w:szCs w:val="24"/>
+          <w:lang w:val="en-US"/>
+        </w:rPr>
+      </w:pPr>
+    </w:p>
+    <w:p>
+      <w:pPr>
+        <w:rPr>
+          <w:rFonts w:ascii="Cambria" w:hAnsi="Cambria"/>
+          <w:sz w:val="24"/>
+          <w:szCs w:val="24"/>
+          <w:lang w:val="en-US"/>
+        </w:rPr>
+      </w:pPr>
+    </w:p>
+    <w:p>
+      <w:pPr>
+        <w:rPr>
+          <w:rFonts w:ascii="Cambria" w:hAnsi="Cambria"/>
+          <w:sz w:val="24"/>
+          <w:szCs w:val="24"/>
+          <w:lang w:val="en-US"/>
+        </w:rPr>
+      </w:pPr>
+    </w:p>
+    <w:p>
+      <w:pPr>
+        <w:rPr>
+          <w:rFonts w:ascii="Cambria" w:hAnsi="Cambria"/>
+          <w:sz w:val="24"/>
+          <w:szCs w:val="24"/>
+          <w:lang w:val="en-US"/>
+        </w:rPr>
+      </w:pPr>
+    </w:p>
+    <w:p>
+      <w:pPr>
+        <w:rPr>
+          <w:rFonts w:ascii="Cambria" w:hAnsi="Cambria"/>
+          <w:sz w:val="24"/>
+          <w:szCs w:val="24"/>
+          <w:lang w:val="en-US"/>
+        </w:rPr>
+      </w:pPr>
+    </w:p>
+    <w:p>
+      <w:pPr>
+        <w:rPr>
+          <w:rFonts w:ascii="Cambria" w:hAnsi="Cambria"/>
+          <w:sz w:val="24"/>
+          <w:szCs w:val="24"/>
+          <w:lang w:val="en-US"/>
+        </w:rPr>
+      </w:pPr>
+    </w:p>
+    <w:p>
+      <w:pPr>
+        <w:rPr>
+          <w:rFonts w:ascii="Cambria" w:hAnsi="Cambria"/>
+          <w:sz w:val="24"/>
+          <w:szCs w:val="24"/>
+          <w:lang w:val="en-US"/>
+        </w:rPr>
+      </w:pPr>
+    </w:p>
+    <w:p>
+      <w:pPr>
+        <w:rPr>
+          <w:rFonts w:ascii="Cambria" w:hAnsi="Cambria"/>
+          <w:sz w:val="24"/>
+          <w:szCs w:val="24"/>
+          <w:lang w:val="en-US"/>
+        </w:rPr>
+      </w:pPr>
+    </w:p>
+    <w:p>
+      <w:pPr>
+        <w:rPr>
+          <w:rFonts w:ascii="Cambria" w:hAnsi="Cambria"/>
+          <w:sz w:val="24"/>
+          <w:szCs w:val="24"/>
+          <w:lang w:val="en-US"/>
+        </w:rPr>
+      </w:pPr>
+    </w:p>
+    <w:p>
+      <w:pPr>
+        <w:rPr>
+          <w:rFonts w:ascii="Cambria" w:hAnsi="Cambria"/>
+          <w:sz w:val="24"/>
+          <w:szCs w:val="24"/>
+          <w:lang w:val="en-US"/>
+        </w:rPr>
+      </w:pPr>
+    </w:p>
+    <w:p>
+      <w:pPr>
+        <w:rPr>
+          <w:rFonts w:ascii="Cambria" w:hAnsi="Cambria"/>
+          <w:sz w:val="24"/>
+          <w:szCs w:val="24"/>
+          <w:lang w:val="en-US"/>
+        </w:rPr>
+      </w:pPr>
+    </w:p>
+    <w:p>
+      <w:pPr>
+        <w:rPr>
+          <w:rFonts w:ascii="Cambria" w:hAnsi="Cambria"/>
+          <w:sz w:val="24"/>
+          <w:szCs w:val="24"/>
+          <w:lang w:val="en-US"/>
+        </w:rPr>
+      </w:pPr>
+    </w:p>
+    <w:p>
+      <w:pPr>
+        <w:rPr>
+          <w:rFonts w:ascii="Cambria" w:hAnsi="Cambria"/>
+          <w:sz w:val="24"/>
+          <w:szCs w:val="24"/>
+          <w:lang w:val="en-US"/>
+        </w:rPr>
+      </w:pPr>
+    </w:p>
+    <w:p>
+      <w:pPr>
+        <w:rPr>
+          <w:rFonts w:ascii="Cambria" w:hAnsi="Cambria"/>
+          <w:sz w:val="24"/>
+          <w:szCs w:val="24"/>
+          <w:lang w:val="en-US"/>
+        </w:rPr>
+      </w:pPr>
+    </w:p>
+    <w:p>
+      <w:pPr>
+        <w:rPr>
+          <w:rFonts w:ascii="Cambria" w:hAnsi="Cambria"/>
+          <w:sz w:val="24"/>
+          <w:szCs w:val="24"/>
+          <w:lang w:val="en-US"/>
+        </w:rPr>
+      </w:pPr>
+    </w:p>
+    <w:p>
+      <w:pPr>
+        <w:rPr>
+          <w:rFonts w:ascii="Cambria" w:hAnsi="Cambria"/>
+          <w:sz w:val="24"/>
+          <w:szCs w:val="24"/>
+          <w:lang w:val="en-US"/>
+        </w:rPr>
+      </w:pPr>
+    </w:p>
+    <w:p>
+      <w:pPr>
+        <w:rPr>
+          <w:rFonts w:ascii="Cambria" w:hAnsi="Cambria"/>
+          <w:sz w:val="24"/>
+          <w:szCs w:val="24"/>
+          <w:lang w:val="en-US"/>
+        </w:rPr>
+      </w:pPr>
+    </w:p>
+    <w:p>
+      <w:pPr>
+        <w:rPr>
+          <w:rFonts w:ascii="Cambria" w:hAnsi="Cambria"/>
+          <w:sz w:val="24"/>
+          <w:szCs w:val="24"/>
+          <w:lang w:val="en-US"/>
+        </w:rPr>
+      </w:pPr>
+    </w:p>
+    <w:p>
+      <w:pPr>
+        <w:rPr>
+          <w:rFonts w:ascii="Cambria" w:hAnsi="Cambria"/>
+          <w:sz w:val="24"/>
+          <w:szCs w:val="24"/>
+          <w:lang w:val="en-US"/>
+        </w:rPr>
+      </w:pPr>
+    </w:p>
+    <w:p>
+      <w:pPr>
+        <w:rPr>
+          <w:rFonts w:ascii="Cambria" w:hAnsi="Cambria"/>
+          <w:sz w:val="24"/>
+          <w:szCs w:val="24"/>
+          <w:lang w:val="en-US"/>
+        </w:rPr>
+      </w:pPr>
+    </w:p>
+    <w:p>
+      <w:pPr>
+        <w:rPr>
+          <w:rFonts w:ascii="Cambria" w:hAnsi="Cambria"/>
+          <w:sz w:val="24"/>
+          <w:szCs w:val="24"/>
+          <w:lang w:val="en-US"/>
+        </w:rPr>
+      </w:pPr>
+    </w:p>
+    <w:p>
+      <w:pPr>
+        <w:rPr>
+          <w:rFonts w:ascii="Cambria" w:hAnsi="Cambria"/>
+          <w:sz w:val="24"/>
+          <w:szCs w:val="24"/>
+          <w:lang w:val="en-US"/>
+        </w:rPr>
+      </w:pPr>
+    </w:p>
+    <w:p>
+      <w:pPr>
+        <w:rPr>
+          <w:rFonts w:ascii="Cambria" w:hAnsi="Cambria"/>
+          <w:sz w:val="24"/>
+          <w:szCs w:val="24"/>
+          <w:lang w:val="en-US"/>
+        </w:rPr>
+      </w:pPr>
+    </w:p>
+    <w:p>
+      <w:pPr>
+        <w:rPr>
+          <w:rFonts w:ascii="Cambria" w:hAnsi="Cambria"/>
+          <w:sz w:val="24"/>
+          <w:szCs w:val="24"/>
+          <w:lang w:val="en-US"/>
+        </w:rPr>
+      </w:pPr>
+    </w:p>
+    <w:p>
+      <w:pPr>
+        <w:rPr>
+          <w:rFonts w:ascii="Cambria" w:hAnsi="Cambria"/>
+          <w:sz w:val="24"/>
+          <w:szCs w:val="24"/>
+          <w:lang w:val="en-US"/>
+        </w:rPr>
+      </w:pPr>
+    </w:p>
+    <w:p>
+      <w:pPr>
+        <w:rPr>
+          <w:rFonts w:ascii="Cambria" w:hAnsi="Cambria"/>
+          <w:sz w:val="24"/>
+          <w:szCs w:val="24"/>
+          <w:lang w:val="en-US"/>
+        </w:rPr>
+      </w:pPr>
+    </w:p>
+    <w:p>
+      <w:pPr>
+        <w:rPr>
+          <w:rFonts w:ascii="Cambria" w:hAnsi="Cambria"/>
+          <w:sz w:val="24"/>
+          <w:szCs w:val="24"/>
+          <w:lang w:val="en-US"/>
+        </w:rPr>
+      </w:pPr>
+    </w:p>
+    <w:p>
+      <w:pPr>
+        <w:rPr>
+          <w:rFonts w:ascii="Cambria" w:hAnsi="Cambria"/>
+          <w:sz w:val="24"/>
+          <w:szCs w:val="24"/>
+          <w:lang w:val="en-US"/>
+        </w:rPr>
+      </w:pPr>
+    </w:p>
+    <w:p>
+      <w:pPr>
+        <w:rPr>
+          <w:rFonts w:ascii="Cambria" w:hAnsi="Cambria"/>
+          <w:sz w:val="24"/>
+          <w:szCs w:val="24"/>
+          <w:lang w:val="en-US"/>
+        </w:rPr>
+      </w:pPr>
+    </w:p>
+    <w:p>
+      <w:pPr>
+        <w:rPr>
+          <w:rFonts w:ascii="Cambria" w:hAnsi="Cambria"/>
+          <w:sz w:val="24"/>
+          <w:szCs w:val="24"/>
+          <w:lang w:val="en-US"/>
+        </w:rPr>
+      </w:pPr>
+    </w:p>
+    <w:p>
+      <w:pPr>
+        <w:rPr>
+          <w:rFonts w:ascii="Cambria" w:hAnsi="Cambria"/>
+          <w:sz w:val="24"/>
+          <w:szCs w:val="24"/>
+          <w:lang w:val="en-US"/>
+        </w:rPr>
+      </w:pPr>
+    </w:p>
+    <w:p>
+      <w:pPr>
+        <w:rPr>
+          <w:rFonts w:ascii="Cambria" w:hAnsi="Cambria"/>
+          <w:sz w:val="24"/>
+          <w:szCs w:val="24"/>
+          <w:lang w:val="en-US"/>
+        </w:rPr>
+      </w:pPr>
+    </w:p>
+    <w:p>
+      <w:pPr>
+        <w:rPr>
+          <w:rFonts w:ascii="Cambria" w:hAnsi="Cambria"/>
+          <w:sz w:val="24"/>
+          <w:szCs w:val="24"/>
+          <w:lang w:val="en-US"/>
+        </w:rPr>
+      </w:pPr>
+    </w:p>
+    <w:p>
+      <w:pPr>
+        <w:rPr>
+          <w:rFonts w:ascii="Cambria" w:hAnsi="Cambria"/>
+          <w:sz w:val="24"/>
+          <w:szCs w:val="24"/>
+          <w:lang w:val="en-US"/>
+        </w:rPr>
+      </w:pPr>
+    </w:p>
+    <w:p>
+      <w:pPr>
+        <w:rPr>
+          <w:rFonts w:ascii="Cambria" w:hAnsi="Cambria"/>
+          <w:sz w:val="24"/>
+          <w:szCs w:val="24"/>
+          <w:lang w:val="en-US"/>
+        </w:rPr>
+      </w:pPr>
+    </w:p>
+    <w:p>
+      <w:pPr>
+        <w:rPr>
+          <w:rFonts w:ascii="Cambria" w:hAnsi="Cambria"/>
+          <w:sz w:val="24"/>
+          <w:szCs w:val="24"/>
+          <w:lang w:val="en-US"/>
+        </w:rPr>
+      </w:pPr>
+    </w:p>
+    <w:p>
+      <w:pPr>
+        <w:rPr>
+          <w:rFonts w:ascii="Cambria" w:hAnsi="Cambria"/>
+          <w:sz w:val="24"/>
+          <w:szCs w:val="24"/>
+          <w:lang w:val="en-US"/>
+        </w:rPr>
+      </w:pPr>
+    </w:p>
+    <w:p>
+      <w:pPr>
+        <w:rPr>
+          <w:rFonts w:ascii="Cambria" w:hAnsi="Cambria"/>
+          <w:sz w:val="24"/>
+          <w:szCs w:val="24"/>
+          <w:lang w:val="en-US"/>
+        </w:rPr>
+      </w:pPr>
+    </w:p>
+    <w:p>
+      <w:pPr>
+        <w:rPr>
+          <w:rFonts w:ascii="Cambria" w:hAnsi="Cambria"/>
+          <w:sz w:val="24"/>
+          <w:szCs w:val="24"/>
+          <w:lang w:val="en-US"/>
+        </w:rPr>
+      </w:pPr>
+    </w:p>
+    <w:p>
+      <w:pPr>
+        <w:rPr>
+          <w:rFonts w:ascii="Cambria" w:hAnsi="Cambria"/>
+          <w:sz w:val="24"/>
+          <w:szCs w:val="24"/>
+          <w:lang w:val="en-US"/>
+        </w:rPr>
+      </w:pPr>
+    </w:p>
+    <w:p>
+      <w:pPr>
+        <w:rPr>
+          <w:rFonts w:ascii="Cambria" w:hAnsi="Cambria"/>
+          <w:sz w:val="24"/>
+          <w:szCs w:val="24"/>
+          <w:lang w:val="en-US"/>
+        </w:rPr>
+      </w:pPr>
+    </w:p>
+    <w:p>
+      <w:pPr>
+        <w:rPr>
+          <w:rFonts w:ascii="Cambria" w:hAnsi="Cambria"/>
+          <w:sz w:val="24"/>
+          <w:szCs w:val="24"/>
+          <w:lang w:val="en-US"/>
+        </w:rPr>
+      </w:pPr>
+    </w:p>
+    <w:p>
+      <w:pPr>
+        <w:rPr>
+          <w:rFonts w:ascii="Cambria" w:hAnsi="Cambria"/>
+          <w:sz w:val="24"/>
+          <w:szCs w:val="24"/>
+          <w:lang w:val="en-US"/>
+        </w:rPr>
+      </w:pPr>
+    </w:p>
+    <w:p>
+      <w:pPr>
+        <w:rPr>
+          <w:rFonts w:ascii="Cambria" w:hAnsi="Cambria"/>
+          <w:sz w:val="24"/>
+          <w:szCs w:val="24"/>
+          <w:lang w:val="en-US"/>
+        </w:rPr>
+      </w:pPr>
+    </w:p>
+    <w:p>
+      <w:pPr>
+        <w:rPr>
+          <w:rFonts w:ascii="Cambria" w:hAnsi="Cambria"/>
+          <w:sz w:val="24"/>
+          <w:szCs w:val="24"/>
+          <w:lang w:val="en-US"/>
+        </w:rPr>
+      </w:pPr>
+    </w:p>
+    <w:p>
+      <w:pPr>
+        <w:rPr>
+          <w:rFonts w:ascii="Cambria" w:hAnsi="Cambria"/>
+          <w:sz w:val="24"/>
+          <w:szCs w:val="24"/>
+          <w:lang w:val="en-US"/>
+        </w:rPr>
+      </w:pPr>
+    </w:p>
+    <w:p>
+      <w:pPr>
+        <w:rPr>
+          <w:rFonts w:ascii="Cambria" w:hAnsi="Cambria"/>
+          <w:sz w:val="24"/>
+          <w:szCs w:val="24"/>
+          <w:lang w:val="en-US"/>
+        </w:rPr>
+      </w:pPr>
+    </w:p>
+    <w:p>
+      <w:pPr>
+        <w:rPr>
+          <w:rFonts w:ascii="Cambria" w:hAnsi="Cambria"/>
+          <w:sz w:val="24"/>
+          <w:szCs w:val="24"/>
+          <w:lang w:val="en-US"/>
+        </w:rPr>
+      </w:pPr>
+    </w:p>
+    <w:p>
+      <w:pPr>
+        <w:rPr>
+          <w:rFonts w:ascii="Cambria" w:hAnsi="Cambria"/>
+          <w:sz w:val="24"/>
+          <w:szCs w:val="24"/>
+          <w:lang w:val="en-US"/>
+        </w:rPr>
+      </w:pPr>
+    </w:p>
+    <w:p>
+      <w:pPr>
+        <w:rPr>
+          <w:rFonts w:ascii="Cambria" w:hAnsi="Cambria"/>
+          <w:sz w:val="24"/>
+          <w:szCs w:val="24"/>
+          <w:lang w:val="en-US"/>
+        </w:rPr>
+      </w:pPr>
+    </w:p>
+    <w:p>
+      <w:pPr>
+        <w:rPr>
+          <w:rFonts w:ascii="Cambria" w:hAnsi="Cambria"/>
+          <w:sz w:val="24"/>
+          <w:szCs w:val="24"/>
+          <w:lang w:val="en-US"/>
+        </w:rPr>
+      </w:pPr>
+    </w:p>
+    <w:p>
+      <w:pPr>
+        <w:rPr>
+          <w:rFonts w:ascii="Cambria" w:hAnsi="Cambria"/>
+          <w:sz w:val="24"/>
+          <w:szCs w:val="24"/>
+          <w:lang w:val="en-US"/>
+        </w:rPr>
+      </w:pPr>
+    </w:p>
+    <w:p>
+      <w:pPr>
+        <w:rPr>
+          <w:rFonts w:ascii="Cambria" w:hAnsi="Cambria"/>
+          <w:sz w:val="24"/>
+          <w:szCs w:val="24"/>
+          <w:lang w:val="en-US"/>
+        </w:rPr>
+      </w:pPr>
+    </w:p>
+    <w:p>
+      <w:pPr>
+        <w:rPr>
+          <w:rFonts w:ascii="Cambria" w:hAnsi="Cambria"/>
+          <w:sz w:val="24"/>
+          <w:szCs w:val="24"/>
+          <w:lang w:val="en-US"/>
+        </w:rPr>
+      </w:pPr>
+    </w:p>
+    <w:p>
+      <w:pPr>
+        <w:rPr>
+          <w:rFonts w:ascii="Cambria" w:hAnsi="Cambria"/>
+          <w:sz w:val="24"/>
+          <w:szCs w:val="24"/>
+          <w:lang w:val="en-US"/>
+        </w:rPr>
+      </w:pPr>
+    </w:p>
+    <w:p>
+      <w:pPr>
+        <w:rPr>
+          <w:rFonts w:ascii="Cambria" w:hAnsi="Cambria"/>
+          <w:sz w:val="24"/>
+          <w:szCs w:val="24"/>
+          <w:lang w:val="en-US"/>
+        </w:rPr>
+      </w:pPr>
+    </w:p>
+    <w:p>
+      <w:pPr>
+        <w:rPr>
+          <w:rFonts w:ascii="Cambria" w:hAnsi="Cambria"/>
+          <w:sz w:val="24"/>
+          <w:szCs w:val="24"/>
+          <w:lang w:val="en-US"/>
+        </w:rPr>
+      </w:pPr>
+    </w:p>
+    <w:p>
+      <w:pPr>
+        <w:rPr>
+          <w:rFonts w:ascii="Cambria" w:hAnsi="Cambria"/>
+          <w:sz w:val="24"/>
+          <w:szCs w:val="24"/>
+          <w:lang w:val="en-US"/>
+        </w:rPr>
+      </w:pPr>
+    </w:p>
+    <w:p>
+      <w:pPr>
+        <w:rPr>
+          <w:rFonts w:ascii="Cambria" w:hAnsi="Cambria"/>
+          <w:sz w:val="24"/>
+          <w:szCs w:val="24"/>
+          <w:lang w:val="en-US"/>
+        </w:rPr>
+      </w:pPr>
+    </w:p>
+    <w:p>
+      <w:pPr>
+        <w:rPr>
+          <w:rFonts w:ascii="Cambria" w:hAnsi="Cambria"/>
+          <w:sz w:val="24"/>
+          <w:szCs w:val="24"/>
+          <w:lang w:val="en-US"/>
+        </w:rPr>
+      </w:pPr>
+    </w:p>
+    <w:p>
+      <w:pPr>
+        <w:rPr>
+          <w:rFonts w:ascii="Cambria" w:hAnsi="Cambria"/>
+          <w:sz w:val="24"/>
+          <w:szCs w:val="24"/>
+          <w:lang w:val="en-US"/>
+        </w:rPr>
+      </w:pPr>
+    </w:p>
+    <w:p>
+      <w:pPr>
+        <w:rPr>
+          <w:rFonts w:ascii="Cambria" w:hAnsi="Cambria"/>
+          <w:sz w:val="24"/>
+          <w:szCs w:val="24"/>
+          <w:lang w:val="en-US"/>
+        </w:rPr>
+      </w:pPr>
+    </w:p>
+    <w:p>
+      <w:pPr>
+        <w:rPr>
+          <w:rFonts w:ascii="Cambria" w:hAnsi="Cambria"/>
+          <w:sz w:val="24"/>
+          <w:szCs w:val="24"/>
+          <w:lang w:val="en-US"/>
+        </w:rPr>
+      </w:pPr>
+    </w:p>
+    <w:p>
+      <w:pPr>
+        <w:rPr>
+          <w:rFonts w:ascii="Cambria" w:hAnsi="Cambria"/>
+          <w:sz w:val="24"/>
+          <w:szCs w:val="24"/>
+          <w:lang w:val="en-US"/>
+        </w:rPr>
+      </w:pPr>
+    </w:p>
+    <w:p>
+      <w:pPr>
+        <w:rPr>
+          <w:rFonts w:ascii="Cambria" w:hAnsi="Cambria"/>
+          <w:sz w:val="24"/>
+          <w:szCs w:val="24"/>
+          <w:lang w:val="en-US"/>
+        </w:rPr>
+      </w:pPr>
+    </w:p>
+    <w:p>
+      <w:pPr>
+        <w:rPr>
+          <w:rFonts w:ascii="Cambria" w:hAnsi="Cambria"/>
+          <w:sz w:val="24"/>
+          <w:szCs w:val="24"/>
+          <w:lang w:val="en-US"/>
+        </w:rPr>
+      </w:pPr>
+    </w:p>
+    <w:p>
+      <w:pPr>
+        <w:rPr>
+          <w:rFonts w:ascii="Cambria" w:hAnsi="Cambria"/>
+          <w:sz w:val="24"/>
+          <w:szCs w:val="24"/>
+          <w:lang w:val="en-US"/>
+        </w:rPr>
+      </w:pPr>
+    </w:p>
+    <w:p>
+      <w:pPr>
+        <w:rPr>
+          <w:rFonts w:ascii="Cambria" w:hAnsi="Cambria"/>
+          <w:sz w:val="24"/>
+          <w:szCs w:val="24"/>
+          <w:lang w:val="en-US"/>
+        </w:rPr>
+      </w:pPr>
+    </w:p>
+    <w:p>
+      <w:pPr>
+        <w:rPr>
+          <w:rFonts w:ascii="Cambria" w:hAnsi="Cambria"/>
+          <w:sz w:val="24"/>
+          <w:szCs w:val="24"/>
+          <w:lang w:val="en-US"/>
+        </w:rPr>
+      </w:pPr>
+    </w:p>
+    <w:p>
+      <w:pPr>
+        <w:rPr>
+          <w:rFonts w:ascii="Cambria" w:hAnsi="Cambria"/>
+          <w:sz w:val="24"/>
+          <w:szCs w:val="24"/>
+          <w:lang w:val="en-US"/>
+        </w:rPr>
+      </w:pPr>
+    </w:p>
+    <w:p>
+      <w:pPr>
+        <w:rPr>
+          <w:rFonts w:ascii="Cambria" w:hAnsi="Cambria"/>
+          <w:sz w:val="24"/>
+          <w:szCs w:val="24"/>
+          <w:lang w:val="en-US"/>
+        </w:rPr>
+      </w:pPr>
+    </w:p>
+    <w:p>
+      <w:pPr>
+        <w:rPr>
+          <w:rFonts w:ascii="Cambria" w:hAnsi="Cambria"/>
+          <w:sz w:val="24"/>
+          <w:szCs w:val="24"/>
+          <w:lang w:val="en-US"/>
+        </w:rPr>
+      </w:pPr>
+    </w:p>
+    <w:p>
+      <w:pPr>
+        <w:rPr>
+          <w:rFonts w:ascii="Cambria" w:hAnsi="Cambria"/>
+          <w:sz w:val="24"/>
+          <w:szCs w:val="24"/>
+          <w:lang w:val="en-US"/>
+        </w:rPr>
+      </w:pPr>
+    </w:p>
+    <w:p>
+      <w:pPr>
+        <w:rPr>
+          <w:rFonts w:ascii="Cambria" w:hAnsi="Cambria"/>
+          <w:sz w:val="24"/>
+          <w:szCs w:val="24"/>
+          <w:lang w:val="en-US"/>
+        </w:rPr>
+      </w:pPr>
+    </w:p>
+    <w:p>
+      <w:pPr>
+        <w:rPr>
+          <w:rFonts w:ascii="Cambria" w:hAnsi="Cambria"/>
+          <w:sz w:val="24"/>
+          <w:szCs w:val="24"/>
+          <w:lang w:val="en-US"/>
+        </w:rPr>
+      </w:pPr>
+    </w:p>
+    <w:p>
+      <w:pPr>
+        <w:rPr>
+          <w:rFonts w:ascii="Cambria" w:hAnsi="Cambria"/>
+          <w:sz w:val="24"/>
+          <w:szCs w:val="24"/>
+          <w:lang w:val="en-US"/>
+        </w:rPr>
+      </w:pPr>
+    </w:p>
+    <w:p>
+      <w:pPr>
+        <w:rPr>
+          <w:rFonts w:ascii="Cambria" w:hAnsi="Cambria"/>
+          <w:sz w:val="24"/>
+          <w:szCs w:val="24"/>
+          <w:lang w:val="en-US"/>
+        </w:rPr>
+      </w:pPr>
+    </w:p>
+    <w:p>
+      <w:pPr>
+        <w:rPr>
+          <w:rFonts w:ascii="Cambria" w:hAnsi="Cambria"/>
+          <w:sz w:val="24"/>
+          <w:szCs w:val="24"/>
+          <w:lang w:val="en-US"/>
+        </w:rPr>
+      </w:pPr>
+    </w:p>
+    <w:p>
+      <w:pPr>
+        <w:rPr>
+          <w:rFonts w:ascii="Cambria" w:hAnsi="Cambria"/>
+          <w:sz w:val="24"/>
+          <w:szCs w:val="24"/>
+          <w:lang w:val="en-US"/>
+        </w:rPr>
+      </w:pPr>
+    </w:p>
+    <w:p>
+      <w:pPr>
+        <w:rPr>
+          <w:rFonts w:ascii="Cambria" w:hAnsi="Cambria"/>
+          <w:sz w:val="24"/>
+          <w:szCs w:val="24"/>
+          <w:lang w:val="en-US"/>
+        </w:rPr>
+      </w:pPr>
+    </w:p>
+    <w:p>
+      <w:pPr>
+        <w:rPr>
+          <w:rFonts w:ascii="Cambria" w:hAnsi="Cambria"/>
+          <w:sz w:val="24"/>
+          <w:szCs w:val="24"/>
+          <w:lang w:val="en-US"/>
+        </w:rPr>
+      </w:pPr>
+    </w:p>
+    <w:p>
+      <w:pPr>
+        <w:rPr>
+          <w:rFonts w:ascii="Cambria" w:hAnsi="Cambria"/>
+          <w:sz w:val="24"/>
+          <w:szCs w:val="24"/>
+          <w:lang w:val="en-US"/>
+        </w:rPr>
+      </w:pPr>
+    </w:p>
+    <w:p>
+      <w:pPr>
+        <w:rPr>
+          <w:rFonts w:ascii="Cambria" w:hAnsi="Cambria"/>
+          <w:sz w:val="24"/>
+          <w:szCs w:val="24"/>
+          <w:lang w:val="en-US"/>
+        </w:rPr>
+      </w:pPr>
+    </w:p>
+    <w:p>
+      <w:pPr>
+        <w:rPr>
+          <w:rFonts w:ascii="Cambria" w:hAnsi="Cambria"/>
+          <w:sz w:val="24"/>
+          <w:szCs w:val="24"/>
+          <w:lang w:val="en-US"/>
+        </w:rPr>
+      </w:pPr>
+    </w:p>
+    <w:p>
+      <w:pPr>
+        <w:rPr>
+          <w:rFonts w:ascii="Cambria" w:hAnsi="Cambria"/>
+          <w:sz w:val="24"/>
+          <w:szCs w:val="24"/>
+          <w:lang w:val="en-US"/>
+        </w:rPr>
+      </w:pPr>
+    </w:p>
+    <w:p>
+      <w:pPr>
+        <w:rPr>
+          <w:rFonts w:ascii="Cambria" w:hAnsi="Cambria"/>
+          <w:sz w:val="24"/>
+          <w:szCs w:val="24"/>
+          <w:lang w:val="en-US"/>
+        </w:rPr>
+      </w:pPr>
+    </w:p>
+    <w:p>
+      <w:pPr>
+        <w:rPr>
+          <w:rFonts w:ascii="Cambria" w:hAnsi="Cambria"/>
+          <w:sz w:val="24"/>
+          <w:szCs w:val="24"/>
+          <w:lang w:val="en-US"/>
+        </w:rPr>
+      </w:pPr>
+    </w:p>
+    <w:p>
+      <w:pPr>
+        <w:rPr>
+          <w:rFonts w:ascii="Cambria" w:hAnsi="Cambria"/>
+          <w:sz w:val="24"/>
+          <w:szCs w:val="24"/>
+          <w:lang w:val="en-US"/>
+        </w:rPr>
+      </w:pPr>
+    </w:p>
+    <w:p>
+      <w:pPr>
+        <w:rPr>
+          <w:rFonts w:ascii="Cambria" w:hAnsi="Cambria"/>
+          <w:sz w:val="24"/>
+          <w:szCs w:val="24"/>
+          <w:lang w:val="en-US"/>
+        </w:rPr>
+      </w:pPr>
+    </w:p>
+    <w:p>
+      <w:pPr>
+        <w:rPr>
+          <w:rFonts w:ascii="Cambria" w:hAnsi="Cambria"/>
+          <w:sz w:val="24"/>
+          <w:szCs w:val="24"/>
+          <w:lang w:val="en-US"/>
+        </w:rPr>
+      </w:pPr>
+    </w:p>
+    <w:p>
+      <w:pPr>
+        <w:rPr>
+          <w:rFonts w:ascii="Cambria" w:hAnsi="Cambria"/>
+          <w:sz w:val="24"/>
+          <w:szCs w:val="24"/>
+          <w:lang w:val="en-US"/>
+        </w:rPr>
+      </w:pPr>
+    </w:p>
+    <w:p>
+      <w:pPr>
+        <w:rPr>
+          <w:rFonts w:ascii="Cambria" w:hAnsi="Cambria"/>
+          <w:sz w:val="24"/>
+          <w:szCs w:val="24"/>
+          <w:lang w:val="en-US"/>
+        </w:rPr>
+      </w:pPr>
+    </w:p>
+    <w:p>
+      <w:pPr>
+        <w:rPr>
+          <w:rFonts w:ascii="Cambria" w:hAnsi="Cambria"/>
+          <w:sz w:val="24"/>
+          <w:szCs w:val="24"/>
+          <w:lang w:val="en-US"/>
+        </w:rPr>
+      </w:pPr>
+    </w:p>
+    <w:p>
+      <w:pPr>
+        <w:rPr>
+          <w:rFonts w:ascii="Cambria" w:hAnsi="Cambria"/>
+          <w:sz w:val="24"/>
+          <w:szCs w:val="24"/>
+          <w:lang w:val="en-US"/>
+        </w:rPr>
+      </w:pPr>
+    </w:p>
+    <w:p>
+      <w:pPr>
+        <w:rPr>
+          <w:rFonts w:ascii="Cambria" w:hAnsi="Cambria"/>
+          <w:sz w:val="24"/>
+          <w:szCs w:val="24"/>
+          <w:lang w:val="en-US"/>
+        </w:rPr>
+      </w:pPr>
+    </w:p>
+    <w:p>
+      <w:pPr>
+        <w:rPr>
+          <w:rFonts w:ascii="Cambria" w:hAnsi="Cambria"/>
+          <w:sz w:val="24"/>
+          <w:szCs w:val="24"/>
+          <w:lang w:val="en-US"/>
+        </w:rPr>
+      </w:pPr>
+    </w:p>
+    <w:p>
+      <w:pPr>
+        <w:rPr>
+          <w:rFonts w:ascii="Cambria" w:hAnsi="Cambria"/>
+          <w:sz w:val="24"/>
+          <w:szCs w:val="24"/>
+          <w:lang w:val="en-US"/>
+        </w:rPr>
+      </w:pPr>
+    </w:p>
+    <w:p>
+      <w:pPr>
+        <w:rPr>
+          <w:rFonts w:ascii="Cambria" w:hAnsi="Cambria"/>
+          <w:sz w:val="24"/>
+          <w:szCs w:val="24"/>
+          <w:lang w:val="en-US"/>
+        </w:rPr>
+      </w:pPr>
+    </w:p>
+    <w:p>
+      <w:pPr>
+        <w:rPr>
+          <w:rFonts w:ascii="Cambria" w:hAnsi="Cambria"/>
+          <w:sz w:val="24"/>
+          <w:szCs w:val="24"/>
+          <w:lang w:val="en-US"/>
+        </w:rPr>
+      </w:pPr>
+    </w:p>
+    <w:p>
+      <w:pPr>
+        <w:rPr>
+          <w:rFonts w:ascii="Cambria" w:hAnsi="Cambria"/>
+          <w:sz w:val="24"/>
+          <w:szCs w:val="24"/>
+          <w:lang w:val="en-US"/>
+        </w:rPr>
+      </w:pPr>
+    </w:p>
+    <w:p>
+      <w:pPr>
+        <w:rPr>
+          <w:rFonts w:ascii="Cambria" w:hAnsi="Cambria"/>
+          <w:sz w:val="24"/>
+          <w:szCs w:val="24"/>
+          <w:lang w:val="en-US"/>
+        </w:rPr>
+      </w:pPr>
+    </w:p>
+    <w:p>
+      <w:pPr>
+        <w:rPr>
+          <w:rFonts w:ascii="Cambria" w:hAnsi="Cambria"/>
+          <w:sz w:val="24"/>
+          <w:szCs w:val="24"/>
+          <w:lang w:val="en-US"/>
+        </w:rPr>
+      </w:pPr>
+    </w:p>
+    <w:p>
+      <w:pPr>
+        <w:rPr>
+          <w:rFonts w:ascii="Cambria" w:hAnsi="Cambria"/>
+          <w:sz w:val="24"/>
+          <w:szCs w:val="24"/>
+          <w:lang w:val="en-US"/>
+        </w:rPr>
+      </w:pPr>
+    </w:p>
+    <w:p>
+      <w:pPr>
+        <w:rPr>
+          <w:rFonts w:ascii="Cambria" w:hAnsi="Cambria"/>
+          <w:sz w:val="24"/>
+          <w:szCs w:val="24"/>
+          <w:lang w:val="en-US"/>
+        </w:rPr>
+      </w:pPr>
+    </w:p>
+    <w:p>
+      <w:pPr>
+        <w:rPr>
+          <w:rFonts w:ascii="Cambria" w:hAnsi="Cambria"/>
+          <w:sz w:val="24"/>
+          <w:szCs w:val="24"/>
+          <w:lang w:val="en-US"/>
+        </w:rPr>
+      </w:pPr>
+    </w:p>
+    <w:p>
+      <w:pPr>
+        <w:rPr>
+          <w:rFonts w:ascii="Cambria" w:hAnsi="Cambria"/>
+          <w:sz w:val="24"/>
+          <w:szCs w:val="24"/>
+          <w:lang w:val="en-US"/>
+        </w:rPr>
+      </w:pPr>
+    </w:p>
+    <w:p>
+      <w:pPr>
+        <w:rPr>
+          <w:rFonts w:ascii="Cambria" w:hAnsi="Cambria"/>
+          <w:sz w:val="24"/>
+          <w:szCs w:val="24"/>
+          <w:lang w:val="en-US"/>
+        </w:rPr>
+      </w:pPr>
+    </w:p>
+    <w:p>
+      <w:pPr>
+        <w:rPr>
+          <w:rFonts w:ascii="Cambria" w:hAnsi="Cambria"/>
+          <w:sz w:val="24"/>
+          <w:szCs w:val="24"/>
+          <w:lang w:val="en-US"/>
+        </w:rPr>
+      </w:pPr>
+    </w:p>
+    <w:p>
+      <w:pPr>
+        <w:rPr>
+          <w:rFonts w:ascii="Cambria" w:hAnsi="Cambria"/>
+          <w:sz w:val="24"/>
+          <w:szCs w:val="24"/>
+          <w:lang w:val="en-US"/>
+        </w:rPr>
+      </w:pPr>
+    </w:p>
+    <w:p>
+      <w:pPr>
+        <w:rPr>
+          <w:rFonts w:ascii="Cambria" w:hAnsi="Cambria"/>
+          <w:sz w:val="24"/>
+          <w:szCs w:val="24"/>
+          <w:lang w:val="en-US"/>
+        </w:rPr>
+      </w:pPr>
+    </w:p>
+    <w:p>
+      <w:pPr>
+        <w:rPr>
+          <w:rFonts w:ascii="Cambria" w:hAnsi="Cambria"/>
+          <w:sz w:val="24"/>
+          <w:szCs w:val="24"/>
+          <w:lang w:val="en-US"/>
+        </w:rPr>
+      </w:pPr>
+    </w:p>
+    <w:p>
+      <w:pPr>
+        <w:rPr>
+          <w:rFonts w:ascii="Cambria" w:hAnsi="Cambria"/>
+          <w:sz w:val="24"/>
+          <w:szCs w:val="24"/>
+          <w:lang w:val="en-US"/>
+        </w:rPr>
+      </w:pPr>
+    </w:p>
+    <w:p>
+      <w:pPr>
+        <w:rPr>
+          <w:rFonts w:ascii="Cambria" w:hAnsi="Cambria"/>
+          <w:sz w:val="24"/>
+          <w:szCs w:val="24"/>
+          <w:lang w:val="en-US"/>
+        </w:rPr>
+      </w:pPr>
+    </w:p>
+    <w:p>
+      <w:pPr>
+        <w:rPr>
+          <w:rFonts w:ascii="Cambria" w:hAnsi="Cambria"/>
+          <w:sz w:val="24"/>
+          <w:szCs w:val="24"/>
+          <w:lang w:val="en-US"/>
+        </w:rPr>
+      </w:pPr>
+    </w:p>
+    <w:p>
+      <w:pPr>
+        <w:rPr>
+          <w:rFonts w:ascii="Cambria" w:hAnsi="Cambria"/>
+          <w:sz w:val="24"/>
+          <w:szCs w:val="24"/>
+          <w:lang w:val="en-US"/>
+        </w:rPr>
+      </w:pPr>
+    </w:p>
+    <w:p>
+      <w:pPr>
+        <w:rPr>
+          <w:rFonts w:ascii="Cambria" w:hAnsi="Cambria"/>
+          <w:sz w:val="24"/>
+          <w:szCs w:val="24"/>
+          <w:lang w:val="en-US"/>
+        </w:rPr>
+      </w:pPr>
+    </w:p>
+    <w:p>
+      <w:pPr>
+        <w:rPr>
+          <w:rFonts w:ascii="Cambria" w:hAnsi="Cambria"/>
+          <w:sz w:val="24"/>
+          <w:szCs w:val="24"/>
+          <w:lang w:val="en-US"/>
+        </w:rPr>
+      </w:pPr>
+    </w:p>
+    <w:p>
+      <w:pPr>
+        <w:rPr>
+          <w:rFonts w:ascii="Cambria" w:hAnsi="Cambria"/>
+          <w:sz w:val="24"/>
+          <w:szCs w:val="24"/>
+        </w:rPr>
+      </w:pPr>
+    </w:p>
+    <w:p>
+      <w:pPr>
+        <w:rPr>
+          <w:rFonts w:ascii="Cambria" w:hAnsi="Cambria"/>
+          <w:sz w:val="24"/>
+          <w:szCs w:val="24"/>
+        </w:rPr>
+      </w:pPr>
+    </w:p>
+    <w:p>
+      <w:pPr>
+        <w:rPr>
+          <w:rFonts w:ascii="Cambria" w:hAnsi="Cambria"/>
+          <w:sz w:val="24"/>
+          <w:szCs w:val="24"/>
+        </w:rPr>
+      </w:pPr>
+    </w:p>
+    <w:p>
+      <w:pPr>
+        <w:rPr>
+          <w:rFonts w:ascii="Cambria" w:hAnsi="Cambria"/>
+          <w:sz w:val="24"/>
+          <w:szCs w:val="24"/>
+        </w:rPr>
+      </w:pPr>
+    </w:p>
+    <w:p>
+      <w:pPr>
+        <w:rPr>
+          <w:rFonts w:ascii="Cambria" w:hAnsi="Cambria"/>
+          <w:sz w:val="24"/>
+          <w:szCs w:val="24"/>
+        </w:rPr>
+      </w:pPr>
+    </w:p>
+    <w:p>
+      <w:pPr>
+        <w:rPr>
+          <w:rFonts w:ascii="Cambria" w:hAnsi="Cambria"/>
+          <w:sz w:val="24"/>
+          <w:szCs w:val="24"/>
+        </w:rPr>
+      </w:pPr>
+    </w:p>
+    <w:p>
+      <w:pPr>
+        <w:rPr>
+          <w:rFonts w:ascii="Cambria" w:hAnsi="Cambria"/>
+          <w:sz w:val="24"/>
+          <w:szCs w:val="24"/>
+        </w:rPr>
+      </w:pPr>
+    </w:p>
+    <w:p>
+      <w:pPr>
+        <w:rPr>
+          <w:rFonts w:ascii="Cambria" w:hAnsi="Cambria"/>
+          <w:sz w:val="24"/>
+          <w:szCs w:val="24"/>
+        </w:rPr>
+      </w:pPr>
+    </w:p>
+    <w:p>
+      <w:pPr>
+        <w:rPr>
+          <w:rFonts w:ascii="Cambria" w:hAnsi="Cambria"/>
+          <w:sz w:val="24"/>
+          <w:szCs w:val="24"/>
+          <w:lang w:val="en-US"/>
+        </w:rPr>
+      </w:pPr>
+    </w:p>
+    <w:p>
+      <w:pPr>
+        <w:pStyle w:val="Heading2"/>
+        <w:rPr>
+          <w:rFonts w:ascii="Cambria Math" w:hAnsi="Cambria Math"/>
+        </w:rPr>
+      </w:pPr>
+      <w:r>
+        <w:rPr>
+          <w:rFonts w:ascii="Cambria Math" w:hAnsi="Cambria Math"/>
+        </w:rPr>
         <w:t>I</w:t>
       </w:r>
       <w:r>
@@ -5217,6 +8290,7 @@
         <w:rPr>
           <w:noProof/>
         </w:rPr>
+        <w:lastRenderedPageBreak/>
         <w:drawing>
           <wp:inline distT="0" distB="0" distL="0" distR="0" wp14:anchorId="14B1D3D2" wp14:editId="088A5ADC">
             <wp:extent cx="4095166" cy="3065249"/>
@@ -5233,7 +8307,7 @@
                     <pic:cNvPicPr/>
                   </pic:nvPicPr>
                   <pic:blipFill>
-                    <a:blip r:embed="rId17"/>
+                    <a:blip r:embed="rId20"/>
                     <a:stretch>
                       <a:fillRect/>
                     </a:stretch>
@@ -5448,6 +8522,185 @@
     </w:lvl>
   </w:abstractNum>
   <w:abstractNum w:abstractNumId="1" w15:restartNumberingAfterBreak="0">
+    <w:nsid w:val="2328654C"/>
+    <w:multiLevelType w:val="hybridMultilevel"/>
+    <w:tmpl w:val="BE5ECAB0"/>
+    <w:lvl w:ilvl="0" w:tplc="9E2A2A4A">
+      <w:start w:val="1"/>
+      <w:numFmt w:val="upperRoman"/>
+      <w:lvlText w:val="%1)"/>
+      <w:lvlJc w:val="left"/>
+      <w:pPr>
+        <w:ind w:left="1080" w:hanging="720"/>
+      </w:pPr>
+      <w:rPr>
+        <w:rFonts w:ascii="Cambria" w:hAnsi="Cambria" w:hint="default"/>
+        <w:sz w:val="24"/>
+      </w:rPr>
+    </w:lvl>
+    <w:lvl w:ilvl="1" w:tplc="10090019" w:tentative="1">
+      <w:start w:val="1"/>
+      <w:numFmt w:val="lowerLetter"/>
+      <w:lvlText w:val="%2."/>
+      <w:lvlJc w:val="left"/>
+      <w:pPr>
+        <w:ind w:left="1440" w:hanging="360"/>
+      </w:pPr>
+    </w:lvl>
+    <w:lvl w:ilvl="2" w:tplc="1009001B" w:tentative="1">
+      <w:start w:val="1"/>
+      <w:numFmt w:val="lowerRoman"/>
+      <w:lvlText w:val="%3."/>
+      <w:lvlJc w:val="right"/>
+      <w:pPr>
+        <w:ind w:left="2160" w:hanging="180"/>
+      </w:pPr>
+    </w:lvl>
+    <w:lvl w:ilvl="3" w:tplc="1009000F" w:tentative="1">
+      <w:start w:val="1"/>
+      <w:numFmt w:val="decimal"/>
+      <w:lvlText w:val="%4."/>
+      <w:lvlJc w:val="left"/>
+      <w:pPr>
+        <w:ind w:left="2880" w:hanging="360"/>
+      </w:pPr>
+    </w:lvl>
+    <w:lvl w:ilvl="4" w:tplc="10090019" w:tentative="1">
+      <w:start w:val="1"/>
+      <w:numFmt w:val="lowerLetter"/>
+      <w:lvlText w:val="%5."/>
+      <w:lvlJc w:val="left"/>
+      <w:pPr>
+        <w:ind w:left="3600" w:hanging="360"/>
+      </w:pPr>
+    </w:lvl>
+    <w:lvl w:ilvl="5" w:tplc="1009001B" w:tentative="1">
+      <w:start w:val="1"/>
+      <w:numFmt w:val="lowerRoman"/>
+      <w:lvlText w:val="%6."/>
+      <w:lvlJc w:val="right"/>
+      <w:pPr>
+        <w:ind w:left="4320" w:hanging="180"/>
+      </w:pPr>
+    </w:lvl>
+    <w:lvl w:ilvl="6" w:tplc="1009000F" w:tentative="1">
+      <w:start w:val="1"/>
+      <w:numFmt w:val="decimal"/>
+      <w:lvlText w:val="%7."/>
+      <w:lvlJc w:val="left"/>
+      <w:pPr>
+        <w:ind w:left="5040" w:hanging="360"/>
+      </w:pPr>
+    </w:lvl>
+    <w:lvl w:ilvl="7" w:tplc="10090019" w:tentative="1">
+      <w:start w:val="1"/>
+      <w:numFmt w:val="lowerLetter"/>
+      <w:lvlText w:val="%8."/>
+      <w:lvlJc w:val="left"/>
+      <w:pPr>
+        <w:ind w:left="5760" w:hanging="360"/>
+      </w:pPr>
+    </w:lvl>
+    <w:lvl w:ilvl="8" w:tplc="1009001B" w:tentative="1">
+      <w:start w:val="1"/>
+      <w:numFmt w:val="lowerRoman"/>
+      <w:lvlText w:val="%9."/>
+      <w:lvlJc w:val="right"/>
+      <w:pPr>
+        <w:ind w:left="6480" w:hanging="180"/>
+      </w:pPr>
+    </w:lvl>
+  </w:abstractNum>
+  <w:abstractNum w:abstractNumId="2" w15:restartNumberingAfterBreak="0">
+    <w:nsid w:val="4E12548D"/>
+    <w:multiLevelType w:val="hybridMultilevel"/>
+    <w:tmpl w:val="6620698C"/>
+    <w:lvl w:ilvl="0" w:tplc="E65CF3BE">
+      <w:start w:val="1"/>
+      <w:numFmt w:val="upperRoman"/>
+      <w:lvlText w:val="%1)"/>
+      <w:lvlJc w:val="left"/>
+      <w:pPr>
+        <w:ind w:left="1800" w:hanging="720"/>
+      </w:pPr>
+      <w:rPr>
+        <w:rFonts w:hint="default"/>
+      </w:rPr>
+    </w:lvl>
+    <w:lvl w:ilvl="1" w:tplc="10090019" w:tentative="1">
+      <w:start w:val="1"/>
+      <w:numFmt w:val="lowerLetter"/>
+      <w:lvlText w:val="%2."/>
+      <w:lvlJc w:val="left"/>
+      <w:pPr>
+        <w:ind w:left="2160" w:hanging="360"/>
+      </w:pPr>
+    </w:lvl>
+    <w:lvl w:ilvl="2" w:tplc="1009001B" w:tentative="1">
+      <w:start w:val="1"/>
+      <w:numFmt w:val="lowerRoman"/>
+      <w:lvlText w:val="%3."/>
+      <w:lvlJc w:val="right"/>
+      <w:pPr>
+        <w:ind w:left="2880" w:hanging="180"/>
+      </w:pPr>
+    </w:lvl>
+    <w:lvl w:ilvl="3" w:tplc="1009000F" w:tentative="1">
+      <w:start w:val="1"/>
+      <w:numFmt w:val="decimal"/>
+      <w:lvlText w:val="%4."/>
+      <w:lvlJc w:val="left"/>
+      <w:pPr>
+        <w:ind w:left="3600" w:hanging="360"/>
+      </w:pPr>
+    </w:lvl>
+    <w:lvl w:ilvl="4" w:tplc="10090019" w:tentative="1">
+      <w:start w:val="1"/>
+      <w:numFmt w:val="lowerLetter"/>
+      <w:lvlText w:val="%5."/>
+      <w:lvlJc w:val="left"/>
+      <w:pPr>
+        <w:ind w:left="4320" w:hanging="360"/>
+      </w:pPr>
+    </w:lvl>
+    <w:lvl w:ilvl="5" w:tplc="1009001B" w:tentative="1">
+      <w:start w:val="1"/>
+      <w:numFmt w:val="lowerRoman"/>
+      <w:lvlText w:val="%6."/>
+      <w:lvlJc w:val="right"/>
+      <w:pPr>
+        <w:ind w:left="5040" w:hanging="180"/>
+      </w:pPr>
+    </w:lvl>
+    <w:lvl w:ilvl="6" w:tplc="1009000F" w:tentative="1">
+      <w:start w:val="1"/>
+      <w:numFmt w:val="decimal"/>
+      <w:lvlText w:val="%7."/>
+      <w:lvlJc w:val="left"/>
+      <w:pPr>
+        <w:ind w:left="5760" w:hanging="360"/>
+      </w:pPr>
+    </w:lvl>
+    <w:lvl w:ilvl="7" w:tplc="10090019" w:tentative="1">
+      <w:start w:val="1"/>
+      <w:numFmt w:val="lowerLetter"/>
+      <w:lvlText w:val="%8."/>
+      <w:lvlJc w:val="left"/>
+      <w:pPr>
+        <w:ind w:left="6480" w:hanging="360"/>
+      </w:pPr>
+    </w:lvl>
+    <w:lvl w:ilvl="8" w:tplc="1009001B" w:tentative="1">
+      <w:start w:val="1"/>
+      <w:numFmt w:val="lowerRoman"/>
+      <w:lvlText w:val="%9."/>
+      <w:lvlJc w:val="right"/>
+      <w:pPr>
+        <w:ind w:left="7200" w:hanging="180"/>
+      </w:pPr>
+    </w:lvl>
+  </w:abstractNum>
+  <w:abstractNum w:abstractNumId="3" w15:restartNumberingAfterBreak="0">
     <w:nsid w:val="642D6DBE"/>
     <w:multiLevelType w:val="hybridMultilevel"/>
     <w:tmpl w:val="A1DC16CA"/>
@@ -5560,10 +8813,109 @@
       </w:rPr>
     </w:lvl>
   </w:abstractNum>
+  <w:abstractNum w:abstractNumId="4" w15:restartNumberingAfterBreak="0">
+    <w:nsid w:val="6B2A0762"/>
+    <w:multiLevelType w:val="hybridMultilevel"/>
+    <w:tmpl w:val="BCFA5898"/>
+    <w:lvl w:ilvl="0" w:tplc="8AD80568">
+      <w:start w:val="1"/>
+      <w:numFmt w:val="lowerRoman"/>
+      <w:lvlText w:val="%1)"/>
+      <w:lvlJc w:val="left"/>
+      <w:pPr>
+        <w:ind w:left="1080" w:hanging="720"/>
+      </w:pPr>
+      <w:rPr>
+        <w:rFonts w:ascii="Cambria" w:hAnsi="Cambria" w:hint="default"/>
+        <w:sz w:val="24"/>
+      </w:rPr>
+    </w:lvl>
+    <w:lvl w:ilvl="1" w:tplc="10090019" w:tentative="1">
+      <w:start w:val="1"/>
+      <w:numFmt w:val="lowerLetter"/>
+      <w:lvlText w:val="%2."/>
+      <w:lvlJc w:val="left"/>
+      <w:pPr>
+        <w:ind w:left="1440" w:hanging="360"/>
+      </w:pPr>
+    </w:lvl>
+    <w:lvl w:ilvl="2" w:tplc="1009001B" w:tentative="1">
+      <w:start w:val="1"/>
+      <w:numFmt w:val="lowerRoman"/>
+      <w:lvlText w:val="%3."/>
+      <w:lvlJc w:val="right"/>
+      <w:pPr>
+        <w:ind w:left="2160" w:hanging="180"/>
+      </w:pPr>
+    </w:lvl>
+    <w:lvl w:ilvl="3" w:tplc="1009000F" w:tentative="1">
+      <w:start w:val="1"/>
+      <w:numFmt w:val="decimal"/>
+      <w:lvlText w:val="%4."/>
+      <w:lvlJc w:val="left"/>
+      <w:pPr>
+        <w:ind w:left="2880" w:hanging="360"/>
+      </w:pPr>
+    </w:lvl>
+    <w:lvl w:ilvl="4" w:tplc="10090019" w:tentative="1">
+      <w:start w:val="1"/>
+      <w:numFmt w:val="lowerLetter"/>
+      <w:lvlText w:val="%5."/>
+      <w:lvlJc w:val="left"/>
+      <w:pPr>
+        <w:ind w:left="3600" w:hanging="360"/>
+      </w:pPr>
+    </w:lvl>
+    <w:lvl w:ilvl="5" w:tplc="1009001B" w:tentative="1">
+      <w:start w:val="1"/>
+      <w:numFmt w:val="lowerRoman"/>
+      <w:lvlText w:val="%6."/>
+      <w:lvlJc w:val="right"/>
+      <w:pPr>
+        <w:ind w:left="4320" w:hanging="180"/>
+      </w:pPr>
+    </w:lvl>
+    <w:lvl w:ilvl="6" w:tplc="1009000F" w:tentative="1">
+      <w:start w:val="1"/>
+      <w:numFmt w:val="decimal"/>
+      <w:lvlText w:val="%7."/>
+      <w:lvlJc w:val="left"/>
+      <w:pPr>
+        <w:ind w:left="5040" w:hanging="360"/>
+      </w:pPr>
+    </w:lvl>
+    <w:lvl w:ilvl="7" w:tplc="10090019" w:tentative="1">
+      <w:start w:val="1"/>
+      <w:numFmt w:val="lowerLetter"/>
+      <w:lvlText w:val="%8."/>
+      <w:lvlJc w:val="left"/>
+      <w:pPr>
+        <w:ind w:left="5760" w:hanging="360"/>
+      </w:pPr>
+    </w:lvl>
+    <w:lvl w:ilvl="8" w:tplc="1009001B" w:tentative="1">
+      <w:start w:val="1"/>
+      <w:numFmt w:val="lowerRoman"/>
+      <w:lvlText w:val="%9."/>
+      <w:lvlJc w:val="right"/>
+      <w:pPr>
+        <w:ind w:left="6480" w:hanging="180"/>
+      </w:pPr>
+    </w:lvl>
+  </w:abstractNum>
   <w:num w:numId="1" w16cid:durableId="239143043">
     <w:abstractNumId w:val="0"/>
   </w:num>
   <w:num w:numId="2" w16cid:durableId="421684229">
+    <w:abstractNumId w:val="3"/>
+  </w:num>
+  <w:num w:numId="3" w16cid:durableId="1426728486">
+    <w:abstractNumId w:val="4"/>
+  </w:num>
+  <w:num w:numId="4" w16cid:durableId="191069421">
+    <w:abstractNumId w:val="2"/>
+  </w:num>
+  <w:num w:numId="5" w16cid:durableId="2007586723">
     <w:abstractNumId w:val="1"/>
   </w:num>
 </w:numbering>
@@ -5965,7 +9317,7 @@
   <w:style w:type="paragraph" w:default="1" w:styleId="Normal">
     <w:name w:val="Normal"/>
     <w:qFormat/>
-    <w:rsid w:val="00966D31"/>
+    <w:rsid w:val="008C2FC3"/>
   </w:style>
   <w:style w:type="paragraph" w:styleId="Heading1">
     <w:name w:val="heading 1"/>

--- a/Theory/EM_Radiation_theory.docx
+++ b/Theory/EM_Radiation_theory.docx
@@ -10,7 +10,6 @@
           <w:docPartUnique/>
         </w:docPartObj>
       </w:sdtPr>
-      <w:sdtEndPr/>
       <w:sdtContent>
         <w:p>
           <w:r>
@@ -425,7 +424,6 @@
                                   <w:dataBinding w:prefixMappings="xmlns:ns0='http://purl.org/dc/elements/1.1/' xmlns:ns1='http://schemas.openxmlformats.org/package/2006/metadata/core-properties' " w:xpath="/ns1:coreProperties[1]/ns0:creator[1]" w:storeItemID="{6C3C8BC8-F283-45AE-878A-BAB7291924A1}"/>
                                   <w:text/>
                                 </w:sdtPr>
-                                <w:sdtEndPr/>
                                 <w:sdtContent>
                                   <w:p>
                                     <w:pPr>
@@ -471,7 +469,6 @@
                                     <w:dataBinding w:prefixMappings="xmlns:ns0='http://schemas.microsoft.com/office/2006/coverPageProps' " w:xpath="/ns0:CoverPageProperties[1]/ns0:CompanyEmail[1]" w:storeItemID="{55AF091B-3C7A-41E3-B477-F2FDAA23CFDA}"/>
                                     <w:text/>
                                   </w:sdtPr>
-                                  <w:sdtEndPr/>
                                   <w:sdtContent>
                                     <w:r>
                                       <w:rPr>
@@ -585,7 +582,6 @@
                             <w:dataBinding w:prefixMappings="xmlns:ns0='http://purl.org/dc/elements/1.1/' xmlns:ns1='http://schemas.openxmlformats.org/package/2006/metadata/core-properties' " w:xpath="/ns1:coreProperties[1]/ns0:creator[1]" w:storeItemID="{6C3C8BC8-F283-45AE-878A-BAB7291924A1}"/>
                             <w:text/>
                           </w:sdtPr>
-                          <w:sdtEndPr/>
                           <w:sdtContent>
                             <w:p>
                               <w:pPr>
@@ -631,7 +627,6 @@
                               <w:dataBinding w:prefixMappings="xmlns:ns0='http://schemas.microsoft.com/office/2006/coverPageProps' " w:xpath="/ns0:CoverPageProperties[1]/ns0:CompanyEmail[1]" w:storeItemID="{55AF091B-3C7A-41E3-B477-F2FDAA23CFDA}"/>
                               <w:text/>
                             </w:sdtPr>
-                            <w:sdtEndPr/>
                             <w:sdtContent>
                               <w:r>
                                 <w:rPr>
@@ -1029,7 +1024,6 @@
                                   <w:dataBinding w:prefixMappings="xmlns:ns0='http://schemas.microsoft.com/office/2006/coverPageProps' " w:xpath="/ns0:CoverPageProperties[1]/ns0:Abstract[1]" w:storeItemID="{55AF091B-3C7A-41E3-B477-F2FDAA23CFDA}"/>
                                   <w:text w:multiLine="1"/>
                                 </w:sdtPr>
-                                <w:sdtEndPr/>
                                 <w:sdtContent>
                                   <w:p>
                                     <w:pPr>
@@ -1104,7 +1098,6 @@
                             <w:dataBinding w:prefixMappings="xmlns:ns0='http://schemas.microsoft.com/office/2006/coverPageProps' " w:xpath="/ns0:CoverPageProperties[1]/ns0:Abstract[1]" w:storeItemID="{55AF091B-3C7A-41E3-B477-F2FDAA23CFDA}"/>
                             <w:text w:multiLine="1"/>
                           </w:sdtPr>
-                          <w:sdtEndPr/>
                           <w:sdtContent>
                             <w:p>
                               <w:pPr>
@@ -1256,36 +1249,8 @@
           <w:sz w:val="24"/>
           <w:szCs w:val="24"/>
         </w:rPr>
-        <w:t xml:space="preserve">Coulomb's law can be stated as a simple mathematical expression. The scalar form gives the magnitude of the vector of the electrostatic force F between </w:t>
-      </w:r>
-      <w:proofErr w:type="gramStart"/>
-      <w:r>
-        <w:rPr>
-          <w:rFonts w:ascii="Cambria" w:hAnsi="Cambria"/>
-          <w:sz w:val="24"/>
-          <w:szCs w:val="24"/>
-        </w:rPr>
-        <w:t>two point</w:t>
-      </w:r>
-      <w:proofErr w:type="gramEnd"/>
-      <w:r>
-        <w:rPr>
-          <w:rFonts w:ascii="Cambria" w:hAnsi="Cambria"/>
-          <w:sz w:val="24"/>
-          <w:szCs w:val="24"/>
-        </w:rPr>
-        <w:t xml:space="preserve"> charges q1 and q2, but not its direction. If r is the distance between the charges, the magnitude of the force </w:t>
-      </w:r>
-      <w:proofErr w:type="gramStart"/>
-      <w:r>
-        <w:rPr>
-          <w:rFonts w:ascii="Cambria" w:hAnsi="Cambria"/>
-          <w:sz w:val="24"/>
-          <w:szCs w:val="24"/>
-        </w:rPr>
-        <w:t>is</w:t>
-      </w:r>
-      <w:proofErr w:type="gramEnd"/>
+        <w:t>Coulomb's law can be stated as a simple mathematical expression. The scalar form gives the magnitude of the vector of the electrostatic force F between two point charges q1 and q2, but not its direction. If r is the distance between the charges, the magnitude of the force is</w:t>
+      </w:r>
     </w:p>
     <w:tbl>
       <w:tblPr>
@@ -1659,25 +1624,7 @@
           <w:sz w:val="24"/>
           <w:szCs w:val="24"/>
         </w:rPr>
-        <w:t xml:space="preserve">An electric field is a vector field that associates to each point in space the Coulomb force experienced by a unit test charge. In the simplest case, the field </w:t>
-      </w:r>
-      <w:proofErr w:type="gramStart"/>
-      <w:r>
-        <w:rPr>
-          <w:rFonts w:ascii="Cambria" w:hAnsi="Cambria"/>
-          <w:sz w:val="24"/>
-          <w:szCs w:val="24"/>
-        </w:rPr>
-        <w:t>is considered to be</w:t>
-      </w:r>
-      <w:proofErr w:type="gramEnd"/>
-      <w:r>
-        <w:rPr>
-          <w:rFonts w:ascii="Cambria" w:hAnsi="Cambria"/>
-          <w:sz w:val="24"/>
-          <w:szCs w:val="24"/>
-        </w:rPr>
-        <w:t xml:space="preserve"> generated solely by a single source point charge.</w:t>
+        <w:t>An electric field is a vector field that associates to each point in space the Coulomb force experienced by a unit test charge. In the simplest case, the field is considered to be generated solely by a single source point charge.</w:t>
       </w:r>
     </w:p>
     <w:tbl>
@@ -2046,6 +1993,1004 @@
         <w:rPr>
           <w:rFonts w:ascii="Cambria Math" w:hAnsi="Cambria Math"/>
         </w:rPr>
+        <w:t>Electric potential</w:t>
+      </w:r>
+    </w:p>
+    <w:p>
+      <w:pPr>
+        <w:jc w:val="both"/>
+        <w:rPr>
+          <w:rFonts w:ascii="Cambria" w:hAnsi="Cambria"/>
+          <w:sz w:val="24"/>
+          <w:szCs w:val="24"/>
+        </w:rPr>
+      </w:pPr>
+    </w:p>
+    <w:p>
+      <w:pPr>
+        <w:jc w:val="both"/>
+        <w:rPr>
+          <w:rFonts w:ascii="Cambria" w:hAnsi="Cambria"/>
+          <w:sz w:val="24"/>
+          <w:szCs w:val="24"/>
+        </w:rPr>
+      </w:pPr>
+      <w:r>
+        <w:rPr>
+          <w:rFonts w:ascii="Cambria" w:hAnsi="Cambria"/>
+          <w:sz w:val="24"/>
+          <w:szCs w:val="24"/>
+        </w:rPr>
+        <w:lastRenderedPageBreak/>
+        <w:t>The electric potential, or voltage, is the difference in potential energy per unit charge between two locations in an electric field.</w:t>
+      </w:r>
+    </w:p>
+    <w:p>
+      <w:pPr>
+        <w:jc w:val="both"/>
+        <w:rPr>
+          <w:rFonts w:ascii="Cambria" w:hAnsi="Cambria"/>
+          <w:sz w:val="24"/>
+          <w:szCs w:val="24"/>
+        </w:rPr>
+      </w:pPr>
+      <w:r>
+        <w:rPr>
+          <w:rFonts w:ascii="Cambria" w:hAnsi="Cambria"/>
+          <w:noProof/>
+          <w:sz w:val="24"/>
+          <w:szCs w:val="24"/>
+        </w:rPr>
+        <w:drawing>
+          <wp:inline distT="0" distB="0" distL="0" distR="0" wp14:anchorId="30A5FCF5" wp14:editId="6D241324">
+            <wp:extent cx="2793688" cy="2793688"/>
+            <wp:effectExtent l="0" t="0" r="6985" b="6985"/>
+            <wp:docPr id="1848524102" name="Picture 2"/>
+            <wp:cNvGraphicFramePr>
+              <a:graphicFrameLocks xmlns:a="http://schemas.openxmlformats.org/drawingml/2006/main" noChangeAspect="1"/>
+            </wp:cNvGraphicFramePr>
+            <a:graphic xmlns:a="http://schemas.openxmlformats.org/drawingml/2006/main">
+              <a:graphicData uri="http://schemas.openxmlformats.org/drawingml/2006/picture">
+                <pic:pic xmlns:pic="http://schemas.openxmlformats.org/drawingml/2006/picture">
+                  <pic:nvPicPr>
+                    <pic:cNvPr id="0" name="Picture 3"/>
+                    <pic:cNvPicPr>
+                      <a:picLocks noChangeAspect="1" noChangeArrowheads="1"/>
+                    </pic:cNvPicPr>
+                  </pic:nvPicPr>
+                  <pic:blipFill>
+                    <a:blip r:embed="rId16">
+                      <a:extLst>
+                        <a:ext uri="{28A0092B-C50C-407E-A947-70E740481C1C}">
+                          <a14:useLocalDpi xmlns:a14="http://schemas.microsoft.com/office/drawing/2010/main" val="0"/>
+                        </a:ext>
+                      </a:extLst>
+                    </a:blip>
+                    <a:srcRect/>
+                    <a:stretch>
+                      <a:fillRect/>
+                    </a:stretch>
+                  </pic:blipFill>
+                  <pic:spPr bwMode="auto">
+                    <a:xfrm>
+                      <a:off x="0" y="0"/>
+                      <a:ext cx="2796304" cy="2796304"/>
+                    </a:xfrm>
+                    <a:prstGeom prst="rect">
+                      <a:avLst/>
+                    </a:prstGeom>
+                    <a:noFill/>
+                  </pic:spPr>
+                </pic:pic>
+              </a:graphicData>
+            </a:graphic>
+          </wp:inline>
+        </w:drawing>
+      </w:r>
+    </w:p>
+    <w:p>
+      <w:pPr>
+        <w:rPr>
+          <w:rFonts w:ascii="Cambria" w:hAnsi="Cambria"/>
+          <w:sz w:val="24"/>
+          <w:szCs w:val="24"/>
+        </w:rPr>
+      </w:pPr>
+      <w:r>
+        <w:rPr>
+          <w:rFonts w:ascii="Cambria" w:hAnsi="Cambria"/>
+          <w:sz w:val="24"/>
+          <w:szCs w:val="24"/>
+        </w:rPr>
+        <w:t xml:space="preserve">A charge q moving in a </w:t>
+      </w:r>
+      <w:r>
+        <w:rPr>
+          <w:rFonts w:ascii="Cambria" w:hAnsi="Cambria"/>
+          <w:sz w:val="24"/>
+          <w:szCs w:val="24"/>
+        </w:rPr>
+        <w:t>constant electric field E experience</w:t>
+      </w:r>
+      <w:r>
+        <w:rPr>
+          <w:rFonts w:ascii="Cambria" w:hAnsi="Cambria"/>
+          <w:sz w:val="24"/>
+          <w:szCs w:val="24"/>
+        </w:rPr>
+        <w:t xml:space="preserve"> a force F = qE from that field. </w:t>
+      </w:r>
+      <w:r>
+        <w:rPr>
+          <w:rFonts w:ascii="Cambria" w:hAnsi="Cambria"/>
+          <w:sz w:val="24"/>
+          <w:szCs w:val="24"/>
+        </w:rPr>
+        <w:t xml:space="preserve">Gauss law states that the word done by the force is </w:t>
+      </w:r>
+      <w:r>
+        <w:rPr>
+          <w:rFonts w:ascii="Cambria" w:hAnsi="Cambria"/>
+          <w:sz w:val="24"/>
+          <w:szCs w:val="24"/>
+        </w:rPr>
+        <w:t xml:space="preserve">path independent. </w:t>
+      </w:r>
+      <w:r>
+        <w:rPr>
+          <w:rFonts w:ascii="Cambria" w:hAnsi="Cambria"/>
+          <w:sz w:val="24"/>
+          <w:szCs w:val="24"/>
+        </w:rPr>
+        <w:t xml:space="preserve">The difference in potential </w:t>
+      </w:r>
+      <w:r>
+        <w:rPr>
+          <w:rFonts w:ascii="Cambria" w:hAnsi="Cambria"/>
+          <w:sz w:val="24"/>
+          <w:szCs w:val="24"/>
+        </w:rPr>
+        <w:t>energy per unit charge between two locations in an electric field is given by</w:t>
+      </w:r>
+    </w:p>
+    <w:p>
+      <w:pPr>
+        <w:rPr>
+          <w:rFonts w:ascii="Cambria" w:hAnsi="Cambria"/>
+          <w:sz w:val="24"/>
+          <w:szCs w:val="24"/>
+        </w:rPr>
+      </w:pPr>
+    </w:p>
+    <w:p>
+      <w:pPr>
+        <w:rPr>
+          <w:rFonts w:ascii="Cambria" w:hAnsi="Cambria"/>
+          <w:sz w:val="24"/>
+          <w:szCs w:val="24"/>
+        </w:rPr>
+      </w:pPr>
+      <m:oMathPara>
+        <m:oMath>
+          <m:sSub>
+            <m:sSubPr>
+              <m:ctrlPr>
+                <w:rPr>
+                  <w:rFonts w:ascii="Cambria Math" w:hAnsi="Cambria Math"/>
+                  <w:i/>
+                  <w:sz w:val="24"/>
+                  <w:szCs w:val="24"/>
+                </w:rPr>
+              </m:ctrlPr>
+            </m:sSubPr>
+            <m:e>
+              <m:r>
+                <w:rPr>
+                  <w:rFonts w:ascii="Cambria Math" w:hAnsi="Cambria Math"/>
+                  <w:sz w:val="24"/>
+                  <w:szCs w:val="24"/>
+                </w:rPr>
+                <m:t>V</m:t>
+              </m:r>
+            </m:e>
+            <m:sub>
+              <m:r>
+                <w:rPr>
+                  <w:rFonts w:ascii="Cambria Math" w:hAnsi="Cambria Math"/>
+                  <w:sz w:val="24"/>
+                  <w:szCs w:val="24"/>
+                </w:rPr>
+                <m:t>B</m:t>
+              </m:r>
+            </m:sub>
+          </m:sSub>
+          <m:r>
+            <w:rPr>
+              <w:rFonts w:ascii="Cambria Math" w:hAnsi="Cambria Math"/>
+              <w:sz w:val="24"/>
+              <w:szCs w:val="24"/>
+            </w:rPr>
+            <m:t>-</m:t>
+          </m:r>
+          <m:sSub>
+            <m:sSubPr>
+              <m:ctrlPr>
+                <w:rPr>
+                  <w:rFonts w:ascii="Cambria Math" w:hAnsi="Cambria Math"/>
+                  <w:i/>
+                  <w:sz w:val="24"/>
+                  <w:szCs w:val="24"/>
+                </w:rPr>
+              </m:ctrlPr>
+            </m:sSubPr>
+            <m:e>
+              <m:r>
+                <w:rPr>
+                  <w:rFonts w:ascii="Cambria Math" w:hAnsi="Cambria Math"/>
+                  <w:sz w:val="24"/>
+                  <w:szCs w:val="24"/>
+                </w:rPr>
+                <m:t>V</m:t>
+              </m:r>
+            </m:e>
+            <m:sub>
+              <m:r>
+                <w:rPr>
+                  <w:rFonts w:ascii="Cambria Math" w:hAnsi="Cambria Math"/>
+                  <w:sz w:val="24"/>
+                  <w:szCs w:val="24"/>
+                </w:rPr>
+                <m:t>A</m:t>
+              </m:r>
+            </m:sub>
+          </m:sSub>
+          <m:r>
+            <w:rPr>
+              <w:rFonts w:ascii="Cambria Math" w:hAnsi="Cambria Math"/>
+              <w:sz w:val="24"/>
+              <w:szCs w:val="24"/>
+            </w:rPr>
+            <m:t>=</m:t>
+          </m:r>
+          <m:nary>
+            <m:naryPr>
+              <m:limLoc m:val="subSup"/>
+              <m:ctrlPr>
+                <w:rPr>
+                  <w:rFonts w:ascii="Cambria Math" w:hAnsi="Cambria Math"/>
+                  <w:i/>
+                  <w:sz w:val="24"/>
+                  <w:szCs w:val="24"/>
+                </w:rPr>
+              </m:ctrlPr>
+            </m:naryPr>
+            <m:sub>
+              <m:r>
+                <w:rPr>
+                  <w:rFonts w:ascii="Cambria Math" w:hAnsi="Cambria Math"/>
+                  <w:sz w:val="24"/>
+                  <w:szCs w:val="24"/>
+                </w:rPr>
+                <m:t>A</m:t>
+              </m:r>
+            </m:sub>
+            <m:sup>
+              <m:r>
+                <w:rPr>
+                  <w:rFonts w:ascii="Cambria Math" w:hAnsi="Cambria Math"/>
+                  <w:sz w:val="24"/>
+                  <w:szCs w:val="24"/>
+                </w:rPr>
+                <m:t>B</m:t>
+              </m:r>
+            </m:sup>
+            <m:e>
+              <m:r>
+                <m:rPr>
+                  <m:sty m:val="p"/>
+                </m:rPr>
+                <w:rPr>
+                  <w:rFonts w:ascii="Cambria Math" w:hAnsi="Cambria Math"/>
+                  <w:sz w:val="24"/>
+                  <w:szCs w:val="24"/>
+                </w:rPr>
+                <m:t>(</m:t>
+              </m:r>
+              <m:r>
+                <m:rPr>
+                  <m:sty m:val="p"/>
+                </m:rPr>
+                <w:rPr>
+                  <w:rFonts w:ascii="Cambria Math" w:hAnsi="Cambria Math"/>
+                  <w:sz w:val="24"/>
+                  <w:szCs w:val="24"/>
+                </w:rPr>
+                <m:t>∇</m:t>
+              </m:r>
+              <m:r>
+                <w:rPr>
+                  <w:rFonts w:ascii="Cambria Math" w:hAnsi="Cambria Math"/>
+                  <w:sz w:val="24"/>
+                  <w:szCs w:val="24"/>
+                </w:rPr>
+                <m:t>V)</m:t>
+              </m:r>
+              <m:r>
+                <w:rPr>
+                  <w:rFonts w:ascii="Cambria Math" w:hAnsi="Cambria Math"/>
+                  <w:sz w:val="24"/>
+                  <w:szCs w:val="24"/>
+                </w:rPr>
+                <m:t>∙d</m:t>
+              </m:r>
+              <m:r>
+                <w:rPr>
+                  <w:rFonts w:ascii="Cambria Math" w:hAnsi="Cambria Math"/>
+                  <w:sz w:val="24"/>
+                  <w:szCs w:val="24"/>
+                </w:rPr>
+                <m:t>l</m:t>
+              </m:r>
+            </m:e>
+          </m:nary>
+          <m:r>
+            <w:rPr>
+              <w:rFonts w:ascii="Cambria Math" w:hAnsi="Cambria Math"/>
+              <w:sz w:val="24"/>
+              <w:szCs w:val="24"/>
+            </w:rPr>
+            <m:t>= -</m:t>
+          </m:r>
+          <m:nary>
+            <m:naryPr>
+              <m:limLoc m:val="subSup"/>
+              <m:ctrlPr>
+                <w:rPr>
+                  <w:rFonts w:ascii="Cambria Math" w:hAnsi="Cambria Math"/>
+                  <w:i/>
+                  <w:sz w:val="24"/>
+                  <w:szCs w:val="24"/>
+                </w:rPr>
+              </m:ctrlPr>
+            </m:naryPr>
+            <m:sub>
+              <m:r>
+                <w:rPr>
+                  <w:rFonts w:ascii="Cambria Math" w:hAnsi="Cambria Math"/>
+                  <w:sz w:val="24"/>
+                  <w:szCs w:val="24"/>
+                </w:rPr>
+                <m:t>A</m:t>
+              </m:r>
+            </m:sub>
+            <m:sup>
+              <m:r>
+                <w:rPr>
+                  <w:rFonts w:ascii="Cambria Math" w:hAnsi="Cambria Math"/>
+                  <w:sz w:val="24"/>
+                  <w:szCs w:val="24"/>
+                </w:rPr>
+                <m:t>B</m:t>
+              </m:r>
+            </m:sup>
+            <m:e>
+              <m:r>
+                <w:rPr>
+                  <w:rFonts w:ascii="Cambria Math" w:hAnsi="Cambria Math"/>
+                  <w:sz w:val="24"/>
+                  <w:szCs w:val="24"/>
+                </w:rPr>
+                <m:t>E</m:t>
+              </m:r>
+              <m:r>
+                <w:rPr>
+                  <w:rFonts w:ascii="Cambria Math" w:hAnsi="Cambria Math"/>
+                  <w:sz w:val="24"/>
+                  <w:szCs w:val="24"/>
+                </w:rPr>
+                <m:t>∙d</m:t>
+              </m:r>
+              <m:r>
+                <w:rPr>
+                  <w:rFonts w:ascii="Cambria Math" w:hAnsi="Cambria Math"/>
+                  <w:sz w:val="24"/>
+                  <w:szCs w:val="24"/>
+                </w:rPr>
+                <m:t>l</m:t>
+              </m:r>
+            </m:e>
+          </m:nary>
+        </m:oMath>
+      </m:oMathPara>
+    </w:p>
+    <w:p>
+      <w:pPr>
+        <w:rPr>
+          <w:rFonts w:ascii="Cambria" w:hAnsi="Cambria"/>
+          <w:sz w:val="24"/>
+          <w:szCs w:val="24"/>
+        </w:rPr>
+      </w:pPr>
+      <m:oMathPara>
+        <m:oMath>
+          <m:r>
+            <w:rPr>
+              <w:rFonts w:ascii="Cambria Math" w:hAnsi="Cambria Math"/>
+              <w:sz w:val="24"/>
+              <w:szCs w:val="24"/>
+            </w:rPr>
+            <m:t xml:space="preserve">E= </m:t>
+          </m:r>
+          <m:r>
+            <w:rPr>
+              <w:rFonts w:ascii="Cambria Math" w:hAnsi="Cambria Math"/>
+              <w:sz w:val="24"/>
+              <w:szCs w:val="24"/>
+            </w:rPr>
+            <m:t>-</m:t>
+          </m:r>
+          <m:r>
+            <m:rPr>
+              <m:sty m:val="p"/>
+            </m:rPr>
+            <w:rPr>
+              <w:rFonts w:ascii="Cambria Math" w:hAnsi="Cambria Math"/>
+              <w:sz w:val="24"/>
+              <w:szCs w:val="24"/>
+            </w:rPr>
+            <m:t>∇</m:t>
+          </m:r>
+          <m:r>
+            <w:rPr>
+              <w:rFonts w:ascii="Cambria Math" w:hAnsi="Cambria Math"/>
+              <w:sz w:val="24"/>
+              <w:szCs w:val="24"/>
+            </w:rPr>
+            <m:t>V</m:t>
+          </m:r>
+        </m:oMath>
+      </m:oMathPara>
+    </w:p>
+    <w:p>
+      <w:pPr>
+        <w:rPr>
+          <w:rFonts w:ascii="Cambria" w:hAnsi="Cambria"/>
+          <w:sz w:val="24"/>
+          <w:szCs w:val="24"/>
+        </w:rPr>
+      </w:pPr>
+    </w:p>
+    <w:p>
+      <w:pPr>
+        <w:rPr>
+          <w:rFonts w:ascii="Cambria" w:hAnsi="Cambria"/>
+          <w:sz w:val="24"/>
+          <w:szCs w:val="24"/>
+        </w:rPr>
+      </w:pPr>
+      <w:r>
+        <w:rPr>
+          <w:rFonts w:ascii="Cambria" w:hAnsi="Cambria"/>
+          <w:sz w:val="24"/>
+          <w:szCs w:val="24"/>
+        </w:rPr>
+        <w:t xml:space="preserve">The </w:t>
+      </w:r>
+      <w:r>
+        <w:rPr>
+          <w:rFonts w:ascii="Cambria" w:hAnsi="Cambria"/>
+          <w:sz w:val="24"/>
+          <w:szCs w:val="24"/>
+        </w:rPr>
+        <w:t xml:space="preserve">electric </w:t>
+      </w:r>
+      <w:r>
+        <w:rPr>
+          <w:rFonts w:ascii="Cambria" w:hAnsi="Cambria"/>
+          <w:sz w:val="24"/>
+          <w:szCs w:val="24"/>
+        </w:rPr>
+        <w:t xml:space="preserve">potential </w:t>
+      </w:r>
+      <w:r>
+        <w:rPr>
+          <w:rFonts w:ascii="Cambria" w:hAnsi="Cambria"/>
+          <w:sz w:val="24"/>
+          <w:szCs w:val="24"/>
+        </w:rPr>
+        <w:t>at point r is given by</w:t>
+      </w:r>
+    </w:p>
+    <w:p>
+      <w:pPr>
+        <w:rPr>
+          <w:rFonts w:ascii="Cambria" w:hAnsi="Cambria"/>
+          <w:sz w:val="24"/>
+          <w:szCs w:val="24"/>
+        </w:rPr>
+      </w:pPr>
+      <m:oMathPara>
+        <m:oMath>
+          <m:sSub>
+            <m:sSubPr>
+              <m:ctrlPr>
+                <w:rPr>
+                  <w:rFonts w:ascii="Cambria Math" w:hAnsi="Cambria Math"/>
+                  <w:i/>
+                  <w:sz w:val="24"/>
+                  <w:szCs w:val="24"/>
+                </w:rPr>
+              </m:ctrlPr>
+            </m:sSubPr>
+            <m:e>
+              <m:r>
+                <w:rPr>
+                  <w:rFonts w:ascii="Cambria Math" w:hAnsi="Cambria Math"/>
+                  <w:sz w:val="24"/>
+                  <w:szCs w:val="24"/>
+                </w:rPr>
+                <m:t>V</m:t>
+              </m:r>
+            </m:e>
+            <m:sub>
+              <m:r>
+                <w:rPr>
+                  <w:rFonts w:ascii="Cambria Math" w:hAnsi="Cambria Math"/>
+                  <w:sz w:val="24"/>
+                  <w:szCs w:val="24"/>
+                </w:rPr>
+                <m:t>r</m:t>
+              </m:r>
+            </m:sub>
+          </m:sSub>
+          <m:r>
+            <w:rPr>
+              <w:rFonts w:ascii="Cambria Math" w:hAnsi="Cambria Math"/>
+              <w:sz w:val="24"/>
+              <w:szCs w:val="24"/>
+            </w:rPr>
+            <m:t>= -</m:t>
+          </m:r>
+          <m:nary>
+            <m:naryPr>
+              <m:limLoc m:val="subSup"/>
+              <m:ctrlPr>
+                <w:rPr>
+                  <w:rFonts w:ascii="Cambria Math" w:hAnsi="Cambria Math"/>
+                  <w:i/>
+                  <w:sz w:val="24"/>
+                  <w:szCs w:val="24"/>
+                </w:rPr>
+              </m:ctrlPr>
+            </m:naryPr>
+            <m:sub>
+              <m:r>
+                <w:rPr>
+                  <w:rFonts w:ascii="Cambria Math" w:hAnsi="Cambria Math"/>
+                  <w:sz w:val="24"/>
+                  <w:szCs w:val="24"/>
+                </w:rPr>
+                <m:t>∞</m:t>
+              </m:r>
+            </m:sub>
+            <m:sup>
+              <m:r>
+                <w:rPr>
+                  <w:rFonts w:ascii="Cambria Math" w:hAnsi="Cambria Math"/>
+                  <w:sz w:val="24"/>
+                  <w:szCs w:val="24"/>
+                </w:rPr>
+                <m:t>r</m:t>
+              </m:r>
+            </m:sup>
+            <m:e>
+              <m:acc>
+                <m:accPr>
+                  <m:chr m:val="⃗"/>
+                  <m:ctrlPr>
+                    <w:rPr>
+                      <w:rFonts w:ascii="Cambria Math" w:hAnsi="Cambria Math"/>
+                      <w:i/>
+                      <w:sz w:val="24"/>
+                      <w:szCs w:val="24"/>
+                    </w:rPr>
+                  </m:ctrlPr>
+                </m:accPr>
+                <m:e>
+                  <m:r>
+                    <w:rPr>
+                      <w:rFonts w:ascii="Cambria Math" w:hAnsi="Cambria Math"/>
+                      <w:sz w:val="24"/>
+                      <w:szCs w:val="24"/>
+                    </w:rPr>
+                    <m:t>E</m:t>
+                  </m:r>
+                </m:e>
+              </m:acc>
+              <m:r>
+                <w:rPr>
+                  <w:rFonts w:ascii="Cambria Math" w:hAnsi="Cambria Math"/>
+                  <w:sz w:val="24"/>
+                  <w:szCs w:val="24"/>
+                </w:rPr>
+                <m:t>∙</m:t>
+              </m:r>
+              <m:acc>
+                <m:accPr>
+                  <m:chr m:val="⃗"/>
+                  <m:ctrlPr>
+                    <w:rPr>
+                      <w:rFonts w:ascii="Cambria Math" w:hAnsi="Cambria Math"/>
+                      <w:i/>
+                      <w:sz w:val="24"/>
+                      <w:szCs w:val="24"/>
+                    </w:rPr>
+                  </m:ctrlPr>
+                </m:accPr>
+                <m:e>
+                  <m:r>
+                    <w:rPr>
+                      <w:rFonts w:ascii="Cambria Math" w:hAnsi="Cambria Math"/>
+                      <w:sz w:val="24"/>
+                      <w:szCs w:val="24"/>
+                    </w:rPr>
+                    <m:t>dl</m:t>
+                  </m:r>
+                </m:e>
+              </m:acc>
+            </m:e>
+          </m:nary>
+        </m:oMath>
+      </m:oMathPara>
+    </w:p>
+    <w:p>
+      <w:pPr>
+        <w:rPr>
+          <w:rFonts w:ascii="Cambria" w:hAnsi="Cambria"/>
+          <w:sz w:val="24"/>
+          <w:szCs w:val="24"/>
+        </w:rPr>
+      </w:pPr>
+      <m:oMathPara>
+        <m:oMath>
+          <m:r>
+            <w:rPr>
+              <w:rFonts w:ascii="Cambria Math" w:hAnsi="Cambria Math"/>
+              <w:sz w:val="24"/>
+              <w:szCs w:val="24"/>
+            </w:rPr>
+            <m:t>= -</m:t>
+          </m:r>
+          <m:nary>
+            <m:naryPr>
+              <m:limLoc m:val="subSup"/>
+              <m:ctrlPr>
+                <w:rPr>
+                  <w:rFonts w:ascii="Cambria Math" w:hAnsi="Cambria Math"/>
+                  <w:i/>
+                  <w:sz w:val="24"/>
+                  <w:szCs w:val="24"/>
+                </w:rPr>
+              </m:ctrlPr>
+            </m:naryPr>
+            <m:sub>
+              <m:r>
+                <w:rPr>
+                  <w:rFonts w:ascii="Cambria Math" w:hAnsi="Cambria Math"/>
+                  <w:sz w:val="24"/>
+                  <w:szCs w:val="24"/>
+                </w:rPr>
+                <m:t>∞</m:t>
+              </m:r>
+            </m:sub>
+            <m:sup>
+              <m:r>
+                <w:rPr>
+                  <w:rFonts w:ascii="Cambria Math" w:hAnsi="Cambria Math"/>
+                  <w:sz w:val="24"/>
+                  <w:szCs w:val="24"/>
+                </w:rPr>
+                <m:t>r</m:t>
+              </m:r>
+            </m:sup>
+            <m:e>
+              <m:sSub>
+                <m:sSubPr>
+                  <m:ctrlPr>
+                    <w:rPr>
+                      <w:rFonts w:ascii="Cambria Math" w:hAnsi="Cambria Math"/>
+                      <w:i/>
+                      <w:sz w:val="24"/>
+                      <w:szCs w:val="24"/>
+                    </w:rPr>
+                  </m:ctrlPr>
+                </m:sSubPr>
+                <m:e>
+                  <m:r>
+                    <w:rPr>
+                      <w:rFonts w:ascii="Cambria Math" w:hAnsi="Cambria Math"/>
+                      <w:sz w:val="24"/>
+                      <w:szCs w:val="24"/>
+                    </w:rPr>
+                    <m:t>E</m:t>
+                  </m:r>
+                </m:e>
+                <m:sub>
+                  <m:r>
+                    <w:rPr>
+                      <w:rFonts w:ascii="Cambria Math" w:hAnsi="Cambria Math"/>
+                      <w:sz w:val="24"/>
+                      <w:szCs w:val="24"/>
+                    </w:rPr>
+                    <m:t>r</m:t>
+                  </m:r>
+                </m:sub>
+              </m:sSub>
+              <m:d>
+                <m:dPr>
+                  <m:ctrlPr>
+                    <w:rPr>
+                      <w:rFonts w:ascii="Cambria Math" w:hAnsi="Cambria Math"/>
+                      <w:i/>
+                      <w:sz w:val="24"/>
+                      <w:szCs w:val="24"/>
+                    </w:rPr>
+                  </m:ctrlPr>
+                </m:dPr>
+                <m:e>
+                  <m:r>
+                    <w:rPr>
+                      <w:rFonts w:ascii="Cambria Math" w:hAnsi="Cambria Math"/>
+                      <w:sz w:val="24"/>
+                      <w:szCs w:val="24"/>
+                    </w:rPr>
+                    <m:t>dr</m:t>
+                  </m:r>
+                </m:e>
+              </m:d>
+            </m:e>
+          </m:nary>
+        </m:oMath>
+      </m:oMathPara>
+    </w:p>
+    <w:p>
+      <w:pPr>
+        <w:rPr>
+          <w:lang w:val="en-US"/>
+        </w:rPr>
+      </w:pPr>
+      <m:oMathPara>
+        <m:oMath>
+          <m:sSub>
+            <m:sSubPr>
+              <m:ctrlPr>
+                <w:rPr>
+                  <w:rFonts w:ascii="Cambria Math" w:hAnsi="Cambria Math"/>
+                  <w:i/>
+                  <w:sz w:val="24"/>
+                  <w:szCs w:val="24"/>
+                </w:rPr>
+              </m:ctrlPr>
+            </m:sSubPr>
+            <m:e>
+              <m:r>
+                <w:rPr>
+                  <w:rFonts w:ascii="Cambria Math" w:hAnsi="Cambria Math"/>
+                  <w:sz w:val="24"/>
+                  <w:szCs w:val="24"/>
+                </w:rPr>
+                <m:t>V</m:t>
+              </m:r>
+            </m:e>
+            <m:sub>
+              <m:r>
+                <w:rPr>
+                  <w:rFonts w:ascii="Cambria Math" w:hAnsi="Cambria Math"/>
+                  <w:sz w:val="24"/>
+                  <w:szCs w:val="24"/>
+                </w:rPr>
+                <m:t>r</m:t>
+              </m:r>
+            </m:sub>
+          </m:sSub>
+          <m:r>
+            <w:rPr>
+              <w:rFonts w:ascii="Cambria Math" w:hAnsi="Cambria Math"/>
+              <w:sz w:val="24"/>
+              <w:szCs w:val="24"/>
+            </w:rPr>
+            <m:t>=</m:t>
+          </m:r>
+          <m:f>
+            <m:fPr>
+              <m:ctrlPr>
+                <w:rPr>
+                  <w:rFonts w:ascii="Cambria Math" w:hAnsi="Cambria Math"/>
+                  <w:i/>
+                  <w:sz w:val="24"/>
+                  <w:szCs w:val="24"/>
+                </w:rPr>
+              </m:ctrlPr>
+            </m:fPr>
+            <m:num>
+              <m:r>
+                <w:rPr>
+                  <w:rFonts w:ascii="Cambria Math" w:hAnsi="Cambria Math"/>
+                  <w:sz w:val="24"/>
+                  <w:szCs w:val="24"/>
+                </w:rPr>
+                <m:t>1</m:t>
+              </m:r>
+            </m:num>
+            <m:den>
+              <m:r>
+                <w:rPr>
+                  <w:rFonts w:ascii="Cambria Math" w:hAnsi="Cambria Math"/>
+                  <w:sz w:val="24"/>
+                  <w:szCs w:val="24"/>
+                </w:rPr>
+                <m:t>4π</m:t>
+              </m:r>
+              <m:sSub>
+                <m:sSubPr>
+                  <m:ctrlPr>
+                    <w:rPr>
+                      <w:rFonts w:ascii="Cambria Math" w:hAnsi="Cambria Math"/>
+                      <w:i/>
+                      <w:sz w:val="24"/>
+                      <w:szCs w:val="24"/>
+                    </w:rPr>
+                  </m:ctrlPr>
+                </m:sSubPr>
+                <m:e>
+                  <m:r>
+                    <w:rPr>
+                      <w:rFonts w:ascii="Cambria Math" w:hAnsi="Cambria Math"/>
+                      <w:sz w:val="24"/>
+                      <w:szCs w:val="24"/>
+                    </w:rPr>
+                    <m:t>ε</m:t>
+                  </m:r>
+                </m:e>
+                <m:sub>
+                  <m:r>
+                    <w:rPr>
+                      <w:rFonts w:ascii="Cambria Math" w:hAnsi="Cambria Math"/>
+                      <w:sz w:val="24"/>
+                      <w:szCs w:val="24"/>
+                    </w:rPr>
+                    <m:t>0</m:t>
+                  </m:r>
+                </m:sub>
+              </m:sSub>
+            </m:den>
+          </m:f>
+          <m:f>
+            <m:fPr>
+              <m:ctrlPr>
+                <w:rPr>
+                  <w:rFonts w:ascii="Cambria Math" w:hAnsi="Cambria Math"/>
+                  <w:i/>
+                  <w:sz w:val="24"/>
+                  <w:szCs w:val="24"/>
+                </w:rPr>
+              </m:ctrlPr>
+            </m:fPr>
+            <m:num>
+              <m:r>
+                <w:rPr>
+                  <w:rFonts w:ascii="Cambria Math" w:hAnsi="Cambria Math"/>
+                  <w:sz w:val="24"/>
+                  <w:szCs w:val="24"/>
+                </w:rPr>
+                <m:t>q</m:t>
+              </m:r>
+            </m:num>
+            <m:den>
+              <m:r>
+                <w:rPr>
+                  <w:rFonts w:ascii="Cambria Math" w:hAnsi="Cambria Math"/>
+                  <w:sz w:val="24"/>
+                  <w:szCs w:val="24"/>
+                </w:rPr>
+                <m:t>r</m:t>
+              </m:r>
+            </m:den>
+          </m:f>
+        </m:oMath>
+      </m:oMathPara>
+    </w:p>
+    <w:p>
+      <w:pPr>
+        <w:rPr>
+          <w:lang w:val="en-US"/>
+        </w:rPr>
+      </w:pPr>
+    </w:p>
+    <w:p>
+      <w:pPr>
+        <w:rPr>
+          <w:rFonts w:ascii="Cambria" w:hAnsi="Cambria"/>
+          <w:sz w:val="24"/>
+          <w:szCs w:val="24"/>
+        </w:rPr>
+      </w:pPr>
+      <w:r>
+        <w:rPr>
+          <w:rFonts w:ascii="Cambria" w:hAnsi="Cambria"/>
+          <w:sz w:val="24"/>
+          <w:szCs w:val="24"/>
+        </w:rPr>
+        <w:t>The path independency is due to the fact</w:t>
+      </w:r>
+      <w:r>
+        <w:rPr>
+          <w:rFonts w:ascii="Cambria" w:hAnsi="Cambria"/>
+          <w:sz w:val="24"/>
+          <w:szCs w:val="24"/>
+        </w:rPr>
+        <w:t xml:space="preserve"> in electrostatics </w:t>
+      </w:r>
+      <m:oMath>
+        <m:r>
+          <m:rPr>
+            <m:sty m:val="p"/>
+          </m:rPr>
+          <w:rPr>
+            <w:rFonts w:ascii="Cambria Math" w:hAnsi="Cambria Math"/>
+            <w:sz w:val="24"/>
+            <w:szCs w:val="24"/>
+          </w:rPr>
+          <m:t>∇</m:t>
+        </m:r>
+        <m:r>
+          <w:rPr>
+            <w:rFonts w:ascii="Cambria Math" w:hAnsi="Cambria Math"/>
+            <w:sz w:val="24"/>
+            <w:szCs w:val="24"/>
+          </w:rPr>
+          <m:t>×E=0</m:t>
+        </m:r>
+      </m:oMath>
+      <w:r>
+        <w:rPr>
+          <w:rFonts w:ascii="Cambria" w:hAnsi="Cambria"/>
+          <w:sz w:val="24"/>
+          <w:szCs w:val="24"/>
+        </w:rPr>
+        <w:t>.</w:t>
+      </w:r>
+    </w:p>
+    <w:p>
+      <w:pPr>
+        <w:rPr>
+          <w:rFonts w:ascii="Cambria" w:hAnsi="Cambria"/>
+          <w:sz w:val="24"/>
+          <w:szCs w:val="24"/>
+        </w:rPr>
+      </w:pPr>
+    </w:p>
+    <w:p>
+      <w:pPr>
+        <w:rPr>
+          <w:rFonts w:ascii="Cambria" w:hAnsi="Cambria"/>
+          <w:sz w:val="24"/>
+          <w:szCs w:val="24"/>
+        </w:rPr>
+      </w:pPr>
+    </w:p>
+    <w:p>
+      <w:pPr>
+        <w:pStyle w:val="Heading2"/>
+        <w:rPr>
+          <w:rFonts w:ascii="Cambria Math" w:hAnsi="Cambria Math"/>
+        </w:rPr>
+      </w:pPr>
+      <w:r>
+        <w:rPr>
+          <w:rFonts w:ascii="Cambria Math" w:hAnsi="Cambria Math"/>
+        </w:rPr>
+        <w:lastRenderedPageBreak/>
         <w:t>Accelerating charged particle</w:t>
       </w:r>
     </w:p>
@@ -2073,7 +3018,6 @@
           <w:sz w:val="24"/>
           <w:szCs w:val="24"/>
         </w:rPr>
-        <w:lastRenderedPageBreak/>
         <w:t xml:space="preserve">Accelerating charges produce changing electric and magnetic fields.  Changing electric fields produce magnetic fields and changing magnetic fields produce electric fields.  This interplay between induced electric and magnetic fields leads to propagating electromagnetic waves.  Electromagnetic waves can propagate through free space. </w:t>
       </w:r>
     </w:p>
@@ -2102,18 +3046,8 @@
           <w:sz w:val="24"/>
           <w:szCs w:val="24"/>
         </w:rPr>
-        <w:t xml:space="preserve">Assume a charge q located near the origin is accelerating.  It therefore produces electromagnetic radiation.  At some position r in space and at some time t, the electric field of the electromagnetic wave produced by the accelerating charge is given </w:t>
-      </w:r>
-      <w:proofErr w:type="gramStart"/>
-      <w:r>
-        <w:rPr>
-          <w:rFonts w:ascii="Cambria" w:hAnsi="Cambria"/>
-          <w:sz w:val="24"/>
-          <w:szCs w:val="24"/>
-        </w:rPr>
-        <w:t>by</w:t>
-      </w:r>
-      <w:proofErr w:type="gramEnd"/>
+        <w:t>Assume a charge q located near the origin is accelerating.  It therefore produces electromagnetic radiation.  At some position r in space and at some time t, the electric field of the electromagnetic wave produced by the accelerating charge is given by</w:t>
+      </w:r>
     </w:p>
     <w:p>
       <w:pPr>
@@ -2631,6 +3565,7 @@
         <w:rPr>
           <w:noProof/>
         </w:rPr>
+        <w:lastRenderedPageBreak/>
         <w:drawing>
           <wp:inline distT="0" distB="0" distL="0" distR="0" wp14:anchorId="60A3C4AF" wp14:editId="35FC3B16">
             <wp:extent cx="3842724" cy="3666871"/>
@@ -2647,7 +3582,7 @@
                     <pic:cNvPicPr/>
                   </pic:nvPicPr>
                   <pic:blipFill>
-                    <a:blip r:embed="rId16"/>
+                    <a:blip r:embed="rId17"/>
                     <a:stretch>
                       <a:fillRect/>
                     </a:stretch>
@@ -5010,6 +5945,7 @@
           <w:sz w:val="24"/>
           <w:szCs w:val="24"/>
         </w:rPr>
+        <w:lastRenderedPageBreak/>
         <w:drawing>
           <wp:inline distT="0" distB="0" distL="0" distR="0" wp14:anchorId="7CE9A009" wp14:editId="131166CA">
             <wp:extent cx="3932481" cy="1913303"/>
@@ -5026,7 +5962,7 @@
                     <pic:cNvPicPr/>
                   </pic:nvPicPr>
                   <pic:blipFill>
-                    <a:blip r:embed="rId17"/>
+                    <a:blip r:embed="rId18"/>
                     <a:stretch>
                       <a:fillRect/>
                     </a:stretch>
@@ -5241,23 +6177,7 @@
               <w:sz w:val="24"/>
               <w:szCs w:val="24"/>
             </w:rPr>
-            <m:t xml:space="preserve"> </m:t>
-          </m:r>
-          <m:r>
-            <w:rPr>
-              <w:rFonts w:ascii="Cambria Math" w:hAnsi="Cambria Math"/>
-              <w:sz w:val="24"/>
-              <w:szCs w:val="24"/>
-            </w:rPr>
-            <m:t>ρ</m:t>
-          </m:r>
-          <m:r>
-            <w:rPr>
-              <w:rFonts w:ascii="Cambria Math" w:hAnsi="Cambria Math"/>
-              <w:sz w:val="24"/>
-              <w:szCs w:val="24"/>
-            </w:rPr>
-            <m:t xml:space="preserve">-Charge density, </m:t>
+            <m:t xml:space="preserve"> ρ-Charge density, </m:t>
           </m:r>
           <m:sSub>
             <m:sSubPr>
@@ -5394,7 +6314,6 @@
           <w:sz w:val="24"/>
           <w:szCs w:val="24"/>
         </w:rPr>
-        <w:lastRenderedPageBreak/>
         <w:drawing>
           <wp:inline distT="0" distB="0" distL="0" distR="0" wp14:anchorId="0D77B2CA" wp14:editId="36B3267F">
             <wp:extent cx="1419283" cy="2329033"/>
@@ -5413,7 +6332,7 @@
                     </pic:cNvPicPr>
                   </pic:nvPicPr>
                   <pic:blipFill>
-                    <a:blip r:embed="rId18" cstate="print">
+                    <a:blip r:embed="rId19" cstate="print">
                       <a:extLst>
                         <a:ext uri="{28A0092B-C50C-407E-A947-70E740481C1C}">
                           <a14:useLocalDpi xmlns:a14="http://schemas.microsoft.com/office/drawing/2010/main" val="0"/>
@@ -5469,7 +6388,16 @@
           <w:sz w:val="24"/>
           <w:szCs w:val="24"/>
         </w:rPr>
-        <w:t>The net magnetic flux through any closed surface is equal to zero. There are no magnetic charges. Magnetic field lines always close in themselves. No matter how the (closed) Gaussian surface is chosen, the net magnetic flux through it always vanishes.</w:t>
+        <w:t xml:space="preserve">The net magnetic flux through any closed surface is equal to zero. There are no magnetic charges. Magnetic field lines always close in themselves. No matter </w:t>
+      </w:r>
+      <w:r>
+        <w:rPr>
+          <w:rFonts w:ascii="Cambria" w:hAnsi="Cambria"/>
+          <w:sz w:val="24"/>
+          <w:szCs w:val="24"/>
+        </w:rPr>
+        <w:lastRenderedPageBreak/>
+        <w:t>how the (closed) Gaussian surface is chosen, the net magnetic flux through it always vanishes.</w:t>
       </w:r>
     </w:p>
     <w:p>
@@ -5557,15 +6485,7 @@
               <w:sz w:val="24"/>
               <w:szCs w:val="24"/>
             </w:rPr>
-            <m:t>=</m:t>
-          </m:r>
-          <m:r>
-            <w:rPr>
-              <w:rFonts w:ascii="Cambria Math" w:hAnsi="Cambria Math"/>
-              <w:sz w:val="24"/>
-              <w:szCs w:val="24"/>
-            </w:rPr>
-            <m:t>0</m:t>
+            <m:t>=0</m:t>
           </m:r>
         </m:oMath>
       </m:oMathPara>
@@ -5650,7 +6570,7 @@
                     <pic:cNvPicPr/>
                   </pic:nvPicPr>
                   <pic:blipFill>
-                    <a:blip r:embed="rId19"/>
+                    <a:blip r:embed="rId20"/>
                     <a:stretch>
                       <a:fillRect/>
                     </a:stretch>
@@ -5796,15 +6716,7 @@
               <w:sz w:val="24"/>
               <w:szCs w:val="24"/>
             </w:rPr>
-            <m:t>=</m:t>
-          </m:r>
-          <m:r>
-            <w:rPr>
-              <w:rFonts w:ascii="Cambria Math" w:hAnsi="Cambria Math"/>
-              <w:sz w:val="24"/>
-              <w:szCs w:val="24"/>
-            </w:rPr>
-            <m:t>-</m:t>
+            <m:t>=-</m:t>
           </m:r>
           <m:f>
             <m:fPr>
@@ -5857,15 +6769,7 @@
                   <w:sz w:val="24"/>
                   <w:szCs w:val="24"/>
                 </w:rPr>
-                <m:t>∂</m:t>
-              </m:r>
-              <m:r>
-                <w:rPr>
-                  <w:rFonts w:ascii="Cambria Math" w:hAnsi="Cambria Math"/>
-                  <w:sz w:val="24"/>
-                  <w:szCs w:val="24"/>
-                </w:rPr>
-                <m:t>t</m:t>
+                <m:t>∂t</m:t>
               </m:r>
             </m:den>
           </m:f>
@@ -5925,6 +6829,59 @@
           <w:szCs w:val="24"/>
         </w:rPr>
       </w:pPr>
+      <w:r>
+        <w:rPr>
+          <w:rFonts w:ascii="Cambria" w:hAnsi="Cambria"/>
+          <w:noProof/>
+          <w:sz w:val="24"/>
+          <w:szCs w:val="24"/>
+        </w:rPr>
+        <w:drawing>
+          <wp:inline distT="0" distB="0" distL="0" distR="0" wp14:anchorId="63DFCE7E" wp14:editId="128DEC7D">
+            <wp:extent cx="4285899" cy="2155097"/>
+            <wp:effectExtent l="0" t="0" r="635" b="0"/>
+            <wp:docPr id="1364378751" name="Picture 1"/>
+            <wp:cNvGraphicFramePr>
+              <a:graphicFrameLocks xmlns:a="http://schemas.openxmlformats.org/drawingml/2006/main" noChangeAspect="1"/>
+            </wp:cNvGraphicFramePr>
+            <a:graphic xmlns:a="http://schemas.openxmlformats.org/drawingml/2006/main">
+              <a:graphicData uri="http://schemas.openxmlformats.org/drawingml/2006/picture">
+                <pic:pic xmlns:pic="http://schemas.openxmlformats.org/drawingml/2006/picture">
+                  <pic:nvPicPr>
+                    <pic:cNvPr id="0" name="Picture 2"/>
+                    <pic:cNvPicPr>
+                      <a:picLocks noChangeAspect="1" noChangeArrowheads="1"/>
+                    </pic:cNvPicPr>
+                  </pic:nvPicPr>
+                  <pic:blipFill>
+                    <a:blip r:embed="rId21" cstate="print">
+                      <a:extLst>
+                        <a:ext uri="{28A0092B-C50C-407E-A947-70E740481C1C}">
+                          <a14:useLocalDpi xmlns:a14="http://schemas.microsoft.com/office/drawing/2010/main" val="0"/>
+                        </a:ext>
+                      </a:extLst>
+                    </a:blip>
+                    <a:srcRect/>
+                    <a:stretch>
+                      <a:fillRect/>
+                    </a:stretch>
+                  </pic:blipFill>
+                  <pic:spPr bwMode="auto">
+                    <a:xfrm>
+                      <a:off x="0" y="0"/>
+                      <a:ext cx="4319129" cy="2171806"/>
+                    </a:xfrm>
+                    <a:prstGeom prst="rect">
+                      <a:avLst/>
+                    </a:prstGeom>
+                    <a:noFill/>
+                  </pic:spPr>
+                </pic:pic>
+              </a:graphicData>
+            </a:graphic>
+          </wp:inline>
+        </w:drawing>
+      </w:r>
     </w:p>
     <w:p>
       <w:pPr>
@@ -6031,6 +6988,7 @@
           <w:sz w:val="24"/>
           <w:szCs w:val="24"/>
         </w:rPr>
+        <w:lastRenderedPageBreak/>
         <w:t>A circulating magnetic field is produced by an electric current and by</w:t>
       </w:r>
       <w:r>
@@ -6376,23 +7334,7 @@
               <w:sz w:val="24"/>
               <w:szCs w:val="24"/>
             </w:rPr>
-            <m:t>-</m:t>
-          </m:r>
-          <m:r>
-            <w:rPr>
-              <w:rFonts w:ascii="Cambria Math" w:eastAsiaTheme="minorEastAsia" w:hAnsi="Cambria Math"/>
-              <w:sz w:val="24"/>
-              <w:szCs w:val="24"/>
-            </w:rPr>
-            <m:t>M</m:t>
-          </m:r>
-          <m:r>
-            <w:rPr>
-              <w:rFonts w:ascii="Cambria Math" w:eastAsiaTheme="minorEastAsia" w:hAnsi="Cambria Math"/>
-              <w:sz w:val="24"/>
-              <w:szCs w:val="24"/>
-            </w:rPr>
-            <m:t>agnetic permeability of free space</m:t>
+            <m:t>-Magnetic permeability of free space</m:t>
           </m:r>
         </m:oMath>
       </m:oMathPara>
@@ -6449,15 +7391,7 @@
               <w:sz w:val="24"/>
               <w:szCs w:val="24"/>
             </w:rPr>
-            <m:t>-</m:t>
-          </m:r>
-          <m:r>
-            <w:rPr>
-              <w:rFonts w:ascii="Cambria Math" w:eastAsiaTheme="minorEastAsia" w:hAnsi="Cambria Math"/>
-              <w:sz w:val="24"/>
-              <w:szCs w:val="24"/>
-            </w:rPr>
-            <m:t>Eletric current density in amperes per square meter</m:t>
+            <m:t>-Eletric current density in amperes per square meter</m:t>
           </m:r>
         </m:oMath>
       </m:oMathPara>
@@ -8307,7 +9241,7 @@
                     <pic:cNvPicPr/>
                   </pic:nvPicPr>
                   <pic:blipFill>
-                    <a:blip r:embed="rId20"/>
+                    <a:blip r:embed="rId22"/>
                     <a:stretch>
                       <a:fillRect/>
                     </a:stretch>
@@ -9317,7 +10251,7 @@
   <w:style w:type="paragraph" w:default="1" w:styleId="Normal">
     <w:name w:val="Normal"/>
     <w:qFormat/>
-    <w:rsid w:val="008C2FC3"/>
+    <w:rsid w:val="007B06AE"/>
   </w:style>
   <w:style w:type="paragraph" w:styleId="Heading1">
     <w:name w:val="heading 1"/>

--- a/Theory/EM_Radiation_theory.docx
+++ b/Theory/EM_Radiation_theory.docx
@@ -10,6 +10,7 @@
           <w:docPartUnique/>
         </w:docPartObj>
       </w:sdtPr>
+      <w:sdtEndPr/>
       <w:sdtContent>
         <w:p>
           <w:r>
@@ -424,6 +425,7 @@
                                   <w:dataBinding w:prefixMappings="xmlns:ns0='http://purl.org/dc/elements/1.1/' xmlns:ns1='http://schemas.openxmlformats.org/package/2006/metadata/core-properties' " w:xpath="/ns1:coreProperties[1]/ns0:creator[1]" w:storeItemID="{6C3C8BC8-F283-45AE-878A-BAB7291924A1}"/>
                                   <w:text/>
                                 </w:sdtPr>
+                                <w:sdtEndPr/>
                                 <w:sdtContent>
                                   <w:p>
                                     <w:pPr>
@@ -469,6 +471,7 @@
                                     <w:dataBinding w:prefixMappings="xmlns:ns0='http://schemas.microsoft.com/office/2006/coverPageProps' " w:xpath="/ns0:CoverPageProperties[1]/ns0:CompanyEmail[1]" w:storeItemID="{55AF091B-3C7A-41E3-B477-F2FDAA23CFDA}"/>
                                     <w:text/>
                                   </w:sdtPr>
+                                  <w:sdtEndPr/>
                                   <w:sdtContent>
                                     <w:r>
                                       <w:rPr>
@@ -582,6 +585,7 @@
                             <w:dataBinding w:prefixMappings="xmlns:ns0='http://purl.org/dc/elements/1.1/' xmlns:ns1='http://schemas.openxmlformats.org/package/2006/metadata/core-properties' " w:xpath="/ns1:coreProperties[1]/ns0:creator[1]" w:storeItemID="{6C3C8BC8-F283-45AE-878A-BAB7291924A1}"/>
                             <w:text/>
                           </w:sdtPr>
+                          <w:sdtEndPr/>
                           <w:sdtContent>
                             <w:p>
                               <w:pPr>
@@ -627,6 +631,7 @@
                               <w:dataBinding w:prefixMappings="xmlns:ns0='http://schemas.microsoft.com/office/2006/coverPageProps' " w:xpath="/ns0:CoverPageProperties[1]/ns0:CompanyEmail[1]" w:storeItemID="{55AF091B-3C7A-41E3-B477-F2FDAA23CFDA}"/>
                               <w:text/>
                             </w:sdtPr>
+                            <w:sdtEndPr/>
                             <w:sdtContent>
                               <w:r>
                                 <w:rPr>
@@ -1024,6 +1029,7 @@
                                   <w:dataBinding w:prefixMappings="xmlns:ns0='http://schemas.microsoft.com/office/2006/coverPageProps' " w:xpath="/ns0:CoverPageProperties[1]/ns0:Abstract[1]" w:storeItemID="{55AF091B-3C7A-41E3-B477-F2FDAA23CFDA}"/>
                                   <w:text w:multiLine="1"/>
                                 </w:sdtPr>
+                                <w:sdtEndPr/>
                                 <w:sdtContent>
                                   <w:p>
                                     <w:pPr>
@@ -1098,6 +1104,7 @@
                             <w:dataBinding w:prefixMappings="xmlns:ns0='http://schemas.microsoft.com/office/2006/coverPageProps' " w:xpath="/ns0:CoverPageProperties[1]/ns0:Abstract[1]" w:storeItemID="{55AF091B-3C7A-41E3-B477-F2FDAA23CFDA}"/>
                             <w:text w:multiLine="1"/>
                           </w:sdtPr>
+                          <w:sdtEndPr/>
                           <w:sdtContent>
                             <w:p>
                               <w:pPr>
@@ -1188,8 +1195,16 @@
         <w:rPr>
           <w:rFonts w:ascii="Cambria Math" w:hAnsi="Cambria Math"/>
         </w:rPr>
-        <w:t>Charged particle</w:t>
-      </w:r>
+        <w:t xml:space="preserve">Charged </w:t>
+      </w:r>
+      <w:proofErr w:type="gramStart"/>
+      <w:r>
+        <w:rPr>
+          <w:rFonts w:ascii="Cambria Math" w:hAnsi="Cambria Math"/>
+        </w:rPr>
+        <w:t>particle</w:t>
+      </w:r>
+      <w:proofErr w:type="gramEnd"/>
     </w:p>
     <w:p/>
     <w:p>
@@ -1249,8 +1264,36 @@
           <w:sz w:val="24"/>
           <w:szCs w:val="24"/>
         </w:rPr>
-        <w:t>Coulomb's law can be stated as a simple mathematical expression. The scalar form gives the magnitude of the vector of the electrostatic force F between two point charges q1 and q2, but not its direction. If r is the distance between the charges, the magnitude of the force is</w:t>
-      </w:r>
+        <w:t xml:space="preserve">Coulomb's law can be stated as a simple mathematical expression. The scalar form gives the magnitude of the vector of the electrostatic force F between </w:t>
+      </w:r>
+      <w:proofErr w:type="gramStart"/>
+      <w:r>
+        <w:rPr>
+          <w:rFonts w:ascii="Cambria" w:hAnsi="Cambria"/>
+          <w:sz w:val="24"/>
+          <w:szCs w:val="24"/>
+        </w:rPr>
+        <w:t>two point</w:t>
+      </w:r>
+      <w:proofErr w:type="gramEnd"/>
+      <w:r>
+        <w:rPr>
+          <w:rFonts w:ascii="Cambria" w:hAnsi="Cambria"/>
+          <w:sz w:val="24"/>
+          <w:szCs w:val="24"/>
+        </w:rPr>
+        <w:t xml:space="preserve"> charges q1 and q2, but not its direction. If r is the distance between the charges, the magnitude of the force </w:t>
+      </w:r>
+      <w:proofErr w:type="gramStart"/>
+      <w:r>
+        <w:rPr>
+          <w:rFonts w:ascii="Cambria" w:hAnsi="Cambria"/>
+          <w:sz w:val="24"/>
+          <w:szCs w:val="24"/>
+        </w:rPr>
+        <w:t>is</w:t>
+      </w:r>
+      <w:proofErr w:type="gramEnd"/>
     </w:p>
     <w:tbl>
       <w:tblPr>
@@ -1430,7 +1473,15 @@
                         <w:sz w:val="24"/>
                         <w:szCs w:val="24"/>
                       </w:rPr>
-                      <m:t>4π</m:t>
+                      <m:t>4</m:t>
+                    </m:r>
+                    <m:r>
+                      <w:rPr>
+                        <w:rFonts w:ascii="Cambria Math" w:hAnsi="Cambria Math"/>
+                        <w:sz w:val="24"/>
+                        <w:szCs w:val="24"/>
+                      </w:rPr>
+                      <m:t>π</m:t>
                     </m:r>
                     <m:sSub>
                       <m:sSubPr>
@@ -1624,7 +1675,25 @@
           <w:sz w:val="24"/>
           <w:szCs w:val="24"/>
         </w:rPr>
-        <w:t>An electric field is a vector field that associates to each point in space the Coulomb force experienced by a unit test charge. In the simplest case, the field is considered to be generated solely by a single source point charge.</w:t>
+        <w:t xml:space="preserve">An electric field is a vector field that associates to each point in space the Coulomb force experienced by a unit test charge. In the simplest case, the field </w:t>
+      </w:r>
+      <w:proofErr w:type="gramStart"/>
+      <w:r>
+        <w:rPr>
+          <w:rFonts w:ascii="Cambria" w:hAnsi="Cambria"/>
+          <w:sz w:val="24"/>
+          <w:szCs w:val="24"/>
+        </w:rPr>
+        <w:t>is considered to be</w:t>
+      </w:r>
+      <w:proofErr w:type="gramEnd"/>
+      <w:r>
+        <w:rPr>
+          <w:rFonts w:ascii="Cambria" w:hAnsi="Cambria"/>
+          <w:sz w:val="24"/>
+          <w:szCs w:val="24"/>
+        </w:rPr>
+        <w:t xml:space="preserve"> generated solely by a single source point charge.</w:t>
       </w:r>
     </w:p>
     <w:tbl>
@@ -2118,7 +2187,25 @@
           <w:sz w:val="24"/>
           <w:szCs w:val="24"/>
         </w:rPr>
-        <w:t xml:space="preserve"> a force F = qE from that field. </w:t>
+        <w:t xml:space="preserve"> a force F = </w:t>
+      </w:r>
+      <w:proofErr w:type="spellStart"/>
+      <w:r>
+        <w:rPr>
+          <w:rFonts w:ascii="Cambria" w:hAnsi="Cambria"/>
+          <w:sz w:val="24"/>
+          <w:szCs w:val="24"/>
+        </w:rPr>
+        <w:t>qE</w:t>
+      </w:r>
+      <w:proofErr w:type="spellEnd"/>
+      <w:r>
+        <w:rPr>
+          <w:rFonts w:ascii="Cambria" w:hAnsi="Cambria"/>
+          <w:sz w:val="24"/>
+          <w:szCs w:val="24"/>
+        </w:rPr>
+        <w:t xml:space="preserve"> from that field. </w:t>
       </w:r>
       <w:r>
         <w:rPr>
@@ -2150,8 +2237,18 @@
           <w:sz w:val="24"/>
           <w:szCs w:val="24"/>
         </w:rPr>
-        <w:t>energy per unit charge between two locations in an electric field is given by</w:t>
-      </w:r>
+        <w:t xml:space="preserve">energy per unit charge between two locations in an electric field is given </w:t>
+      </w:r>
+      <w:proofErr w:type="gramStart"/>
+      <w:r>
+        <w:rPr>
+          <w:rFonts w:ascii="Cambria" w:hAnsi="Cambria"/>
+          <w:sz w:val="24"/>
+          <w:szCs w:val="24"/>
+        </w:rPr>
+        <w:t>by</w:t>
+      </w:r>
+      <w:proofErr w:type="gramEnd"/>
     </w:p>
     <w:p>
       <w:pPr>
@@ -2294,42 +2391,15 @@
                   <w:sz w:val="24"/>
                   <w:szCs w:val="24"/>
                 </w:rPr>
-                <m:t>(</m:t>
+                <m:t>(∇</m:t>
               </m:r>
               <m:r>
-                <m:rPr>
-                  <m:sty m:val="p"/>
-                </m:rPr>
-                <w:rPr>
-                  <w:rFonts w:ascii="Cambria Math" w:hAnsi="Cambria Math"/>
-                  <w:sz w:val="24"/>
-                  <w:szCs w:val="24"/>
-                </w:rPr>
-                <m:t>∇</m:t>
-              </m:r>
-              <m:r>
-                <w:rPr>
-                  <w:rFonts w:ascii="Cambria Math" w:hAnsi="Cambria Math"/>
-                  <w:sz w:val="24"/>
-                  <w:szCs w:val="24"/>
-                </w:rPr>
-                <m:t>V)</m:t>
-              </m:r>
-              <m:r>
-                <w:rPr>
-                  <w:rFonts w:ascii="Cambria Math" w:hAnsi="Cambria Math"/>
-                  <w:sz w:val="24"/>
-                  <w:szCs w:val="24"/>
-                </w:rPr>
-                <m:t>∙d</m:t>
-              </m:r>
-              <m:r>
-                <w:rPr>
-                  <w:rFonts w:ascii="Cambria Math" w:hAnsi="Cambria Math"/>
-                  <w:sz w:val="24"/>
-                  <w:szCs w:val="24"/>
-                </w:rPr>
-                <m:t>l</m:t>
+                <w:rPr>
+                  <w:rFonts w:ascii="Cambria Math" w:hAnsi="Cambria Math"/>
+                  <w:sz w:val="24"/>
+                  <w:szCs w:val="24"/>
+                </w:rPr>
+                <m:t>V)∙dl</m:t>
               </m:r>
             </m:e>
           </m:nary>
@@ -2380,23 +2450,7 @@
                   <w:sz w:val="24"/>
                   <w:szCs w:val="24"/>
                 </w:rPr>
-                <m:t>E</m:t>
-              </m:r>
-              <m:r>
-                <w:rPr>
-                  <w:rFonts w:ascii="Cambria Math" w:hAnsi="Cambria Math"/>
-                  <w:sz w:val="24"/>
-                  <w:szCs w:val="24"/>
-                </w:rPr>
-                <m:t>∙d</m:t>
-              </m:r>
-              <m:r>
-                <w:rPr>
-                  <w:rFonts w:ascii="Cambria Math" w:hAnsi="Cambria Math"/>
-                  <w:sz w:val="24"/>
-                  <w:szCs w:val="24"/>
-                </w:rPr>
-                <m:t>l</m:t>
+                <m:t>E∙dl</m:t>
               </m:r>
             </m:e>
           </m:nary>
@@ -2419,15 +2473,7 @@
               <w:sz w:val="24"/>
               <w:szCs w:val="24"/>
             </w:rPr>
-            <m:t xml:space="preserve">E= </m:t>
-          </m:r>
-          <m:r>
-            <w:rPr>
-              <w:rFonts w:ascii="Cambria Math" w:hAnsi="Cambria Math"/>
-              <w:sz w:val="24"/>
-              <w:szCs w:val="24"/>
-            </w:rPr>
-            <m:t>-</m:t>
+            <m:t>E= -</m:t>
           </m:r>
           <m:r>
             <m:rPr>
@@ -2498,8 +2544,18 @@
           <w:sz w:val="24"/>
           <w:szCs w:val="24"/>
         </w:rPr>
-        <w:t>at point r is given by</w:t>
-      </w:r>
+        <w:t xml:space="preserve">at point r is given </w:t>
+      </w:r>
+      <w:proofErr w:type="gramStart"/>
+      <w:r>
+        <w:rPr>
+          <w:rFonts w:ascii="Cambria" w:hAnsi="Cambria"/>
+          <w:sz w:val="24"/>
+          <w:szCs w:val="24"/>
+        </w:rPr>
+        <w:t>by</w:t>
+      </w:r>
+      <w:proofErr w:type="gramEnd"/>
     </w:p>
     <w:p>
       <w:pPr>
@@ -2921,6 +2977,22 @@
           <w:sz w:val="24"/>
           <w:szCs w:val="24"/>
         </w:rPr>
+        <w:t xml:space="preserve">Where r is the distance </w:t>
+      </w:r>
+      <w:r>
+        <w:rPr>
+          <w:rFonts w:ascii="Cambria" w:hAnsi="Cambria"/>
+          <w:sz w:val="24"/>
+          <w:szCs w:val="24"/>
+        </w:rPr>
+        <w:t xml:space="preserve">from the charge. </w:t>
+      </w:r>
+      <w:r>
+        <w:rPr>
+          <w:rFonts w:ascii="Cambria" w:hAnsi="Cambria"/>
+          <w:sz w:val="24"/>
+          <w:szCs w:val="24"/>
+        </w:rPr>
         <w:t>The path independency is due to the fact</w:t>
       </w:r>
       <w:r>
@@ -2978,6 +3050,751 @@
           <w:szCs w:val="24"/>
         </w:rPr>
       </w:pPr>
+      <w:r>
+        <w:rPr>
+          <w:rFonts w:ascii="Cambria" w:hAnsi="Cambria"/>
+          <w:sz w:val="24"/>
+          <w:szCs w:val="24"/>
+        </w:rPr>
+        <w:lastRenderedPageBreak/>
+        <w:t>The potential of collection of charges is given by,</w:t>
+      </w:r>
+      <w:r>
+        <w:rPr>
+          <w:rFonts w:ascii="Cambria" w:hAnsi="Cambria"/>
+          <w:sz w:val="24"/>
+          <w:szCs w:val="24"/>
+        </w:rPr>
+        <w:t xml:space="preserve"> invoking superposition principle.</w:t>
+      </w:r>
+    </w:p>
+    <w:p>
+      <w:pPr>
+        <w:rPr>
+          <w:rFonts w:ascii="Cambria" w:hAnsi="Cambria"/>
+          <w:sz w:val="24"/>
+          <w:szCs w:val="24"/>
+        </w:rPr>
+      </w:pPr>
+    </w:p>
+    <w:p>
+      <w:pPr>
+        <w:rPr>
+          <w:rFonts w:ascii="Cambria" w:hAnsi="Cambria"/>
+          <w:sz w:val="24"/>
+          <w:szCs w:val="24"/>
+        </w:rPr>
+      </w:pPr>
+      <m:oMathPara>
+        <m:oMath>
+          <m:sSub>
+            <m:sSubPr>
+              <m:ctrlPr>
+                <w:rPr>
+                  <w:rFonts w:ascii="Cambria Math" w:hAnsi="Cambria Math"/>
+                  <w:i/>
+                  <w:sz w:val="24"/>
+                  <w:szCs w:val="24"/>
+                </w:rPr>
+              </m:ctrlPr>
+            </m:sSubPr>
+            <m:e>
+              <m:r>
+                <w:rPr>
+                  <w:rFonts w:ascii="Cambria Math" w:hAnsi="Cambria Math"/>
+                  <w:sz w:val="24"/>
+                  <w:szCs w:val="24"/>
+                </w:rPr>
+                <m:t>V</m:t>
+              </m:r>
+            </m:e>
+            <m:sub>
+              <m:r>
+                <w:rPr>
+                  <w:rFonts w:ascii="Cambria Math" w:hAnsi="Cambria Math"/>
+                  <w:sz w:val="24"/>
+                  <w:szCs w:val="24"/>
+                </w:rPr>
+                <m:t>r</m:t>
+              </m:r>
+            </m:sub>
+          </m:sSub>
+          <m:r>
+            <w:rPr>
+              <w:rFonts w:ascii="Cambria Math" w:hAnsi="Cambria Math"/>
+              <w:sz w:val="24"/>
+              <w:szCs w:val="24"/>
+            </w:rPr>
+            <m:t>=</m:t>
+          </m:r>
+          <m:f>
+            <m:fPr>
+              <m:ctrlPr>
+                <w:rPr>
+                  <w:rFonts w:ascii="Cambria Math" w:hAnsi="Cambria Math"/>
+                  <w:i/>
+                  <w:sz w:val="24"/>
+                  <w:szCs w:val="24"/>
+                </w:rPr>
+              </m:ctrlPr>
+            </m:fPr>
+            <m:num>
+              <m:r>
+                <w:rPr>
+                  <w:rFonts w:ascii="Cambria Math" w:hAnsi="Cambria Math"/>
+                  <w:sz w:val="24"/>
+                  <w:szCs w:val="24"/>
+                </w:rPr>
+                <m:t>1</m:t>
+              </m:r>
+            </m:num>
+            <m:den>
+              <m:r>
+                <w:rPr>
+                  <w:rFonts w:ascii="Cambria Math" w:hAnsi="Cambria Math"/>
+                  <w:sz w:val="24"/>
+                  <w:szCs w:val="24"/>
+                </w:rPr>
+                <m:t>4π</m:t>
+              </m:r>
+              <m:sSub>
+                <m:sSubPr>
+                  <m:ctrlPr>
+                    <w:rPr>
+                      <w:rFonts w:ascii="Cambria Math" w:hAnsi="Cambria Math"/>
+                      <w:i/>
+                      <w:sz w:val="24"/>
+                      <w:szCs w:val="24"/>
+                    </w:rPr>
+                  </m:ctrlPr>
+                </m:sSubPr>
+                <m:e>
+                  <m:r>
+                    <w:rPr>
+                      <w:rFonts w:ascii="Cambria Math" w:hAnsi="Cambria Math"/>
+                      <w:sz w:val="24"/>
+                      <w:szCs w:val="24"/>
+                    </w:rPr>
+                    <m:t>ε</m:t>
+                  </m:r>
+                </m:e>
+                <m:sub>
+                  <m:r>
+                    <w:rPr>
+                      <w:rFonts w:ascii="Cambria Math" w:hAnsi="Cambria Math"/>
+                      <w:sz w:val="24"/>
+                      <w:szCs w:val="24"/>
+                    </w:rPr>
+                    <m:t>0</m:t>
+                  </m:r>
+                </m:sub>
+              </m:sSub>
+            </m:den>
+          </m:f>
+          <m:nary>
+            <m:naryPr>
+              <m:chr m:val="∑"/>
+              <m:limLoc m:val="undOvr"/>
+              <m:ctrlPr>
+                <w:rPr>
+                  <w:rFonts w:ascii="Cambria Math" w:hAnsi="Cambria Math"/>
+                  <w:i/>
+                  <w:sz w:val="24"/>
+                  <w:szCs w:val="24"/>
+                </w:rPr>
+              </m:ctrlPr>
+            </m:naryPr>
+            <m:sub>
+              <m:r>
+                <w:rPr>
+                  <w:rFonts w:ascii="Cambria Math" w:hAnsi="Cambria Math"/>
+                  <w:sz w:val="24"/>
+                  <w:szCs w:val="24"/>
+                </w:rPr>
+                <m:t>i=1</m:t>
+              </m:r>
+            </m:sub>
+            <m:sup>
+              <m:r>
+                <w:rPr>
+                  <w:rFonts w:ascii="Cambria Math" w:hAnsi="Cambria Math"/>
+                  <w:sz w:val="24"/>
+                  <w:szCs w:val="24"/>
+                </w:rPr>
+                <m:t>n</m:t>
+              </m:r>
+            </m:sup>
+            <m:e>
+              <m:f>
+                <m:fPr>
+                  <m:ctrlPr>
+                    <w:rPr>
+                      <w:rFonts w:ascii="Cambria Math" w:hAnsi="Cambria Math"/>
+                      <w:i/>
+                      <w:sz w:val="24"/>
+                      <w:szCs w:val="24"/>
+                    </w:rPr>
+                  </m:ctrlPr>
+                </m:fPr>
+                <m:num>
+                  <m:sSub>
+                    <m:sSubPr>
+                      <m:ctrlPr>
+                        <w:rPr>
+                          <w:rFonts w:ascii="Cambria Math" w:hAnsi="Cambria Math"/>
+                          <w:i/>
+                          <w:sz w:val="24"/>
+                          <w:szCs w:val="24"/>
+                        </w:rPr>
+                      </m:ctrlPr>
+                    </m:sSubPr>
+                    <m:e>
+                      <m:r>
+                        <w:rPr>
+                          <w:rFonts w:ascii="Cambria Math" w:hAnsi="Cambria Math"/>
+                          <w:sz w:val="24"/>
+                          <w:szCs w:val="24"/>
+                        </w:rPr>
+                        <m:t>q</m:t>
+                      </m:r>
+                    </m:e>
+                    <m:sub>
+                      <m:r>
+                        <w:rPr>
+                          <w:rFonts w:ascii="Cambria Math" w:hAnsi="Cambria Math"/>
+                          <w:sz w:val="24"/>
+                          <w:szCs w:val="24"/>
+                        </w:rPr>
+                        <m:t>i</m:t>
+                      </m:r>
+                    </m:sub>
+                  </m:sSub>
+                </m:num>
+                <m:den>
+                  <m:sSub>
+                    <m:sSubPr>
+                      <m:ctrlPr>
+                        <w:rPr>
+                          <w:rFonts w:ascii="Cambria Math" w:hAnsi="Cambria Math"/>
+                          <w:i/>
+                          <w:sz w:val="24"/>
+                          <w:szCs w:val="24"/>
+                        </w:rPr>
+                      </m:ctrlPr>
+                    </m:sSubPr>
+                    <m:e>
+                      <m:r>
+                        <w:rPr>
+                          <w:rFonts w:ascii="Cambria Math" w:hAnsi="Cambria Math"/>
+                          <w:sz w:val="24"/>
+                          <w:szCs w:val="24"/>
+                        </w:rPr>
+                        <m:t>r</m:t>
+                      </m:r>
+                    </m:e>
+                    <m:sub>
+                      <m:r>
+                        <w:rPr>
+                          <w:rFonts w:ascii="Cambria Math" w:hAnsi="Cambria Math"/>
+                          <w:sz w:val="24"/>
+                          <w:szCs w:val="24"/>
+                        </w:rPr>
+                        <m:t>i</m:t>
+                      </m:r>
+                    </m:sub>
+                  </m:sSub>
+                </m:den>
+              </m:f>
+            </m:e>
+          </m:nary>
+        </m:oMath>
+      </m:oMathPara>
+    </w:p>
+    <w:p>
+      <w:pPr>
+        <w:rPr>
+          <w:rFonts w:ascii="Cambria" w:hAnsi="Cambria"/>
+          <w:sz w:val="24"/>
+          <w:szCs w:val="24"/>
+        </w:rPr>
+      </w:pPr>
+    </w:p>
+    <w:p>
+      <w:pPr>
+        <w:rPr>
+          <w:rFonts w:ascii="Cambria" w:hAnsi="Cambria"/>
+          <w:sz w:val="24"/>
+          <w:szCs w:val="24"/>
+        </w:rPr>
+      </w:pPr>
+      <w:r>
+        <w:rPr>
+          <w:rFonts w:ascii="Cambria" w:hAnsi="Cambria"/>
+          <w:sz w:val="24"/>
+          <w:szCs w:val="24"/>
+        </w:rPr>
+        <w:t>Or for a continuous distribution</w:t>
+      </w:r>
+    </w:p>
+    <w:p>
+      <w:pPr>
+        <w:rPr>
+          <w:rFonts w:ascii="Cambria" w:hAnsi="Cambria"/>
+          <w:sz w:val="24"/>
+          <w:szCs w:val="24"/>
+        </w:rPr>
+      </w:pPr>
+      <m:oMathPara>
+        <m:oMath>
+          <m:sSub>
+            <m:sSubPr>
+              <m:ctrlPr>
+                <w:rPr>
+                  <w:rFonts w:ascii="Cambria Math" w:hAnsi="Cambria Math"/>
+                  <w:i/>
+                  <w:sz w:val="24"/>
+                  <w:szCs w:val="24"/>
+                </w:rPr>
+              </m:ctrlPr>
+            </m:sSubPr>
+            <m:e>
+              <m:r>
+                <w:rPr>
+                  <w:rFonts w:ascii="Cambria Math" w:hAnsi="Cambria Math"/>
+                  <w:sz w:val="24"/>
+                  <w:szCs w:val="24"/>
+                </w:rPr>
+                <m:t>V</m:t>
+              </m:r>
+            </m:e>
+            <m:sub>
+              <m:r>
+                <w:rPr>
+                  <w:rFonts w:ascii="Cambria Math" w:hAnsi="Cambria Math"/>
+                  <w:sz w:val="24"/>
+                  <w:szCs w:val="24"/>
+                </w:rPr>
+                <m:t>r</m:t>
+              </m:r>
+            </m:sub>
+          </m:sSub>
+          <m:r>
+            <w:rPr>
+              <w:rFonts w:ascii="Cambria Math" w:hAnsi="Cambria Math"/>
+              <w:sz w:val="24"/>
+              <w:szCs w:val="24"/>
+            </w:rPr>
+            <m:t>=</m:t>
+          </m:r>
+          <m:f>
+            <m:fPr>
+              <m:ctrlPr>
+                <w:rPr>
+                  <w:rFonts w:ascii="Cambria Math" w:hAnsi="Cambria Math"/>
+                  <w:i/>
+                  <w:sz w:val="24"/>
+                  <w:szCs w:val="24"/>
+                </w:rPr>
+              </m:ctrlPr>
+            </m:fPr>
+            <m:num>
+              <m:r>
+                <w:rPr>
+                  <w:rFonts w:ascii="Cambria Math" w:hAnsi="Cambria Math"/>
+                  <w:sz w:val="24"/>
+                  <w:szCs w:val="24"/>
+                </w:rPr>
+                <m:t>1</m:t>
+              </m:r>
+            </m:num>
+            <m:den>
+              <m:r>
+                <w:rPr>
+                  <w:rFonts w:ascii="Cambria Math" w:hAnsi="Cambria Math"/>
+                  <w:sz w:val="24"/>
+                  <w:szCs w:val="24"/>
+                </w:rPr>
+                <m:t>4π</m:t>
+              </m:r>
+              <m:sSub>
+                <m:sSubPr>
+                  <m:ctrlPr>
+                    <w:rPr>
+                      <w:rFonts w:ascii="Cambria Math" w:hAnsi="Cambria Math"/>
+                      <w:i/>
+                      <w:sz w:val="24"/>
+                      <w:szCs w:val="24"/>
+                    </w:rPr>
+                  </m:ctrlPr>
+                </m:sSubPr>
+                <m:e>
+                  <m:r>
+                    <w:rPr>
+                      <w:rFonts w:ascii="Cambria Math" w:hAnsi="Cambria Math"/>
+                      <w:sz w:val="24"/>
+                      <w:szCs w:val="24"/>
+                    </w:rPr>
+                    <m:t>ε</m:t>
+                  </m:r>
+                </m:e>
+                <m:sub>
+                  <m:r>
+                    <w:rPr>
+                      <w:rFonts w:ascii="Cambria Math" w:hAnsi="Cambria Math"/>
+                      <w:sz w:val="24"/>
+                      <w:szCs w:val="24"/>
+                    </w:rPr>
+                    <m:t>0</m:t>
+                  </m:r>
+                </m:sub>
+              </m:sSub>
+            </m:den>
+          </m:f>
+          <m:nary>
+            <m:naryPr>
+              <m:limLoc m:val="undOvr"/>
+              <m:subHide m:val="1"/>
+              <m:supHide m:val="1"/>
+              <m:ctrlPr>
+                <w:rPr>
+                  <w:rFonts w:ascii="Cambria Math" w:hAnsi="Cambria Math"/>
+                  <w:i/>
+                  <w:sz w:val="24"/>
+                  <w:szCs w:val="24"/>
+                </w:rPr>
+              </m:ctrlPr>
+            </m:naryPr>
+            <m:sub/>
+            <m:sup/>
+            <m:e>
+              <m:f>
+                <m:fPr>
+                  <m:ctrlPr>
+                    <w:rPr>
+                      <w:rFonts w:ascii="Cambria Math" w:hAnsi="Cambria Math"/>
+                      <w:i/>
+                      <w:sz w:val="24"/>
+                      <w:szCs w:val="24"/>
+                    </w:rPr>
+                  </m:ctrlPr>
+                </m:fPr>
+                <m:num>
+                  <m:r>
+                    <w:rPr>
+                      <w:rFonts w:ascii="Cambria Math" w:hAnsi="Cambria Math"/>
+                      <w:sz w:val="24"/>
+                      <w:szCs w:val="24"/>
+                    </w:rPr>
+                    <m:t>1</m:t>
+                  </m:r>
+                </m:num>
+                <m:den>
+                  <m:r>
+                    <w:rPr>
+                      <w:rFonts w:ascii="Cambria Math" w:hAnsi="Cambria Math"/>
+                      <w:sz w:val="24"/>
+                      <w:szCs w:val="24"/>
+                    </w:rPr>
+                    <m:t>r</m:t>
+                  </m:r>
+                </m:den>
+              </m:f>
+            </m:e>
+          </m:nary>
+          <m:r>
+            <w:rPr>
+              <w:rFonts w:ascii="Cambria Math" w:hAnsi="Cambria Math"/>
+              <w:sz w:val="24"/>
+              <w:szCs w:val="24"/>
+            </w:rPr>
+            <m:t>dq</m:t>
+          </m:r>
+        </m:oMath>
+      </m:oMathPara>
+    </w:p>
+    <w:p>
+      <w:pPr>
+        <w:rPr>
+          <w:rFonts w:ascii="Cambria" w:hAnsi="Cambria"/>
+          <w:sz w:val="24"/>
+          <w:szCs w:val="24"/>
+        </w:rPr>
+      </w:pPr>
+    </w:p>
+    <w:p>
+      <w:pPr>
+        <w:rPr>
+          <w:rFonts w:ascii="Cambria" w:hAnsi="Cambria"/>
+          <w:sz w:val="24"/>
+          <w:szCs w:val="24"/>
+        </w:rPr>
+      </w:pPr>
+      <w:r>
+        <w:rPr>
+          <w:rFonts w:ascii="Cambria" w:hAnsi="Cambria"/>
+          <w:sz w:val="24"/>
+          <w:szCs w:val="24"/>
+        </w:rPr>
+        <w:t>For a volume charge the potential is given by</w:t>
+      </w:r>
+    </w:p>
+    <w:p>
+      <w:pPr>
+        <w:rPr>
+          <w:rFonts w:ascii="Cambria" w:hAnsi="Cambria"/>
+          <w:sz w:val="24"/>
+          <w:szCs w:val="24"/>
+        </w:rPr>
+      </w:pPr>
+    </w:p>
+    <w:p>
+      <w:pPr>
+        <w:rPr>
+          <w:rFonts w:ascii="Cambria" w:hAnsi="Cambria"/>
+          <w:sz w:val="24"/>
+          <w:szCs w:val="24"/>
+        </w:rPr>
+      </w:pPr>
+      <m:oMathPara>
+        <m:oMath>
+          <m:sSub>
+            <m:sSubPr>
+              <m:ctrlPr>
+                <w:rPr>
+                  <w:rFonts w:ascii="Cambria Math" w:hAnsi="Cambria Math"/>
+                  <w:i/>
+                  <w:sz w:val="24"/>
+                  <w:szCs w:val="24"/>
+                </w:rPr>
+              </m:ctrlPr>
+            </m:sSubPr>
+            <m:e>
+              <m:r>
+                <w:rPr>
+                  <w:rFonts w:ascii="Cambria Math" w:hAnsi="Cambria Math"/>
+                  <w:sz w:val="24"/>
+                  <w:szCs w:val="24"/>
+                </w:rPr>
+                <m:t>V</m:t>
+              </m:r>
+            </m:e>
+            <m:sub>
+              <m:r>
+                <w:rPr>
+                  <w:rFonts w:ascii="Cambria Math" w:hAnsi="Cambria Math"/>
+                  <w:sz w:val="24"/>
+                  <w:szCs w:val="24"/>
+                </w:rPr>
+                <m:t>r</m:t>
+              </m:r>
+            </m:sub>
+          </m:sSub>
+          <m:r>
+            <w:rPr>
+              <w:rFonts w:ascii="Cambria Math" w:hAnsi="Cambria Math"/>
+              <w:sz w:val="24"/>
+              <w:szCs w:val="24"/>
+            </w:rPr>
+            <m:t>=</m:t>
+          </m:r>
+          <m:f>
+            <m:fPr>
+              <m:ctrlPr>
+                <w:rPr>
+                  <w:rFonts w:ascii="Cambria Math" w:hAnsi="Cambria Math"/>
+                  <w:i/>
+                  <w:sz w:val="24"/>
+                  <w:szCs w:val="24"/>
+                </w:rPr>
+              </m:ctrlPr>
+            </m:fPr>
+            <m:num>
+              <m:r>
+                <w:rPr>
+                  <w:rFonts w:ascii="Cambria Math" w:hAnsi="Cambria Math"/>
+                  <w:sz w:val="24"/>
+                  <w:szCs w:val="24"/>
+                </w:rPr>
+                <m:t>1</m:t>
+              </m:r>
+            </m:num>
+            <m:den>
+              <m:r>
+                <w:rPr>
+                  <w:rFonts w:ascii="Cambria Math" w:hAnsi="Cambria Math"/>
+                  <w:sz w:val="24"/>
+                  <w:szCs w:val="24"/>
+                </w:rPr>
+                <m:t>4π</m:t>
+              </m:r>
+              <m:sSub>
+                <m:sSubPr>
+                  <m:ctrlPr>
+                    <w:rPr>
+                      <w:rFonts w:ascii="Cambria Math" w:hAnsi="Cambria Math"/>
+                      <w:i/>
+                      <w:sz w:val="24"/>
+                      <w:szCs w:val="24"/>
+                    </w:rPr>
+                  </m:ctrlPr>
+                </m:sSubPr>
+                <m:e>
+                  <m:r>
+                    <w:rPr>
+                      <w:rFonts w:ascii="Cambria Math" w:hAnsi="Cambria Math"/>
+                      <w:sz w:val="24"/>
+                      <w:szCs w:val="24"/>
+                    </w:rPr>
+                    <m:t>ε</m:t>
+                  </m:r>
+                </m:e>
+                <m:sub>
+                  <m:r>
+                    <w:rPr>
+                      <w:rFonts w:ascii="Cambria Math" w:hAnsi="Cambria Math"/>
+                      <w:sz w:val="24"/>
+                      <w:szCs w:val="24"/>
+                    </w:rPr>
+                    <m:t>0</m:t>
+                  </m:r>
+                </m:sub>
+              </m:sSub>
+            </m:den>
+          </m:f>
+          <m:nary>
+            <m:naryPr>
+              <m:limLoc m:val="undOvr"/>
+              <m:subHide m:val="1"/>
+              <m:supHide m:val="1"/>
+              <m:ctrlPr>
+                <w:rPr>
+                  <w:rFonts w:ascii="Cambria Math" w:hAnsi="Cambria Math"/>
+                  <w:i/>
+                  <w:sz w:val="24"/>
+                  <w:szCs w:val="24"/>
+                </w:rPr>
+              </m:ctrlPr>
+            </m:naryPr>
+            <m:sub/>
+            <m:sup/>
+            <m:e>
+              <m:f>
+                <m:fPr>
+                  <m:ctrlPr>
+                    <w:rPr>
+                      <w:rFonts w:ascii="Cambria Math" w:hAnsi="Cambria Math"/>
+                      <w:i/>
+                      <w:sz w:val="24"/>
+                      <w:szCs w:val="24"/>
+                    </w:rPr>
+                  </m:ctrlPr>
+                </m:fPr>
+                <m:num>
+                  <m:r>
+                    <w:rPr>
+                      <w:rFonts w:ascii="Cambria Math" w:hAnsi="Cambria Math"/>
+                      <w:sz w:val="24"/>
+                      <w:szCs w:val="24"/>
+                    </w:rPr>
+                    <m:t>ρ</m:t>
+                  </m:r>
+                  <m:d>
+                    <m:dPr>
+                      <m:ctrlPr>
+                        <w:rPr>
+                          <w:rFonts w:ascii="Cambria Math" w:hAnsi="Cambria Math"/>
+                          <w:i/>
+                          <w:sz w:val="24"/>
+                          <w:szCs w:val="24"/>
+                        </w:rPr>
+                      </m:ctrlPr>
+                    </m:dPr>
+                    <m:e>
+                      <m:r>
+                        <w:rPr>
+                          <w:rFonts w:ascii="Cambria Math" w:hAnsi="Cambria Math"/>
+                          <w:sz w:val="24"/>
+                          <w:szCs w:val="24"/>
+                        </w:rPr>
+                        <m:t>r</m:t>
+                      </m:r>
+                    </m:e>
+                  </m:d>
+                </m:num>
+                <m:den>
+                  <m:r>
+                    <w:rPr>
+                      <w:rFonts w:ascii="Cambria Math" w:hAnsi="Cambria Math"/>
+                      <w:sz w:val="24"/>
+                      <w:szCs w:val="24"/>
+                    </w:rPr>
+                    <m:t>r</m:t>
+                  </m:r>
+                </m:den>
+              </m:f>
+            </m:e>
+          </m:nary>
+          <m:r>
+            <w:rPr>
+              <w:rFonts w:ascii="Cambria Math" w:hAnsi="Cambria Math"/>
+              <w:sz w:val="24"/>
+              <w:szCs w:val="24"/>
+            </w:rPr>
+            <m:t>d</m:t>
+          </m:r>
+          <m:r>
+            <w:rPr>
+              <w:rFonts w:ascii="Cambria Math" w:hAnsi="Cambria Math"/>
+              <w:sz w:val="24"/>
+              <w:szCs w:val="24"/>
+            </w:rPr>
+            <m:t>τ</m:t>
+          </m:r>
+        </m:oMath>
+      </m:oMathPara>
+    </w:p>
+    <w:p>
+      <w:pPr>
+        <w:rPr>
+          <w:rFonts w:ascii="Cambria" w:hAnsi="Cambria"/>
+          <w:sz w:val="24"/>
+          <w:szCs w:val="24"/>
+        </w:rPr>
+      </w:pPr>
+    </w:p>
+    <w:p>
+      <w:pPr>
+        <w:rPr>
+          <w:rFonts w:ascii="Cambria" w:hAnsi="Cambria"/>
+          <w:sz w:val="24"/>
+          <w:szCs w:val="24"/>
+        </w:rPr>
+      </w:pPr>
+      <w:r>
+        <w:rPr>
+          <w:rFonts w:ascii="Cambria" w:hAnsi="Cambria"/>
+          <w:sz w:val="24"/>
+          <w:szCs w:val="24"/>
+        </w:rPr>
+        <w:t xml:space="preserve">Where </w:t>
+      </w:r>
+      <w:r>
+        <w:rPr>
+          <w:rFonts w:ascii="Cambria" w:hAnsi="Cambria"/>
+          <w:sz w:val="24"/>
+          <w:szCs w:val="24"/>
+        </w:rPr>
+        <w:t>ρ is the charge density</w:t>
+      </w:r>
+    </w:p>
+    <w:p>
+      <w:pPr>
+        <w:rPr>
+          <w:rFonts w:ascii="Cambria" w:hAnsi="Cambria"/>
+          <w:sz w:val="24"/>
+          <w:szCs w:val="24"/>
+        </w:rPr>
+      </w:pPr>
     </w:p>
     <w:p>
       <w:pPr>
@@ -2990,7 +3807,102 @@
         <w:rPr>
           <w:rFonts w:ascii="Cambria Math" w:hAnsi="Cambria Math"/>
         </w:rPr>
-        <w:lastRenderedPageBreak/>
+        <w:t>Electrostatics summary</w:t>
+      </w:r>
+    </w:p>
+    <w:p/>
+    <w:p>
+      <w:r>
+        <w:rPr>
+          <w:noProof/>
+        </w:rPr>
+        <w:drawing>
+          <wp:inline distT="0" distB="0" distL="0" distR="0" wp14:anchorId="084ADBD6" wp14:editId="2BA33956">
+            <wp:extent cx="3733568" cy="2591735"/>
+            <wp:effectExtent l="0" t="0" r="635" b="0"/>
+            <wp:docPr id="1779596654" name="Picture 2"/>
+            <wp:cNvGraphicFramePr>
+              <a:graphicFrameLocks xmlns:a="http://schemas.openxmlformats.org/drawingml/2006/main" noChangeAspect="1"/>
+            </wp:cNvGraphicFramePr>
+            <a:graphic xmlns:a="http://schemas.openxmlformats.org/drawingml/2006/main">
+              <a:graphicData uri="http://schemas.openxmlformats.org/drawingml/2006/picture">
+                <pic:pic xmlns:pic="http://schemas.openxmlformats.org/drawingml/2006/picture">
+                  <pic:nvPicPr>
+                    <pic:cNvPr id="0" name="Picture 3"/>
+                    <pic:cNvPicPr>
+                      <a:picLocks noChangeAspect="1" noChangeArrowheads="1"/>
+                    </pic:cNvPicPr>
+                  </pic:nvPicPr>
+                  <pic:blipFill>
+                    <a:blip r:embed="rId17">
+                      <a:extLst>
+                        <a:ext uri="{28A0092B-C50C-407E-A947-70E740481C1C}">
+                          <a14:useLocalDpi xmlns:a14="http://schemas.microsoft.com/office/drawing/2010/main" val="0"/>
+                        </a:ext>
+                      </a:extLst>
+                    </a:blip>
+                    <a:srcRect/>
+                    <a:stretch>
+                      <a:fillRect/>
+                    </a:stretch>
+                  </pic:blipFill>
+                  <pic:spPr bwMode="auto">
+                    <a:xfrm>
+                      <a:off x="0" y="0"/>
+                      <a:ext cx="3737117" cy="2594198"/>
+                    </a:xfrm>
+                    <a:prstGeom prst="rect">
+                      <a:avLst/>
+                    </a:prstGeom>
+                    <a:noFill/>
+                  </pic:spPr>
+                </pic:pic>
+              </a:graphicData>
+            </a:graphic>
+          </wp:inline>
+        </w:drawing>
+      </w:r>
+    </w:p>
+    <w:p/>
+    <w:p/>
+    <w:p>
+      <w:pPr>
+        <w:rPr>
+          <w:rFonts w:ascii="Cambria" w:hAnsi="Cambria"/>
+          <w:sz w:val="24"/>
+          <w:szCs w:val="24"/>
+        </w:rPr>
+      </w:pPr>
+    </w:p>
+    <w:p>
+      <w:pPr>
+        <w:rPr>
+          <w:rFonts w:ascii="Cambria" w:hAnsi="Cambria"/>
+          <w:sz w:val="24"/>
+          <w:szCs w:val="24"/>
+        </w:rPr>
+      </w:pPr>
+    </w:p>
+    <w:p>
+      <w:pPr>
+        <w:rPr>
+          <w:rFonts w:ascii="Cambria" w:hAnsi="Cambria"/>
+          <w:sz w:val="24"/>
+          <w:szCs w:val="24"/>
+        </w:rPr>
+      </w:pPr>
+    </w:p>
+    <w:p>
+      <w:pPr>
+        <w:pStyle w:val="Heading2"/>
+        <w:rPr>
+          <w:rFonts w:ascii="Cambria Math" w:hAnsi="Cambria Math"/>
+        </w:rPr>
+      </w:pPr>
+      <w:r>
+        <w:rPr>
+          <w:rFonts w:ascii="Cambria Math" w:hAnsi="Cambria Math"/>
+        </w:rPr>
         <w:t>Accelerating charged particle</w:t>
       </w:r>
     </w:p>
@@ -3046,8 +3958,18 @@
           <w:sz w:val="24"/>
           <w:szCs w:val="24"/>
         </w:rPr>
-        <w:t>Assume a charge q located near the origin is accelerating.  It therefore produces electromagnetic radiation.  At some position r in space and at some time t, the electric field of the electromagnetic wave produced by the accelerating charge is given by</w:t>
-      </w:r>
+        <w:t xml:space="preserve">Assume a charge q located near the origin is accelerating.  It therefore produces electromagnetic radiation.  At some position r in space and at some time t, the electric field of the electromagnetic wave produced by the accelerating charge is given </w:t>
+      </w:r>
+      <w:proofErr w:type="gramStart"/>
+      <w:r>
+        <w:rPr>
+          <w:rFonts w:ascii="Cambria" w:hAnsi="Cambria"/>
+          <w:sz w:val="24"/>
+          <w:szCs w:val="24"/>
+        </w:rPr>
+        <w:t>by</w:t>
+      </w:r>
+      <w:proofErr w:type="gramEnd"/>
     </w:p>
     <w:p>
       <w:pPr>
@@ -3582,7 +4504,7 @@
                     <pic:cNvPicPr/>
                   </pic:nvPicPr>
                   <pic:blipFill>
-                    <a:blip r:embed="rId17"/>
+                    <a:blip r:embed="rId18"/>
                     <a:stretch>
                       <a:fillRect/>
                     </a:stretch>
@@ -3941,7 +4863,15 @@
               <w:sz w:val="24"/>
               <w:szCs w:val="24"/>
             </w:rPr>
-            <m:t>∆t</m:t>
+            <m:t>∆</m:t>
+          </m:r>
+          <m:r>
+            <w:rPr>
+              <w:rFonts w:ascii="Cambria Math" w:hAnsi="Cambria Math"/>
+              <w:sz w:val="24"/>
+              <w:szCs w:val="24"/>
+            </w:rPr>
+            <m:t>t</m:t>
           </m:r>
         </m:oMath>
       </m:oMathPara>
@@ -4017,7 +4947,15 @@
               <w:sz w:val="24"/>
               <w:szCs w:val="24"/>
             </w:rPr>
-            <m:t>∆t</m:t>
+            <m:t>∆</m:t>
+          </m:r>
+          <m:r>
+            <w:rPr>
+              <w:rFonts w:ascii="Cambria Math" w:hAnsi="Cambria Math"/>
+              <w:sz w:val="24"/>
+              <w:szCs w:val="24"/>
+            </w:rPr>
+            <m:t>t</m:t>
           </m:r>
         </m:oMath>
       </m:oMathPara>
@@ -4107,7 +5045,15 @@
                   <w:sz w:val="24"/>
                   <w:szCs w:val="24"/>
                 </w:rPr>
-                <m:t>∆t</m:t>
+                <m:t>∆</m:t>
+              </m:r>
+              <m:r>
+                <w:rPr>
+                  <w:rFonts w:ascii="Cambria Math" w:hAnsi="Cambria Math"/>
+                  <w:sz w:val="24"/>
+                  <w:szCs w:val="24"/>
+                </w:rPr>
+                <m:t>t</m:t>
               </m:r>
             </m:den>
           </m:f>
@@ -4329,7 +5275,23 @@
                   <w:sz w:val="24"/>
                   <w:szCs w:val="24"/>
                 </w:rPr>
-                <m:t>c∆t</m:t>
+                <m:t>c</m:t>
+              </m:r>
+              <m:r>
+                <w:rPr>
+                  <w:rFonts w:ascii="Cambria Math" w:hAnsi="Cambria Math"/>
+                  <w:sz w:val="24"/>
+                  <w:szCs w:val="24"/>
+                </w:rPr>
+                <m:t>∆</m:t>
+              </m:r>
+              <m:r>
+                <w:rPr>
+                  <w:rFonts w:ascii="Cambria Math" w:hAnsi="Cambria Math"/>
+                  <w:sz w:val="24"/>
+                  <w:szCs w:val="24"/>
+                </w:rPr>
+                <m:t>t</m:t>
               </m:r>
             </m:den>
           </m:f>
@@ -4466,7 +5428,23 @@
                   <w:sz w:val="24"/>
                   <w:szCs w:val="24"/>
                 </w:rPr>
-                <m:t>c∆t</m:t>
+                <m:t>c</m:t>
+              </m:r>
+              <m:r>
+                <w:rPr>
+                  <w:rFonts w:ascii="Cambria Math" w:hAnsi="Cambria Math"/>
+                  <w:sz w:val="24"/>
+                  <w:szCs w:val="24"/>
+                </w:rPr>
+                <m:t>∆</m:t>
+              </m:r>
+              <m:r>
+                <w:rPr>
+                  <w:rFonts w:ascii="Cambria Math" w:hAnsi="Cambria Math"/>
+                  <w:sz w:val="24"/>
+                  <w:szCs w:val="24"/>
+                </w:rPr>
+                <m:t>t</m:t>
               </m:r>
             </m:den>
           </m:f>
@@ -4498,7 +5476,15 @@
                   <w:sz w:val="24"/>
                   <w:szCs w:val="24"/>
                 </w:rPr>
-                <m:t>4π</m:t>
+                <m:t>4</m:t>
+              </m:r>
+              <m:r>
+                <w:rPr>
+                  <w:rFonts w:ascii="Cambria Math" w:hAnsi="Cambria Math"/>
+                  <w:sz w:val="24"/>
+                  <w:szCs w:val="24"/>
+                </w:rPr>
+                <m:t>π</m:t>
               </m:r>
               <m:sSub>
                 <m:sSubPr>
@@ -5172,7 +6158,15 @@
                   <w:sz w:val="24"/>
                   <w:szCs w:val="24"/>
                 </w:rPr>
-                <m:t>4π</m:t>
+                <m:t>4</m:t>
+              </m:r>
+              <m:r>
+                <w:rPr>
+                  <w:rFonts w:ascii="Cambria Math" w:hAnsi="Cambria Math"/>
+                  <w:sz w:val="24"/>
+                  <w:szCs w:val="24"/>
+                </w:rPr>
+                <m:t>π</m:t>
               </m:r>
               <m:sSub>
                 <m:sSubPr>
@@ -5421,7 +6415,15 @@
                   <w:sz w:val="24"/>
                   <w:szCs w:val="24"/>
                 </w:rPr>
-                <m:t>4π</m:t>
+                <m:t>4</m:t>
+              </m:r>
+              <m:r>
+                <w:rPr>
+                  <w:rFonts w:ascii="Cambria Math" w:hAnsi="Cambria Math"/>
+                  <w:sz w:val="24"/>
+                  <w:szCs w:val="24"/>
+                </w:rPr>
+                <m:t>π</m:t>
               </m:r>
               <m:sSub>
                 <m:sSubPr>
@@ -5571,7 +6573,15 @@
                   <w:sz w:val="24"/>
                   <w:szCs w:val="24"/>
                 </w:rPr>
-                <m:t>t-</m:t>
+                <m:t>t</m:t>
+              </m:r>
+              <m:r>
+                <w:rPr>
+                  <w:rFonts w:ascii="Cambria Math" w:hAnsi="Cambria Math"/>
+                  <w:sz w:val="24"/>
+                  <w:szCs w:val="24"/>
+                </w:rPr>
+                <m:t>-</m:t>
               </m:r>
               <m:f>
                 <m:fPr>
@@ -5696,7 +6706,15 @@
                   <w:sz w:val="24"/>
                   <w:szCs w:val="24"/>
                 </w:rPr>
-                <m:t>t-</m:t>
+                <m:t>t</m:t>
+              </m:r>
+              <m:r>
+                <w:rPr>
+                  <w:rFonts w:ascii="Cambria Math" w:hAnsi="Cambria Math"/>
+                  <w:sz w:val="24"/>
+                  <w:szCs w:val="24"/>
+                </w:rPr>
+                <m:t>-</m:t>
               </m:r>
               <m:f>
                 <m:fPr>
@@ -5780,7 +6798,15 @@
                       <w:sz w:val="24"/>
                       <w:szCs w:val="24"/>
                     </w:rPr>
-                    <m:t>t-</m:t>
+                    <m:t>t</m:t>
+                  </m:r>
+                  <m:r>
+                    <w:rPr>
+                      <w:rFonts w:ascii="Cambria Math" w:hAnsi="Cambria Math"/>
+                      <w:sz w:val="24"/>
+                      <w:szCs w:val="24"/>
+                    </w:rPr>
+                    <m:t>-</m:t>
                   </m:r>
                   <m:f>
                     <m:fPr>
@@ -5962,7 +6988,7 @@
                     <pic:cNvPicPr/>
                   </pic:nvPicPr>
                   <pic:blipFill>
-                    <a:blip r:embed="rId18"/>
+                    <a:blip r:embed="rId19"/>
                     <a:stretch>
                       <a:fillRect/>
                     </a:stretch>
@@ -6332,7 +7358,7 @@
                     </pic:cNvPicPr>
                   </pic:nvPicPr>
                   <pic:blipFill>
-                    <a:blip r:embed="rId19" cstate="print">
+                    <a:blip r:embed="rId20" cstate="print">
                       <a:extLst>
                         <a:ext uri="{28A0092B-C50C-407E-A947-70E740481C1C}">
                           <a14:useLocalDpi xmlns:a14="http://schemas.microsoft.com/office/drawing/2010/main" val="0"/>
@@ -6570,7 +7596,7 @@
                     <pic:cNvPicPr/>
                   </pic:nvPicPr>
                   <pic:blipFill>
-                    <a:blip r:embed="rId20"/>
+                    <a:blip r:embed="rId21"/>
                     <a:stretch>
                       <a:fillRect/>
                     </a:stretch>
@@ -6854,7 +7880,7 @@
                     </pic:cNvPicPr>
                   </pic:nvPicPr>
                   <pic:blipFill>
-                    <a:blip r:embed="rId21" cstate="print">
+                    <a:blip r:embed="rId22" cstate="print">
                       <a:extLst>
                         <a:ext uri="{28A0092B-C50C-407E-A947-70E740481C1C}">
                           <a14:useLocalDpi xmlns:a14="http://schemas.microsoft.com/office/drawing/2010/main" val="0"/>
@@ -7334,7 +8360,87 @@
               <w:sz w:val="24"/>
               <w:szCs w:val="24"/>
             </w:rPr>
-            <m:t>-Magnetic permeability of free space</m:t>
+            <m:t>-</m:t>
+          </m:r>
+          <m:r>
+            <w:rPr>
+              <w:rFonts w:ascii="Cambria Math" w:eastAsiaTheme="minorEastAsia" w:hAnsi="Cambria Math"/>
+              <w:sz w:val="24"/>
+              <w:szCs w:val="24"/>
+            </w:rPr>
+            <m:t>Magnetic</m:t>
+          </m:r>
+          <m:r>
+            <w:rPr>
+              <w:rFonts w:ascii="Cambria Math" w:eastAsiaTheme="minorEastAsia" w:hAnsi="Cambria Math"/>
+              <w:sz w:val="24"/>
+              <w:szCs w:val="24"/>
+            </w:rPr>
+            <m:t xml:space="preserve"> </m:t>
+          </m:r>
+          <m:r>
+            <w:rPr>
+              <w:rFonts w:ascii="Cambria Math" w:eastAsiaTheme="minorEastAsia" w:hAnsi="Cambria Math"/>
+              <w:sz w:val="24"/>
+              <w:szCs w:val="24"/>
+            </w:rPr>
+            <m:t>permeability</m:t>
+          </m:r>
+          <m:r>
+            <w:rPr>
+              <w:rFonts w:ascii="Cambria Math" w:eastAsiaTheme="minorEastAsia" w:hAnsi="Cambria Math"/>
+              <w:sz w:val="24"/>
+              <w:szCs w:val="24"/>
+            </w:rPr>
+            <m:t xml:space="preserve"> </m:t>
+          </m:r>
+          <m:r>
+            <w:rPr>
+              <w:rFonts w:ascii="Cambria Math" w:eastAsiaTheme="minorEastAsia" w:hAnsi="Cambria Math"/>
+              <w:sz w:val="24"/>
+              <w:szCs w:val="24"/>
+            </w:rPr>
+            <m:t>o</m:t>
+          </m:r>
+          <m:r>
+            <w:rPr>
+              <w:rFonts w:ascii="Cambria Math" w:eastAsiaTheme="minorEastAsia" w:hAnsi="Cambria Math"/>
+              <w:sz w:val="24"/>
+              <w:szCs w:val="24"/>
+            </w:rPr>
+            <m:t>f</m:t>
+          </m:r>
+          <m:r>
+            <w:rPr>
+              <w:rFonts w:ascii="Cambria Math" w:eastAsiaTheme="minorEastAsia" w:hAnsi="Cambria Math"/>
+              <w:sz w:val="24"/>
+              <w:szCs w:val="24"/>
+            </w:rPr>
+            <m:t xml:space="preserve"> </m:t>
+          </m:r>
+          <m:r>
+            <w:rPr>
+              <w:rFonts w:ascii="Cambria Math" w:eastAsiaTheme="minorEastAsia" w:hAnsi="Cambria Math"/>
+              <w:sz w:val="24"/>
+              <w:szCs w:val="24"/>
+            </w:rPr>
+            <m:t>free</m:t>
+          </m:r>
+          <m:r>
+            <w:rPr>
+              <w:rFonts w:ascii="Cambria Math" w:eastAsiaTheme="minorEastAsia" w:hAnsi="Cambria Math"/>
+              <w:sz w:val="24"/>
+              <w:szCs w:val="24"/>
+            </w:rPr>
+            <m:t xml:space="preserve"> </m:t>
+          </m:r>
+          <m:r>
+            <w:rPr>
+              <w:rFonts w:ascii="Cambria Math" w:eastAsiaTheme="minorEastAsia" w:hAnsi="Cambria Math"/>
+              <w:sz w:val="24"/>
+              <w:szCs w:val="24"/>
+            </w:rPr>
+            <m:t>space</m:t>
           </m:r>
         </m:oMath>
       </m:oMathPara>
@@ -7391,7 +8497,127 @@
               <w:sz w:val="24"/>
               <w:szCs w:val="24"/>
             </w:rPr>
-            <m:t>-Eletric current density in amperes per square meter</m:t>
+            <m:t>-</m:t>
+          </m:r>
+          <m:r>
+            <w:rPr>
+              <w:rFonts w:ascii="Cambria Math" w:eastAsiaTheme="minorEastAsia" w:hAnsi="Cambria Math"/>
+              <w:sz w:val="24"/>
+              <w:szCs w:val="24"/>
+            </w:rPr>
+            <m:t>Eletric</m:t>
+          </m:r>
+          <m:r>
+            <w:rPr>
+              <w:rFonts w:ascii="Cambria Math" w:eastAsiaTheme="minorEastAsia" w:hAnsi="Cambria Math"/>
+              <w:sz w:val="24"/>
+              <w:szCs w:val="24"/>
+            </w:rPr>
+            <m:t xml:space="preserve"> </m:t>
+          </m:r>
+          <m:r>
+            <w:rPr>
+              <w:rFonts w:ascii="Cambria Math" w:eastAsiaTheme="minorEastAsia" w:hAnsi="Cambria Math"/>
+              <w:sz w:val="24"/>
+              <w:szCs w:val="24"/>
+            </w:rPr>
+            <m:t>current</m:t>
+          </m:r>
+          <m:r>
+            <w:rPr>
+              <w:rFonts w:ascii="Cambria Math" w:eastAsiaTheme="minorEastAsia" w:hAnsi="Cambria Math"/>
+              <w:sz w:val="24"/>
+              <w:szCs w:val="24"/>
+            </w:rPr>
+            <m:t xml:space="preserve"> </m:t>
+          </m:r>
+          <m:r>
+            <w:rPr>
+              <w:rFonts w:ascii="Cambria Math" w:eastAsiaTheme="minorEastAsia" w:hAnsi="Cambria Math"/>
+              <w:sz w:val="24"/>
+              <w:szCs w:val="24"/>
+            </w:rPr>
+            <m:t>density</m:t>
+          </m:r>
+          <m:r>
+            <w:rPr>
+              <w:rFonts w:ascii="Cambria Math" w:eastAsiaTheme="minorEastAsia" w:hAnsi="Cambria Math"/>
+              <w:sz w:val="24"/>
+              <w:szCs w:val="24"/>
+            </w:rPr>
+            <m:t xml:space="preserve"> </m:t>
+          </m:r>
+          <m:r>
+            <w:rPr>
+              <w:rFonts w:ascii="Cambria Math" w:eastAsiaTheme="minorEastAsia" w:hAnsi="Cambria Math"/>
+              <w:sz w:val="24"/>
+              <w:szCs w:val="24"/>
+            </w:rPr>
+            <m:t>in</m:t>
+          </m:r>
+          <m:r>
+            <w:rPr>
+              <w:rFonts w:ascii="Cambria Math" w:eastAsiaTheme="minorEastAsia" w:hAnsi="Cambria Math"/>
+              <w:sz w:val="24"/>
+              <w:szCs w:val="24"/>
+            </w:rPr>
+            <m:t xml:space="preserve"> </m:t>
+          </m:r>
+          <m:r>
+            <w:rPr>
+              <w:rFonts w:ascii="Cambria Math" w:eastAsiaTheme="minorEastAsia" w:hAnsi="Cambria Math"/>
+              <w:sz w:val="24"/>
+              <w:szCs w:val="24"/>
+            </w:rPr>
+            <m:t>amperes</m:t>
+          </m:r>
+          <m:r>
+            <w:rPr>
+              <w:rFonts w:ascii="Cambria Math" w:eastAsiaTheme="minorEastAsia" w:hAnsi="Cambria Math"/>
+              <w:sz w:val="24"/>
+              <w:szCs w:val="24"/>
+            </w:rPr>
+            <m:t xml:space="preserve"> </m:t>
+          </m:r>
+          <m:r>
+            <w:rPr>
+              <w:rFonts w:ascii="Cambria Math" w:eastAsiaTheme="minorEastAsia" w:hAnsi="Cambria Math"/>
+              <w:sz w:val="24"/>
+              <w:szCs w:val="24"/>
+            </w:rPr>
+            <m:t>per</m:t>
+          </m:r>
+          <m:r>
+            <w:rPr>
+              <w:rFonts w:ascii="Cambria Math" w:eastAsiaTheme="minorEastAsia" w:hAnsi="Cambria Math"/>
+              <w:sz w:val="24"/>
+              <w:szCs w:val="24"/>
+            </w:rPr>
+            <m:t xml:space="preserve"> </m:t>
+          </m:r>
+          <m:r>
+            <w:rPr>
+              <w:rFonts w:ascii="Cambria Math" w:eastAsiaTheme="minorEastAsia" w:hAnsi="Cambria Math"/>
+              <w:sz w:val="24"/>
+              <w:szCs w:val="24"/>
+            </w:rPr>
+            <m:t>square</m:t>
+          </m:r>
+          <m:r>
+            <w:rPr>
+              <w:rFonts w:ascii="Cambria Math" w:eastAsiaTheme="minorEastAsia" w:hAnsi="Cambria Math"/>
+              <w:sz w:val="24"/>
+              <w:szCs w:val="24"/>
+            </w:rPr>
+            <m:t xml:space="preserve"> </m:t>
+          </m:r>
+          <m:r>
+            <w:rPr>
+              <w:rFonts w:ascii="Cambria Math" w:eastAsiaTheme="minorEastAsia" w:hAnsi="Cambria Math"/>
+              <w:sz w:val="24"/>
+              <w:szCs w:val="24"/>
+            </w:rPr>
+            <m:t>meter</m:t>
           </m:r>
         </m:oMath>
       </m:oMathPara>
@@ -9241,7 +10467,7 @@
                     <pic:cNvPicPr/>
                   </pic:nvPicPr>
                   <pic:blipFill>
-                    <a:blip r:embed="rId22"/>
+                    <a:blip r:embed="rId23"/>
                     <a:stretch>
                       <a:fillRect/>
                     </a:stretch>
@@ -10251,7 +11477,7 @@
   <w:style w:type="paragraph" w:default="1" w:styleId="Normal">
     <w:name w:val="Normal"/>
     <w:qFormat/>
-    <w:rsid w:val="007B06AE"/>
+    <w:rsid w:val="00846669"/>
   </w:style>
   <w:style w:type="paragraph" w:styleId="Heading1">
     <w:name w:val="heading 1"/>

--- a/Theory/EM_Radiation_theory.docx
+++ b/Theory/EM_Radiation_theory.docx
@@ -2263,15 +2263,7 @@
                 <w:sz w:val="24"/>
                 <w:szCs w:val="24"/>
               </w:rPr>
-              <w:t>The difference in potential energy per unit charge between two locations in an electric field is given by</w:t>
-            </w:r>
-            <w:r>
-              <w:rPr>
-                <w:rFonts w:ascii="Cambria" w:hAnsi="Cambria"/>
-                <w:sz w:val="24"/>
-                <w:szCs w:val="24"/>
-              </w:rPr>
-              <w:t>,</w:t>
+              <w:t>The difference in potential energy per unit charge between two locations in an electric field is given by,</w:t>
             </w:r>
           </w:p>
           <w:p>
@@ -2648,15 +2640,7 @@
                 <w:sz w:val="24"/>
                 <w:szCs w:val="24"/>
               </w:rPr>
-              <w:t>The electric potential at point r is given by</w:t>
-            </w:r>
-            <w:r>
-              <w:rPr>
-                <w:rFonts w:ascii="Cambria" w:hAnsi="Cambria"/>
-                <w:sz w:val="24"/>
-                <w:szCs w:val="24"/>
-              </w:rPr>
-              <w:t>,</w:t>
+              <w:t>The electric potential at point r is given by,</w:t>
             </w:r>
           </w:p>
           <w:p>
@@ -4032,6 +4016,14 @@
                               </w:rPr>
                               <m:t>r</m:t>
                             </m:r>
+                            <m:r>
+                              <w:rPr>
+                                <w:rFonts w:ascii="Cambria Math" w:hAnsi="Cambria Math"/>
+                                <w:sz w:val="24"/>
+                                <w:szCs w:val="24"/>
+                              </w:rPr>
+                              <m:t>'</m:t>
+                            </m:r>
                           </m:e>
                         </m:d>
                       </m:num>
@@ -4474,31 +4466,7 @@
                 <w:sz w:val="24"/>
                 <w:szCs w:val="24"/>
               </w:rPr>
-              <w:t>Magnetic</w:t>
-            </w:r>
-            <w:r>
-              <w:rPr>
-                <w:rFonts w:ascii="Cambria Math" w:hAnsi="Cambria Math"/>
-                <w:sz w:val="24"/>
-                <w:szCs w:val="24"/>
-              </w:rPr>
-              <w:t xml:space="preserve"> field due to </w:t>
-            </w:r>
-            <w:r>
-              <w:rPr>
-                <w:rFonts w:ascii="Cambria Math" w:hAnsi="Cambria Math"/>
-                <w:sz w:val="24"/>
-                <w:szCs w:val="24"/>
-              </w:rPr>
-              <w:t>electric current</w:t>
-            </w:r>
-            <w:r>
-              <w:rPr>
-                <w:rFonts w:ascii="Cambria Math" w:hAnsi="Cambria Math"/>
-                <w:sz w:val="24"/>
-                <w:szCs w:val="24"/>
-              </w:rPr>
-              <w:t xml:space="preserve"> is:</w:t>
+              <w:t>Magnetic field due to electric current is:</w:t>
             </w:r>
           </w:p>
           <w:p>
@@ -4957,16 +4925,7 @@
                 <w:szCs w:val="24"/>
                 <w:lang w:val="en-US"/>
               </w:rPr>
-              <w:t>Where</w:t>
-            </w:r>
-            <w:r>
-              <w:rPr>
-                <w:rFonts w:ascii="Cambria Math" w:hAnsi="Cambria Math"/>
-                <w:sz w:val="24"/>
-                <w:szCs w:val="24"/>
-                <w:lang w:val="en-US"/>
-              </w:rPr>
-              <w:t xml:space="preserve"> </w:t>
+              <w:t xml:space="preserve">Where </w:t>
             </w:r>
             <m:oMath>
               <m:acc>
@@ -5987,15 +5946,7 @@
                 <w:sz w:val="24"/>
                 <w:szCs w:val="24"/>
               </w:rPr>
-              <w:t>Applying stokes theorem</w:t>
-            </w:r>
-            <w:r>
-              <w:rPr>
-                <w:rFonts w:ascii="Cambria" w:hAnsi="Cambria"/>
-                <w:sz w:val="24"/>
-                <w:szCs w:val="24"/>
-              </w:rPr>
-              <w:t>.</w:t>
+              <w:t>Applying stokes theorem.</w:t>
             </w:r>
           </w:p>
           <w:p>
@@ -6559,6 +6510,14 @@
                                 <w:szCs w:val="24"/>
                               </w:rPr>
                               <m:t>r</m:t>
+                            </m:r>
+                            <m:r>
+                              <w:rPr>
+                                <w:rFonts w:ascii="Cambria Math" w:hAnsi="Cambria Math"/>
+                                <w:sz w:val="24"/>
+                                <w:szCs w:val="24"/>
+                              </w:rPr>
+                              <m:t>'</m:t>
                             </m:r>
                           </m:e>
                         </m:d>
@@ -6707,13 +6666,7 @@
           <w:rFonts w:ascii="Cambria Math" w:hAnsi="Cambria Math"/>
         </w:rPr>
         <w:lastRenderedPageBreak/>
-        <w:t>Magnetic vector</w:t>
-      </w:r>
-      <w:r>
-        <w:rPr>
-          <w:rFonts w:ascii="Cambria Math" w:hAnsi="Cambria Math"/>
-        </w:rPr>
-        <w:t xml:space="preserve"> potential</w:t>
+        <w:t>Magnetic vector potential</w:t>
       </w:r>
     </w:p>
     <w:p>
@@ -7618,6 +7571,14 @@
                               </w:rPr>
                               <m:t>r</m:t>
                             </m:r>
+                            <m:r>
+                              <w:rPr>
+                                <w:rFonts w:ascii="Cambria Math" w:hAnsi="Cambria Math"/>
+                                <w:sz w:val="24"/>
+                                <w:szCs w:val="24"/>
+                              </w:rPr>
+                              <m:t>'</m:t>
+                            </m:r>
                           </m:e>
                         </m:d>
                       </m:num>
@@ -7703,13 +7664,7 @@
         <w:rPr>
           <w:rFonts w:ascii="Cambria Math" w:hAnsi="Cambria Math"/>
         </w:rPr>
-        <w:t>Magneto</w:t>
-      </w:r>
-      <w:r>
-        <w:rPr>
-          <w:rFonts w:ascii="Cambria Math" w:hAnsi="Cambria Math"/>
-        </w:rPr>
-        <w:t>statics summary</w:t>
+        <w:t>Magnetostatics summary</w:t>
       </w:r>
     </w:p>
     <w:p/>
@@ -8207,7 +8162,7 @@
                             <w:sz w:val="24"/>
                             <w:szCs w:val="24"/>
                           </w:rPr>
-                          <m:t>c</m:t>
+                          <m:t>r</m:t>
                         </m:r>
                       </m:num>
                       <m:den>
@@ -8217,7 +8172,7 @@
                             <w:sz w:val="24"/>
                             <w:szCs w:val="24"/>
                           </w:rPr>
-                          <m:t>r</m:t>
+                          <m:t>c</m:t>
                         </m:r>
                       </m:den>
                     </m:f>
@@ -10820,7 +10775,7 @@
                             <w:sz w:val="24"/>
                             <w:szCs w:val="24"/>
                           </w:rPr>
-                          <m:t>c</m:t>
+                          <m:t>r</m:t>
                         </m:r>
                       </m:num>
                       <m:den>
@@ -10830,7 +10785,7 @@
                             <w:sz w:val="24"/>
                             <w:szCs w:val="24"/>
                           </w:rPr>
-                          <m:t>r</m:t>
+                          <m:t>c</m:t>
                         </m:r>
                       </m:den>
                     </m:f>
@@ -11073,7 +11028,7 @@
                                 <w:sz w:val="24"/>
                                 <w:szCs w:val="24"/>
                               </w:rPr>
-                              <m:t>c</m:t>
+                              <m:t>r</m:t>
                             </m:r>
                           </m:num>
                           <m:den>
@@ -11083,7 +11038,7 @@
                                 <w:sz w:val="24"/>
                                 <w:szCs w:val="24"/>
                               </w:rPr>
-                              <m:t>r</m:t>
+                              <m:t>c</m:t>
                             </m:r>
                           </m:den>
                         </m:f>
@@ -13470,15 +13425,7 @@
                     <w:sz w:val="24"/>
                     <w:szCs w:val="24"/>
                   </w:rPr>
-                  <m:t>A</m:t>
-                </m:r>
-                <m:r>
-                  <w:rPr>
-                    <w:rFonts w:ascii="Cambria Math" w:hAnsi="Cambria Math"/>
-                    <w:sz w:val="24"/>
-                    <w:szCs w:val="24"/>
-                  </w:rPr>
-                  <m:t>= -</m:t>
+                  <m:t>A= -</m:t>
                 </m:r>
                 <m:sSub>
                   <m:sSubPr>
@@ -13779,11 +13726,22 @@
                               </w:rPr>
                               <m:t>r</m:t>
                             </m:r>
+                            <m:r>
+                              <w:rPr>
+                                <w:rFonts w:ascii="Cambria Math" w:hAnsi="Cambria Math"/>
+                                <w:sz w:val="24"/>
+                                <w:szCs w:val="24"/>
+                              </w:rPr>
+                              <m:t>'</m:t>
+                            </m:r>
                           </m:e>
                         </m:d>
                       </m:num>
                       <m:den>
                         <m:r>
+                          <m:rPr>
+                            <m:scr m:val="fraktur"/>
+                          </m:rPr>
                           <w:rPr>
                             <w:rFonts w:ascii="Cambria Math" w:hAnsi="Cambria Math"/>
                             <w:sz w:val="24"/>
@@ -14027,11 +13985,22 @@
                               </w:rPr>
                               <m:t>r</m:t>
                             </m:r>
+                            <m:r>
+                              <w:rPr>
+                                <w:rFonts w:ascii="Cambria Math" w:hAnsi="Cambria Math"/>
+                                <w:sz w:val="24"/>
+                                <w:szCs w:val="24"/>
+                              </w:rPr>
+                              <m:t>'</m:t>
+                            </m:r>
                           </m:e>
                         </m:d>
                       </m:num>
                       <m:den>
                         <m:r>
+                          <m:rPr>
+                            <m:scr m:val="fraktur"/>
+                          </m:rPr>
                           <w:rPr>
                             <w:rFonts w:ascii="Cambria Math" w:hAnsi="Cambria Math"/>
                             <w:sz w:val="24"/>
@@ -14082,6 +14051,280 @@
           </w:p>
         </w:tc>
       </w:tr>
+    </w:tbl>
+    <w:p>
+      <w:pPr>
+        <w:rPr>
+          <w:rFonts w:ascii="Cambria" w:hAnsi="Cambria"/>
+          <w:sz w:val="24"/>
+          <w:szCs w:val="24"/>
+          <w:lang w:val="en-US"/>
+        </w:rPr>
+      </w:pPr>
+    </w:p>
+    <w:p>
+      <w:pPr>
+        <w:rPr>
+          <w:rFonts w:ascii="Cambria" w:hAnsi="Cambria"/>
+          <w:sz w:val="24"/>
+          <w:szCs w:val="24"/>
+          <w:lang w:val="en-US"/>
+        </w:rPr>
+      </w:pPr>
+      <w:r>
+        <w:rPr>
+          <w:rFonts w:ascii="Cambria" w:hAnsi="Cambria"/>
+          <w:noProof/>
+          <w:sz w:val="24"/>
+          <w:szCs w:val="24"/>
+          <w:lang w:val="en-US"/>
+        </w:rPr>
+        <w:drawing>
+          <wp:inline distT="0" distB="0" distL="0" distR="0" wp14:anchorId="24F09332" wp14:editId="6A509C07">
+            <wp:extent cx="4830052" cy="3430219"/>
+            <wp:effectExtent l="0" t="0" r="8890" b="0"/>
+            <wp:docPr id="967396871" name="Picture 1"/>
+            <wp:cNvGraphicFramePr>
+              <a:graphicFrameLocks xmlns:a="http://schemas.openxmlformats.org/drawingml/2006/main" noChangeAspect="1"/>
+            </wp:cNvGraphicFramePr>
+            <a:graphic xmlns:a="http://schemas.openxmlformats.org/drawingml/2006/main">
+              <a:graphicData uri="http://schemas.openxmlformats.org/drawingml/2006/picture">
+                <pic:pic xmlns:pic="http://schemas.openxmlformats.org/drawingml/2006/picture">
+                  <pic:nvPicPr>
+                    <pic:cNvPr id="0" name="Picture 2"/>
+                    <pic:cNvPicPr>
+                      <a:picLocks noChangeAspect="1" noChangeArrowheads="1"/>
+                    </pic:cNvPicPr>
+                  </pic:nvPicPr>
+                  <pic:blipFill>
+                    <a:blip r:embed="rId27" cstate="print">
+                      <a:extLst>
+                        <a:ext uri="{28A0092B-C50C-407E-A947-70E740481C1C}">
+                          <a14:useLocalDpi xmlns:a14="http://schemas.microsoft.com/office/drawing/2010/main" val="0"/>
+                        </a:ext>
+                      </a:extLst>
+                    </a:blip>
+                    <a:srcRect/>
+                    <a:stretch>
+                      <a:fillRect/>
+                    </a:stretch>
+                  </pic:blipFill>
+                  <pic:spPr bwMode="auto">
+                    <a:xfrm>
+                      <a:off x="0" y="0"/>
+                      <a:ext cx="4846044" cy="3441576"/>
+                    </a:xfrm>
+                    <a:prstGeom prst="rect">
+                      <a:avLst/>
+                    </a:prstGeom>
+                    <a:noFill/>
+                  </pic:spPr>
+                </pic:pic>
+              </a:graphicData>
+            </a:graphic>
+          </wp:inline>
+        </w:drawing>
+      </w:r>
+    </w:p>
+    <w:p>
+      <w:pPr>
+        <w:rPr>
+          <w:rFonts w:ascii="Cambria" w:hAnsi="Cambria"/>
+          <w:sz w:val="24"/>
+          <w:szCs w:val="24"/>
+          <w:lang w:val="en-US"/>
+        </w:rPr>
+      </w:pPr>
+    </w:p>
+    <w:p>
+      <w:pPr>
+        <w:jc w:val="both"/>
+        <w:rPr>
+          <w:rFonts w:ascii="Cambria" w:hAnsi="Cambria"/>
+          <w:sz w:val="24"/>
+          <w:szCs w:val="24"/>
+          <w:lang w:val="en-US"/>
+        </w:rPr>
+      </w:pPr>
+      <w:r>
+        <w:rPr>
+          <w:rFonts w:ascii="Cambria" w:hAnsi="Cambria"/>
+          <w:sz w:val="24"/>
+          <w:szCs w:val="24"/>
+          <w:lang w:val="en-US"/>
+        </w:rPr>
+        <w:lastRenderedPageBreak/>
+        <w:t>The delayed time t</w:t>
+      </w:r>
+      <w:r>
+        <w:rPr>
+          <w:rFonts w:ascii="Cambria" w:hAnsi="Cambria"/>
+          <w:sz w:val="24"/>
+          <w:szCs w:val="24"/>
+          <w:vertAlign w:val="subscript"/>
+          <w:lang w:val="en-US"/>
+        </w:rPr>
+        <w:t>r</w:t>
+      </w:r>
+      <w:r>
+        <w:rPr>
+          <w:rFonts w:ascii="Cambria" w:hAnsi="Cambria"/>
+          <w:sz w:val="24"/>
+          <w:szCs w:val="24"/>
+          <w:lang w:val="en-US"/>
+        </w:rPr>
+        <w:t xml:space="preserve"> is the time when the </w:t>
+      </w:r>
+      <w:r>
+        <w:rPr>
+          <w:rFonts w:ascii="Cambria" w:hAnsi="Cambria"/>
+          <w:sz w:val="24"/>
+          <w:szCs w:val="24"/>
+          <w:lang w:val="en-US"/>
+        </w:rPr>
+        <w:t>electromagnetic f</w:t>
+      </w:r>
+      <w:r>
+        <w:rPr>
+          <w:rFonts w:ascii="Cambria" w:hAnsi="Cambria"/>
+          <w:sz w:val="24"/>
+          <w:szCs w:val="24"/>
+          <w:lang w:val="en-US"/>
+        </w:rPr>
+        <w:t xml:space="preserve">ield </w:t>
+      </w:r>
+      <w:r>
+        <w:rPr>
+          <w:rFonts w:ascii="Cambria" w:hAnsi="Cambria"/>
+          <w:sz w:val="24"/>
+          <w:szCs w:val="24"/>
+          <w:lang w:val="en-US"/>
+        </w:rPr>
+        <w:t>began to propagate from the point q(t</w:t>
+      </w:r>
+      <w:r>
+        <w:rPr>
+          <w:rFonts w:ascii="Cambria" w:hAnsi="Cambria"/>
+          <w:sz w:val="24"/>
+          <w:szCs w:val="24"/>
+          <w:vertAlign w:val="subscript"/>
+          <w:lang w:val="en-US"/>
+        </w:rPr>
+        <w:t>r</w:t>
+      </w:r>
+      <w:r>
+        <w:rPr>
+          <w:rFonts w:ascii="Cambria" w:hAnsi="Cambria"/>
+          <w:sz w:val="24"/>
+          <w:szCs w:val="24"/>
+          <w:lang w:val="en-US"/>
+        </w:rPr>
+        <w:t>) where it is emitted</w:t>
+      </w:r>
+      <w:r>
+        <w:rPr>
+          <w:rFonts w:ascii="Cambria" w:hAnsi="Cambria"/>
+          <w:sz w:val="24"/>
+          <w:szCs w:val="24"/>
+          <w:lang w:val="en-US"/>
+        </w:rPr>
+        <w:t xml:space="preserve"> to an observer at P.</w:t>
+      </w:r>
+      <w:r>
+        <w:rPr>
+          <w:rFonts w:ascii="Cambria" w:hAnsi="Cambria"/>
+          <w:sz w:val="24"/>
+          <w:szCs w:val="24"/>
+          <w:lang w:val="en-US"/>
+        </w:rPr>
+        <w:t xml:space="preserve"> The objective is to calculate the delayed time t</w:t>
+      </w:r>
+      <w:r>
+        <w:rPr>
+          <w:rFonts w:ascii="Cambria" w:hAnsi="Cambria"/>
+          <w:sz w:val="24"/>
+          <w:szCs w:val="24"/>
+          <w:vertAlign w:val="subscript"/>
+          <w:lang w:val="en-US"/>
+        </w:rPr>
+        <w:t>r</w:t>
+      </w:r>
+      <w:r>
+        <w:rPr>
+          <w:rFonts w:ascii="Cambria" w:hAnsi="Cambria"/>
+          <w:sz w:val="24"/>
+          <w:szCs w:val="24"/>
+          <w:lang w:val="en-US"/>
+        </w:rPr>
+        <w:t xml:space="preserve"> from the current time t</w:t>
+      </w:r>
+      <w:r>
+        <w:rPr>
+          <w:rFonts w:ascii="Cambria" w:hAnsi="Cambria"/>
+          <w:sz w:val="24"/>
+          <w:szCs w:val="24"/>
+          <w:lang w:val="en-US"/>
+        </w:rPr>
+        <w:t>.</w:t>
+      </w:r>
+      <w:r>
+        <w:rPr>
+          <w:rFonts w:ascii="Cambria" w:hAnsi="Cambria"/>
+          <w:sz w:val="24"/>
+          <w:szCs w:val="24"/>
+          <w:lang w:val="en-US"/>
+        </w:rPr>
+        <w:t xml:space="preserve"> The present location of the particle is q(t), when the signal is reached to P</w:t>
+      </w:r>
+      <w:r>
+        <w:rPr>
+          <w:rFonts w:ascii="Cambria" w:hAnsi="Cambria"/>
+          <w:sz w:val="24"/>
+          <w:szCs w:val="24"/>
+          <w:lang w:val="en-US"/>
+        </w:rPr>
+        <w:t xml:space="preserve"> the observer will notice the signal is coming from the particle at q(t</w:t>
+      </w:r>
+      <w:r>
+        <w:rPr>
+          <w:rFonts w:ascii="Cambria" w:hAnsi="Cambria"/>
+          <w:sz w:val="24"/>
+          <w:szCs w:val="24"/>
+          <w:lang w:val="en-US"/>
+        </w:rPr>
+        <w:softHyphen/>
+      </w:r>
+      <w:r>
+        <w:rPr>
+          <w:rFonts w:ascii="Cambria" w:hAnsi="Cambria"/>
+          <w:sz w:val="24"/>
+          <w:szCs w:val="24"/>
+          <w:vertAlign w:val="subscript"/>
+          <w:lang w:val="en-US"/>
+        </w:rPr>
+        <w:t>r</w:t>
+      </w:r>
+      <w:r>
+        <w:rPr>
+          <w:rFonts w:ascii="Cambria" w:hAnsi="Cambria"/>
+          <w:sz w:val="24"/>
+          <w:szCs w:val="24"/>
+          <w:lang w:val="en-US"/>
+        </w:rPr>
+        <w:t>).</w:t>
+      </w:r>
+    </w:p>
+    <w:tbl>
+      <w:tblPr>
+        <w:tblStyle w:val="TableGrid"/>
+        <w:tblW w:w="0" w:type="auto"/>
+        <w:tblLook w:val="04A0" w:firstRow="1" w:lastRow="0" w:firstColumn="1" w:lastColumn="0" w:noHBand="0" w:noVBand="1"/>
+      </w:tblPr>
+      <w:tblGrid>
+        <w:gridCol w:w="1435"/>
+        <w:gridCol w:w="6390"/>
+        <w:gridCol w:w="1525"/>
+      </w:tblGrid>
       <w:tr>
         <w:tc>
           <w:tcPr>
@@ -14111,17 +14354,296 @@
                 <w:rFonts w:ascii="Cambria" w:hAnsi="Cambria"/>
                 <w:sz w:val="24"/>
                 <w:szCs w:val="24"/>
-              </w:rPr>
-            </w:pPr>
-          </w:p>
-          <w:p>
-            <w:pPr>
+                <w:lang w:val="en-US"/>
+              </w:rPr>
+            </w:pPr>
+            <w:r>
               <w:rPr>
                 <w:rFonts w:ascii="Cambria" w:hAnsi="Cambria"/>
                 <w:sz w:val="24"/>
                 <w:szCs w:val="24"/>
-              </w:rPr>
-            </w:pPr>
+                <w:lang w:val="en-US"/>
+              </w:rPr>
+              <w:t>So</w:t>
+            </w:r>
+            <w:r>
+              <w:rPr>
+                <w:rFonts w:ascii="Cambria" w:hAnsi="Cambria"/>
+                <w:sz w:val="24"/>
+                <w:szCs w:val="24"/>
+                <w:lang w:val="en-US"/>
+              </w:rPr>
+              <w:t>,</w:t>
+            </w:r>
+            <w:r>
+              <w:rPr>
+                <w:rFonts w:ascii="Cambria" w:hAnsi="Cambria"/>
+                <w:sz w:val="24"/>
+                <w:szCs w:val="24"/>
+                <w:lang w:val="en-US"/>
+              </w:rPr>
+              <w:t xml:space="preserve"> between the time t and tr (</w:t>
+            </w:r>
+            <m:oMath>
+              <m:r>
+                <w:rPr>
+                  <w:rFonts w:ascii="Cambria Math" w:hAnsi="Cambria Math"/>
+                  <w:sz w:val="24"/>
+                  <w:szCs w:val="24"/>
+                  <w:lang w:val="en-US"/>
+                </w:rPr>
+                <m:t>∆t=t-</m:t>
+              </m:r>
+              <m:sSub>
+                <m:sSubPr>
+                  <m:ctrlPr>
+                    <w:rPr>
+                      <w:rFonts w:ascii="Cambria Math" w:hAnsi="Cambria Math"/>
+                      <w:i/>
+                      <w:sz w:val="24"/>
+                      <w:szCs w:val="24"/>
+                      <w:lang w:val="en-US"/>
+                    </w:rPr>
+                  </m:ctrlPr>
+                </m:sSubPr>
+                <m:e>
+                  <m:r>
+                    <w:rPr>
+                      <w:rFonts w:ascii="Cambria Math" w:hAnsi="Cambria Math"/>
+                      <w:sz w:val="24"/>
+                      <w:szCs w:val="24"/>
+                      <w:lang w:val="en-US"/>
+                    </w:rPr>
+                    <m:t>t</m:t>
+                  </m:r>
+                </m:e>
+                <m:sub>
+                  <m:r>
+                    <w:rPr>
+                      <w:rFonts w:ascii="Cambria Math" w:hAnsi="Cambria Math"/>
+                      <w:sz w:val="24"/>
+                      <w:szCs w:val="24"/>
+                      <w:lang w:val="en-US"/>
+                    </w:rPr>
+                    <m:t>r</m:t>
+                  </m:r>
+                </m:sub>
+              </m:sSub>
+            </m:oMath>
+            <w:r>
+              <w:rPr>
+                <w:rFonts w:ascii="Cambria" w:hAnsi="Cambria"/>
+                <w:sz w:val="24"/>
+                <w:szCs w:val="24"/>
+                <w:lang w:val="en-US"/>
+              </w:rPr>
+              <w:t>) the wave traveled the distance between q(t</w:t>
+            </w:r>
+            <w:r>
+              <w:rPr>
+                <w:rFonts w:ascii="Cambria" w:hAnsi="Cambria"/>
+                <w:sz w:val="24"/>
+                <w:szCs w:val="24"/>
+                <w:vertAlign w:val="subscript"/>
+                <w:lang w:val="en-US"/>
+              </w:rPr>
+              <w:t>r</w:t>
+            </w:r>
+            <w:r>
+              <w:rPr>
+                <w:rFonts w:ascii="Cambria" w:hAnsi="Cambria"/>
+                <w:sz w:val="24"/>
+                <w:szCs w:val="24"/>
+                <w:lang w:val="en-US"/>
+              </w:rPr>
+              <w:t>) and P at the speed c.</w:t>
+            </w:r>
+          </w:p>
+          <w:p>
+            <w:pPr>
+              <w:rPr>
+                <w:rFonts w:ascii="Cambria" w:hAnsi="Cambria"/>
+                <w:sz w:val="24"/>
+                <w:szCs w:val="24"/>
+              </w:rPr>
+            </w:pPr>
+          </w:p>
+          <w:p>
+            <w:pPr>
+              <w:rPr>
+                <w:rFonts w:ascii="Cambria" w:hAnsi="Cambria"/>
+                <w:sz w:val="24"/>
+                <w:szCs w:val="24"/>
+              </w:rPr>
+            </w:pPr>
+            <m:oMathPara>
+              <m:oMath>
+                <m:d>
+                  <m:dPr>
+                    <m:begChr m:val="|"/>
+                    <m:endChr m:val="|"/>
+                    <m:ctrlPr>
+                      <w:rPr>
+                        <w:rFonts w:ascii="Cambria Math" w:hAnsi="Cambria Math"/>
+                        <w:i/>
+                        <w:sz w:val="24"/>
+                        <w:szCs w:val="24"/>
+                      </w:rPr>
+                    </m:ctrlPr>
+                  </m:dPr>
+                  <m:e>
+                    <m:acc>
+                      <m:accPr>
+                        <m:chr m:val="⃗"/>
+                        <m:ctrlPr>
+                          <w:rPr>
+                            <w:rFonts w:ascii="Cambria Math" w:hAnsi="Cambria Math"/>
+                            <w:i/>
+                            <w:sz w:val="24"/>
+                            <w:szCs w:val="24"/>
+                          </w:rPr>
+                        </m:ctrlPr>
+                      </m:accPr>
+                      <m:e>
+                        <m:r>
+                          <w:rPr>
+                            <w:rFonts w:ascii="Cambria Math" w:hAnsi="Cambria Math"/>
+                            <w:sz w:val="24"/>
+                            <w:szCs w:val="24"/>
+                          </w:rPr>
+                          <m:t>r</m:t>
+                        </m:r>
+                      </m:e>
+                    </m:acc>
+                    <m:r>
+                      <w:rPr>
+                        <w:rFonts w:ascii="Cambria Math" w:hAnsi="Cambria Math"/>
+                        <w:sz w:val="24"/>
+                        <w:szCs w:val="24"/>
+                      </w:rPr>
+                      <m:t>-</m:t>
+                    </m:r>
+                    <m:acc>
+                      <m:accPr>
+                        <m:chr m:val="⃗"/>
+                        <m:ctrlPr>
+                          <w:rPr>
+                            <w:rFonts w:ascii="Cambria Math" w:hAnsi="Cambria Math"/>
+                            <w:i/>
+                            <w:sz w:val="24"/>
+                            <w:szCs w:val="24"/>
+                          </w:rPr>
+                        </m:ctrlPr>
+                      </m:accPr>
+                      <m:e>
+                        <m:r>
+                          <w:rPr>
+                            <w:rFonts w:ascii="Cambria Math" w:hAnsi="Cambria Math"/>
+                            <w:sz w:val="24"/>
+                            <w:szCs w:val="24"/>
+                          </w:rPr>
+                          <m:t>w</m:t>
+                        </m:r>
+                      </m:e>
+                    </m:acc>
+                    <m:d>
+                      <m:dPr>
+                        <m:ctrlPr>
+                          <w:rPr>
+                            <w:rFonts w:ascii="Cambria Math" w:hAnsi="Cambria Math"/>
+                            <w:i/>
+                            <w:sz w:val="24"/>
+                            <w:szCs w:val="24"/>
+                          </w:rPr>
+                        </m:ctrlPr>
+                      </m:dPr>
+                      <m:e>
+                        <m:sSub>
+                          <m:sSubPr>
+                            <m:ctrlPr>
+                              <w:rPr>
+                                <w:rFonts w:ascii="Cambria Math" w:hAnsi="Cambria Math"/>
+                                <w:i/>
+                                <w:sz w:val="24"/>
+                                <w:szCs w:val="24"/>
+                              </w:rPr>
+                            </m:ctrlPr>
+                          </m:sSubPr>
+                          <m:e>
+                            <m:r>
+                              <w:rPr>
+                                <w:rFonts w:ascii="Cambria Math" w:hAnsi="Cambria Math"/>
+                                <w:sz w:val="24"/>
+                                <w:szCs w:val="24"/>
+                              </w:rPr>
+                              <m:t>t</m:t>
+                            </m:r>
+                          </m:e>
+                          <m:sub>
+                            <m:r>
+                              <w:rPr>
+                                <w:rFonts w:ascii="Cambria Math" w:hAnsi="Cambria Math"/>
+                                <w:sz w:val="24"/>
+                                <w:szCs w:val="24"/>
+                              </w:rPr>
+                              <m:t>r</m:t>
+                            </m:r>
+                          </m:sub>
+                        </m:sSub>
+                      </m:e>
+                    </m:d>
+                  </m:e>
+                </m:d>
+                <m:r>
+                  <w:rPr>
+                    <w:rFonts w:ascii="Cambria Math" w:hAnsi="Cambria Math"/>
+                    <w:sz w:val="24"/>
+                    <w:szCs w:val="24"/>
+                  </w:rPr>
+                  <m:t>=c∆t=c(t-</m:t>
+                </m:r>
+                <m:sSub>
+                  <m:sSubPr>
+                    <m:ctrlPr>
+                      <w:rPr>
+                        <w:rFonts w:ascii="Cambria Math" w:hAnsi="Cambria Math"/>
+                        <w:i/>
+                        <w:sz w:val="24"/>
+                        <w:szCs w:val="24"/>
+                      </w:rPr>
+                    </m:ctrlPr>
+                  </m:sSubPr>
+                  <m:e>
+                    <m:r>
+                      <w:rPr>
+                        <w:rFonts w:ascii="Cambria Math" w:hAnsi="Cambria Math"/>
+                        <w:sz w:val="24"/>
+                        <w:szCs w:val="24"/>
+                      </w:rPr>
+                      <m:t>t</m:t>
+                    </m:r>
+                  </m:e>
+                  <m:sub>
+                    <m:r>
+                      <w:rPr>
+                        <w:rFonts w:ascii="Cambria Math" w:hAnsi="Cambria Math"/>
+                        <w:sz w:val="24"/>
+                        <w:szCs w:val="24"/>
+                      </w:rPr>
+                      <m:t>r</m:t>
+                    </m:r>
+                  </m:sub>
+                </m:sSub>
+                <m:r>
+                  <w:rPr>
+                    <w:rFonts w:ascii="Cambria Math" w:hAnsi="Cambria Math"/>
+                    <w:sz w:val="24"/>
+                    <w:szCs w:val="24"/>
+                  </w:rPr>
+                  <m:t>)</m:t>
+                </m:r>
+              </m:oMath>
+            </m:oMathPara>
           </w:p>
           <w:p>
             <w:pPr>
@@ -14151,6 +14673,287 @@
           </w:p>
         </w:tc>
       </w:tr>
+      <w:tr>
+        <w:tc>
+          <w:tcPr>
+            <w:tcW w:w="1435" w:type="dxa"/>
+            <w:vAlign w:val="center"/>
+          </w:tcPr>
+          <w:p>
+            <w:pPr>
+              <w:jc w:val="center"/>
+              <w:rPr>
+                <w:rFonts w:ascii="Cambria Math" w:hAnsi="Cambria Math"/>
+                <w:sz w:val="24"/>
+                <w:szCs w:val="24"/>
+                <w:lang w:val="en-US"/>
+              </w:rPr>
+            </w:pPr>
+          </w:p>
+        </w:tc>
+        <w:tc>
+          <w:tcPr>
+            <w:tcW w:w="6390" w:type="dxa"/>
+            <w:vAlign w:val="center"/>
+          </w:tcPr>
+          <w:p>
+            <w:pPr>
+              <w:rPr>
+                <w:rFonts w:ascii="Cambria" w:hAnsi="Cambria"/>
+                <w:sz w:val="24"/>
+                <w:szCs w:val="24"/>
+                <w:lang w:val="en-US"/>
+              </w:rPr>
+            </w:pPr>
+            <w:r>
+              <w:rPr>
+                <w:rFonts w:ascii="Cambria" w:hAnsi="Cambria"/>
+                <w:sz w:val="24"/>
+                <w:szCs w:val="24"/>
+                <w:lang w:val="en-US"/>
+              </w:rPr>
+              <w:t>The delayed time is given by,</w:t>
+            </w:r>
+          </w:p>
+          <w:p>
+            <w:pPr>
+              <w:rPr>
+                <w:rFonts w:ascii="Cambria" w:hAnsi="Cambria"/>
+                <w:sz w:val="24"/>
+                <w:szCs w:val="24"/>
+                <w:lang w:val="en-US"/>
+              </w:rPr>
+            </w:pPr>
+          </w:p>
+          <w:p>
+            <w:pPr>
+              <w:rPr>
+                <w:rFonts w:ascii="Cambria" w:hAnsi="Cambria"/>
+                <w:sz w:val="24"/>
+                <w:szCs w:val="24"/>
+                <w:lang w:val="en-US"/>
+              </w:rPr>
+            </w:pPr>
+            <m:oMathPara>
+              <m:oMath>
+                <m:sSub>
+                  <m:sSubPr>
+                    <m:ctrlPr>
+                      <w:rPr>
+                        <w:rFonts w:ascii="Cambria Math" w:hAnsi="Cambria Math"/>
+                        <w:i/>
+                        <w:sz w:val="24"/>
+                        <w:szCs w:val="24"/>
+                        <w:lang w:val="en-US"/>
+                      </w:rPr>
+                    </m:ctrlPr>
+                  </m:sSubPr>
+                  <m:e>
+                    <m:r>
+                      <w:rPr>
+                        <w:rFonts w:ascii="Cambria Math" w:hAnsi="Cambria Math"/>
+                        <w:sz w:val="24"/>
+                        <w:szCs w:val="24"/>
+                        <w:lang w:val="en-US"/>
+                      </w:rPr>
+                      <m:t>t</m:t>
+                    </m:r>
+                  </m:e>
+                  <m:sub>
+                    <m:r>
+                      <w:rPr>
+                        <w:rFonts w:ascii="Cambria Math" w:hAnsi="Cambria Math"/>
+                        <w:sz w:val="24"/>
+                        <w:szCs w:val="24"/>
+                        <w:lang w:val="en-US"/>
+                      </w:rPr>
+                      <m:t>r</m:t>
+                    </m:r>
+                  </m:sub>
+                </m:sSub>
+                <m:r>
+                  <w:rPr>
+                    <w:rFonts w:ascii="Cambria Math" w:hAnsi="Cambria Math"/>
+                    <w:sz w:val="24"/>
+                    <w:szCs w:val="24"/>
+                    <w:lang w:val="en-US"/>
+                  </w:rPr>
+                  <m:t>=t-</m:t>
+                </m:r>
+                <m:f>
+                  <m:fPr>
+                    <m:ctrlPr>
+                      <w:rPr>
+                        <w:rFonts w:ascii="Cambria Math" w:hAnsi="Cambria Math"/>
+                        <w:i/>
+                        <w:sz w:val="24"/>
+                        <w:szCs w:val="24"/>
+                        <w:lang w:val="en-US"/>
+                      </w:rPr>
+                    </m:ctrlPr>
+                  </m:fPr>
+                  <m:num>
+                    <m:d>
+                      <m:dPr>
+                        <m:begChr m:val="|"/>
+                        <m:endChr m:val="|"/>
+                        <m:ctrlPr>
+                          <w:rPr>
+                            <w:rFonts w:ascii="Cambria Math" w:hAnsi="Cambria Math"/>
+                            <w:i/>
+                            <w:sz w:val="24"/>
+                            <w:szCs w:val="24"/>
+                          </w:rPr>
+                        </m:ctrlPr>
+                      </m:dPr>
+                      <m:e>
+                        <m:acc>
+                          <m:accPr>
+                            <m:chr m:val="⃗"/>
+                            <m:ctrlPr>
+                              <w:rPr>
+                                <w:rFonts w:ascii="Cambria Math" w:hAnsi="Cambria Math"/>
+                                <w:i/>
+                                <w:sz w:val="24"/>
+                                <w:szCs w:val="24"/>
+                              </w:rPr>
+                            </m:ctrlPr>
+                          </m:accPr>
+                          <m:e>
+                            <m:r>
+                              <w:rPr>
+                                <w:rFonts w:ascii="Cambria Math" w:hAnsi="Cambria Math"/>
+                                <w:sz w:val="24"/>
+                                <w:szCs w:val="24"/>
+                              </w:rPr>
+                              <m:t>r</m:t>
+                            </m:r>
+                          </m:e>
+                        </m:acc>
+                        <m:r>
+                          <w:rPr>
+                            <w:rFonts w:ascii="Cambria Math" w:hAnsi="Cambria Math"/>
+                            <w:sz w:val="24"/>
+                            <w:szCs w:val="24"/>
+                          </w:rPr>
+                          <m:t>-</m:t>
+                        </m:r>
+                        <m:acc>
+                          <m:accPr>
+                            <m:chr m:val="⃗"/>
+                            <m:ctrlPr>
+                              <w:rPr>
+                                <w:rFonts w:ascii="Cambria Math" w:hAnsi="Cambria Math"/>
+                                <w:i/>
+                                <w:sz w:val="24"/>
+                                <w:szCs w:val="24"/>
+                              </w:rPr>
+                            </m:ctrlPr>
+                          </m:accPr>
+                          <m:e>
+                            <m:r>
+                              <w:rPr>
+                                <w:rFonts w:ascii="Cambria Math" w:hAnsi="Cambria Math"/>
+                                <w:sz w:val="24"/>
+                                <w:szCs w:val="24"/>
+                              </w:rPr>
+                              <m:t>w</m:t>
+                            </m:r>
+                          </m:e>
+                        </m:acc>
+                        <m:d>
+                          <m:dPr>
+                            <m:ctrlPr>
+                              <w:rPr>
+                                <w:rFonts w:ascii="Cambria Math" w:hAnsi="Cambria Math"/>
+                                <w:i/>
+                                <w:sz w:val="24"/>
+                                <w:szCs w:val="24"/>
+                              </w:rPr>
+                            </m:ctrlPr>
+                          </m:dPr>
+                          <m:e>
+                            <m:sSub>
+                              <m:sSubPr>
+                                <m:ctrlPr>
+                                  <w:rPr>
+                                    <w:rFonts w:ascii="Cambria Math" w:hAnsi="Cambria Math"/>
+                                    <w:i/>
+                                    <w:sz w:val="24"/>
+                                    <w:szCs w:val="24"/>
+                                  </w:rPr>
+                                </m:ctrlPr>
+                              </m:sSubPr>
+                              <m:e>
+                                <m:r>
+                                  <w:rPr>
+                                    <w:rFonts w:ascii="Cambria Math" w:hAnsi="Cambria Math"/>
+                                    <w:sz w:val="24"/>
+                                    <w:szCs w:val="24"/>
+                                  </w:rPr>
+                                  <m:t>t</m:t>
+                                </m:r>
+                              </m:e>
+                              <m:sub>
+                                <m:r>
+                                  <w:rPr>
+                                    <w:rFonts w:ascii="Cambria Math" w:hAnsi="Cambria Math"/>
+                                    <w:sz w:val="24"/>
+                                    <w:szCs w:val="24"/>
+                                  </w:rPr>
+                                  <m:t>r</m:t>
+                                </m:r>
+                              </m:sub>
+                            </m:sSub>
+                          </m:e>
+                        </m:d>
+                      </m:e>
+                    </m:d>
+                  </m:num>
+                  <m:den>
+                    <m:r>
+                      <w:rPr>
+                        <w:rFonts w:ascii="Cambria Math" w:hAnsi="Cambria Math"/>
+                        <w:sz w:val="24"/>
+                        <w:szCs w:val="24"/>
+                        <w:lang w:val="en-US"/>
+                      </w:rPr>
+                      <m:t>c</m:t>
+                    </m:r>
+                  </m:den>
+                </m:f>
+              </m:oMath>
+            </m:oMathPara>
+          </w:p>
+          <w:p>
+            <w:pPr>
+              <w:rPr>
+                <w:rFonts w:ascii="Cambria" w:hAnsi="Cambria"/>
+                <w:sz w:val="24"/>
+                <w:szCs w:val="24"/>
+                <w:lang w:val="en-US"/>
+              </w:rPr>
+            </w:pPr>
+          </w:p>
+        </w:tc>
+        <w:tc>
+          <w:tcPr>
+            <w:tcW w:w="1525" w:type="dxa"/>
+            <w:vAlign w:val="center"/>
+          </w:tcPr>
+          <w:p>
+            <w:pPr>
+              <w:jc w:val="center"/>
+              <w:rPr>
+                <w:rFonts w:ascii="Cambria Math" w:hAnsi="Cambria Math"/>
+                <w:sz w:val="24"/>
+                <w:szCs w:val="24"/>
+                <w:lang w:val="en-US"/>
+              </w:rPr>
+            </w:pPr>
+          </w:p>
+        </w:tc>
+      </w:tr>
     </w:tbl>
     <w:p>
       <w:pPr>
@@ -14165,15 +14968,32 @@
     <w:p>
       <w:pPr>
         <w:rPr>
-          <w:rFonts w:ascii="Cambria" w:hAnsi="Cambria"/>
-          <w:sz w:val="24"/>
-          <w:szCs w:val="24"/>
           <w:lang w:val="en-US"/>
         </w:rPr>
       </w:pPr>
     </w:p>
     <w:p>
       <w:pPr>
+        <w:pStyle w:val="Heading2"/>
+        <w:rPr>
+          <w:rFonts w:ascii="Cambria Math" w:hAnsi="Cambria Math"/>
+        </w:rPr>
+      </w:pPr>
+      <w:r>
+        <w:rPr>
+          <w:rFonts w:ascii="Cambria Math" w:hAnsi="Cambria Math"/>
+        </w:rPr>
+        <w:t>Lienard – Wiechert</w:t>
+      </w:r>
+      <w:r>
+        <w:rPr>
+          <w:rFonts w:ascii="Cambria Math" w:hAnsi="Cambria Math"/>
+        </w:rPr>
+        <w:t xml:space="preserve"> Potential</w:t>
+      </w:r>
+    </w:p>
+    <w:p>
+      <w:pPr>
         <w:rPr>
           <w:rFonts w:ascii="Cambria" w:hAnsi="Cambria"/>
           <w:sz w:val="24"/>
@@ -14201,7 +15021,1039 @@
           <w:lang w:val="en-US"/>
         </w:rPr>
       </w:pPr>
-    </w:p>
+      <w:r>
+        <w:rPr>
+          <w:rFonts w:ascii="Cambria" w:hAnsi="Cambria"/>
+          <w:noProof/>
+          <w:sz w:val="24"/>
+          <w:szCs w:val="24"/>
+          <w:lang w:val="en-US"/>
+        </w:rPr>
+        <w:drawing>
+          <wp:inline distT="0" distB="0" distL="0" distR="0" wp14:anchorId="0AB60F57" wp14:editId="2E4D2004">
+            <wp:extent cx="4764670" cy="2382120"/>
+            <wp:effectExtent l="0" t="0" r="0" b="0"/>
+            <wp:docPr id="1411239272" name="Picture 3"/>
+            <wp:cNvGraphicFramePr>
+              <a:graphicFrameLocks xmlns:a="http://schemas.openxmlformats.org/drawingml/2006/main" noChangeAspect="1"/>
+            </wp:cNvGraphicFramePr>
+            <a:graphic xmlns:a="http://schemas.openxmlformats.org/drawingml/2006/main">
+              <a:graphicData uri="http://schemas.openxmlformats.org/drawingml/2006/picture">
+                <pic:pic xmlns:pic="http://schemas.openxmlformats.org/drawingml/2006/picture">
+                  <pic:nvPicPr>
+                    <pic:cNvPr id="0" name="Picture 4"/>
+                    <pic:cNvPicPr>
+                      <a:picLocks noChangeAspect="1" noChangeArrowheads="1"/>
+                    </pic:cNvPicPr>
+                  </pic:nvPicPr>
+                  <pic:blipFill>
+                    <a:blip r:embed="rId28" cstate="print">
+                      <a:extLst>
+                        <a:ext uri="{28A0092B-C50C-407E-A947-70E740481C1C}">
+                          <a14:useLocalDpi xmlns:a14="http://schemas.microsoft.com/office/drawing/2010/main" val="0"/>
+                        </a:ext>
+                      </a:extLst>
+                    </a:blip>
+                    <a:srcRect/>
+                    <a:stretch>
+                      <a:fillRect/>
+                    </a:stretch>
+                  </pic:blipFill>
+                  <pic:spPr bwMode="auto">
+                    <a:xfrm>
+                      <a:off x="0" y="0"/>
+                      <a:ext cx="4773112" cy="2386340"/>
+                    </a:xfrm>
+                    <a:prstGeom prst="rect">
+                      <a:avLst/>
+                    </a:prstGeom>
+                    <a:noFill/>
+                  </pic:spPr>
+                </pic:pic>
+              </a:graphicData>
+            </a:graphic>
+          </wp:inline>
+        </w:drawing>
+      </w:r>
+    </w:p>
+    <w:p>
+      <w:pPr>
+        <w:rPr>
+          <w:rFonts w:ascii="Cambria" w:hAnsi="Cambria"/>
+          <w:sz w:val="24"/>
+          <w:szCs w:val="24"/>
+          <w:lang w:val="en-US"/>
+        </w:rPr>
+      </w:pPr>
+    </w:p>
+    <w:p>
+      <w:pPr>
+        <w:rPr>
+          <w:rFonts w:ascii="Cambria" w:hAnsi="Cambria"/>
+          <w:sz w:val="24"/>
+          <w:szCs w:val="24"/>
+          <w:lang w:val="en-US"/>
+        </w:rPr>
+      </w:pPr>
+    </w:p>
+    <w:tbl>
+      <w:tblPr>
+        <w:tblStyle w:val="TableGrid"/>
+        <w:tblW w:w="0" w:type="auto"/>
+        <w:tblLook w:val="04A0" w:firstRow="1" w:lastRow="0" w:firstColumn="1" w:lastColumn="0" w:noHBand="0" w:noVBand="1"/>
+      </w:tblPr>
+      <w:tblGrid>
+        <w:gridCol w:w="1435"/>
+        <w:gridCol w:w="6390"/>
+        <w:gridCol w:w="1525"/>
+      </w:tblGrid>
+      <w:tr>
+        <w:tc>
+          <w:tcPr>
+            <w:tcW w:w="1435" w:type="dxa"/>
+            <w:vAlign w:val="center"/>
+          </w:tcPr>
+          <w:p>
+            <w:pPr>
+              <w:jc w:val="center"/>
+              <w:rPr>
+                <w:rFonts w:ascii="Cambria Math" w:hAnsi="Cambria Math"/>
+                <w:sz w:val="24"/>
+                <w:szCs w:val="24"/>
+                <w:lang w:val="en-US"/>
+              </w:rPr>
+            </w:pPr>
+          </w:p>
+        </w:tc>
+        <w:tc>
+          <w:tcPr>
+            <w:tcW w:w="6390" w:type="dxa"/>
+            <w:vAlign w:val="center"/>
+          </w:tcPr>
+          <w:p>
+            <w:pPr>
+              <w:rPr>
+                <w:rFonts w:ascii="Cambria" w:hAnsi="Cambria"/>
+                <w:sz w:val="24"/>
+                <w:szCs w:val="24"/>
+              </w:rPr>
+            </w:pPr>
+            <w:r>
+              <w:rPr>
+                <w:rFonts w:ascii="Cambria" w:hAnsi="Cambria"/>
+                <w:sz w:val="24"/>
+                <w:szCs w:val="24"/>
+              </w:rPr>
+              <w:t>The delayed time for a charge</w:t>
+            </w:r>
+            <w:r>
+              <w:rPr>
+                <w:rFonts w:ascii="Cambria" w:hAnsi="Cambria"/>
+                <w:sz w:val="24"/>
+                <w:szCs w:val="24"/>
+              </w:rPr>
+              <w:t xml:space="preserve"> source shown above is given by,</w:t>
+            </w:r>
+          </w:p>
+          <w:p>
+            <w:pPr>
+              <w:rPr>
+                <w:rFonts w:ascii="Cambria" w:hAnsi="Cambria"/>
+                <w:sz w:val="24"/>
+                <w:szCs w:val="24"/>
+              </w:rPr>
+            </w:pPr>
+          </w:p>
+          <w:p>
+            <w:pPr>
+              <w:rPr>
+                <w:rFonts w:ascii="Cambria" w:hAnsi="Cambria"/>
+                <w:sz w:val="24"/>
+                <w:szCs w:val="24"/>
+              </w:rPr>
+            </w:pPr>
+            <m:oMathPara>
+              <m:oMath>
+                <m:sSub>
+                  <m:sSubPr>
+                    <m:ctrlPr>
+                      <w:rPr>
+                        <w:rFonts w:ascii="Cambria Math" w:hAnsi="Cambria Math"/>
+                        <w:i/>
+                        <w:sz w:val="24"/>
+                        <w:szCs w:val="24"/>
+                      </w:rPr>
+                    </m:ctrlPr>
+                  </m:sSubPr>
+                  <m:e>
+                    <m:r>
+                      <w:rPr>
+                        <w:rFonts w:ascii="Cambria Math" w:hAnsi="Cambria Math"/>
+                        <w:sz w:val="24"/>
+                        <w:szCs w:val="24"/>
+                      </w:rPr>
+                      <m:t>t</m:t>
+                    </m:r>
+                  </m:e>
+                  <m:sub>
+                    <m:r>
+                      <w:rPr>
+                        <w:rFonts w:ascii="Cambria Math" w:hAnsi="Cambria Math"/>
+                        <w:sz w:val="24"/>
+                        <w:szCs w:val="24"/>
+                      </w:rPr>
+                      <m:t>r</m:t>
+                    </m:r>
+                  </m:sub>
+                </m:sSub>
+                <m:r>
+                  <w:rPr>
+                    <w:rFonts w:ascii="Cambria Math" w:hAnsi="Cambria Math"/>
+                    <w:sz w:val="24"/>
+                    <w:szCs w:val="24"/>
+                  </w:rPr>
+                  <m:t>=t-</m:t>
+                </m:r>
+                <m:f>
+                  <m:fPr>
+                    <m:ctrlPr>
+                      <w:rPr>
+                        <w:rFonts w:ascii="Cambria Math" w:hAnsi="Cambria Math"/>
+                        <w:i/>
+                        <w:sz w:val="24"/>
+                        <w:szCs w:val="24"/>
+                      </w:rPr>
+                    </m:ctrlPr>
+                  </m:fPr>
+                  <m:num>
+                    <m:r>
+                      <m:rPr>
+                        <m:scr m:val="fraktur"/>
+                      </m:rPr>
+                      <w:rPr>
+                        <w:rFonts w:ascii="Cambria Math" w:hAnsi="Cambria Math"/>
+                        <w:sz w:val="24"/>
+                        <w:szCs w:val="24"/>
+                      </w:rPr>
+                      <m:t>r</m:t>
+                    </m:r>
+                  </m:num>
+                  <m:den>
+                    <m:r>
+                      <w:rPr>
+                        <w:rFonts w:ascii="Cambria Math" w:hAnsi="Cambria Math"/>
+                        <w:sz w:val="24"/>
+                        <w:szCs w:val="24"/>
+                      </w:rPr>
+                      <m:t>c</m:t>
+                    </m:r>
+                  </m:den>
+                </m:f>
+              </m:oMath>
+            </m:oMathPara>
+          </w:p>
+          <w:p>
+            <w:pPr>
+              <w:rPr>
+                <w:rFonts w:ascii="Cambria" w:hAnsi="Cambria"/>
+                <w:sz w:val="24"/>
+                <w:szCs w:val="24"/>
+              </w:rPr>
+            </w:pPr>
+          </w:p>
+        </w:tc>
+        <w:tc>
+          <w:tcPr>
+            <w:tcW w:w="1525" w:type="dxa"/>
+            <w:vAlign w:val="center"/>
+          </w:tcPr>
+          <w:p>
+            <w:pPr>
+              <w:jc w:val="center"/>
+              <w:rPr>
+                <w:rFonts w:ascii="Cambria Math" w:hAnsi="Cambria Math"/>
+                <w:sz w:val="24"/>
+                <w:szCs w:val="24"/>
+                <w:lang w:val="en-US"/>
+              </w:rPr>
+            </w:pPr>
+          </w:p>
+        </w:tc>
+      </w:tr>
+      <w:tr>
+        <w:tc>
+          <w:tcPr>
+            <w:tcW w:w="1435" w:type="dxa"/>
+            <w:vAlign w:val="center"/>
+          </w:tcPr>
+          <w:p>
+            <w:pPr>
+              <w:jc w:val="center"/>
+              <w:rPr>
+                <w:rFonts w:ascii="Cambria Math" w:hAnsi="Cambria Math"/>
+                <w:sz w:val="24"/>
+                <w:szCs w:val="24"/>
+                <w:lang w:val="en-US"/>
+              </w:rPr>
+            </w:pPr>
+          </w:p>
+        </w:tc>
+        <w:tc>
+          <w:tcPr>
+            <w:tcW w:w="6390" w:type="dxa"/>
+            <w:vAlign w:val="center"/>
+          </w:tcPr>
+          <w:p>
+            <w:pPr>
+              <w:rPr>
+                <w:rFonts w:ascii="Cambria" w:hAnsi="Cambria"/>
+                <w:sz w:val="24"/>
+                <w:szCs w:val="24"/>
+              </w:rPr>
+            </w:pPr>
+          </w:p>
+        </w:tc>
+        <w:tc>
+          <w:tcPr>
+            <w:tcW w:w="1525" w:type="dxa"/>
+            <w:vAlign w:val="center"/>
+          </w:tcPr>
+          <w:p>
+            <w:pPr>
+              <w:jc w:val="center"/>
+              <w:rPr>
+                <w:rFonts w:ascii="Cambria Math" w:hAnsi="Cambria Math"/>
+                <w:sz w:val="24"/>
+                <w:szCs w:val="24"/>
+                <w:lang w:val="en-US"/>
+              </w:rPr>
+            </w:pPr>
+          </w:p>
+        </w:tc>
+      </w:tr>
+      <w:tr>
+        <w:tc>
+          <w:tcPr>
+            <w:tcW w:w="1435" w:type="dxa"/>
+            <w:vAlign w:val="center"/>
+          </w:tcPr>
+          <w:p>
+            <w:pPr>
+              <w:jc w:val="center"/>
+              <w:rPr>
+                <w:rFonts w:ascii="Cambria Math" w:hAnsi="Cambria Math"/>
+                <w:sz w:val="24"/>
+                <w:szCs w:val="24"/>
+                <w:lang w:val="en-US"/>
+              </w:rPr>
+            </w:pPr>
+          </w:p>
+        </w:tc>
+        <w:tc>
+          <w:tcPr>
+            <w:tcW w:w="6390" w:type="dxa"/>
+            <w:vAlign w:val="center"/>
+          </w:tcPr>
+          <w:p>
+            <w:pPr>
+              <w:rPr>
+                <w:rFonts w:ascii="Cambria" w:hAnsi="Cambria"/>
+                <w:sz w:val="24"/>
+                <w:szCs w:val="24"/>
+              </w:rPr>
+            </w:pPr>
+            <w:r>
+              <w:rPr>
+                <w:rFonts w:ascii="Cambria" w:hAnsi="Cambria"/>
+                <w:sz w:val="24"/>
+                <w:szCs w:val="24"/>
+              </w:rPr>
+              <w:t>The non-static scalar and magnetic vector potentials are given by,</w:t>
+            </w:r>
+          </w:p>
+          <w:p>
+            <w:pPr>
+              <w:rPr>
+                <w:rFonts w:ascii="Cambria" w:hAnsi="Cambria"/>
+                <w:sz w:val="24"/>
+                <w:szCs w:val="24"/>
+              </w:rPr>
+            </w:pPr>
+          </w:p>
+          <w:p>
+            <w:pPr>
+              <w:rPr>
+                <w:rFonts w:ascii="Cambria" w:hAnsi="Cambria"/>
+                <w:sz w:val="24"/>
+                <w:szCs w:val="24"/>
+              </w:rPr>
+            </w:pPr>
+            <m:oMathPara>
+              <m:oMath>
+                <m:r>
+                  <w:rPr>
+                    <w:rFonts w:ascii="Cambria Math" w:hAnsi="Cambria Math"/>
+                    <w:sz w:val="24"/>
+                    <w:szCs w:val="24"/>
+                  </w:rPr>
+                  <m:t>V</m:t>
+                </m:r>
+                <m:d>
+                  <m:dPr>
+                    <m:ctrlPr>
+                      <w:rPr>
+                        <w:rFonts w:ascii="Cambria Math" w:hAnsi="Cambria Math"/>
+                        <w:i/>
+                        <w:sz w:val="24"/>
+                        <w:szCs w:val="24"/>
+                      </w:rPr>
+                    </m:ctrlPr>
+                  </m:dPr>
+                  <m:e>
+                    <m:r>
+                      <w:rPr>
+                        <w:rFonts w:ascii="Cambria Math" w:hAnsi="Cambria Math"/>
+                        <w:sz w:val="24"/>
+                        <w:szCs w:val="24"/>
+                      </w:rPr>
+                      <m:t>r</m:t>
+                    </m:r>
+                    <m:r>
+                      <w:rPr>
+                        <w:rFonts w:ascii="Cambria Math" w:hAnsi="Cambria Math"/>
+                        <w:sz w:val="24"/>
+                        <w:szCs w:val="24"/>
+                      </w:rPr>
+                      <m:t>,t</m:t>
+                    </m:r>
+                  </m:e>
+                </m:d>
+                <m:r>
+                  <w:rPr>
+                    <w:rFonts w:ascii="Cambria Math" w:hAnsi="Cambria Math"/>
+                    <w:sz w:val="24"/>
+                    <w:szCs w:val="24"/>
+                  </w:rPr>
+                  <m:t>=</m:t>
+                </m:r>
+                <m:f>
+                  <m:fPr>
+                    <m:ctrlPr>
+                      <w:rPr>
+                        <w:rFonts w:ascii="Cambria Math" w:hAnsi="Cambria Math"/>
+                        <w:i/>
+                        <w:sz w:val="24"/>
+                        <w:szCs w:val="24"/>
+                      </w:rPr>
+                    </m:ctrlPr>
+                  </m:fPr>
+                  <m:num>
+                    <m:r>
+                      <w:rPr>
+                        <w:rFonts w:ascii="Cambria Math" w:hAnsi="Cambria Math"/>
+                        <w:sz w:val="24"/>
+                        <w:szCs w:val="24"/>
+                      </w:rPr>
+                      <m:t>1</m:t>
+                    </m:r>
+                  </m:num>
+                  <m:den>
+                    <m:r>
+                      <w:rPr>
+                        <w:rFonts w:ascii="Cambria Math" w:hAnsi="Cambria Math"/>
+                        <w:sz w:val="24"/>
+                        <w:szCs w:val="24"/>
+                      </w:rPr>
+                      <m:t>4π</m:t>
+                    </m:r>
+                    <m:sSub>
+                      <m:sSubPr>
+                        <m:ctrlPr>
+                          <w:rPr>
+                            <w:rFonts w:ascii="Cambria Math" w:hAnsi="Cambria Math"/>
+                            <w:i/>
+                            <w:sz w:val="24"/>
+                            <w:szCs w:val="24"/>
+                          </w:rPr>
+                        </m:ctrlPr>
+                      </m:sSubPr>
+                      <m:e>
+                        <m:r>
+                          <w:rPr>
+                            <w:rFonts w:ascii="Cambria Math" w:hAnsi="Cambria Math"/>
+                            <w:sz w:val="24"/>
+                            <w:szCs w:val="24"/>
+                          </w:rPr>
+                          <m:t>ε</m:t>
+                        </m:r>
+                      </m:e>
+                      <m:sub>
+                        <m:r>
+                          <w:rPr>
+                            <w:rFonts w:ascii="Cambria Math" w:hAnsi="Cambria Math"/>
+                            <w:sz w:val="24"/>
+                            <w:szCs w:val="24"/>
+                          </w:rPr>
+                          <m:t>0</m:t>
+                        </m:r>
+                      </m:sub>
+                    </m:sSub>
+                  </m:den>
+                </m:f>
+                <m:nary>
+                  <m:naryPr>
+                    <m:limLoc m:val="undOvr"/>
+                    <m:subHide m:val="1"/>
+                    <m:supHide m:val="1"/>
+                    <m:ctrlPr>
+                      <w:rPr>
+                        <w:rFonts w:ascii="Cambria Math" w:hAnsi="Cambria Math"/>
+                        <w:i/>
+                        <w:sz w:val="24"/>
+                        <w:szCs w:val="24"/>
+                      </w:rPr>
+                    </m:ctrlPr>
+                  </m:naryPr>
+                  <m:sub/>
+                  <m:sup/>
+                  <m:e>
+                    <m:f>
+                      <m:fPr>
+                        <m:ctrlPr>
+                          <w:rPr>
+                            <w:rFonts w:ascii="Cambria Math" w:hAnsi="Cambria Math"/>
+                            <w:i/>
+                            <w:sz w:val="24"/>
+                            <w:szCs w:val="24"/>
+                          </w:rPr>
+                        </m:ctrlPr>
+                      </m:fPr>
+                      <m:num>
+                        <m:r>
+                          <w:rPr>
+                            <w:rFonts w:ascii="Cambria Math" w:hAnsi="Cambria Math"/>
+                            <w:sz w:val="24"/>
+                            <w:szCs w:val="24"/>
+                          </w:rPr>
+                          <m:t>ρ</m:t>
+                        </m:r>
+                        <m:d>
+                          <m:dPr>
+                            <m:ctrlPr>
+                              <w:rPr>
+                                <w:rFonts w:ascii="Cambria Math" w:hAnsi="Cambria Math"/>
+                                <w:i/>
+                                <w:sz w:val="24"/>
+                                <w:szCs w:val="24"/>
+                              </w:rPr>
+                            </m:ctrlPr>
+                          </m:dPr>
+                          <m:e>
+                            <m:sSup>
+                              <m:sSupPr>
+                                <m:ctrlPr>
+                                  <w:rPr>
+                                    <w:rFonts w:ascii="Cambria Math" w:hAnsi="Cambria Math"/>
+                                    <w:i/>
+                                    <w:sz w:val="24"/>
+                                    <w:szCs w:val="24"/>
+                                  </w:rPr>
+                                </m:ctrlPr>
+                              </m:sSupPr>
+                              <m:e>
+                                <m:r>
+                                  <w:rPr>
+                                    <w:rFonts w:ascii="Cambria Math" w:hAnsi="Cambria Math"/>
+                                    <w:sz w:val="24"/>
+                                    <w:szCs w:val="24"/>
+                                  </w:rPr>
+                                  <m:t>r</m:t>
+                                </m:r>
+                              </m:e>
+                              <m:sup>
+                                <m:r>
+                                  <w:rPr>
+                                    <w:rFonts w:ascii="Cambria Math" w:hAnsi="Cambria Math"/>
+                                    <w:sz w:val="24"/>
+                                    <w:szCs w:val="24"/>
+                                  </w:rPr>
+                                  <m:t>'</m:t>
+                                </m:r>
+                              </m:sup>
+                            </m:sSup>
+                            <m:r>
+                              <w:rPr>
+                                <w:rFonts w:ascii="Cambria Math" w:hAnsi="Cambria Math"/>
+                                <w:sz w:val="24"/>
+                                <w:szCs w:val="24"/>
+                              </w:rPr>
+                              <m:t>,</m:t>
+                            </m:r>
+                            <m:sSub>
+                              <m:sSubPr>
+                                <m:ctrlPr>
+                                  <w:rPr>
+                                    <w:rFonts w:ascii="Cambria Math" w:hAnsi="Cambria Math"/>
+                                    <w:i/>
+                                    <w:sz w:val="24"/>
+                                    <w:szCs w:val="24"/>
+                                  </w:rPr>
+                                </m:ctrlPr>
+                              </m:sSubPr>
+                              <m:e>
+                                <m:r>
+                                  <w:rPr>
+                                    <w:rFonts w:ascii="Cambria Math" w:hAnsi="Cambria Math"/>
+                                    <w:sz w:val="24"/>
+                                    <w:szCs w:val="24"/>
+                                  </w:rPr>
+                                  <m:t>t</m:t>
+                                </m:r>
+                              </m:e>
+                              <m:sub>
+                                <m:r>
+                                  <w:rPr>
+                                    <w:rFonts w:ascii="Cambria Math" w:hAnsi="Cambria Math"/>
+                                    <w:sz w:val="24"/>
+                                    <w:szCs w:val="24"/>
+                                  </w:rPr>
+                                  <m:t>r</m:t>
+                                </m:r>
+                              </m:sub>
+                            </m:sSub>
+                          </m:e>
+                        </m:d>
+                      </m:num>
+                      <m:den>
+                        <m:r>
+                          <m:rPr>
+                            <m:scr m:val="fraktur"/>
+                          </m:rPr>
+                          <w:rPr>
+                            <w:rFonts w:ascii="Cambria Math" w:hAnsi="Cambria Math"/>
+                            <w:sz w:val="24"/>
+                            <w:szCs w:val="24"/>
+                          </w:rPr>
+                          <m:t>r</m:t>
+                        </m:r>
+                      </m:den>
+                    </m:f>
+                  </m:e>
+                </m:nary>
+                <m:r>
+                  <w:rPr>
+                    <w:rFonts w:ascii="Cambria Math" w:hAnsi="Cambria Math"/>
+                    <w:sz w:val="24"/>
+                    <w:szCs w:val="24"/>
+                  </w:rPr>
+                  <m:t>dτ</m:t>
+                </m:r>
+              </m:oMath>
+            </m:oMathPara>
+          </w:p>
+          <w:p>
+            <w:pPr>
+              <w:rPr>
+                <w:rFonts w:ascii="Cambria" w:hAnsi="Cambria"/>
+                <w:sz w:val="24"/>
+                <w:szCs w:val="24"/>
+              </w:rPr>
+            </w:pPr>
+          </w:p>
+        </w:tc>
+        <w:tc>
+          <w:tcPr>
+            <w:tcW w:w="1525" w:type="dxa"/>
+            <w:vAlign w:val="center"/>
+          </w:tcPr>
+          <w:p>
+            <w:pPr>
+              <w:jc w:val="center"/>
+              <w:rPr>
+                <w:rFonts w:ascii="Cambria Math" w:hAnsi="Cambria Math"/>
+                <w:sz w:val="24"/>
+                <w:szCs w:val="24"/>
+                <w:lang w:val="en-US"/>
+              </w:rPr>
+            </w:pPr>
+          </w:p>
+        </w:tc>
+      </w:tr>
+      <w:tr>
+        <w:tc>
+          <w:tcPr>
+            <w:tcW w:w="1435" w:type="dxa"/>
+            <w:vAlign w:val="center"/>
+          </w:tcPr>
+          <w:p>
+            <w:pPr>
+              <w:jc w:val="center"/>
+              <w:rPr>
+                <w:rFonts w:ascii="Cambria Math" w:hAnsi="Cambria Math"/>
+                <w:sz w:val="24"/>
+                <w:szCs w:val="24"/>
+                <w:lang w:val="en-US"/>
+              </w:rPr>
+            </w:pPr>
+          </w:p>
+        </w:tc>
+        <w:tc>
+          <w:tcPr>
+            <w:tcW w:w="6390" w:type="dxa"/>
+            <w:vAlign w:val="center"/>
+          </w:tcPr>
+          <w:p>
+            <w:pPr>
+              <w:rPr>
+                <w:rFonts w:ascii="Cambria" w:hAnsi="Cambria"/>
+                <w:sz w:val="24"/>
+                <w:szCs w:val="24"/>
+              </w:rPr>
+            </w:pPr>
+          </w:p>
+          <w:p>
+            <w:pPr>
+              <w:rPr>
+                <w:rFonts w:ascii="Cambria" w:hAnsi="Cambria"/>
+                <w:sz w:val="24"/>
+                <w:szCs w:val="24"/>
+              </w:rPr>
+            </w:pPr>
+            <m:oMathPara>
+              <m:oMath>
+                <m:r>
+                  <w:rPr>
+                    <w:rFonts w:ascii="Cambria Math" w:hAnsi="Cambria Math"/>
+                    <w:sz w:val="24"/>
+                    <w:szCs w:val="24"/>
+                  </w:rPr>
+                  <m:t>A</m:t>
+                </m:r>
+                <m:d>
+                  <m:dPr>
+                    <m:ctrlPr>
+                      <w:rPr>
+                        <w:rFonts w:ascii="Cambria Math" w:hAnsi="Cambria Math"/>
+                        <w:i/>
+                        <w:sz w:val="24"/>
+                        <w:szCs w:val="24"/>
+                      </w:rPr>
+                    </m:ctrlPr>
+                  </m:dPr>
+                  <m:e>
+                    <m:r>
+                      <w:rPr>
+                        <w:rFonts w:ascii="Cambria Math" w:hAnsi="Cambria Math"/>
+                        <w:sz w:val="24"/>
+                        <w:szCs w:val="24"/>
+                      </w:rPr>
+                      <m:t>r</m:t>
+                    </m:r>
+                    <m:r>
+                      <w:rPr>
+                        <w:rFonts w:ascii="Cambria Math" w:hAnsi="Cambria Math"/>
+                        <w:sz w:val="24"/>
+                        <w:szCs w:val="24"/>
+                      </w:rPr>
+                      <m:t>,t</m:t>
+                    </m:r>
+                  </m:e>
+                </m:d>
+                <m:r>
+                  <w:rPr>
+                    <w:rFonts w:ascii="Cambria Math" w:hAnsi="Cambria Math"/>
+                    <w:sz w:val="24"/>
+                    <w:szCs w:val="24"/>
+                  </w:rPr>
+                  <m:t>=</m:t>
+                </m:r>
+                <m:f>
+                  <m:fPr>
+                    <m:ctrlPr>
+                      <w:rPr>
+                        <w:rFonts w:ascii="Cambria Math" w:hAnsi="Cambria Math"/>
+                        <w:i/>
+                        <w:sz w:val="24"/>
+                        <w:szCs w:val="24"/>
+                      </w:rPr>
+                    </m:ctrlPr>
+                  </m:fPr>
+                  <m:num>
+                    <m:sSub>
+                      <m:sSubPr>
+                        <m:ctrlPr>
+                          <w:rPr>
+                            <w:rFonts w:ascii="Cambria Math" w:hAnsi="Cambria Math"/>
+                            <w:i/>
+                            <w:sz w:val="24"/>
+                            <w:szCs w:val="24"/>
+                          </w:rPr>
+                        </m:ctrlPr>
+                      </m:sSubPr>
+                      <m:e>
+                        <m:r>
+                          <w:rPr>
+                            <w:rFonts w:ascii="Cambria Math" w:hAnsi="Cambria Math"/>
+                            <w:sz w:val="24"/>
+                            <w:szCs w:val="24"/>
+                          </w:rPr>
+                          <m:t>μ</m:t>
+                        </m:r>
+                      </m:e>
+                      <m:sub>
+                        <m:r>
+                          <w:rPr>
+                            <w:rFonts w:ascii="Cambria Math" w:hAnsi="Cambria Math"/>
+                            <w:sz w:val="24"/>
+                            <w:szCs w:val="24"/>
+                          </w:rPr>
+                          <m:t>0</m:t>
+                        </m:r>
+                      </m:sub>
+                    </m:sSub>
+                  </m:num>
+                  <m:den>
+                    <m:r>
+                      <w:rPr>
+                        <w:rFonts w:ascii="Cambria Math" w:hAnsi="Cambria Math"/>
+                        <w:sz w:val="24"/>
+                        <w:szCs w:val="24"/>
+                      </w:rPr>
+                      <m:t>4π</m:t>
+                    </m:r>
+                  </m:den>
+                </m:f>
+                <m:nary>
+                  <m:naryPr>
+                    <m:limLoc m:val="undOvr"/>
+                    <m:subHide m:val="1"/>
+                    <m:supHide m:val="1"/>
+                    <m:ctrlPr>
+                      <w:rPr>
+                        <w:rFonts w:ascii="Cambria Math" w:hAnsi="Cambria Math"/>
+                        <w:i/>
+                        <w:sz w:val="24"/>
+                        <w:szCs w:val="24"/>
+                      </w:rPr>
+                    </m:ctrlPr>
+                  </m:naryPr>
+                  <m:sub/>
+                  <m:sup/>
+                  <m:e>
+                    <m:f>
+                      <m:fPr>
+                        <m:ctrlPr>
+                          <w:rPr>
+                            <w:rFonts w:ascii="Cambria Math" w:hAnsi="Cambria Math"/>
+                            <w:i/>
+                            <w:sz w:val="24"/>
+                            <w:szCs w:val="24"/>
+                          </w:rPr>
+                        </m:ctrlPr>
+                      </m:fPr>
+                      <m:num>
+                        <m:r>
+                          <w:rPr>
+                            <w:rFonts w:ascii="Cambria Math" w:hAnsi="Cambria Math"/>
+                            <w:sz w:val="24"/>
+                            <w:szCs w:val="24"/>
+                          </w:rPr>
+                          <m:t>J</m:t>
+                        </m:r>
+                        <m:d>
+                          <m:dPr>
+                            <m:ctrlPr>
+                              <w:rPr>
+                                <w:rFonts w:ascii="Cambria Math" w:hAnsi="Cambria Math"/>
+                                <w:i/>
+                                <w:sz w:val="24"/>
+                                <w:szCs w:val="24"/>
+                              </w:rPr>
+                            </m:ctrlPr>
+                          </m:dPr>
+                          <m:e>
+                            <m:sSup>
+                              <m:sSupPr>
+                                <m:ctrlPr>
+                                  <w:rPr>
+                                    <w:rFonts w:ascii="Cambria Math" w:hAnsi="Cambria Math"/>
+                                    <w:i/>
+                                    <w:sz w:val="24"/>
+                                    <w:szCs w:val="24"/>
+                                  </w:rPr>
+                                </m:ctrlPr>
+                              </m:sSupPr>
+                              <m:e>
+                                <m:r>
+                                  <w:rPr>
+                                    <w:rFonts w:ascii="Cambria Math" w:hAnsi="Cambria Math"/>
+                                    <w:sz w:val="24"/>
+                                    <w:szCs w:val="24"/>
+                                  </w:rPr>
+                                  <m:t>r</m:t>
+                                </m:r>
+                              </m:e>
+                              <m:sup>
+                                <m:r>
+                                  <w:rPr>
+                                    <w:rFonts w:ascii="Cambria Math" w:hAnsi="Cambria Math"/>
+                                    <w:sz w:val="24"/>
+                                    <w:szCs w:val="24"/>
+                                  </w:rPr>
+                                  <m:t>'</m:t>
+                                </m:r>
+                              </m:sup>
+                            </m:sSup>
+                            <m:r>
+                              <w:rPr>
+                                <w:rFonts w:ascii="Cambria Math" w:hAnsi="Cambria Math"/>
+                                <w:sz w:val="24"/>
+                                <w:szCs w:val="24"/>
+                              </w:rPr>
+                              <m:t>,</m:t>
+                            </m:r>
+                            <m:sSub>
+                              <m:sSubPr>
+                                <m:ctrlPr>
+                                  <w:rPr>
+                                    <w:rFonts w:ascii="Cambria Math" w:hAnsi="Cambria Math"/>
+                                    <w:i/>
+                                    <w:sz w:val="24"/>
+                                    <w:szCs w:val="24"/>
+                                  </w:rPr>
+                                </m:ctrlPr>
+                              </m:sSubPr>
+                              <m:e>
+                                <m:r>
+                                  <w:rPr>
+                                    <w:rFonts w:ascii="Cambria Math" w:hAnsi="Cambria Math"/>
+                                    <w:sz w:val="24"/>
+                                    <w:szCs w:val="24"/>
+                                  </w:rPr>
+                                  <m:t>t</m:t>
+                                </m:r>
+                              </m:e>
+                              <m:sub>
+                                <m:r>
+                                  <w:rPr>
+                                    <w:rFonts w:ascii="Cambria Math" w:hAnsi="Cambria Math"/>
+                                    <w:sz w:val="24"/>
+                                    <w:szCs w:val="24"/>
+                                  </w:rPr>
+                                  <m:t>r</m:t>
+                                </m:r>
+                              </m:sub>
+                            </m:sSub>
+                          </m:e>
+                        </m:d>
+                      </m:num>
+                      <m:den>
+                        <m:r>
+                          <m:rPr>
+                            <m:scr m:val="fraktur"/>
+                          </m:rPr>
+                          <w:rPr>
+                            <w:rFonts w:ascii="Cambria Math" w:hAnsi="Cambria Math"/>
+                            <w:sz w:val="24"/>
+                            <w:szCs w:val="24"/>
+                          </w:rPr>
+                          <m:t>r</m:t>
+                        </m:r>
+                      </m:den>
+                    </m:f>
+                  </m:e>
+                </m:nary>
+                <m:r>
+                  <w:rPr>
+                    <w:rFonts w:ascii="Cambria Math" w:hAnsi="Cambria Math"/>
+                    <w:sz w:val="24"/>
+                    <w:szCs w:val="24"/>
+                  </w:rPr>
+                  <m:t>dτ</m:t>
+                </m:r>
+              </m:oMath>
+            </m:oMathPara>
+          </w:p>
+          <w:p>
+            <w:pPr>
+              <w:rPr>
+                <w:rFonts w:ascii="Cambria" w:hAnsi="Cambria"/>
+                <w:sz w:val="24"/>
+                <w:szCs w:val="24"/>
+              </w:rPr>
+            </w:pPr>
+          </w:p>
+        </w:tc>
+        <w:tc>
+          <w:tcPr>
+            <w:tcW w:w="1525" w:type="dxa"/>
+            <w:vAlign w:val="center"/>
+          </w:tcPr>
+          <w:p>
+            <w:pPr>
+              <w:jc w:val="center"/>
+              <w:rPr>
+                <w:rFonts w:ascii="Cambria Math" w:hAnsi="Cambria Math"/>
+                <w:sz w:val="24"/>
+                <w:szCs w:val="24"/>
+                <w:lang w:val="en-US"/>
+              </w:rPr>
+            </w:pPr>
+          </w:p>
+        </w:tc>
+      </w:tr>
+      <w:tr>
+        <w:tc>
+          <w:tcPr>
+            <w:tcW w:w="1435" w:type="dxa"/>
+            <w:vAlign w:val="center"/>
+          </w:tcPr>
+          <w:p>
+            <w:pPr>
+              <w:jc w:val="center"/>
+              <w:rPr>
+                <w:rFonts w:ascii="Cambria Math" w:hAnsi="Cambria Math"/>
+                <w:sz w:val="24"/>
+                <w:szCs w:val="24"/>
+                <w:lang w:val="en-US"/>
+              </w:rPr>
+            </w:pPr>
+          </w:p>
+        </w:tc>
+        <w:tc>
+          <w:tcPr>
+            <w:tcW w:w="6390" w:type="dxa"/>
+            <w:vAlign w:val="center"/>
+          </w:tcPr>
+          <w:p>
+            <w:pPr>
+              <w:rPr>
+                <w:rFonts w:ascii="Cambria" w:hAnsi="Cambria"/>
+                <w:sz w:val="24"/>
+                <w:szCs w:val="24"/>
+              </w:rPr>
+            </w:pPr>
+          </w:p>
+        </w:tc>
+        <w:tc>
+          <w:tcPr>
+            <w:tcW w:w="1525" w:type="dxa"/>
+            <w:vAlign w:val="center"/>
+          </w:tcPr>
+          <w:p>
+            <w:pPr>
+              <w:jc w:val="center"/>
+              <w:rPr>
+                <w:rFonts w:ascii="Cambria Math" w:hAnsi="Cambria Math"/>
+                <w:sz w:val="24"/>
+                <w:szCs w:val="24"/>
+                <w:lang w:val="en-US"/>
+              </w:rPr>
+            </w:pPr>
+          </w:p>
+        </w:tc>
+      </w:tr>
+    </w:tbl>
     <w:p>
       <w:pPr>
         <w:rPr>
@@ -15940,7 +17792,6 @@
         <w:rPr>
           <w:noProof/>
         </w:rPr>
-        <w:lastRenderedPageBreak/>
         <w:drawing>
           <wp:inline distT="0" distB="0" distL="0" distR="0" wp14:anchorId="14B1D3D2" wp14:editId="088A5ADC">
             <wp:extent cx="4095166" cy="3065249"/>
@@ -15957,7 +17808,7 @@
                     <pic:cNvPicPr/>
                   </pic:nvPicPr>
                   <pic:blipFill>
-                    <a:blip r:embed="rId27"/>
+                    <a:blip r:embed="rId29"/>
                     <a:stretch>
                       <a:fillRect/>
                     </a:stretch>
@@ -16967,7 +18818,7 @@
   <w:style w:type="paragraph" w:default="1" w:styleId="Normal">
     <w:name w:val="Normal"/>
     <w:qFormat/>
-    <w:rsid w:val="00593CA2"/>
+    <w:rsid w:val="0029376E"/>
   </w:style>
   <w:style w:type="paragraph" w:styleId="Heading1">
     <w:name w:val="heading 1"/>

--- a/Theory/EM_Radiation_theory.docx
+++ b/Theory/EM_Radiation_theory.docx
@@ -10,7 +10,6 @@
           <w:docPartUnique/>
         </w:docPartObj>
       </w:sdtPr>
-      <w:sdtEndPr/>
       <w:sdtContent>
         <w:p>
           <w:r>
@@ -425,7 +424,6 @@
                                   <w:dataBinding w:prefixMappings="xmlns:ns0='http://purl.org/dc/elements/1.1/' xmlns:ns1='http://schemas.openxmlformats.org/package/2006/metadata/core-properties' " w:xpath="/ns1:coreProperties[1]/ns0:creator[1]" w:storeItemID="{6C3C8BC8-F283-45AE-878A-BAB7291924A1}"/>
                                   <w:text/>
                                 </w:sdtPr>
-                                <w:sdtEndPr/>
                                 <w:sdtContent>
                                   <w:p>
                                     <w:pPr>
@@ -471,7 +469,6 @@
                                     <w:dataBinding w:prefixMappings="xmlns:ns0='http://schemas.microsoft.com/office/2006/coverPageProps' " w:xpath="/ns0:CoverPageProperties[1]/ns0:CompanyEmail[1]" w:storeItemID="{55AF091B-3C7A-41E3-B477-F2FDAA23CFDA}"/>
                                     <w:text/>
                                   </w:sdtPr>
-                                  <w:sdtEndPr/>
                                   <w:sdtContent>
                                     <w:r>
                                       <w:rPr>
@@ -585,7 +582,6 @@
                             <w:dataBinding w:prefixMappings="xmlns:ns0='http://purl.org/dc/elements/1.1/' xmlns:ns1='http://schemas.openxmlformats.org/package/2006/metadata/core-properties' " w:xpath="/ns1:coreProperties[1]/ns0:creator[1]" w:storeItemID="{6C3C8BC8-F283-45AE-878A-BAB7291924A1}"/>
                             <w:text/>
                           </w:sdtPr>
-                          <w:sdtEndPr/>
                           <w:sdtContent>
                             <w:p>
                               <w:pPr>
@@ -631,7 +627,6 @@
                               <w:dataBinding w:prefixMappings="xmlns:ns0='http://schemas.microsoft.com/office/2006/coverPageProps' " w:xpath="/ns0:CoverPageProperties[1]/ns0:CompanyEmail[1]" w:storeItemID="{55AF091B-3C7A-41E3-B477-F2FDAA23CFDA}"/>
                               <w:text/>
                             </w:sdtPr>
-                            <w:sdtEndPr/>
                             <w:sdtContent>
                               <w:r>
                                 <w:rPr>
@@ -1029,7 +1024,6 @@
                                   <w:dataBinding w:prefixMappings="xmlns:ns0='http://schemas.microsoft.com/office/2006/coverPageProps' " w:xpath="/ns0:CoverPageProperties[1]/ns0:Abstract[1]" w:storeItemID="{55AF091B-3C7A-41E3-B477-F2FDAA23CFDA}"/>
                                   <w:text w:multiLine="1"/>
                                 </w:sdtPr>
-                                <w:sdtEndPr/>
                                 <w:sdtContent>
                                   <w:p>
                                     <w:pPr>
@@ -1104,7 +1098,6 @@
                             <w:dataBinding w:prefixMappings="xmlns:ns0='http://schemas.microsoft.com/office/2006/coverPageProps' " w:xpath="/ns0:CoverPageProperties[1]/ns0:Abstract[1]" w:storeItemID="{55AF091B-3C7A-41E3-B477-F2FDAA23CFDA}"/>
                             <w:text w:multiLine="1"/>
                           </w:sdtPr>
-                          <w:sdtEndPr/>
                           <w:sdtContent>
                             <w:p>
                               <w:pPr>
@@ -1195,16 +1188,8 @@
         <w:rPr>
           <w:rFonts w:ascii="Cambria Math" w:hAnsi="Cambria Math"/>
         </w:rPr>
-        <w:t xml:space="preserve">Charged </w:t>
+        <w:t>Charged particle</w:t>
       </w:r>
-      <w:proofErr w:type="gramStart"/>
-      <w:r>
-        <w:rPr>
-          <w:rFonts w:ascii="Cambria Math" w:hAnsi="Cambria Math"/>
-        </w:rPr>
-        <w:t>particle</w:t>
-      </w:r>
-      <w:proofErr w:type="gramEnd"/>
     </w:p>
     <w:p/>
     <w:p>
@@ -1264,36 +1249,8 @@
           <w:sz w:val="24"/>
           <w:szCs w:val="24"/>
         </w:rPr>
-        <w:t xml:space="preserve">Coulomb's law can be stated as a simple mathematical expression. The scalar form gives the magnitude of the vector of the electrostatic force F between </w:t>
+        <w:t>Coulomb's law can be stated as a simple mathematical expression. The scalar form gives the magnitude of the vector of the electrostatic force F between two point charges q1 and q2, but not its direction. If r is the distance between the charges, the magnitude of the force is</w:t>
       </w:r>
-      <w:proofErr w:type="gramStart"/>
-      <w:r>
-        <w:rPr>
-          <w:rFonts w:ascii="Cambria" w:hAnsi="Cambria"/>
-          <w:sz w:val="24"/>
-          <w:szCs w:val="24"/>
-        </w:rPr>
-        <w:t>two point</w:t>
-      </w:r>
-      <w:proofErr w:type="gramEnd"/>
-      <w:r>
-        <w:rPr>
-          <w:rFonts w:ascii="Cambria" w:hAnsi="Cambria"/>
-          <w:sz w:val="24"/>
-          <w:szCs w:val="24"/>
-        </w:rPr>
-        <w:t xml:space="preserve"> charges q1 and q2, but not its direction. If r is the distance between the charges, the magnitude of the force </w:t>
-      </w:r>
-      <w:proofErr w:type="gramStart"/>
-      <w:r>
-        <w:rPr>
-          <w:rFonts w:ascii="Cambria" w:hAnsi="Cambria"/>
-          <w:sz w:val="24"/>
-          <w:szCs w:val="24"/>
-        </w:rPr>
-        <w:t>is</w:t>
-      </w:r>
-      <w:proofErr w:type="gramEnd"/>
     </w:p>
     <w:tbl>
       <w:tblPr>
@@ -1667,25 +1624,7 @@
           <w:sz w:val="24"/>
           <w:szCs w:val="24"/>
         </w:rPr>
-        <w:t xml:space="preserve">An electric field is a vector field that associates to each point in space the Coulomb force experienced by a unit test charge. In the simplest case, the field </w:t>
-      </w:r>
-      <w:proofErr w:type="gramStart"/>
-      <w:r>
-        <w:rPr>
-          <w:rFonts w:ascii="Cambria" w:hAnsi="Cambria"/>
-          <w:sz w:val="24"/>
-          <w:szCs w:val="24"/>
-        </w:rPr>
-        <w:t>is considered to be</w:t>
-      </w:r>
-      <w:proofErr w:type="gramEnd"/>
-      <w:r>
-        <w:rPr>
-          <w:rFonts w:ascii="Cambria" w:hAnsi="Cambria"/>
-          <w:sz w:val="24"/>
-          <w:szCs w:val="24"/>
-        </w:rPr>
-        <w:t xml:space="preserve"> generated solely by a single source point charge.</w:t>
+        <w:t>An electric field is a vector field that associates to each point in space the Coulomb force experienced by a unit test charge. In the simplest case, the field is considered to be generated solely by a single source point charge.</w:t>
       </w:r>
     </w:p>
     <w:tbl>
@@ -4014,15 +3953,7 @@
                                 <w:sz w:val="24"/>
                                 <w:szCs w:val="24"/>
                               </w:rPr>
-                              <m:t>r</m:t>
-                            </m:r>
-                            <m:r>
-                              <w:rPr>
-                                <w:rFonts w:ascii="Cambria Math" w:hAnsi="Cambria Math"/>
-                                <w:sz w:val="24"/>
-                                <w:szCs w:val="24"/>
-                              </w:rPr>
-                              <m:t>'</m:t>
+                              <m:t>r'</m:t>
                             </m:r>
                           </m:e>
                         </m:d>
@@ -5473,18 +5404,8 @@
           <w:sz w:val="24"/>
           <w:szCs w:val="24"/>
         </w:rPr>
-        <w:t xml:space="preserve">For a bundle of straight wires shown below, the line integral will </w:t>
+        <w:t>For a bundle of straight wires shown below, the line integral will be</w:t>
       </w:r>
-      <w:proofErr w:type="gramStart"/>
-      <w:r>
-        <w:rPr>
-          <w:rFonts w:ascii="Cambria" w:hAnsi="Cambria"/>
-          <w:sz w:val="24"/>
-          <w:szCs w:val="24"/>
-        </w:rPr>
-        <w:t>be</w:t>
-      </w:r>
-      <w:proofErr w:type="gramEnd"/>
     </w:p>
     <w:p>
       <w:pPr>
@@ -6509,15 +6430,7 @@
                                 <w:sz w:val="24"/>
                                 <w:szCs w:val="24"/>
                               </w:rPr>
-                              <m:t>r</m:t>
-                            </m:r>
-                            <m:r>
-                              <w:rPr>
-                                <w:rFonts w:ascii="Cambria Math" w:hAnsi="Cambria Math"/>
-                                <w:sz w:val="24"/>
-                                <w:szCs w:val="24"/>
-                              </w:rPr>
-                              <m:t>'</m:t>
+                              <m:t>r'</m:t>
                             </m:r>
                           </m:e>
                         </m:d>
@@ -7569,15 +7482,7 @@
                                 <w:sz w:val="24"/>
                                 <w:szCs w:val="24"/>
                               </w:rPr>
-                              <m:t>r</m:t>
-                            </m:r>
-                            <m:r>
-                              <w:rPr>
-                                <w:rFonts w:ascii="Cambria Math" w:hAnsi="Cambria Math"/>
-                                <w:sz w:val="24"/>
-                                <w:szCs w:val="24"/>
-                              </w:rPr>
-                              <m:t>'</m:t>
+                              <m:t>r'</m:t>
                             </m:r>
                           </m:e>
                         </m:d>
@@ -7832,18 +7737,8 @@
           <w:sz w:val="24"/>
           <w:szCs w:val="24"/>
         </w:rPr>
-        <w:t xml:space="preserve">Assume a charge q located near the origin is accelerating.  It therefore produces electromagnetic radiation.  At some position r in space and at some time t, the electric field of the electromagnetic wave produced by the accelerating charge is given </w:t>
+        <w:t>Assume a charge q located near the origin is accelerating.  It therefore produces electromagnetic radiation.  At some position r in space and at some time t, the electric field of the electromagnetic wave produced by the accelerating charge is given by</w:t>
       </w:r>
-      <w:proofErr w:type="gramStart"/>
-      <w:r>
-        <w:rPr>
-          <w:rFonts w:ascii="Cambria" w:hAnsi="Cambria"/>
-          <w:sz w:val="24"/>
-          <w:szCs w:val="24"/>
-        </w:rPr>
-        <w:t>by</w:t>
-      </w:r>
-      <w:proofErr w:type="gramEnd"/>
     </w:p>
     <w:p>
       <w:pPr>
@@ -13724,15 +13619,7 @@
                                 <w:sz w:val="24"/>
                                 <w:szCs w:val="24"/>
                               </w:rPr>
-                              <m:t>r</m:t>
-                            </m:r>
-                            <m:r>
-                              <w:rPr>
-                                <w:rFonts w:ascii="Cambria Math" w:hAnsi="Cambria Math"/>
-                                <w:sz w:val="24"/>
-                                <w:szCs w:val="24"/>
-                              </w:rPr>
-                              <m:t>'</m:t>
+                              <m:t>r'</m:t>
                             </m:r>
                           </m:e>
                         </m:d>
@@ -13983,15 +13870,7 @@
                                 <w:sz w:val="24"/>
                                 <w:szCs w:val="24"/>
                               </w:rPr>
-                              <m:t>r</m:t>
-                            </m:r>
-                            <m:r>
-                              <w:rPr>
-                                <w:rFonts w:ascii="Cambria Math" w:hAnsi="Cambria Math"/>
-                                <w:sz w:val="24"/>
-                                <w:szCs w:val="24"/>
-                              </w:rPr>
-                              <m:t>'</m:t>
+                              <m:t>r'</m:t>
                             </m:r>
                           </m:e>
                         </m:d>
@@ -14364,25 +14243,7 @@
                 <w:szCs w:val="24"/>
                 <w:lang w:val="en-US"/>
               </w:rPr>
-              <w:t>So</w:t>
-            </w:r>
-            <w:r>
-              <w:rPr>
-                <w:rFonts w:ascii="Cambria" w:hAnsi="Cambria"/>
-                <w:sz w:val="24"/>
-                <w:szCs w:val="24"/>
-                <w:lang w:val="en-US"/>
-              </w:rPr>
-              <w:t>,</w:t>
-            </w:r>
-            <w:r>
-              <w:rPr>
-                <w:rFonts w:ascii="Cambria" w:hAnsi="Cambria"/>
-                <w:sz w:val="24"/>
-                <w:szCs w:val="24"/>
-                <w:lang w:val="en-US"/>
-              </w:rPr>
-              <w:t xml:space="preserve"> between the time t and tr (</w:t>
+              <w:t>So, between the time t and tr (</w:t>
             </w:r>
             <m:oMath>
               <m:r>
@@ -14983,57 +14844,41 @@
         <w:rPr>
           <w:rFonts w:ascii="Cambria Math" w:hAnsi="Cambria Math"/>
         </w:rPr>
-        <w:t>Lienard – Wiechert</w:t>
+        <w:t>Lienard – Wiechert Potential</w:t>
       </w:r>
+    </w:p>
+    <w:p>
+      <w:pPr>
+        <w:rPr>
+          <w:rFonts w:ascii="Cambria" w:hAnsi="Cambria"/>
+          <w:sz w:val="24"/>
+          <w:szCs w:val="24"/>
+          <w:lang w:val="en-US"/>
+        </w:rPr>
+      </w:pPr>
+    </w:p>
+    <w:p>
+      <w:pPr>
+        <w:rPr>
+          <w:rFonts w:ascii="Cambria" w:hAnsi="Cambria"/>
+          <w:sz w:val="24"/>
+          <w:szCs w:val="24"/>
+          <w:lang w:val="en-US"/>
+        </w:rPr>
+      </w:pPr>
       <w:r>
         <w:rPr>
-          <w:rFonts w:ascii="Cambria Math" w:hAnsi="Cambria Math"/>
-        </w:rPr>
-        <w:t xml:space="preserve"> Potential</w:t>
-      </w:r>
-    </w:p>
-    <w:p>
-      <w:pPr>
-        <w:rPr>
-          <w:rFonts w:ascii="Cambria" w:hAnsi="Cambria"/>
+          <w:rFonts w:ascii="Cambria" w:hAnsi="Cambria"/>
+          <w:noProof/>
           <w:sz w:val="24"/>
           <w:szCs w:val="24"/>
           <w:lang w:val="en-US"/>
         </w:rPr>
-      </w:pPr>
-    </w:p>
-    <w:p>
-      <w:pPr>
-        <w:rPr>
-          <w:rFonts w:ascii="Cambria" w:hAnsi="Cambria"/>
-          <w:sz w:val="24"/>
-          <w:szCs w:val="24"/>
-          <w:lang w:val="en-US"/>
-        </w:rPr>
-      </w:pPr>
-    </w:p>
-    <w:p>
-      <w:pPr>
-        <w:rPr>
-          <w:rFonts w:ascii="Cambria" w:hAnsi="Cambria"/>
-          <w:sz w:val="24"/>
-          <w:szCs w:val="24"/>
-          <w:lang w:val="en-US"/>
-        </w:rPr>
-      </w:pPr>
-      <w:r>
-        <w:rPr>
-          <w:rFonts w:ascii="Cambria" w:hAnsi="Cambria"/>
-          <w:noProof/>
-          <w:sz w:val="24"/>
-          <w:szCs w:val="24"/>
-          <w:lang w:val="en-US"/>
-        </w:rPr>
         <w:drawing>
-          <wp:inline distT="0" distB="0" distL="0" distR="0" wp14:anchorId="0AB60F57" wp14:editId="2E4D2004">
-            <wp:extent cx="4764670" cy="2382120"/>
-            <wp:effectExtent l="0" t="0" r="0" b="0"/>
-            <wp:docPr id="1411239272" name="Picture 3"/>
+          <wp:inline distT="0" distB="0" distL="0" distR="0" wp14:anchorId="531A1110" wp14:editId="4A7F940B">
+            <wp:extent cx="3706498" cy="3893820"/>
+            <wp:effectExtent l="0" t="0" r="8255" b="0"/>
+            <wp:docPr id="280285121" name="Picture 1"/>
             <wp:cNvGraphicFramePr>
               <a:graphicFrameLocks xmlns:a="http://schemas.openxmlformats.org/drawingml/2006/main" noChangeAspect="1"/>
             </wp:cNvGraphicFramePr>
@@ -15041,13 +14886,13 @@
               <a:graphicData uri="http://schemas.openxmlformats.org/drawingml/2006/picture">
                 <pic:pic xmlns:pic="http://schemas.openxmlformats.org/drawingml/2006/picture">
                   <pic:nvPicPr>
-                    <pic:cNvPr id="0" name="Picture 4"/>
+                    <pic:cNvPr id="0" name="Picture 2"/>
                     <pic:cNvPicPr>
                       <a:picLocks noChangeAspect="1" noChangeArrowheads="1"/>
                     </pic:cNvPicPr>
                   </pic:nvPicPr>
                   <pic:blipFill>
-                    <a:blip r:embed="rId28" cstate="print">
+                    <a:blip r:embed="rId28">
                       <a:extLst>
                         <a:ext uri="{28A0092B-C50C-407E-A947-70E740481C1C}">
                           <a14:useLocalDpi xmlns:a14="http://schemas.microsoft.com/office/drawing/2010/main" val="0"/>
@@ -15062,7 +14907,7 @@
                   <pic:spPr bwMode="auto">
                     <a:xfrm>
                       <a:off x="0" y="0"/>
-                      <a:ext cx="4773112" cy="2386340"/>
+                      <a:ext cx="3709538" cy="3897014"/>
                     </a:xfrm>
                     <a:prstGeom prst="rect">
                       <a:avLst/>
@@ -15075,6 +14920,16 @@
           </wp:inline>
         </w:drawing>
       </w:r>
+    </w:p>
+    <w:p>
+      <w:pPr>
+        <w:rPr>
+          <w:rFonts w:ascii="Cambria" w:hAnsi="Cambria"/>
+          <w:sz w:val="24"/>
+          <w:szCs w:val="24"/>
+          <w:lang w:val="en-US"/>
+        </w:rPr>
+      </w:pPr>
     </w:p>
     <w:p>
       <w:pPr>
@@ -15416,15 +15271,7 @@
                         <w:sz w:val="24"/>
                         <w:szCs w:val="24"/>
                       </w:rPr>
-                      <m:t>r</m:t>
-                    </m:r>
-                    <m:r>
-                      <w:rPr>
-                        <w:rFonts w:ascii="Cambria Math" w:hAnsi="Cambria Math"/>
-                        <w:sz w:val="24"/>
-                        <w:szCs w:val="24"/>
-                      </w:rPr>
-                      <m:t>,t</m:t>
+                      <m:t>r,t</m:t>
                     </m:r>
                   </m:e>
                 </m:d>
@@ -15710,6 +15557,14 @@
                 <w:szCs w:val="24"/>
               </w:rPr>
             </w:pPr>
+            <w:r>
+              <w:rPr>
+                <w:rFonts w:ascii="Cambria" w:hAnsi="Cambria"/>
+                <w:sz w:val="24"/>
+                <w:szCs w:val="24"/>
+              </w:rPr>
+              <w:t>Vector potential</w:t>
+            </w:r>
           </w:p>
           <w:p>
             <w:pPr>
@@ -15747,15 +15602,7 @@
                         <w:sz w:val="24"/>
                         <w:szCs w:val="24"/>
                       </w:rPr>
-                      <m:t>r</m:t>
-                    </m:r>
-                    <m:r>
-                      <w:rPr>
-                        <w:rFonts w:ascii="Cambria Math" w:hAnsi="Cambria Math"/>
-                        <w:sz w:val="24"/>
-                        <w:szCs w:val="24"/>
-                      </w:rPr>
-                      <m:t>,t</m:t>
+                      <m:t>r,t</m:t>
                     </m:r>
                   </m:e>
                 </m:d>
@@ -16033,6 +15880,458 @@
                 <w:szCs w:val="24"/>
               </w:rPr>
             </w:pPr>
+            <w:r>
+              <w:rPr>
+                <w:rFonts w:ascii="Cambria" w:hAnsi="Cambria"/>
+                <w:sz w:val="24"/>
+                <w:szCs w:val="24"/>
+                <w:lang w:val="en-US"/>
+              </w:rPr>
+              <w:t>For a point charge q moving at a velocity v</w:t>
+            </w:r>
+            <w:r>
+              <w:rPr>
+                <w:rFonts w:ascii="Cambria" w:hAnsi="Cambria"/>
+                <w:sz w:val="24"/>
+                <w:szCs w:val="24"/>
+                <w:lang w:val="en-US"/>
+              </w:rPr>
+              <w:t>,</w:t>
+            </w:r>
+            <w:r>
+              <w:rPr>
+                <w:rFonts w:ascii="Cambria" w:hAnsi="Cambria"/>
+                <w:sz w:val="24"/>
+                <w:szCs w:val="24"/>
+                <w:lang w:val="en-US"/>
+              </w:rPr>
+              <w:t xml:space="preserve"> the </w:t>
+            </w:r>
+            <w:r>
+              <w:rPr>
+                <w:rFonts w:ascii="Cambria" w:hAnsi="Cambria"/>
+                <w:sz w:val="24"/>
+                <w:szCs w:val="24"/>
+                <w:lang w:val="en-US"/>
+              </w:rPr>
+              <w:t>integral can be written as the sum of charge densities</w:t>
+            </w:r>
+            <w:r>
+              <w:rPr>
+                <w:rFonts w:ascii="Cambria" w:hAnsi="Cambria"/>
+                <w:sz w:val="24"/>
+                <w:szCs w:val="24"/>
+                <w:lang w:val="en-US"/>
+              </w:rPr>
+              <w:t xml:space="preserve"> and </w:t>
+            </w:r>
+            <m:oMath>
+              <m:sSub>
+                <m:sSubPr>
+                  <m:ctrlPr>
+                    <w:rPr>
+                      <w:rFonts w:ascii="Cambria Math" w:hAnsi="Cambria Math"/>
+                      <w:i/>
+                      <w:sz w:val="24"/>
+                      <w:szCs w:val="24"/>
+                    </w:rPr>
+                  </m:ctrlPr>
+                </m:sSubPr>
+                <m:e>
+                  <m:r>
+                    <m:rPr>
+                      <m:scr m:val="fraktur"/>
+                    </m:rPr>
+                    <w:rPr>
+                      <w:rFonts w:ascii="Cambria Math" w:hAnsi="Cambria Math"/>
+                      <w:sz w:val="24"/>
+                      <w:szCs w:val="24"/>
+                    </w:rPr>
+                    <m:t>r</m:t>
+                  </m:r>
+                </m:e>
+                <m:sub>
+                  <m:r>
+                    <w:rPr>
+                      <w:rFonts w:ascii="Cambria Math" w:hAnsi="Cambria Math"/>
+                      <w:sz w:val="24"/>
+                      <w:szCs w:val="24"/>
+                    </w:rPr>
+                    <m:t>i</m:t>
+                  </m:r>
+                </m:sub>
+              </m:sSub>
+            </m:oMath>
+            <w:r>
+              <w:rPr>
+                <w:rFonts w:ascii="Cambria" w:hAnsi="Cambria"/>
+                <w:sz w:val="24"/>
+                <w:szCs w:val="24"/>
+              </w:rPr>
+              <w:t xml:space="preserve"> is the distance to individual </w:t>
+            </w:r>
+            <w:r>
+              <w:rPr>
+                <w:rFonts w:ascii="Cambria" w:hAnsi="Cambria"/>
+                <w:sz w:val="24"/>
+                <w:szCs w:val="24"/>
+              </w:rPr>
+              <w:t>e</w:t>
+            </w:r>
+            <w:r>
+              <w:rPr>
+                <w:rFonts w:ascii="Cambria" w:hAnsi="Cambria"/>
+                <w:sz w:val="24"/>
+                <w:szCs w:val="24"/>
+              </w:rPr>
+              <w:t>lement.</w:t>
+            </w:r>
+          </w:p>
+          <w:p>
+            <w:pPr>
+              <w:rPr>
+                <w:rFonts w:ascii="Cambria" w:hAnsi="Cambria"/>
+                <w:sz w:val="24"/>
+                <w:szCs w:val="24"/>
+              </w:rPr>
+            </w:pPr>
+          </w:p>
+          <w:p>
+            <w:pPr>
+              <w:rPr>
+                <w:rFonts w:ascii="Cambria" w:hAnsi="Cambria"/>
+                <w:sz w:val="24"/>
+                <w:szCs w:val="24"/>
+              </w:rPr>
+            </w:pPr>
+            <m:oMathPara>
+              <m:oMath>
+                <m:nary>
+                  <m:naryPr>
+                    <m:limLoc m:val="undOvr"/>
+                    <m:subHide m:val="1"/>
+                    <m:supHide m:val="1"/>
+                    <m:ctrlPr>
+                      <w:rPr>
+                        <w:rFonts w:ascii="Cambria Math" w:hAnsi="Cambria Math"/>
+                        <w:i/>
+                        <w:sz w:val="24"/>
+                        <w:szCs w:val="24"/>
+                      </w:rPr>
+                    </m:ctrlPr>
+                  </m:naryPr>
+                  <m:sub/>
+                  <m:sup/>
+                  <m:e>
+                    <m:f>
+                      <m:fPr>
+                        <m:ctrlPr>
+                          <w:rPr>
+                            <w:rFonts w:ascii="Cambria Math" w:hAnsi="Cambria Math"/>
+                            <w:i/>
+                            <w:sz w:val="24"/>
+                            <w:szCs w:val="24"/>
+                          </w:rPr>
+                        </m:ctrlPr>
+                      </m:fPr>
+                      <m:num>
+                        <m:r>
+                          <w:rPr>
+                            <w:rFonts w:ascii="Cambria Math" w:hAnsi="Cambria Math"/>
+                            <w:sz w:val="24"/>
+                            <w:szCs w:val="24"/>
+                          </w:rPr>
+                          <m:t>ρ</m:t>
+                        </m:r>
+                        <m:d>
+                          <m:dPr>
+                            <m:ctrlPr>
+                              <w:rPr>
+                                <w:rFonts w:ascii="Cambria Math" w:hAnsi="Cambria Math"/>
+                                <w:i/>
+                                <w:sz w:val="24"/>
+                                <w:szCs w:val="24"/>
+                              </w:rPr>
+                            </m:ctrlPr>
+                          </m:dPr>
+                          <m:e>
+                            <m:sSup>
+                              <m:sSupPr>
+                                <m:ctrlPr>
+                                  <w:rPr>
+                                    <w:rFonts w:ascii="Cambria Math" w:hAnsi="Cambria Math"/>
+                                    <w:i/>
+                                    <w:sz w:val="24"/>
+                                    <w:szCs w:val="24"/>
+                                  </w:rPr>
+                                </m:ctrlPr>
+                              </m:sSupPr>
+                              <m:e>
+                                <m:r>
+                                  <w:rPr>
+                                    <w:rFonts w:ascii="Cambria Math" w:hAnsi="Cambria Math"/>
+                                    <w:sz w:val="24"/>
+                                    <w:szCs w:val="24"/>
+                                  </w:rPr>
+                                  <m:t>r</m:t>
+                                </m:r>
+                              </m:e>
+                              <m:sup>
+                                <m:r>
+                                  <w:rPr>
+                                    <w:rFonts w:ascii="Cambria Math" w:hAnsi="Cambria Math"/>
+                                    <w:sz w:val="24"/>
+                                    <w:szCs w:val="24"/>
+                                  </w:rPr>
+                                  <m:t>'</m:t>
+                                </m:r>
+                              </m:sup>
+                            </m:sSup>
+                            <m:r>
+                              <w:rPr>
+                                <w:rFonts w:ascii="Cambria Math" w:hAnsi="Cambria Math"/>
+                                <w:sz w:val="24"/>
+                                <w:szCs w:val="24"/>
+                              </w:rPr>
+                              <m:t>,</m:t>
+                            </m:r>
+                            <m:sSub>
+                              <m:sSubPr>
+                                <m:ctrlPr>
+                                  <w:rPr>
+                                    <w:rFonts w:ascii="Cambria Math" w:hAnsi="Cambria Math"/>
+                                    <w:i/>
+                                    <w:sz w:val="24"/>
+                                    <w:szCs w:val="24"/>
+                                  </w:rPr>
+                                </m:ctrlPr>
+                              </m:sSubPr>
+                              <m:e>
+                                <m:r>
+                                  <w:rPr>
+                                    <w:rFonts w:ascii="Cambria Math" w:hAnsi="Cambria Math"/>
+                                    <w:sz w:val="24"/>
+                                    <w:szCs w:val="24"/>
+                                  </w:rPr>
+                                  <m:t>t</m:t>
+                                </m:r>
+                              </m:e>
+                              <m:sub>
+                                <m:r>
+                                  <w:rPr>
+                                    <w:rFonts w:ascii="Cambria Math" w:hAnsi="Cambria Math"/>
+                                    <w:sz w:val="24"/>
+                                    <w:szCs w:val="24"/>
+                                  </w:rPr>
+                                  <m:t>r</m:t>
+                                </m:r>
+                              </m:sub>
+                            </m:sSub>
+                          </m:e>
+                        </m:d>
+                      </m:num>
+                      <m:den>
+                        <m:r>
+                          <m:rPr>
+                            <m:scr m:val="fraktur"/>
+                          </m:rPr>
+                          <w:rPr>
+                            <w:rFonts w:ascii="Cambria Math" w:hAnsi="Cambria Math"/>
+                            <w:sz w:val="24"/>
+                            <w:szCs w:val="24"/>
+                          </w:rPr>
+                          <m:t>r</m:t>
+                        </m:r>
+                      </m:den>
+                    </m:f>
+                  </m:e>
+                </m:nary>
+                <m:r>
+                  <w:rPr>
+                    <w:rFonts w:ascii="Cambria Math" w:hAnsi="Cambria Math"/>
+                    <w:sz w:val="24"/>
+                    <w:szCs w:val="24"/>
+                  </w:rPr>
+                  <m:t>dτ</m:t>
+                </m:r>
+                <m:r>
+                  <w:rPr>
+                    <w:rFonts w:ascii="Cambria Math" w:hAnsi="Cambria Math"/>
+                    <w:sz w:val="24"/>
+                    <w:szCs w:val="24"/>
+                  </w:rPr>
+                  <m:t>≈</m:t>
+                </m:r>
+                <m:nary>
+                  <m:naryPr>
+                    <m:chr m:val="∑"/>
+                    <m:limLoc m:val="undOvr"/>
+                    <m:supHide m:val="1"/>
+                    <m:ctrlPr>
+                      <w:rPr>
+                        <w:rFonts w:ascii="Cambria Math" w:hAnsi="Cambria Math"/>
+                        <w:i/>
+                        <w:sz w:val="24"/>
+                        <w:szCs w:val="24"/>
+                      </w:rPr>
+                    </m:ctrlPr>
+                  </m:naryPr>
+                  <m:sub>
+                    <m:r>
+                      <w:rPr>
+                        <w:rFonts w:ascii="Cambria Math" w:hAnsi="Cambria Math"/>
+                        <w:sz w:val="24"/>
+                        <w:szCs w:val="24"/>
+                      </w:rPr>
+                      <m:t>i</m:t>
+                    </m:r>
+                  </m:sub>
+                  <m:sup/>
+                  <m:e>
+                    <m:f>
+                      <m:fPr>
+                        <m:ctrlPr>
+                          <w:rPr>
+                            <w:rFonts w:ascii="Cambria Math" w:hAnsi="Cambria Math"/>
+                            <w:i/>
+                            <w:sz w:val="24"/>
+                            <w:szCs w:val="24"/>
+                          </w:rPr>
+                        </m:ctrlPr>
+                      </m:fPr>
+                      <m:num>
+                        <m:sSub>
+                          <m:sSubPr>
+                            <m:ctrlPr>
+                              <w:rPr>
+                                <w:rFonts w:ascii="Cambria Math" w:hAnsi="Cambria Math"/>
+                                <w:i/>
+                                <w:sz w:val="24"/>
+                                <w:szCs w:val="24"/>
+                              </w:rPr>
+                            </m:ctrlPr>
+                          </m:sSubPr>
+                          <m:e>
+                            <m:r>
+                              <w:rPr>
+                                <w:rFonts w:ascii="Cambria Math" w:hAnsi="Cambria Math"/>
+                                <w:sz w:val="24"/>
+                                <w:szCs w:val="24"/>
+                              </w:rPr>
+                              <m:t>ρ</m:t>
+                            </m:r>
+                          </m:e>
+                          <m:sub>
+                            <m:r>
+                              <w:rPr>
+                                <w:rFonts w:ascii="Cambria Math" w:hAnsi="Cambria Math"/>
+                                <w:sz w:val="24"/>
+                                <w:szCs w:val="24"/>
+                              </w:rPr>
+                              <m:t>i</m:t>
+                            </m:r>
+                          </m:sub>
+                        </m:sSub>
+                        <m:r>
+                          <w:rPr>
+                            <w:rFonts w:ascii="Cambria Math" w:hAnsi="Cambria Math"/>
+                            <w:sz w:val="24"/>
+                            <w:szCs w:val="24"/>
+                          </w:rPr>
+                          <m:t>∆</m:t>
+                        </m:r>
+                        <m:sSub>
+                          <m:sSubPr>
+                            <m:ctrlPr>
+                              <w:rPr>
+                                <w:rFonts w:ascii="Cambria Math" w:hAnsi="Cambria Math"/>
+                                <w:i/>
+                                <w:sz w:val="24"/>
+                                <w:szCs w:val="24"/>
+                              </w:rPr>
+                            </m:ctrlPr>
+                          </m:sSubPr>
+                          <m:e>
+                            <m:r>
+                              <w:rPr>
+                                <w:rFonts w:ascii="Cambria Math" w:hAnsi="Cambria Math"/>
+                                <w:sz w:val="24"/>
+                                <w:szCs w:val="24"/>
+                              </w:rPr>
+                              <m:t>V</m:t>
+                            </m:r>
+                          </m:e>
+                          <m:sub>
+                            <m:r>
+                              <w:rPr>
+                                <w:rFonts w:ascii="Cambria Math" w:hAnsi="Cambria Math"/>
+                                <w:sz w:val="24"/>
+                                <w:szCs w:val="24"/>
+                              </w:rPr>
+                              <m:t>i</m:t>
+                            </m:r>
+                          </m:sub>
+                        </m:sSub>
+                      </m:num>
+                      <m:den>
+                        <m:sSub>
+                          <m:sSubPr>
+                            <m:ctrlPr>
+                              <w:rPr>
+                                <w:rFonts w:ascii="Cambria Math" w:hAnsi="Cambria Math"/>
+                                <w:i/>
+                                <w:sz w:val="24"/>
+                                <w:szCs w:val="24"/>
+                              </w:rPr>
+                            </m:ctrlPr>
+                          </m:sSubPr>
+                          <m:e>
+                            <m:r>
+                              <m:rPr>
+                                <m:scr m:val="fraktur"/>
+                              </m:rPr>
+                              <w:rPr>
+                                <w:rFonts w:ascii="Cambria Math" w:hAnsi="Cambria Math"/>
+                                <w:sz w:val="24"/>
+                                <w:szCs w:val="24"/>
+                              </w:rPr>
+                              <m:t>r</m:t>
+                            </m:r>
+                          </m:e>
+                          <m:sub>
+                            <m:r>
+                              <w:rPr>
+                                <w:rFonts w:ascii="Cambria Math" w:hAnsi="Cambria Math"/>
+                                <w:sz w:val="24"/>
+                                <w:szCs w:val="24"/>
+                              </w:rPr>
+                              <m:t>i</m:t>
+                            </m:r>
+                          </m:sub>
+                        </m:sSub>
+                      </m:den>
+                    </m:f>
+                  </m:e>
+                </m:nary>
+                <m:r>
+                  <w:rPr>
+                    <w:rFonts w:ascii="Cambria Math" w:hAnsi="Cambria Math"/>
+                    <w:sz w:val="24"/>
+                    <w:szCs w:val="24"/>
+                  </w:rPr>
+                  <m:t xml:space="preserve"> </m:t>
+                </m:r>
+              </m:oMath>
+            </m:oMathPara>
+          </w:p>
+          <w:p>
+            <w:pPr>
+              <w:rPr>
+                <w:rFonts w:ascii="Cambria" w:hAnsi="Cambria"/>
+                <w:sz w:val="24"/>
+                <w:szCs w:val="24"/>
+              </w:rPr>
+            </w:pPr>
           </w:p>
         </w:tc>
         <w:tc>
@@ -16053,7 +16352,373 @@
           </w:p>
         </w:tc>
       </w:tr>
+      <w:tr>
+        <w:tc>
+          <w:tcPr>
+            <w:tcW w:w="1435" w:type="dxa"/>
+            <w:vAlign w:val="center"/>
+          </w:tcPr>
+          <w:p>
+            <w:pPr>
+              <w:jc w:val="center"/>
+              <w:rPr>
+                <w:rFonts w:ascii="Cambria Math" w:hAnsi="Cambria Math"/>
+                <w:sz w:val="24"/>
+                <w:szCs w:val="24"/>
+                <w:lang w:val="en-US"/>
+              </w:rPr>
+            </w:pPr>
+          </w:p>
+        </w:tc>
+        <w:tc>
+          <w:tcPr>
+            <w:tcW w:w="6390" w:type="dxa"/>
+            <w:vAlign w:val="center"/>
+          </w:tcPr>
+          <w:p>
+            <w:pPr>
+              <w:rPr>
+                <w:rFonts w:ascii="Cambria" w:hAnsi="Cambria"/>
+                <w:sz w:val="24"/>
+                <w:szCs w:val="24"/>
+                <w:lang w:val="en-US"/>
+              </w:rPr>
+            </w:pPr>
+            <w:r>
+              <w:rPr>
+                <w:rFonts w:ascii="Cambria" w:hAnsi="Cambria"/>
+                <w:sz w:val="24"/>
+                <w:szCs w:val="24"/>
+                <w:lang w:val="en-US"/>
+              </w:rPr>
+              <w:t xml:space="preserve">Since the </w:t>
+            </w:r>
+            <m:oMath>
+              <m:sSub>
+                <m:sSubPr>
+                  <m:ctrlPr>
+                    <w:rPr>
+                      <w:rFonts w:ascii="Cambria Math" w:hAnsi="Cambria Math"/>
+                      <w:i/>
+                      <w:sz w:val="24"/>
+                      <w:szCs w:val="24"/>
+                    </w:rPr>
+                  </m:ctrlPr>
+                </m:sSubPr>
+                <m:e>
+                  <m:r>
+                    <m:rPr>
+                      <m:scr m:val="fraktur"/>
+                    </m:rPr>
+                    <w:rPr>
+                      <w:rFonts w:ascii="Cambria Math" w:hAnsi="Cambria Math"/>
+                      <w:sz w:val="24"/>
+                      <w:szCs w:val="24"/>
+                    </w:rPr>
+                    <m:t>r</m:t>
+                  </m:r>
+                </m:e>
+                <m:sub>
+                  <m:r>
+                    <w:rPr>
+                      <w:rFonts w:ascii="Cambria Math" w:hAnsi="Cambria Math"/>
+                      <w:sz w:val="24"/>
+                      <w:szCs w:val="24"/>
+                    </w:rPr>
+                    <m:t>i</m:t>
+                  </m:r>
+                </m:sub>
+              </m:sSub>
+              <m:r>
+                <w:rPr>
+                  <w:rFonts w:ascii="Cambria Math" w:hAnsi="Cambria Math"/>
+                  <w:sz w:val="24"/>
+                  <w:szCs w:val="24"/>
+                </w:rPr>
+                <m:t>≫</m:t>
+              </m:r>
+              <m:r>
+                <w:rPr>
+                  <w:rFonts w:ascii="Cambria Math" w:hAnsi="Cambria Math"/>
+                  <w:sz w:val="24"/>
+                  <w:szCs w:val="24"/>
+                </w:rPr>
+                <m:t>a</m:t>
+              </m:r>
+            </m:oMath>
+            <w:r>
+              <w:rPr>
+                <w:rFonts w:ascii="Cambria" w:hAnsi="Cambria"/>
+                <w:sz w:val="24"/>
+                <w:szCs w:val="24"/>
+              </w:rPr>
+              <w:t xml:space="preserve"> where a is the size of the charge. </w:t>
+            </w:r>
+            <w:r>
+              <w:rPr>
+                <w:rFonts w:ascii="Cambria" w:hAnsi="Cambria"/>
+                <w:sz w:val="24"/>
+                <w:szCs w:val="24"/>
+              </w:rPr>
+              <w:t xml:space="preserve">The distance to the center of the charge can be taken as </w:t>
+            </w:r>
+            <m:oMath>
+              <m:r>
+                <m:rPr>
+                  <m:scr m:val="fraktur"/>
+                </m:rPr>
+                <w:rPr>
+                  <w:rFonts w:ascii="Cambria Math" w:hAnsi="Cambria Math"/>
+                  <w:sz w:val="24"/>
+                  <w:szCs w:val="24"/>
+                </w:rPr>
+                <m:t>r</m:t>
+              </m:r>
+            </m:oMath>
+            <w:r>
+              <w:rPr>
+                <w:rFonts w:ascii="Cambria" w:hAnsi="Cambria"/>
+                <w:sz w:val="24"/>
+                <w:szCs w:val="24"/>
+              </w:rPr>
+              <w:t xml:space="preserve"> so it can be taken out of the integral. So</w:t>
+            </w:r>
+            <w:r>
+              <w:rPr>
+                <w:rFonts w:ascii="Cambria" w:hAnsi="Cambria"/>
+                <w:sz w:val="24"/>
+                <w:szCs w:val="24"/>
+              </w:rPr>
+              <w:t>,</w:t>
+            </w:r>
+            <w:r>
+              <w:rPr>
+                <w:rFonts w:ascii="Cambria" w:hAnsi="Cambria"/>
+                <w:sz w:val="24"/>
+                <w:szCs w:val="24"/>
+              </w:rPr>
+              <w:t xml:space="preserve"> we only need to </w:t>
+            </w:r>
+            <w:r>
+              <w:rPr>
+                <w:rFonts w:ascii="Cambria" w:hAnsi="Cambria"/>
+                <w:sz w:val="24"/>
+                <w:szCs w:val="24"/>
+              </w:rPr>
+              <w:t>find the integral of the following</w:t>
+            </w:r>
+            <w:r>
+              <w:rPr>
+                <w:rFonts w:ascii="Cambria" w:hAnsi="Cambria"/>
+                <w:sz w:val="24"/>
+                <w:szCs w:val="24"/>
+              </w:rPr>
+              <w:t xml:space="preserve"> which is not equal to q.</w:t>
+            </w:r>
+          </w:p>
+          <w:p>
+            <w:pPr>
+              <w:rPr>
+                <w:rFonts w:ascii="Cambria" w:hAnsi="Cambria"/>
+                <w:sz w:val="24"/>
+                <w:szCs w:val="24"/>
+                <w:lang w:val="en-US"/>
+              </w:rPr>
+            </w:pPr>
+          </w:p>
+          <w:p>
+            <w:pPr>
+              <w:rPr>
+                <w:rFonts w:ascii="Cambria" w:hAnsi="Cambria"/>
+                <w:sz w:val="24"/>
+                <w:szCs w:val="24"/>
+                <w:lang w:val="en-US"/>
+              </w:rPr>
+            </w:pPr>
+            <m:oMathPara>
+              <m:oMath>
+                <m:nary>
+                  <m:naryPr>
+                    <m:limLoc m:val="undOvr"/>
+                    <m:subHide m:val="1"/>
+                    <m:supHide m:val="1"/>
+                    <m:ctrlPr>
+                      <w:rPr>
+                        <w:rFonts w:ascii="Cambria Math" w:hAnsi="Cambria Math"/>
+                        <w:i/>
+                        <w:sz w:val="24"/>
+                        <w:szCs w:val="24"/>
+                      </w:rPr>
+                    </m:ctrlPr>
+                  </m:naryPr>
+                  <m:sub/>
+                  <m:sup/>
+                  <m:e>
+                    <m:r>
+                      <w:rPr>
+                        <w:rFonts w:ascii="Cambria Math" w:hAnsi="Cambria Math"/>
+                        <w:sz w:val="24"/>
+                        <w:szCs w:val="24"/>
+                      </w:rPr>
+                      <m:t>ρ</m:t>
+                    </m:r>
+                    <m:d>
+                      <m:dPr>
+                        <m:ctrlPr>
+                          <w:rPr>
+                            <w:rFonts w:ascii="Cambria Math" w:hAnsi="Cambria Math"/>
+                            <w:i/>
+                            <w:sz w:val="24"/>
+                            <w:szCs w:val="24"/>
+                          </w:rPr>
+                        </m:ctrlPr>
+                      </m:dPr>
+                      <m:e>
+                        <m:sSup>
+                          <m:sSupPr>
+                            <m:ctrlPr>
+                              <w:rPr>
+                                <w:rFonts w:ascii="Cambria Math" w:hAnsi="Cambria Math"/>
+                                <w:i/>
+                                <w:sz w:val="24"/>
+                                <w:szCs w:val="24"/>
+                              </w:rPr>
+                            </m:ctrlPr>
+                          </m:sSupPr>
+                          <m:e>
+                            <m:r>
+                              <w:rPr>
+                                <w:rFonts w:ascii="Cambria Math" w:hAnsi="Cambria Math"/>
+                                <w:sz w:val="24"/>
+                                <w:szCs w:val="24"/>
+                              </w:rPr>
+                              <m:t>r</m:t>
+                            </m:r>
+                          </m:e>
+                          <m:sup>
+                            <m:r>
+                              <w:rPr>
+                                <w:rFonts w:ascii="Cambria Math" w:hAnsi="Cambria Math"/>
+                                <w:sz w:val="24"/>
+                                <w:szCs w:val="24"/>
+                              </w:rPr>
+                              <m:t>'</m:t>
+                            </m:r>
+                          </m:sup>
+                        </m:sSup>
+                        <m:r>
+                          <w:rPr>
+                            <w:rFonts w:ascii="Cambria Math" w:hAnsi="Cambria Math"/>
+                            <w:sz w:val="24"/>
+                            <w:szCs w:val="24"/>
+                          </w:rPr>
+                          <m:t>,</m:t>
+                        </m:r>
+                        <m:sSub>
+                          <m:sSubPr>
+                            <m:ctrlPr>
+                              <w:rPr>
+                                <w:rFonts w:ascii="Cambria Math" w:hAnsi="Cambria Math"/>
+                                <w:i/>
+                                <w:sz w:val="24"/>
+                                <w:szCs w:val="24"/>
+                              </w:rPr>
+                            </m:ctrlPr>
+                          </m:sSubPr>
+                          <m:e>
+                            <m:r>
+                              <w:rPr>
+                                <w:rFonts w:ascii="Cambria Math" w:hAnsi="Cambria Math"/>
+                                <w:sz w:val="24"/>
+                                <w:szCs w:val="24"/>
+                              </w:rPr>
+                              <m:t>t</m:t>
+                            </m:r>
+                          </m:e>
+                          <m:sub>
+                            <m:r>
+                              <w:rPr>
+                                <w:rFonts w:ascii="Cambria Math" w:hAnsi="Cambria Math"/>
+                                <w:sz w:val="24"/>
+                                <w:szCs w:val="24"/>
+                              </w:rPr>
+                              <m:t>r</m:t>
+                            </m:r>
+                          </m:sub>
+                        </m:sSub>
+                      </m:e>
+                    </m:d>
+                  </m:e>
+                </m:nary>
+                <m:r>
+                  <w:rPr>
+                    <w:rFonts w:ascii="Cambria Math" w:hAnsi="Cambria Math"/>
+                    <w:sz w:val="24"/>
+                    <w:szCs w:val="24"/>
+                  </w:rPr>
+                  <m:t>dτ</m:t>
+                </m:r>
+                <m:r>
+                  <w:rPr>
+                    <w:rFonts w:ascii="Cambria Math" w:hAnsi="Cambria Math"/>
+                    <w:sz w:val="24"/>
+                    <w:szCs w:val="24"/>
+                  </w:rPr>
+                  <m:t>≠q</m:t>
+                </m:r>
+              </m:oMath>
+            </m:oMathPara>
+          </w:p>
+          <w:p>
+            <w:pPr>
+              <w:rPr>
+                <w:rFonts w:ascii="Cambria" w:hAnsi="Cambria"/>
+                <w:sz w:val="24"/>
+                <w:szCs w:val="24"/>
+                <w:lang w:val="en-US"/>
+              </w:rPr>
+            </w:pPr>
+          </w:p>
+        </w:tc>
+        <w:tc>
+          <w:tcPr>
+            <w:tcW w:w="1525" w:type="dxa"/>
+            <w:vAlign w:val="center"/>
+          </w:tcPr>
+          <w:p>
+            <w:pPr>
+              <w:jc w:val="center"/>
+              <w:rPr>
+                <w:rFonts w:ascii="Cambria Math" w:hAnsi="Cambria Math"/>
+                <w:sz w:val="24"/>
+                <w:szCs w:val="24"/>
+                <w:lang w:val="en-US"/>
+              </w:rPr>
+            </w:pPr>
+          </w:p>
+        </w:tc>
+      </w:tr>
     </w:tbl>
+    <w:p>
+      <w:pPr>
+        <w:rPr>
+          <w:rFonts w:ascii="Cambria" w:hAnsi="Cambria"/>
+          <w:sz w:val="24"/>
+          <w:szCs w:val="24"/>
+          <w:lang w:val="en-US"/>
+        </w:rPr>
+      </w:pPr>
+    </w:p>
+    <w:p>
+      <w:pPr>
+        <w:rPr>
+          <w:rFonts w:ascii="Cambria" w:hAnsi="Cambria"/>
+          <w:sz w:val="24"/>
+          <w:szCs w:val="24"/>
+          <w:lang w:val="en-US"/>
+        </w:rPr>
+      </w:pPr>
+    </w:p>
     <w:p>
       <w:pPr>
         <w:rPr>
@@ -17630,6 +18295,7 @@
           <w:sz w:val="24"/>
           <w:szCs w:val="24"/>
         </w:rPr>
+        <w:lastRenderedPageBreak/>
         <w:t>The input</w:t>
       </w:r>
       <w:r>
@@ -18818,7 +19484,7 @@
   <w:style w:type="paragraph" w:default="1" w:styleId="Normal">
     <w:name w:val="Normal"/>
     <w:qFormat/>
-    <w:rsid w:val="0029376E"/>
+    <w:rsid w:val="001E1CBA"/>
   </w:style>
   <w:style w:type="paragraph" w:styleId="Heading1">
     <w:name w:val="heading 1"/>

--- a/Theory/EM_Radiation_theory.docx
+++ b/Theory/EM_Radiation_theory.docx
@@ -2108,25 +2108,7 @@
           <w:sz w:val="24"/>
           <w:szCs w:val="24"/>
         </w:rPr>
-        <w:t xml:space="preserve"> a force F = </w:t>
-      </w:r>
-      <w:proofErr w:type="spellStart"/>
-      <w:r>
-        <w:rPr>
-          <w:rFonts w:ascii="Cambria" w:hAnsi="Cambria"/>
-          <w:sz w:val="24"/>
-          <w:szCs w:val="24"/>
-        </w:rPr>
-        <w:t>qE</w:t>
-      </w:r>
-      <w:proofErr w:type="spellEnd"/>
-      <w:r>
-        <w:rPr>
-          <w:rFonts w:ascii="Cambria" w:hAnsi="Cambria"/>
-          <w:sz w:val="24"/>
-          <w:szCs w:val="24"/>
-        </w:rPr>
-        <w:t xml:space="preserve"> from that field. </w:t>
+        <w:t xml:space="preserve"> a force F = qE from that field. </w:t>
       </w:r>
       <w:r>
         <w:rPr>
@@ -4150,16 +4132,8 @@
         <w:rPr>
           <w:rFonts w:ascii="Cambria Math" w:hAnsi="Cambria Math"/>
         </w:rPr>
-        <w:t xml:space="preserve">– </w:t>
+        <w:t>– Biot</w:t>
       </w:r>
-      <w:proofErr w:type="spellStart"/>
-      <w:r>
-        <w:rPr>
-          <w:rFonts w:ascii="Cambria Math" w:hAnsi="Cambria Math"/>
-        </w:rPr>
-        <w:t>Biot</w:t>
-      </w:r>
-      <w:proofErr w:type="spellEnd"/>
       <w:r>
         <w:rPr>
           <w:rFonts w:ascii="Cambria Math" w:hAnsi="Cambria Math"/>
@@ -4184,23 +4158,13 @@
           <w:szCs w:val="24"/>
         </w:rPr>
       </w:pPr>
-      <w:proofErr w:type="spellStart"/>
       <w:r>
         <w:rPr>
           <w:rFonts w:ascii="Cambria" w:hAnsi="Cambria"/>
           <w:sz w:val="24"/>
           <w:szCs w:val="24"/>
         </w:rPr>
-        <w:t>Biot</w:t>
-      </w:r>
-      <w:proofErr w:type="spellEnd"/>
-      <w:r>
-        <w:rPr>
-          <w:rFonts w:ascii="Cambria" w:hAnsi="Cambria"/>
-          <w:sz w:val="24"/>
-          <w:szCs w:val="24"/>
-        </w:rPr>
-        <w:t xml:space="preserve">-savart law is the </w:t>
+        <w:t xml:space="preserve">Biot-savart law is the </w:t>
       </w:r>
       <w:r>
         <w:rPr>
@@ -4232,25 +4196,7 @@
           <w:sz w:val="24"/>
           <w:szCs w:val="24"/>
         </w:rPr>
-        <w:t xml:space="preserve">The </w:t>
-      </w:r>
-      <w:proofErr w:type="spellStart"/>
-      <w:r>
-        <w:rPr>
-          <w:rFonts w:ascii="Cambria" w:hAnsi="Cambria"/>
-          <w:sz w:val="24"/>
-          <w:szCs w:val="24"/>
-        </w:rPr>
-        <w:t>Biot</w:t>
-      </w:r>
-      <w:proofErr w:type="spellEnd"/>
-      <w:r>
-        <w:rPr>
-          <w:rFonts w:ascii="Cambria" w:hAnsi="Cambria"/>
-          <w:sz w:val="24"/>
-          <w:szCs w:val="24"/>
-        </w:rPr>
-        <w:t>-Savart law allows calculating the value of magneto</w:t>
+        <w:t>The Biot-Savart law allows calculating the value of magneto</w:t>
       </w:r>
       <w:r>
         <w:rPr>
@@ -5772,16 +5718,7 @@
           <w:sz w:val="24"/>
           <w:szCs w:val="24"/>
         </w:rPr>
-        <w:t xml:space="preserve">Where </w:t>
-      </w:r>
-      <w:proofErr w:type="spellStart"/>
-      <w:r>
-        <w:rPr>
-          <w:rFonts w:ascii="Cambria" w:hAnsi="Cambria"/>
-          <w:sz w:val="24"/>
-          <w:szCs w:val="24"/>
-        </w:rPr>
-        <w:t>I</w:t>
+        <w:t>Where I</w:t>
       </w:r>
       <w:r>
         <w:rPr>
@@ -5792,7 +5729,6 @@
         </w:rPr>
         <w:t>enc</w:t>
       </w:r>
-      <w:proofErr w:type="spellEnd"/>
       <w:r>
         <w:rPr>
           <w:rFonts w:ascii="Cambria" w:hAnsi="Cambria"/>
@@ -6226,25 +6162,7 @@
                 <w:sz w:val="24"/>
                 <w:szCs w:val="24"/>
               </w:rPr>
-              <w:t xml:space="preserve">The </w:t>
-            </w:r>
-            <w:proofErr w:type="spellStart"/>
-            <w:r>
-              <w:rPr>
-                <w:rFonts w:ascii="Cambria" w:hAnsi="Cambria"/>
-                <w:sz w:val="24"/>
-                <w:szCs w:val="24"/>
-              </w:rPr>
-              <w:t>biot</w:t>
-            </w:r>
-            <w:proofErr w:type="spellEnd"/>
-            <w:r>
-              <w:rPr>
-                <w:rFonts w:ascii="Cambria" w:hAnsi="Cambria"/>
-                <w:sz w:val="24"/>
-                <w:szCs w:val="24"/>
-              </w:rPr>
-              <w:t>-savart law for general case of a volume current is given by,</w:t>
+              <w:t>The biot-savart law for general case of a volume current is given by,</w:t>
             </w:r>
           </w:p>
           <w:p>
@@ -15495,6 +15413,14 @@
                   </w:rPr>
                   <m:t>dτ</m:t>
                 </m:r>
+                <m:r>
+                  <w:rPr>
+                    <w:rFonts w:ascii="Cambria Math" w:hAnsi="Cambria Math"/>
+                    <w:sz w:val="24"/>
+                    <w:szCs w:val="24"/>
+                  </w:rPr>
+                  <m:t>'</m:t>
+                </m:r>
               </m:oMath>
             </m:oMathPara>
           </w:p>
@@ -15563,8 +15489,26 @@
                 <w:sz w:val="24"/>
                 <w:szCs w:val="24"/>
               </w:rPr>
-              <w:t>Vector potential</w:t>
+              <w:t xml:space="preserve">The current density of a rigid object is </w:t>
             </w:r>
+            <m:oMath>
+              <m:r>
+                <w:rPr>
+                  <w:rFonts w:ascii="Cambria Math" w:hAnsi="Cambria Math"/>
+                  <w:sz w:val="24"/>
+                  <w:szCs w:val="24"/>
+                </w:rPr>
+                <m:t>ρ</m:t>
+              </m:r>
+              <m:r>
+                <w:rPr>
+                  <w:rFonts w:ascii="Cambria Math" w:hAnsi="Cambria Math"/>
+                  <w:sz w:val="24"/>
+                  <w:szCs w:val="24"/>
+                </w:rPr>
+                <m:t>v</m:t>
+              </m:r>
+            </m:oMath>
           </w:p>
           <w:p>
             <w:pPr>
@@ -15816,8 +15760,338 @@
                     <w:sz w:val="24"/>
                     <w:szCs w:val="24"/>
                   </w:rPr>
-                  <m:t>dτ</m:t>
+                  <m:t>d</m:t>
                 </m:r>
+                <m:sSup>
+                  <m:sSupPr>
+                    <m:ctrlPr>
+                      <w:rPr>
+                        <w:rFonts w:ascii="Cambria Math" w:hAnsi="Cambria Math"/>
+                        <w:i/>
+                        <w:sz w:val="24"/>
+                        <w:szCs w:val="24"/>
+                      </w:rPr>
+                    </m:ctrlPr>
+                  </m:sSupPr>
+                  <m:e>
+                    <m:r>
+                      <w:rPr>
+                        <w:rFonts w:ascii="Cambria Math" w:hAnsi="Cambria Math"/>
+                        <w:sz w:val="24"/>
+                        <w:szCs w:val="24"/>
+                      </w:rPr>
+                      <m:t>τ</m:t>
+                    </m:r>
+                  </m:e>
+                  <m:sup>
+                    <m:r>
+                      <w:rPr>
+                        <w:rFonts w:ascii="Cambria Math" w:hAnsi="Cambria Math"/>
+                        <w:sz w:val="24"/>
+                        <w:szCs w:val="24"/>
+                      </w:rPr>
+                      <m:t>'</m:t>
+                    </m:r>
+                  </m:sup>
+                </m:sSup>
+                <m:r>
+                  <w:rPr>
+                    <w:rFonts w:ascii="Cambria Math" w:hAnsi="Cambria Math"/>
+                    <w:sz w:val="24"/>
+                    <w:szCs w:val="24"/>
+                  </w:rPr>
+                  <m:t>=</m:t>
+                </m:r>
+                <m:f>
+                  <m:fPr>
+                    <m:ctrlPr>
+                      <w:rPr>
+                        <w:rFonts w:ascii="Cambria Math" w:hAnsi="Cambria Math"/>
+                        <w:i/>
+                        <w:sz w:val="24"/>
+                        <w:szCs w:val="24"/>
+                      </w:rPr>
+                    </m:ctrlPr>
+                  </m:fPr>
+                  <m:num>
+                    <m:sSub>
+                      <m:sSubPr>
+                        <m:ctrlPr>
+                          <w:rPr>
+                            <w:rFonts w:ascii="Cambria Math" w:hAnsi="Cambria Math"/>
+                            <w:i/>
+                            <w:sz w:val="24"/>
+                            <w:szCs w:val="24"/>
+                          </w:rPr>
+                        </m:ctrlPr>
+                      </m:sSubPr>
+                      <m:e>
+                        <m:r>
+                          <w:rPr>
+                            <w:rFonts w:ascii="Cambria Math" w:hAnsi="Cambria Math"/>
+                            <w:sz w:val="24"/>
+                            <w:szCs w:val="24"/>
+                          </w:rPr>
+                          <m:t>μ</m:t>
+                        </m:r>
+                      </m:e>
+                      <m:sub>
+                        <m:r>
+                          <w:rPr>
+                            <w:rFonts w:ascii="Cambria Math" w:hAnsi="Cambria Math"/>
+                            <w:sz w:val="24"/>
+                            <w:szCs w:val="24"/>
+                          </w:rPr>
+                          <m:t>0</m:t>
+                        </m:r>
+                      </m:sub>
+                    </m:sSub>
+                  </m:num>
+                  <m:den>
+                    <m:r>
+                      <w:rPr>
+                        <w:rFonts w:ascii="Cambria Math" w:hAnsi="Cambria Math"/>
+                        <w:sz w:val="24"/>
+                        <w:szCs w:val="24"/>
+                      </w:rPr>
+                      <m:t>4π</m:t>
+                    </m:r>
+                  </m:den>
+                </m:f>
+                <m:nary>
+                  <m:naryPr>
+                    <m:limLoc m:val="undOvr"/>
+                    <m:subHide m:val="1"/>
+                    <m:supHide m:val="1"/>
+                    <m:ctrlPr>
+                      <w:rPr>
+                        <w:rFonts w:ascii="Cambria Math" w:hAnsi="Cambria Math"/>
+                        <w:i/>
+                        <w:sz w:val="24"/>
+                        <w:szCs w:val="24"/>
+                      </w:rPr>
+                    </m:ctrlPr>
+                  </m:naryPr>
+                  <m:sub/>
+                  <m:sup/>
+                  <m:e>
+                    <m:f>
+                      <m:fPr>
+                        <m:ctrlPr>
+                          <w:rPr>
+                            <w:rFonts w:ascii="Cambria Math" w:hAnsi="Cambria Math"/>
+                            <w:i/>
+                            <w:sz w:val="24"/>
+                            <w:szCs w:val="24"/>
+                          </w:rPr>
+                        </m:ctrlPr>
+                      </m:fPr>
+                      <m:num>
+                        <m:r>
+                          <w:rPr>
+                            <w:rFonts w:ascii="Cambria Math" w:hAnsi="Cambria Math"/>
+                            <w:sz w:val="24"/>
+                            <w:szCs w:val="24"/>
+                          </w:rPr>
+                          <m:t>ρ</m:t>
+                        </m:r>
+                        <m:d>
+                          <m:dPr>
+                            <m:ctrlPr>
+                              <w:rPr>
+                                <w:rFonts w:ascii="Cambria Math" w:hAnsi="Cambria Math"/>
+                                <w:i/>
+                                <w:sz w:val="24"/>
+                                <w:szCs w:val="24"/>
+                              </w:rPr>
+                            </m:ctrlPr>
+                          </m:dPr>
+                          <m:e>
+                            <m:sSup>
+                              <m:sSupPr>
+                                <m:ctrlPr>
+                                  <w:rPr>
+                                    <w:rFonts w:ascii="Cambria Math" w:hAnsi="Cambria Math"/>
+                                    <w:i/>
+                                    <w:sz w:val="24"/>
+                                    <w:szCs w:val="24"/>
+                                  </w:rPr>
+                                </m:ctrlPr>
+                              </m:sSupPr>
+                              <m:e>
+                                <m:r>
+                                  <w:rPr>
+                                    <w:rFonts w:ascii="Cambria Math" w:hAnsi="Cambria Math"/>
+                                    <w:sz w:val="24"/>
+                                    <w:szCs w:val="24"/>
+                                  </w:rPr>
+                                  <m:t>r</m:t>
+                                </m:r>
+                              </m:e>
+                              <m:sup>
+                                <m:r>
+                                  <w:rPr>
+                                    <w:rFonts w:ascii="Cambria Math" w:hAnsi="Cambria Math"/>
+                                    <w:sz w:val="24"/>
+                                    <w:szCs w:val="24"/>
+                                  </w:rPr>
+                                  <m:t>'</m:t>
+                                </m:r>
+                              </m:sup>
+                            </m:sSup>
+                            <m:r>
+                              <w:rPr>
+                                <w:rFonts w:ascii="Cambria Math" w:hAnsi="Cambria Math"/>
+                                <w:sz w:val="24"/>
+                                <w:szCs w:val="24"/>
+                              </w:rPr>
+                              <m:t>,</m:t>
+                            </m:r>
+                            <m:sSub>
+                              <m:sSubPr>
+                                <m:ctrlPr>
+                                  <w:rPr>
+                                    <w:rFonts w:ascii="Cambria Math" w:hAnsi="Cambria Math"/>
+                                    <w:i/>
+                                    <w:sz w:val="24"/>
+                                    <w:szCs w:val="24"/>
+                                  </w:rPr>
+                                </m:ctrlPr>
+                              </m:sSubPr>
+                              <m:e>
+                                <m:r>
+                                  <w:rPr>
+                                    <w:rFonts w:ascii="Cambria Math" w:hAnsi="Cambria Math"/>
+                                    <w:sz w:val="24"/>
+                                    <w:szCs w:val="24"/>
+                                  </w:rPr>
+                                  <m:t>t</m:t>
+                                </m:r>
+                              </m:e>
+                              <m:sub>
+                                <m:r>
+                                  <w:rPr>
+                                    <w:rFonts w:ascii="Cambria Math" w:hAnsi="Cambria Math"/>
+                                    <w:sz w:val="24"/>
+                                    <w:szCs w:val="24"/>
+                                  </w:rPr>
+                                  <m:t>r</m:t>
+                                </m:r>
+                              </m:sub>
+                            </m:sSub>
+                          </m:e>
+                        </m:d>
+                        <m:r>
+                          <w:rPr>
+                            <w:rFonts w:ascii="Cambria Math" w:hAnsi="Cambria Math"/>
+                            <w:sz w:val="24"/>
+                            <w:szCs w:val="24"/>
+                          </w:rPr>
+                          <m:t>v</m:t>
+                        </m:r>
+                        <m:d>
+                          <m:dPr>
+                            <m:ctrlPr>
+                              <w:rPr>
+                                <w:rFonts w:ascii="Cambria Math" w:hAnsi="Cambria Math"/>
+                                <w:i/>
+                                <w:sz w:val="24"/>
+                                <w:szCs w:val="24"/>
+                              </w:rPr>
+                            </m:ctrlPr>
+                          </m:dPr>
+                          <m:e>
+                            <m:sSub>
+                              <m:sSubPr>
+                                <m:ctrlPr>
+                                  <w:rPr>
+                                    <w:rFonts w:ascii="Cambria Math" w:hAnsi="Cambria Math"/>
+                                    <w:i/>
+                                    <w:sz w:val="24"/>
+                                    <w:szCs w:val="24"/>
+                                  </w:rPr>
+                                </m:ctrlPr>
+                              </m:sSubPr>
+                              <m:e>
+                                <m:r>
+                                  <w:rPr>
+                                    <w:rFonts w:ascii="Cambria Math" w:hAnsi="Cambria Math"/>
+                                    <w:sz w:val="24"/>
+                                    <w:szCs w:val="24"/>
+                                  </w:rPr>
+                                  <m:t>t</m:t>
+                                </m:r>
+                              </m:e>
+                              <m:sub>
+                                <m:r>
+                                  <w:rPr>
+                                    <w:rFonts w:ascii="Cambria Math" w:hAnsi="Cambria Math"/>
+                                    <w:sz w:val="24"/>
+                                    <w:szCs w:val="24"/>
+                                  </w:rPr>
+                                  <m:t>r</m:t>
+                                </m:r>
+                              </m:sub>
+                            </m:sSub>
+                          </m:e>
+                        </m:d>
+                      </m:num>
+                      <m:den>
+                        <m:r>
+                          <m:rPr>
+                            <m:scr m:val="fraktur"/>
+                          </m:rPr>
+                          <w:rPr>
+                            <w:rFonts w:ascii="Cambria Math" w:hAnsi="Cambria Math"/>
+                            <w:sz w:val="24"/>
+                            <w:szCs w:val="24"/>
+                          </w:rPr>
+                          <m:t>r</m:t>
+                        </m:r>
+                      </m:den>
+                    </m:f>
+                  </m:e>
+                </m:nary>
+                <m:r>
+                  <w:rPr>
+                    <w:rFonts w:ascii="Cambria Math" w:hAnsi="Cambria Math"/>
+                    <w:sz w:val="24"/>
+                    <w:szCs w:val="24"/>
+                  </w:rPr>
+                  <m:t>d</m:t>
+                </m:r>
+                <m:sSup>
+                  <m:sSupPr>
+                    <m:ctrlPr>
+                      <w:rPr>
+                        <w:rFonts w:ascii="Cambria Math" w:hAnsi="Cambria Math"/>
+                        <w:i/>
+                        <w:sz w:val="24"/>
+                        <w:szCs w:val="24"/>
+                      </w:rPr>
+                    </m:ctrlPr>
+                  </m:sSupPr>
+                  <m:e>
+                    <m:r>
+                      <w:rPr>
+                        <w:rFonts w:ascii="Cambria Math" w:hAnsi="Cambria Math"/>
+                        <w:sz w:val="24"/>
+                        <w:szCs w:val="24"/>
+                      </w:rPr>
+                      <m:t>τ</m:t>
+                    </m:r>
+                  </m:e>
+                  <m:sup>
+                    <m:r>
+                      <w:rPr>
+                        <w:rFonts w:ascii="Cambria Math" w:hAnsi="Cambria Math"/>
+                        <w:sz w:val="24"/>
+                        <w:szCs w:val="24"/>
+                      </w:rPr>
+                      <m:t>'</m:t>
+                    </m:r>
+                  </m:sup>
+                </m:sSup>
               </m:oMath>
             </m:oMathPara>
           </w:p>
@@ -16152,15 +16426,7 @@
                     <w:sz w:val="24"/>
                     <w:szCs w:val="24"/>
                   </w:rPr>
-                  <m:t>dτ</m:t>
-                </m:r>
-                <m:r>
-                  <w:rPr>
-                    <w:rFonts w:ascii="Cambria Math" w:hAnsi="Cambria Math"/>
-                    <w:sz w:val="24"/>
-                    <w:szCs w:val="24"/>
-                  </w:rPr>
-                  <m:t>≈</m:t>
+                  <m:t>dτ≈</m:t>
                 </m:r>
                 <m:nary>
                   <m:naryPr>
@@ -16435,15 +16701,7 @@
                   <w:sz w:val="24"/>
                   <w:szCs w:val="24"/>
                 </w:rPr>
-                <m:t>≫</m:t>
-              </m:r>
-              <m:r>
-                <w:rPr>
-                  <w:rFonts w:ascii="Cambria Math" w:hAnsi="Cambria Math"/>
-                  <w:sz w:val="24"/>
-                  <w:szCs w:val="24"/>
-                </w:rPr>
-                <m:t>a</m:t>
+                <m:t>≫a</m:t>
               </m:r>
             </m:oMath>
             <w:r>
@@ -16452,7 +16710,23 @@
                 <w:sz w:val="24"/>
                 <w:szCs w:val="24"/>
               </w:rPr>
-              <w:t xml:space="preserve"> where a is the size of the charge. </w:t>
+              <w:t xml:space="preserve"> where a is the size of the charge</w:t>
+            </w:r>
+            <w:r>
+              <w:rPr>
+                <w:rFonts w:ascii="Cambria" w:hAnsi="Cambria"/>
+                <w:sz w:val="24"/>
+                <w:szCs w:val="24"/>
+              </w:rPr>
+              <w:t xml:space="preserve"> density</w:t>
+            </w:r>
+            <w:r>
+              <w:rPr>
+                <w:rFonts w:ascii="Cambria" w:hAnsi="Cambria"/>
+                <w:sz w:val="24"/>
+                <w:szCs w:val="24"/>
+              </w:rPr>
+              <w:t xml:space="preserve">. </w:t>
             </w:r>
             <w:r>
               <w:rPr>
@@ -16664,6 +16938,14 @@
                     <w:sz w:val="24"/>
                     <w:szCs w:val="24"/>
                   </w:rPr>
+                  <m:t>'</m:t>
+                </m:r>
+                <m:r>
+                  <w:rPr>
+                    <w:rFonts w:ascii="Cambria Math" w:hAnsi="Cambria Math"/>
+                    <w:sz w:val="24"/>
+                    <w:szCs w:val="24"/>
+                  </w:rPr>
                   <m:t>≠q</m:t>
                 </m:r>
               </m:oMath>
@@ -16698,6 +16980,121 @@
           </w:p>
         </w:tc>
       </w:tr>
+      <w:tr>
+        <w:tc>
+          <w:tcPr>
+            <w:tcW w:w="1435" w:type="dxa"/>
+            <w:vAlign w:val="center"/>
+          </w:tcPr>
+          <w:p>
+            <w:pPr>
+              <w:jc w:val="center"/>
+              <w:rPr>
+                <w:rFonts w:ascii="Cambria Math" w:hAnsi="Cambria Math"/>
+                <w:sz w:val="24"/>
+                <w:szCs w:val="24"/>
+                <w:lang w:val="en-US"/>
+              </w:rPr>
+            </w:pPr>
+          </w:p>
+        </w:tc>
+        <w:tc>
+          <w:tcPr>
+            <w:tcW w:w="6390" w:type="dxa"/>
+            <w:vAlign w:val="center"/>
+          </w:tcPr>
+          <w:p>
+            <w:pPr>
+              <w:rPr>
+                <w:rFonts w:ascii="Cambria" w:hAnsi="Cambria"/>
+                <w:sz w:val="24"/>
+                <w:szCs w:val="24"/>
+                <w:lang w:val="en-US"/>
+              </w:rPr>
+            </w:pPr>
+            <w:r>
+              <w:rPr>
+                <w:rFonts w:ascii="Cambria" w:hAnsi="Cambria"/>
+                <w:sz w:val="24"/>
+                <w:szCs w:val="24"/>
+                <w:lang w:val="en-US"/>
+              </w:rPr>
+              <w:t>The reason the</w:t>
+            </w:r>
+            <w:r>
+              <w:rPr>
+                <w:rFonts w:ascii="Cambria" w:hAnsi="Cambria"/>
+                <w:sz w:val="24"/>
+                <w:szCs w:val="24"/>
+                <w:lang w:val="en-US"/>
+              </w:rPr>
+              <w:t xml:space="preserve"> integral of</w:t>
+            </w:r>
+            <w:r>
+              <w:rPr>
+                <w:rFonts w:ascii="Cambria" w:hAnsi="Cambria"/>
+                <w:sz w:val="24"/>
+                <w:szCs w:val="24"/>
+                <w:lang w:val="en-US"/>
+              </w:rPr>
+              <w:t xml:space="preserve"> ch</w:t>
+            </w:r>
+            <w:r>
+              <w:rPr>
+                <w:rFonts w:ascii="Cambria" w:hAnsi="Cambria"/>
+                <w:sz w:val="24"/>
+                <w:szCs w:val="24"/>
+                <w:lang w:val="en-US"/>
+              </w:rPr>
+              <w:t xml:space="preserve">arge densities is not equal to the total charge is due to the distortion effect of moving charge. The potential from the charge is distorted </w:t>
+            </w:r>
+            <w:r>
+              <w:rPr>
+                <w:rFonts w:ascii="Cambria" w:hAnsi="Cambria"/>
+                <w:sz w:val="24"/>
+                <w:szCs w:val="24"/>
+                <w:lang w:val="en-US"/>
+              </w:rPr>
+              <w:t xml:space="preserve">due to its motion. The </w:t>
+            </w:r>
+            <w:r>
+              <w:rPr>
+                <w:rFonts w:ascii="Cambria" w:hAnsi="Cambria"/>
+                <w:sz w:val="24"/>
+                <w:szCs w:val="24"/>
+                <w:lang w:val="en-US"/>
+              </w:rPr>
+              <w:t xml:space="preserve">moving charge potential is higher if its moving towards the observer and lower if its moving </w:t>
+            </w:r>
+            <w:r>
+              <w:rPr>
+                <w:rFonts w:ascii="Cambria" w:hAnsi="Cambria"/>
+                <w:sz w:val="24"/>
+                <w:szCs w:val="24"/>
+                <w:lang w:val="en-US"/>
+              </w:rPr>
+              <w:t>away from the observer.</w:t>
+            </w:r>
+          </w:p>
+        </w:tc>
+        <w:tc>
+          <w:tcPr>
+            <w:tcW w:w="1525" w:type="dxa"/>
+            <w:vAlign w:val="center"/>
+          </w:tcPr>
+          <w:p>
+            <w:pPr>
+              <w:jc w:val="center"/>
+              <w:rPr>
+                <w:rFonts w:ascii="Cambria Math" w:hAnsi="Cambria Math"/>
+                <w:sz w:val="24"/>
+                <w:szCs w:val="24"/>
+                <w:lang w:val="en-US"/>
+              </w:rPr>
+            </w:pPr>
+          </w:p>
+        </w:tc>
+      </w:tr>
     </w:tbl>
     <w:p>
       <w:pPr>
@@ -16758,16 +17155,60 @@
           <w:lang w:val="en-US"/>
         </w:rPr>
       </w:pPr>
-    </w:p>
-    <w:p>
-      <w:pPr>
-        <w:rPr>
-          <w:rFonts w:ascii="Cambria" w:hAnsi="Cambria"/>
+      <w:r>
+        <w:rPr>
+          <w:rFonts w:ascii="Cambria" w:hAnsi="Cambria"/>
+          <w:noProof/>
           <w:sz w:val="24"/>
           <w:szCs w:val="24"/>
           <w:lang w:val="en-US"/>
         </w:rPr>
-      </w:pPr>
+        <w:drawing>
+          <wp:inline distT="0" distB="0" distL="0" distR="0" wp14:anchorId="2406F925" wp14:editId="3D243CF8">
+            <wp:extent cx="5276850" cy="3984794"/>
+            <wp:effectExtent l="0" t="0" r="0" b="0"/>
+            <wp:docPr id="2074845050" name="Picture 1"/>
+            <wp:cNvGraphicFramePr>
+              <a:graphicFrameLocks xmlns:a="http://schemas.openxmlformats.org/drawingml/2006/main" noChangeAspect="1"/>
+            </wp:cNvGraphicFramePr>
+            <a:graphic xmlns:a="http://schemas.openxmlformats.org/drawingml/2006/main">
+              <a:graphicData uri="http://schemas.openxmlformats.org/drawingml/2006/picture">
+                <pic:pic xmlns:pic="http://schemas.openxmlformats.org/drawingml/2006/picture">
+                  <pic:nvPicPr>
+                    <pic:cNvPr id="0" name="Picture 2"/>
+                    <pic:cNvPicPr>
+                      <a:picLocks noChangeAspect="1" noChangeArrowheads="1"/>
+                    </pic:cNvPicPr>
+                  </pic:nvPicPr>
+                  <pic:blipFill>
+                    <a:blip r:embed="rId29">
+                      <a:extLst>
+                        <a:ext uri="{28A0092B-C50C-407E-A947-70E740481C1C}">
+                          <a14:useLocalDpi xmlns:a14="http://schemas.microsoft.com/office/drawing/2010/main" val="0"/>
+                        </a:ext>
+                      </a:extLst>
+                    </a:blip>
+                    <a:srcRect/>
+                    <a:stretch>
+                      <a:fillRect/>
+                    </a:stretch>
+                  </pic:blipFill>
+                  <pic:spPr bwMode="auto">
+                    <a:xfrm>
+                      <a:off x="0" y="0"/>
+                      <a:ext cx="5289475" cy="3994327"/>
+                    </a:xfrm>
+                    <a:prstGeom prst="rect">
+                      <a:avLst/>
+                    </a:prstGeom>
+                    <a:noFill/>
+                  </pic:spPr>
+                </pic:pic>
+              </a:graphicData>
+            </a:graphic>
+          </wp:inline>
+        </w:drawing>
+      </w:r>
     </w:p>
     <w:p>
       <w:pPr>
@@ -16788,16 +17229,60 @@
           <w:lang w:val="en-US"/>
         </w:rPr>
       </w:pPr>
-    </w:p>
-    <w:p>
-      <w:pPr>
-        <w:rPr>
-          <w:rFonts w:ascii="Cambria" w:hAnsi="Cambria"/>
+      <w:r>
+        <w:rPr>
+          <w:rFonts w:ascii="Cambria" w:hAnsi="Cambria"/>
+          <w:noProof/>
           <w:sz w:val="24"/>
           <w:szCs w:val="24"/>
           <w:lang w:val="en-US"/>
         </w:rPr>
-      </w:pPr>
+        <w:drawing>
+          <wp:inline distT="0" distB="0" distL="0" distR="0" wp14:anchorId="13C43E2B" wp14:editId="649400BE">
+            <wp:extent cx="5913740" cy="3115939"/>
+            <wp:effectExtent l="0" t="0" r="0" b="0"/>
+            <wp:docPr id="1079222705" name="Picture 4"/>
+            <wp:cNvGraphicFramePr>
+              <a:graphicFrameLocks xmlns:a="http://schemas.openxmlformats.org/drawingml/2006/main" noChangeAspect="1"/>
+            </wp:cNvGraphicFramePr>
+            <a:graphic xmlns:a="http://schemas.openxmlformats.org/drawingml/2006/main">
+              <a:graphicData uri="http://schemas.openxmlformats.org/drawingml/2006/picture">
+                <pic:pic xmlns:pic="http://schemas.openxmlformats.org/drawingml/2006/picture">
+                  <pic:nvPicPr>
+                    <pic:cNvPr id="0" name="Picture 5"/>
+                    <pic:cNvPicPr>
+                      <a:picLocks noChangeAspect="1" noChangeArrowheads="1"/>
+                    </pic:cNvPicPr>
+                  </pic:nvPicPr>
+                  <pic:blipFill>
+                    <a:blip r:embed="rId30" cstate="print">
+                      <a:extLst>
+                        <a:ext uri="{28A0092B-C50C-407E-A947-70E740481C1C}">
+                          <a14:useLocalDpi xmlns:a14="http://schemas.microsoft.com/office/drawing/2010/main" val="0"/>
+                        </a:ext>
+                      </a:extLst>
+                    </a:blip>
+                    <a:srcRect/>
+                    <a:stretch>
+                      <a:fillRect/>
+                    </a:stretch>
+                  </pic:blipFill>
+                  <pic:spPr bwMode="auto">
+                    <a:xfrm>
+                      <a:off x="0" y="0"/>
+                      <a:ext cx="5924074" cy="3121384"/>
+                    </a:xfrm>
+                    <a:prstGeom prst="rect">
+                      <a:avLst/>
+                    </a:prstGeom>
+                    <a:noFill/>
+                  </pic:spPr>
+                </pic:pic>
+              </a:graphicData>
+            </a:graphic>
+          </wp:inline>
+        </w:drawing>
+      </w:r>
     </w:p>
     <w:p>
       <w:pPr>
@@ -16809,6 +17294,2144 @@
         </w:rPr>
       </w:pPr>
     </w:p>
+    <w:p>
+      <w:pPr>
+        <w:rPr>
+          <w:rFonts w:ascii="Cambria" w:hAnsi="Cambria"/>
+          <w:sz w:val="24"/>
+          <w:szCs w:val="24"/>
+          <w:lang w:val="en-US"/>
+        </w:rPr>
+      </w:pPr>
+    </w:p>
+    <w:p>
+      <w:pPr>
+        <w:rPr>
+          <w:rFonts w:ascii="Cambria" w:hAnsi="Cambria"/>
+          <w:sz w:val="24"/>
+          <w:szCs w:val="24"/>
+          <w:lang w:val="en-US"/>
+        </w:rPr>
+      </w:pPr>
+    </w:p>
+    <w:tbl>
+      <w:tblPr>
+        <w:tblStyle w:val="TableGrid"/>
+        <w:tblW w:w="0" w:type="auto"/>
+        <w:tblLook w:val="04A0" w:firstRow="1" w:lastRow="0" w:firstColumn="1" w:lastColumn="0" w:noHBand="0" w:noVBand="1"/>
+      </w:tblPr>
+      <w:tblGrid>
+        <w:gridCol w:w="1435"/>
+        <w:gridCol w:w="6390"/>
+        <w:gridCol w:w="1525"/>
+      </w:tblGrid>
+      <w:tr>
+        <w:tc>
+          <w:tcPr>
+            <w:tcW w:w="1435" w:type="dxa"/>
+            <w:vAlign w:val="center"/>
+          </w:tcPr>
+          <w:p>
+            <w:pPr>
+              <w:jc w:val="center"/>
+              <w:rPr>
+                <w:rFonts w:ascii="Cambria Math" w:hAnsi="Cambria Math"/>
+                <w:sz w:val="24"/>
+                <w:szCs w:val="24"/>
+                <w:lang w:val="en-US"/>
+              </w:rPr>
+            </w:pPr>
+          </w:p>
+        </w:tc>
+        <w:tc>
+          <w:tcPr>
+            <w:tcW w:w="6390" w:type="dxa"/>
+            <w:vAlign w:val="center"/>
+          </w:tcPr>
+          <w:p>
+            <w:pPr>
+              <w:rPr>
+                <w:rFonts w:ascii="Cambria" w:hAnsi="Cambria"/>
+                <w:sz w:val="24"/>
+                <w:szCs w:val="24"/>
+                <w:lang w:val="en-US"/>
+              </w:rPr>
+            </w:pPr>
+            <w:r>
+              <w:rPr>
+                <w:rFonts w:ascii="Cambria" w:hAnsi="Cambria"/>
+                <w:sz w:val="24"/>
+                <w:szCs w:val="24"/>
+                <w:lang w:val="en-US"/>
+              </w:rPr>
+              <w:t xml:space="preserve">The </w:t>
+            </w:r>
+            <w:r>
+              <w:rPr>
+                <w:rFonts w:ascii="Cambria" w:hAnsi="Cambria"/>
+                <w:sz w:val="24"/>
+                <w:szCs w:val="24"/>
+                <w:lang w:val="en-US"/>
+              </w:rPr>
+              <w:t xml:space="preserve">figures above are an attempt to explain the </w:t>
+            </w:r>
+            <w:r>
+              <w:rPr>
+                <w:rFonts w:ascii="Cambria" w:hAnsi="Cambria"/>
+                <w:sz w:val="24"/>
+                <w:szCs w:val="24"/>
+                <w:lang w:val="en-US"/>
+              </w:rPr>
+              <w:t xml:space="preserve">geometrical </w:t>
+            </w:r>
+            <w:r>
+              <w:rPr>
+                <w:rFonts w:ascii="Cambria" w:hAnsi="Cambria"/>
+                <w:sz w:val="24"/>
+                <w:szCs w:val="24"/>
+                <w:lang w:val="en-US"/>
+              </w:rPr>
+              <w:t xml:space="preserve">distortion </w:t>
+            </w:r>
+            <w:r>
+              <w:rPr>
+                <w:rFonts w:ascii="Cambria" w:hAnsi="Cambria"/>
+                <w:sz w:val="24"/>
+                <w:szCs w:val="24"/>
+                <w:lang w:val="en-US"/>
+              </w:rPr>
+              <w:t>effects due to the velocity of particle and the</w:t>
+            </w:r>
+            <w:r>
+              <w:rPr>
+                <w:rFonts w:ascii="Cambria" w:hAnsi="Cambria"/>
+                <w:sz w:val="24"/>
+                <w:szCs w:val="24"/>
+                <w:lang w:val="en-US"/>
+              </w:rPr>
+              <w:t xml:space="preserve"> information delay in reaching the observer. The </w:t>
+            </w:r>
+            <w:r>
+              <w:rPr>
+                <w:rFonts w:ascii="Cambria" w:hAnsi="Cambria"/>
+                <w:sz w:val="24"/>
+                <w:szCs w:val="24"/>
+                <w:lang w:val="en-US"/>
+              </w:rPr>
+              <w:t xml:space="preserve">interval it takes from the length information to travel to the observer the volume itself moves a distance. </w:t>
+            </w:r>
+          </w:p>
+          <w:p>
+            <w:pPr>
+              <w:rPr>
+                <w:rFonts w:ascii="Cambria" w:hAnsi="Cambria"/>
+                <w:sz w:val="24"/>
+                <w:szCs w:val="24"/>
+                <w:lang w:val="en-US"/>
+              </w:rPr>
+            </w:pPr>
+          </w:p>
+          <w:p>
+            <w:pPr>
+              <w:rPr>
+                <w:rFonts w:ascii="Cambria" w:hAnsi="Cambria"/>
+                <w:sz w:val="24"/>
+                <w:szCs w:val="24"/>
+                <w:lang w:val="en-US"/>
+              </w:rPr>
+            </w:pPr>
+            <m:oMathPara>
+              <m:oMath>
+                <m:f>
+                  <m:fPr>
+                    <m:ctrlPr>
+                      <w:rPr>
+                        <w:rFonts w:ascii="Cambria Math" w:hAnsi="Cambria Math"/>
+                        <w:i/>
+                        <w:sz w:val="24"/>
+                        <w:szCs w:val="24"/>
+                        <w:lang w:val="en-US"/>
+                      </w:rPr>
+                    </m:ctrlPr>
+                  </m:fPr>
+                  <m:num>
+                    <m:sSup>
+                      <m:sSupPr>
+                        <m:ctrlPr>
+                          <w:rPr>
+                            <w:rFonts w:ascii="Cambria Math" w:hAnsi="Cambria Math"/>
+                            <w:i/>
+                            <w:sz w:val="24"/>
+                            <w:szCs w:val="24"/>
+                            <w:lang w:val="en-US"/>
+                          </w:rPr>
+                        </m:ctrlPr>
+                      </m:sSupPr>
+                      <m:e>
+                        <m:r>
+                          <w:rPr>
+                            <w:rFonts w:ascii="Cambria Math" w:hAnsi="Cambria Math"/>
+                            <w:sz w:val="24"/>
+                            <w:szCs w:val="24"/>
+                            <w:lang w:val="en-US"/>
+                          </w:rPr>
+                          <m:t>a</m:t>
+                        </m:r>
+                      </m:e>
+                      <m:sup>
+                        <m:r>
+                          <w:rPr>
+                            <w:rFonts w:ascii="Cambria Math" w:hAnsi="Cambria Math"/>
+                            <w:sz w:val="24"/>
+                            <w:szCs w:val="24"/>
+                            <w:lang w:val="en-US"/>
+                          </w:rPr>
+                          <m:t>'</m:t>
+                        </m:r>
+                      </m:sup>
+                    </m:sSup>
+                    <m:func>
+                      <m:funcPr>
+                        <m:ctrlPr>
+                          <w:rPr>
+                            <w:rFonts w:ascii="Cambria Math" w:hAnsi="Cambria Math"/>
+                            <w:i/>
+                            <w:sz w:val="24"/>
+                            <w:szCs w:val="24"/>
+                            <w:lang w:val="en-US"/>
+                          </w:rPr>
+                        </m:ctrlPr>
+                      </m:funcPr>
+                      <m:fName>
+                        <m:r>
+                          <m:rPr>
+                            <m:sty m:val="p"/>
+                          </m:rPr>
+                          <w:rPr>
+                            <w:rFonts w:ascii="Cambria Math" w:hAnsi="Cambria Math"/>
+                            <w:sz w:val="24"/>
+                            <w:szCs w:val="24"/>
+                            <w:lang w:val="en-US"/>
+                          </w:rPr>
+                          <m:t>cos</m:t>
+                        </m:r>
+                      </m:fName>
+                      <m:e>
+                        <m:r>
+                          <w:rPr>
+                            <w:rFonts w:ascii="Cambria Math" w:hAnsi="Cambria Math"/>
+                            <w:sz w:val="24"/>
+                            <w:szCs w:val="24"/>
+                            <w:lang w:val="en-US"/>
+                          </w:rPr>
+                          <m:t>θ</m:t>
+                        </m:r>
+                      </m:e>
+                    </m:func>
+                  </m:num>
+                  <m:den>
+                    <m:r>
+                      <w:rPr>
+                        <w:rFonts w:ascii="Cambria Math" w:hAnsi="Cambria Math"/>
+                        <w:sz w:val="24"/>
+                        <w:szCs w:val="24"/>
+                        <w:lang w:val="en-US"/>
+                      </w:rPr>
+                      <m:t>c</m:t>
+                    </m:r>
+                  </m:den>
+                </m:f>
+                <m:r>
+                  <w:rPr>
+                    <w:rFonts w:ascii="Cambria Math" w:hAnsi="Cambria Math"/>
+                    <w:sz w:val="24"/>
+                    <w:szCs w:val="24"/>
+                    <w:lang w:val="en-US"/>
+                  </w:rPr>
+                  <m:t>=</m:t>
+                </m:r>
+                <m:f>
+                  <m:fPr>
+                    <m:ctrlPr>
+                      <w:rPr>
+                        <w:rFonts w:ascii="Cambria Math" w:hAnsi="Cambria Math"/>
+                        <w:i/>
+                        <w:sz w:val="24"/>
+                        <w:szCs w:val="24"/>
+                        <w:lang w:val="en-US"/>
+                      </w:rPr>
+                    </m:ctrlPr>
+                  </m:fPr>
+                  <m:num>
+                    <m:sSup>
+                      <m:sSupPr>
+                        <m:ctrlPr>
+                          <w:rPr>
+                            <w:rFonts w:ascii="Cambria Math" w:hAnsi="Cambria Math"/>
+                            <w:i/>
+                            <w:sz w:val="24"/>
+                            <w:szCs w:val="24"/>
+                            <w:lang w:val="en-US"/>
+                          </w:rPr>
+                        </m:ctrlPr>
+                      </m:sSupPr>
+                      <m:e>
+                        <m:r>
+                          <w:rPr>
+                            <w:rFonts w:ascii="Cambria Math" w:hAnsi="Cambria Math"/>
+                            <w:sz w:val="24"/>
+                            <w:szCs w:val="24"/>
+                            <w:lang w:val="en-US"/>
+                          </w:rPr>
+                          <m:t>a</m:t>
+                        </m:r>
+                      </m:e>
+                      <m:sup>
+                        <m:r>
+                          <w:rPr>
+                            <w:rFonts w:ascii="Cambria Math" w:hAnsi="Cambria Math"/>
+                            <w:sz w:val="24"/>
+                            <w:szCs w:val="24"/>
+                            <w:lang w:val="en-US"/>
+                          </w:rPr>
+                          <m:t>'</m:t>
+                        </m:r>
+                      </m:sup>
+                    </m:sSup>
+                    <m:r>
+                      <w:rPr>
+                        <w:rFonts w:ascii="Cambria Math" w:hAnsi="Cambria Math"/>
+                        <w:sz w:val="24"/>
+                        <w:szCs w:val="24"/>
+                        <w:lang w:val="en-US"/>
+                      </w:rPr>
+                      <m:t>-a</m:t>
+                    </m:r>
+                  </m:num>
+                  <m:den>
+                    <m:r>
+                      <w:rPr>
+                        <w:rFonts w:ascii="Cambria Math" w:hAnsi="Cambria Math"/>
+                        <w:sz w:val="24"/>
+                        <w:szCs w:val="24"/>
+                        <w:lang w:val="en-US"/>
+                      </w:rPr>
+                      <m:t>v</m:t>
+                    </m:r>
+                  </m:den>
+                </m:f>
+              </m:oMath>
+            </m:oMathPara>
+          </w:p>
+          <w:p>
+            <w:pPr>
+              <w:rPr>
+                <w:rFonts w:ascii="Cambria" w:hAnsi="Cambria"/>
+                <w:sz w:val="24"/>
+                <w:szCs w:val="24"/>
+                <w:lang w:val="en-US"/>
+              </w:rPr>
+            </w:pPr>
+          </w:p>
+          <w:p>
+            <w:pPr>
+              <w:rPr>
+                <w:rFonts w:ascii="Cambria" w:hAnsi="Cambria"/>
+                <w:sz w:val="24"/>
+                <w:szCs w:val="24"/>
+                <w:lang w:val="en-US"/>
+              </w:rPr>
+            </w:pPr>
+            <w:r>
+              <w:rPr>
+                <w:rFonts w:ascii="Cambria" w:hAnsi="Cambria"/>
+                <w:sz w:val="24"/>
+                <w:szCs w:val="24"/>
+                <w:lang w:val="en-US"/>
+              </w:rPr>
+              <w:t>Note that the length distortion is not</w:t>
+            </w:r>
+            <w:r>
+              <w:rPr>
+                <w:rFonts w:ascii="Cambria" w:hAnsi="Cambria"/>
+                <w:sz w:val="24"/>
+                <w:szCs w:val="24"/>
+                <w:lang w:val="en-US"/>
+              </w:rPr>
+              <w:t>hi</w:t>
+            </w:r>
+            <w:r>
+              <w:rPr>
+                <w:rFonts w:ascii="Cambria" w:hAnsi="Cambria"/>
+                <w:sz w:val="24"/>
+                <w:szCs w:val="24"/>
+                <w:lang w:val="en-US"/>
+              </w:rPr>
+              <w:t xml:space="preserve">ng to </w:t>
+            </w:r>
+            <w:r>
+              <w:rPr>
+                <w:rFonts w:ascii="Cambria" w:hAnsi="Cambria"/>
+                <w:sz w:val="24"/>
+                <w:szCs w:val="24"/>
+                <w:lang w:val="en-US"/>
+              </w:rPr>
+              <w:t xml:space="preserve">do </w:t>
+            </w:r>
+            <w:r>
+              <w:rPr>
+                <w:rFonts w:ascii="Cambria" w:hAnsi="Cambria"/>
+                <w:sz w:val="24"/>
+                <w:szCs w:val="24"/>
+                <w:lang w:val="en-US"/>
+              </w:rPr>
+              <w:t xml:space="preserve">with special relativity or Lorentz contraction. The length of the charge does not </w:t>
+            </w:r>
+            <w:r>
+              <w:rPr>
+                <w:rFonts w:ascii="Cambria" w:hAnsi="Cambria"/>
+                <w:sz w:val="24"/>
+                <w:szCs w:val="24"/>
+                <w:lang w:val="en-US"/>
+              </w:rPr>
+              <w:t>charge.</w:t>
+            </w:r>
+            <w:r>
+              <w:rPr>
+                <w:rFonts w:ascii="Cambria" w:hAnsi="Cambria"/>
+                <w:sz w:val="24"/>
+                <w:szCs w:val="24"/>
+                <w:lang w:val="en-US"/>
+              </w:rPr>
+              <w:t xml:space="preserve"> </w:t>
+            </w:r>
+            <w:r>
+              <w:rPr>
+                <w:rFonts w:ascii="Cambria" w:hAnsi="Cambria"/>
+                <w:sz w:val="24"/>
+                <w:szCs w:val="24"/>
+                <w:lang w:val="en-US"/>
+              </w:rPr>
+              <w:t>T</w:t>
+            </w:r>
+            <w:r>
+              <w:rPr>
+                <w:rFonts w:ascii="Cambria" w:hAnsi="Cambria"/>
+                <w:sz w:val="24"/>
+                <w:szCs w:val="24"/>
+                <w:lang w:val="en-US"/>
+              </w:rPr>
+              <w:t>he potential increase due to charge motion is reminiscent of Doppler effect.</w:t>
+            </w:r>
+          </w:p>
+        </w:tc>
+        <w:tc>
+          <w:tcPr>
+            <w:tcW w:w="1525" w:type="dxa"/>
+            <w:vAlign w:val="center"/>
+          </w:tcPr>
+          <w:p>
+            <w:pPr>
+              <w:jc w:val="center"/>
+              <w:rPr>
+                <w:rFonts w:ascii="Cambria Math" w:hAnsi="Cambria Math"/>
+                <w:sz w:val="24"/>
+                <w:szCs w:val="24"/>
+                <w:lang w:val="en-US"/>
+              </w:rPr>
+            </w:pPr>
+          </w:p>
+        </w:tc>
+      </w:tr>
+      <w:tr>
+        <w:tc>
+          <w:tcPr>
+            <w:tcW w:w="1435" w:type="dxa"/>
+            <w:vAlign w:val="center"/>
+          </w:tcPr>
+          <w:p>
+            <w:pPr>
+              <w:jc w:val="center"/>
+              <w:rPr>
+                <w:rFonts w:ascii="Cambria Math" w:hAnsi="Cambria Math"/>
+                <w:sz w:val="24"/>
+                <w:szCs w:val="24"/>
+                <w:lang w:val="en-US"/>
+              </w:rPr>
+            </w:pPr>
+          </w:p>
+        </w:tc>
+        <w:tc>
+          <w:tcPr>
+            <w:tcW w:w="6390" w:type="dxa"/>
+            <w:vAlign w:val="center"/>
+          </w:tcPr>
+          <w:p>
+            <w:pPr>
+              <w:rPr>
+                <w:rFonts w:ascii="Cambria" w:hAnsi="Cambria"/>
+                <w:sz w:val="24"/>
+                <w:szCs w:val="24"/>
+                <w:lang w:val="en-US"/>
+              </w:rPr>
+            </w:pPr>
+          </w:p>
+          <w:p>
+            <w:pPr>
+              <w:rPr>
+                <w:rFonts w:ascii="Cambria" w:hAnsi="Cambria"/>
+                <w:sz w:val="24"/>
+                <w:szCs w:val="24"/>
+                <w:lang w:val="en-US"/>
+              </w:rPr>
+            </w:pPr>
+            <m:oMathPara>
+              <m:oMath>
+                <m:r>
+                  <w:rPr>
+                    <w:rFonts w:ascii="Cambria Math" w:hAnsi="Cambria Math"/>
+                    <w:sz w:val="24"/>
+                    <w:szCs w:val="24"/>
+                    <w:lang w:val="en-US"/>
+                  </w:rPr>
+                  <m:t>a'</m:t>
+                </m:r>
+                <m:r>
+                  <w:rPr>
+                    <w:rFonts w:ascii="Cambria Math" w:hAnsi="Cambria Math"/>
+                    <w:sz w:val="24"/>
+                    <w:szCs w:val="24"/>
+                    <w:lang w:val="en-US"/>
+                  </w:rPr>
+                  <m:t>=</m:t>
+                </m:r>
+                <m:f>
+                  <m:fPr>
+                    <m:ctrlPr>
+                      <w:rPr>
+                        <w:rFonts w:ascii="Cambria Math" w:hAnsi="Cambria Math"/>
+                        <w:i/>
+                        <w:sz w:val="24"/>
+                        <w:szCs w:val="24"/>
+                        <w:lang w:val="en-US"/>
+                      </w:rPr>
+                    </m:ctrlPr>
+                  </m:fPr>
+                  <m:num>
+                    <m:r>
+                      <w:rPr>
+                        <w:rFonts w:ascii="Cambria Math" w:hAnsi="Cambria Math"/>
+                        <w:sz w:val="24"/>
+                        <w:szCs w:val="24"/>
+                        <w:lang w:val="en-US"/>
+                      </w:rPr>
+                      <m:t>a</m:t>
+                    </m:r>
+                  </m:num>
+                  <m:den>
+                    <m:r>
+                      <w:rPr>
+                        <w:rFonts w:ascii="Cambria Math" w:hAnsi="Cambria Math"/>
+                        <w:sz w:val="24"/>
+                        <w:szCs w:val="24"/>
+                        <w:lang w:val="en-US"/>
+                      </w:rPr>
+                      <m:t>1-</m:t>
+                    </m:r>
+                    <m:f>
+                      <m:fPr>
+                        <m:ctrlPr>
+                          <w:rPr>
+                            <w:rFonts w:ascii="Cambria Math" w:hAnsi="Cambria Math"/>
+                            <w:i/>
+                            <w:sz w:val="24"/>
+                            <w:szCs w:val="24"/>
+                            <w:lang w:val="en-US"/>
+                          </w:rPr>
+                        </m:ctrlPr>
+                      </m:fPr>
+                      <m:num>
+                        <m:r>
+                          <w:rPr>
+                            <w:rFonts w:ascii="Cambria Math" w:hAnsi="Cambria Math"/>
+                            <w:sz w:val="24"/>
+                            <w:szCs w:val="24"/>
+                            <w:lang w:val="en-US"/>
+                          </w:rPr>
+                          <m:t>v</m:t>
+                        </m:r>
+                      </m:num>
+                      <m:den>
+                        <m:r>
+                          <w:rPr>
+                            <w:rFonts w:ascii="Cambria Math" w:hAnsi="Cambria Math"/>
+                            <w:sz w:val="24"/>
+                            <w:szCs w:val="24"/>
+                            <w:lang w:val="en-US"/>
+                          </w:rPr>
+                          <m:t>c</m:t>
+                        </m:r>
+                      </m:den>
+                    </m:f>
+                    <m:r>
+                      <w:rPr>
+                        <w:rFonts w:ascii="Cambria Math" w:hAnsi="Cambria Math"/>
+                        <w:sz w:val="24"/>
+                        <w:szCs w:val="24"/>
+                        <w:lang w:val="en-US"/>
+                      </w:rPr>
+                      <m:t>cos θ</m:t>
+                    </m:r>
+                  </m:den>
+                </m:f>
+              </m:oMath>
+            </m:oMathPara>
+          </w:p>
+          <w:p>
+            <w:pPr>
+              <w:rPr>
+                <w:rFonts w:ascii="Cambria" w:hAnsi="Cambria"/>
+                <w:sz w:val="24"/>
+                <w:szCs w:val="24"/>
+                <w:lang w:val="en-US"/>
+              </w:rPr>
+            </w:pPr>
+          </w:p>
+        </w:tc>
+        <w:tc>
+          <w:tcPr>
+            <w:tcW w:w="1525" w:type="dxa"/>
+            <w:vAlign w:val="center"/>
+          </w:tcPr>
+          <w:p>
+            <w:pPr>
+              <w:jc w:val="center"/>
+              <w:rPr>
+                <w:rFonts w:ascii="Cambria Math" w:hAnsi="Cambria Math"/>
+                <w:sz w:val="24"/>
+                <w:szCs w:val="24"/>
+                <w:lang w:val="en-US"/>
+              </w:rPr>
+            </w:pPr>
+          </w:p>
+        </w:tc>
+      </w:tr>
+      <w:tr>
+        <w:tc>
+          <w:tcPr>
+            <w:tcW w:w="1435" w:type="dxa"/>
+            <w:vAlign w:val="center"/>
+          </w:tcPr>
+          <w:p>
+            <w:pPr>
+              <w:jc w:val="center"/>
+              <w:rPr>
+                <w:rFonts w:ascii="Cambria Math" w:hAnsi="Cambria Math"/>
+                <w:sz w:val="24"/>
+                <w:szCs w:val="24"/>
+                <w:lang w:val="en-US"/>
+              </w:rPr>
+            </w:pPr>
+          </w:p>
+        </w:tc>
+        <w:tc>
+          <w:tcPr>
+            <w:tcW w:w="6390" w:type="dxa"/>
+            <w:vAlign w:val="center"/>
+          </w:tcPr>
+          <w:p>
+            <w:pPr>
+              <w:rPr>
+                <w:rFonts w:ascii="Cambria" w:hAnsi="Cambria"/>
+                <w:sz w:val="24"/>
+                <w:szCs w:val="24"/>
+                <w:lang w:val="en-US"/>
+              </w:rPr>
+            </w:pPr>
+            <w:r>
+              <w:rPr>
+                <w:rFonts w:ascii="Cambria" w:hAnsi="Cambria"/>
+                <w:sz w:val="24"/>
+                <w:szCs w:val="24"/>
+                <w:lang w:val="en-US"/>
+              </w:rPr>
+              <w:t xml:space="preserve">The distortion is only in the direction of the </w:t>
+            </w:r>
+            <w:r>
+              <w:rPr>
+                <w:rFonts w:ascii="Cambria" w:hAnsi="Cambria"/>
+                <w:sz w:val="24"/>
+                <w:szCs w:val="24"/>
+                <w:lang w:val="en-US"/>
+              </w:rPr>
+              <w:t>velocity,</w:t>
+            </w:r>
+            <w:r>
+              <w:rPr>
+                <w:rFonts w:ascii="Cambria" w:hAnsi="Cambria"/>
+                <w:sz w:val="24"/>
+                <w:szCs w:val="24"/>
+                <w:lang w:val="en-US"/>
+              </w:rPr>
+              <w:t xml:space="preserve"> so the </w:t>
+            </w:r>
+            <w:r>
+              <w:rPr>
+                <w:rFonts w:ascii="Cambria" w:hAnsi="Cambria"/>
+                <w:sz w:val="24"/>
+                <w:szCs w:val="24"/>
+                <w:lang w:val="en-US"/>
+              </w:rPr>
+              <w:t xml:space="preserve">integral </w:t>
+            </w:r>
+            <w:r>
+              <w:rPr>
+                <w:rFonts w:ascii="Cambria" w:hAnsi="Cambria"/>
+                <w:sz w:val="24"/>
+                <w:szCs w:val="24"/>
+                <w:lang w:val="en-US"/>
+              </w:rPr>
+              <w:t>volume</w:t>
+            </w:r>
+            <w:r>
+              <w:rPr>
+                <w:rFonts w:ascii="Cambria" w:hAnsi="Cambria"/>
+                <w:sz w:val="24"/>
+                <w:szCs w:val="24"/>
+                <w:lang w:val="en-US"/>
+              </w:rPr>
+              <w:t xml:space="preserve"> is.</w:t>
+            </w:r>
+          </w:p>
+          <w:p>
+            <w:pPr>
+              <w:rPr>
+                <w:rFonts w:ascii="Cambria" w:hAnsi="Cambria"/>
+                <w:sz w:val="24"/>
+                <w:szCs w:val="24"/>
+                <w:lang w:val="en-US"/>
+              </w:rPr>
+            </w:pPr>
+          </w:p>
+          <w:p>
+            <w:pPr>
+              <w:rPr>
+                <w:rFonts w:ascii="Cambria" w:hAnsi="Cambria"/>
+                <w:sz w:val="24"/>
+                <w:szCs w:val="24"/>
+                <w:lang w:val="en-US"/>
+              </w:rPr>
+            </w:pPr>
+            <m:oMathPara>
+              <m:oMath>
+                <m:r>
+                  <w:rPr>
+                    <w:rFonts w:ascii="Cambria Math" w:hAnsi="Cambria Math"/>
+                    <w:sz w:val="24"/>
+                    <w:szCs w:val="24"/>
+                    <w:lang w:val="en-US"/>
+                  </w:rPr>
+                  <m:t>dτ</m:t>
+                </m:r>
+                <m:r>
+                  <w:rPr>
+                    <w:rFonts w:ascii="Cambria Math" w:hAnsi="Cambria Math"/>
+                    <w:sz w:val="24"/>
+                    <w:szCs w:val="24"/>
+                    <w:lang w:val="en-US"/>
+                  </w:rPr>
+                  <m:t>'=</m:t>
+                </m:r>
+                <m:f>
+                  <m:fPr>
+                    <m:ctrlPr>
+                      <w:rPr>
+                        <w:rFonts w:ascii="Cambria Math" w:hAnsi="Cambria Math"/>
+                        <w:i/>
+                        <w:sz w:val="24"/>
+                        <w:szCs w:val="24"/>
+                        <w:lang w:val="en-US"/>
+                      </w:rPr>
+                    </m:ctrlPr>
+                  </m:fPr>
+                  <m:num>
+                    <m:r>
+                      <w:rPr>
+                        <w:rFonts w:ascii="Cambria Math" w:hAnsi="Cambria Math"/>
+                        <w:sz w:val="24"/>
+                        <w:szCs w:val="24"/>
+                        <w:lang w:val="en-US"/>
+                      </w:rPr>
+                      <m:t>dτ</m:t>
+                    </m:r>
+                  </m:num>
+                  <m:den>
+                    <m:r>
+                      <w:rPr>
+                        <w:rFonts w:ascii="Cambria Math" w:hAnsi="Cambria Math"/>
+                        <w:sz w:val="24"/>
+                        <w:szCs w:val="24"/>
+                        <w:lang w:val="en-US"/>
+                      </w:rPr>
+                      <m:t>1-</m:t>
+                    </m:r>
+                    <m:acc>
+                      <m:accPr>
+                        <m:ctrlPr>
+                          <w:rPr>
+                            <w:rFonts w:ascii="Cambria Math" w:hAnsi="Cambria Math"/>
+                            <w:i/>
+                            <w:sz w:val="24"/>
+                            <w:szCs w:val="24"/>
+                            <w:lang w:val="en-US"/>
+                          </w:rPr>
+                        </m:ctrlPr>
+                      </m:accPr>
+                      <m:e>
+                        <m:r>
+                          <m:rPr>
+                            <m:scr m:val="fraktur"/>
+                          </m:rPr>
+                          <w:rPr>
+                            <w:rFonts w:ascii="Cambria Math" w:hAnsi="Cambria Math"/>
+                            <w:sz w:val="24"/>
+                            <w:szCs w:val="24"/>
+                            <w:lang w:val="en-US"/>
+                          </w:rPr>
+                          <m:t>r</m:t>
+                        </m:r>
+                      </m:e>
+                    </m:acc>
+                    <m:f>
+                      <m:fPr>
+                        <m:ctrlPr>
+                          <w:rPr>
+                            <w:rFonts w:ascii="Cambria Math" w:hAnsi="Cambria Math"/>
+                            <w:i/>
+                            <w:sz w:val="24"/>
+                            <w:szCs w:val="24"/>
+                            <w:lang w:val="en-US"/>
+                          </w:rPr>
+                        </m:ctrlPr>
+                      </m:fPr>
+                      <m:num>
+                        <m:r>
+                          <w:rPr>
+                            <w:rFonts w:ascii="Cambria Math" w:hAnsi="Cambria Math"/>
+                            <w:sz w:val="24"/>
+                            <w:szCs w:val="24"/>
+                            <w:lang w:val="en-US"/>
+                          </w:rPr>
+                          <m:t>v</m:t>
+                        </m:r>
+                      </m:num>
+                      <m:den>
+                        <m:r>
+                          <w:rPr>
+                            <w:rFonts w:ascii="Cambria Math" w:hAnsi="Cambria Math"/>
+                            <w:sz w:val="24"/>
+                            <w:szCs w:val="24"/>
+                            <w:lang w:val="en-US"/>
+                          </w:rPr>
+                          <m:t>c</m:t>
+                        </m:r>
+                      </m:den>
+                    </m:f>
+                  </m:den>
+                </m:f>
+              </m:oMath>
+            </m:oMathPara>
+          </w:p>
+          <w:p>
+            <w:pPr>
+              <w:rPr>
+                <w:rFonts w:ascii="Cambria" w:hAnsi="Cambria"/>
+                <w:sz w:val="24"/>
+                <w:szCs w:val="24"/>
+                <w:lang w:val="en-US"/>
+              </w:rPr>
+            </w:pPr>
+          </w:p>
+          <w:p>
+            <w:pPr>
+              <w:rPr>
+                <w:rFonts w:ascii="Cambria" w:hAnsi="Cambria"/>
+                <w:sz w:val="24"/>
+                <w:szCs w:val="24"/>
+                <w:lang w:val="en-US"/>
+              </w:rPr>
+            </w:pPr>
+          </w:p>
+        </w:tc>
+        <w:tc>
+          <w:tcPr>
+            <w:tcW w:w="1525" w:type="dxa"/>
+            <w:vAlign w:val="center"/>
+          </w:tcPr>
+          <w:p>
+            <w:pPr>
+              <w:jc w:val="center"/>
+              <w:rPr>
+                <w:rFonts w:ascii="Cambria Math" w:hAnsi="Cambria Math"/>
+                <w:sz w:val="24"/>
+                <w:szCs w:val="24"/>
+                <w:lang w:val="en-US"/>
+              </w:rPr>
+            </w:pPr>
+          </w:p>
+        </w:tc>
+      </w:tr>
+      <w:tr>
+        <w:tc>
+          <w:tcPr>
+            <w:tcW w:w="1435" w:type="dxa"/>
+            <w:vAlign w:val="center"/>
+          </w:tcPr>
+          <w:p>
+            <w:pPr>
+              <w:jc w:val="center"/>
+              <w:rPr>
+                <w:rFonts w:ascii="Cambria Math" w:hAnsi="Cambria Math"/>
+                <w:sz w:val="24"/>
+                <w:szCs w:val="24"/>
+                <w:lang w:val="en-US"/>
+              </w:rPr>
+            </w:pPr>
+          </w:p>
+        </w:tc>
+        <w:tc>
+          <w:tcPr>
+            <w:tcW w:w="6390" w:type="dxa"/>
+            <w:vAlign w:val="center"/>
+          </w:tcPr>
+          <w:p>
+            <w:pPr>
+              <w:rPr>
+                <w:rFonts w:ascii="Cambria" w:hAnsi="Cambria"/>
+                <w:sz w:val="24"/>
+                <w:szCs w:val="24"/>
+              </w:rPr>
+            </w:pPr>
+            <w:r>
+              <w:rPr>
+                <w:rFonts w:ascii="Cambria" w:hAnsi="Cambria"/>
+                <w:sz w:val="24"/>
+                <w:szCs w:val="24"/>
+                <w:lang w:val="en-US"/>
+              </w:rPr>
+              <w:t xml:space="preserve">The </w:t>
+            </w:r>
+            <w:r>
+              <w:rPr>
+                <w:rFonts w:ascii="Cambria" w:hAnsi="Cambria"/>
+                <w:sz w:val="24"/>
+                <w:szCs w:val="24"/>
+              </w:rPr>
+              <w:t>dynam</w:t>
+            </w:r>
+            <w:r>
+              <w:rPr>
+                <w:rFonts w:ascii="Cambria" w:hAnsi="Cambria"/>
+                <w:sz w:val="24"/>
+                <w:szCs w:val="24"/>
+              </w:rPr>
+              <w:t xml:space="preserve">ic scalar potential </w:t>
+            </w:r>
+            <w:r>
+              <w:rPr>
+                <w:rFonts w:ascii="Cambria" w:hAnsi="Cambria"/>
+                <w:sz w:val="24"/>
+                <w:szCs w:val="24"/>
+              </w:rPr>
+              <w:t>is given by</w:t>
+            </w:r>
+            <w:r>
+              <w:rPr>
+                <w:rFonts w:ascii="Cambria" w:hAnsi="Cambria"/>
+                <w:sz w:val="24"/>
+                <w:szCs w:val="24"/>
+              </w:rPr>
+              <w:t>,</w:t>
+            </w:r>
+          </w:p>
+          <w:p>
+            <w:pPr>
+              <w:rPr>
+                <w:rFonts w:ascii="Cambria" w:hAnsi="Cambria"/>
+                <w:sz w:val="24"/>
+                <w:szCs w:val="24"/>
+              </w:rPr>
+            </w:pPr>
+          </w:p>
+          <w:p>
+            <w:pPr>
+              <w:rPr>
+                <w:rFonts w:ascii="Cambria" w:hAnsi="Cambria"/>
+                <w:sz w:val="24"/>
+                <w:szCs w:val="24"/>
+              </w:rPr>
+            </w:pPr>
+            <m:oMathPara>
+              <m:oMath>
+                <m:r>
+                  <w:rPr>
+                    <w:rFonts w:ascii="Cambria Math" w:hAnsi="Cambria Math"/>
+                    <w:sz w:val="24"/>
+                    <w:szCs w:val="24"/>
+                  </w:rPr>
+                  <m:t>V</m:t>
+                </m:r>
+                <m:d>
+                  <m:dPr>
+                    <m:ctrlPr>
+                      <w:rPr>
+                        <w:rFonts w:ascii="Cambria Math" w:hAnsi="Cambria Math"/>
+                        <w:i/>
+                        <w:sz w:val="24"/>
+                        <w:szCs w:val="24"/>
+                      </w:rPr>
+                    </m:ctrlPr>
+                  </m:dPr>
+                  <m:e>
+                    <m:r>
+                      <w:rPr>
+                        <w:rFonts w:ascii="Cambria Math" w:hAnsi="Cambria Math"/>
+                        <w:sz w:val="24"/>
+                        <w:szCs w:val="24"/>
+                      </w:rPr>
+                      <m:t>r,t</m:t>
+                    </m:r>
+                  </m:e>
+                </m:d>
+                <m:r>
+                  <w:rPr>
+                    <w:rFonts w:ascii="Cambria Math" w:hAnsi="Cambria Math"/>
+                    <w:sz w:val="24"/>
+                    <w:szCs w:val="24"/>
+                  </w:rPr>
+                  <m:t>=</m:t>
+                </m:r>
+                <m:f>
+                  <m:fPr>
+                    <m:ctrlPr>
+                      <w:rPr>
+                        <w:rFonts w:ascii="Cambria Math" w:hAnsi="Cambria Math"/>
+                        <w:i/>
+                        <w:sz w:val="24"/>
+                        <w:szCs w:val="24"/>
+                      </w:rPr>
+                    </m:ctrlPr>
+                  </m:fPr>
+                  <m:num>
+                    <m:r>
+                      <w:rPr>
+                        <w:rFonts w:ascii="Cambria Math" w:hAnsi="Cambria Math"/>
+                        <w:sz w:val="24"/>
+                        <w:szCs w:val="24"/>
+                      </w:rPr>
+                      <m:t>1</m:t>
+                    </m:r>
+                  </m:num>
+                  <m:den>
+                    <m:r>
+                      <w:rPr>
+                        <w:rFonts w:ascii="Cambria Math" w:hAnsi="Cambria Math"/>
+                        <w:sz w:val="24"/>
+                        <w:szCs w:val="24"/>
+                      </w:rPr>
+                      <m:t>4π</m:t>
+                    </m:r>
+                    <m:sSub>
+                      <m:sSubPr>
+                        <m:ctrlPr>
+                          <w:rPr>
+                            <w:rFonts w:ascii="Cambria Math" w:hAnsi="Cambria Math"/>
+                            <w:i/>
+                            <w:sz w:val="24"/>
+                            <w:szCs w:val="24"/>
+                          </w:rPr>
+                        </m:ctrlPr>
+                      </m:sSubPr>
+                      <m:e>
+                        <m:r>
+                          <w:rPr>
+                            <w:rFonts w:ascii="Cambria Math" w:hAnsi="Cambria Math"/>
+                            <w:sz w:val="24"/>
+                            <w:szCs w:val="24"/>
+                          </w:rPr>
+                          <m:t>ε</m:t>
+                        </m:r>
+                      </m:e>
+                      <m:sub>
+                        <m:r>
+                          <w:rPr>
+                            <w:rFonts w:ascii="Cambria Math" w:hAnsi="Cambria Math"/>
+                            <w:sz w:val="24"/>
+                            <w:szCs w:val="24"/>
+                          </w:rPr>
+                          <m:t>0</m:t>
+                        </m:r>
+                      </m:sub>
+                    </m:sSub>
+                  </m:den>
+                </m:f>
+                <m:f>
+                  <m:fPr>
+                    <m:ctrlPr>
+                      <w:rPr>
+                        <w:rFonts w:ascii="Cambria Math" w:hAnsi="Cambria Math"/>
+                        <w:i/>
+                        <w:sz w:val="24"/>
+                        <w:szCs w:val="24"/>
+                      </w:rPr>
+                    </m:ctrlPr>
+                  </m:fPr>
+                  <m:num>
+                    <m:r>
+                      <w:rPr>
+                        <w:rFonts w:ascii="Cambria Math" w:hAnsi="Cambria Math"/>
+                        <w:sz w:val="24"/>
+                        <w:szCs w:val="24"/>
+                      </w:rPr>
+                      <m:t>qc</m:t>
+                    </m:r>
+                  </m:num>
+                  <m:den>
+                    <m:d>
+                      <m:dPr>
+                        <m:ctrlPr>
+                          <w:rPr>
+                            <w:rFonts w:ascii="Cambria Math" w:hAnsi="Cambria Math"/>
+                            <w:i/>
+                            <w:sz w:val="24"/>
+                            <w:szCs w:val="24"/>
+                          </w:rPr>
+                        </m:ctrlPr>
+                      </m:dPr>
+                      <m:e>
+                        <m:acc>
+                          <m:accPr>
+                            <m:chr m:val="⃗"/>
+                            <m:ctrlPr>
+                              <w:rPr>
+                                <w:rFonts w:ascii="Cambria Math" w:hAnsi="Cambria Math"/>
+                                <w:i/>
+                                <w:sz w:val="24"/>
+                                <w:szCs w:val="24"/>
+                              </w:rPr>
+                            </m:ctrlPr>
+                          </m:accPr>
+                          <m:e>
+                            <m:r>
+                              <m:rPr>
+                                <m:scr m:val="fraktur"/>
+                              </m:rPr>
+                              <w:rPr>
+                                <w:rFonts w:ascii="Cambria Math" w:hAnsi="Cambria Math"/>
+                                <w:sz w:val="24"/>
+                                <w:szCs w:val="24"/>
+                              </w:rPr>
+                              <m:t>r</m:t>
+                            </m:r>
+                          </m:e>
+                        </m:acc>
+                        <m:r>
+                          <w:rPr>
+                            <w:rFonts w:ascii="Cambria Math" w:hAnsi="Cambria Math"/>
+                            <w:sz w:val="24"/>
+                            <w:szCs w:val="24"/>
+                          </w:rPr>
+                          <m:t>c-</m:t>
+                        </m:r>
+                        <m:acc>
+                          <m:accPr>
+                            <m:chr m:val="⃗"/>
+                            <m:ctrlPr>
+                              <w:rPr>
+                                <w:rFonts w:ascii="Cambria Math" w:hAnsi="Cambria Math"/>
+                                <w:i/>
+                                <w:sz w:val="24"/>
+                                <w:szCs w:val="24"/>
+                              </w:rPr>
+                            </m:ctrlPr>
+                          </m:accPr>
+                          <m:e>
+                            <m:r>
+                              <m:rPr>
+                                <m:scr m:val="fraktur"/>
+                              </m:rPr>
+                              <w:rPr>
+                                <w:rFonts w:ascii="Cambria Math" w:hAnsi="Cambria Math"/>
+                                <w:sz w:val="24"/>
+                                <w:szCs w:val="24"/>
+                              </w:rPr>
+                              <m:t>r</m:t>
+                            </m:r>
+                          </m:e>
+                        </m:acc>
+                        <m:r>
+                          <w:rPr>
+                            <w:rFonts w:ascii="Cambria Math" w:hAnsi="Cambria Math"/>
+                            <w:sz w:val="24"/>
+                            <w:szCs w:val="24"/>
+                          </w:rPr>
+                          <m:t>∙</m:t>
+                        </m:r>
+                        <m:acc>
+                          <m:accPr>
+                            <m:chr m:val="⃗"/>
+                            <m:ctrlPr>
+                              <w:rPr>
+                                <w:rFonts w:ascii="Cambria Math" w:hAnsi="Cambria Math"/>
+                                <w:i/>
+                                <w:sz w:val="24"/>
+                                <w:szCs w:val="24"/>
+                              </w:rPr>
+                            </m:ctrlPr>
+                          </m:accPr>
+                          <m:e>
+                            <m:r>
+                              <w:rPr>
+                                <w:rFonts w:ascii="Cambria Math" w:hAnsi="Cambria Math"/>
+                                <w:sz w:val="24"/>
+                                <w:szCs w:val="24"/>
+                              </w:rPr>
+                              <m:t>v</m:t>
+                            </m:r>
+                          </m:e>
+                        </m:acc>
+                      </m:e>
+                    </m:d>
+                  </m:den>
+                </m:f>
+              </m:oMath>
+            </m:oMathPara>
+          </w:p>
+          <w:p>
+            <w:pPr>
+              <w:rPr>
+                <w:rFonts w:ascii="Cambria" w:hAnsi="Cambria"/>
+                <w:sz w:val="24"/>
+                <w:szCs w:val="24"/>
+                <w:lang w:val="en-US"/>
+              </w:rPr>
+            </w:pPr>
+          </w:p>
+        </w:tc>
+        <w:tc>
+          <w:tcPr>
+            <w:tcW w:w="1525" w:type="dxa"/>
+            <w:vAlign w:val="center"/>
+          </w:tcPr>
+          <w:p>
+            <w:pPr>
+              <w:jc w:val="center"/>
+              <w:rPr>
+                <w:rFonts w:ascii="Cambria Math" w:hAnsi="Cambria Math"/>
+                <w:sz w:val="24"/>
+                <w:szCs w:val="24"/>
+                <w:lang w:val="en-US"/>
+              </w:rPr>
+            </w:pPr>
+          </w:p>
+        </w:tc>
+      </w:tr>
+      <w:tr>
+        <w:tc>
+          <w:tcPr>
+            <w:tcW w:w="1435" w:type="dxa"/>
+            <w:vAlign w:val="center"/>
+          </w:tcPr>
+          <w:p>
+            <w:pPr>
+              <w:jc w:val="center"/>
+              <w:rPr>
+                <w:rFonts w:ascii="Cambria Math" w:hAnsi="Cambria Math"/>
+                <w:sz w:val="24"/>
+                <w:szCs w:val="24"/>
+                <w:lang w:val="en-US"/>
+              </w:rPr>
+            </w:pPr>
+          </w:p>
+        </w:tc>
+        <w:tc>
+          <w:tcPr>
+            <w:tcW w:w="6390" w:type="dxa"/>
+            <w:vAlign w:val="center"/>
+          </w:tcPr>
+          <w:p>
+            <w:pPr>
+              <w:rPr>
+                <w:rFonts w:ascii="Cambria" w:hAnsi="Cambria"/>
+                <w:sz w:val="24"/>
+                <w:szCs w:val="24"/>
+                <w:lang w:val="en-US"/>
+              </w:rPr>
+            </w:pPr>
+            <w:r>
+              <w:rPr>
+                <w:rFonts w:ascii="Cambria" w:hAnsi="Cambria"/>
+                <w:sz w:val="24"/>
+                <w:szCs w:val="24"/>
+                <w:lang w:val="en-US"/>
+              </w:rPr>
+              <w:t>The magnetic vector potential is given by</w:t>
+            </w:r>
+            <w:r>
+              <w:rPr>
+                <w:rFonts w:ascii="Cambria" w:hAnsi="Cambria"/>
+                <w:sz w:val="24"/>
+                <w:szCs w:val="24"/>
+                <w:lang w:val="en-US"/>
+              </w:rPr>
+              <w:t>,</w:t>
+            </w:r>
+          </w:p>
+          <w:p>
+            <w:pPr>
+              <w:rPr>
+                <w:rFonts w:ascii="Cambria" w:hAnsi="Cambria"/>
+                <w:sz w:val="24"/>
+                <w:szCs w:val="24"/>
+                <w:lang w:val="en-US"/>
+              </w:rPr>
+            </w:pPr>
+          </w:p>
+          <w:p>
+            <w:pPr>
+              <w:rPr>
+                <w:rFonts w:ascii="Cambria" w:hAnsi="Cambria"/>
+                <w:sz w:val="24"/>
+                <w:szCs w:val="24"/>
+                <w:lang w:val="en-US"/>
+              </w:rPr>
+            </w:pPr>
+            <m:oMathPara>
+              <m:oMath>
+                <m:r>
+                  <w:rPr>
+                    <w:rFonts w:ascii="Cambria Math" w:hAnsi="Cambria Math"/>
+                    <w:sz w:val="24"/>
+                    <w:szCs w:val="24"/>
+                  </w:rPr>
+                  <m:t>A</m:t>
+                </m:r>
+                <m:d>
+                  <m:dPr>
+                    <m:ctrlPr>
+                      <w:rPr>
+                        <w:rFonts w:ascii="Cambria Math" w:hAnsi="Cambria Math"/>
+                        <w:i/>
+                        <w:sz w:val="24"/>
+                        <w:szCs w:val="24"/>
+                      </w:rPr>
+                    </m:ctrlPr>
+                  </m:dPr>
+                  <m:e>
+                    <m:r>
+                      <w:rPr>
+                        <w:rFonts w:ascii="Cambria Math" w:hAnsi="Cambria Math"/>
+                        <w:sz w:val="24"/>
+                        <w:szCs w:val="24"/>
+                      </w:rPr>
+                      <m:t>r,t</m:t>
+                    </m:r>
+                  </m:e>
+                </m:d>
+                <m:r>
+                  <w:rPr>
+                    <w:rFonts w:ascii="Cambria Math" w:hAnsi="Cambria Math"/>
+                    <w:sz w:val="24"/>
+                    <w:szCs w:val="24"/>
+                  </w:rPr>
+                  <m:t>=</m:t>
+                </m:r>
+                <m:f>
+                  <m:fPr>
+                    <m:ctrlPr>
+                      <w:rPr>
+                        <w:rFonts w:ascii="Cambria Math" w:hAnsi="Cambria Math"/>
+                        <w:i/>
+                        <w:sz w:val="24"/>
+                        <w:szCs w:val="24"/>
+                      </w:rPr>
+                    </m:ctrlPr>
+                  </m:fPr>
+                  <m:num>
+                    <m:sSub>
+                      <m:sSubPr>
+                        <m:ctrlPr>
+                          <w:rPr>
+                            <w:rFonts w:ascii="Cambria Math" w:hAnsi="Cambria Math"/>
+                            <w:i/>
+                            <w:sz w:val="24"/>
+                            <w:szCs w:val="24"/>
+                          </w:rPr>
+                        </m:ctrlPr>
+                      </m:sSubPr>
+                      <m:e>
+                        <m:r>
+                          <w:rPr>
+                            <w:rFonts w:ascii="Cambria Math" w:hAnsi="Cambria Math"/>
+                            <w:sz w:val="24"/>
+                            <w:szCs w:val="24"/>
+                          </w:rPr>
+                          <m:t>μ</m:t>
+                        </m:r>
+                      </m:e>
+                      <m:sub>
+                        <m:r>
+                          <w:rPr>
+                            <w:rFonts w:ascii="Cambria Math" w:hAnsi="Cambria Math"/>
+                            <w:sz w:val="24"/>
+                            <w:szCs w:val="24"/>
+                          </w:rPr>
+                          <m:t>0</m:t>
+                        </m:r>
+                      </m:sub>
+                    </m:sSub>
+                  </m:num>
+                  <m:den>
+                    <m:r>
+                      <w:rPr>
+                        <w:rFonts w:ascii="Cambria Math" w:hAnsi="Cambria Math"/>
+                        <w:sz w:val="24"/>
+                        <w:szCs w:val="24"/>
+                      </w:rPr>
+                      <m:t>4π</m:t>
+                    </m:r>
+                  </m:den>
+                </m:f>
+                <m:f>
+                  <m:fPr>
+                    <m:ctrlPr>
+                      <w:rPr>
+                        <w:rFonts w:ascii="Cambria Math" w:hAnsi="Cambria Math"/>
+                        <w:i/>
+                        <w:sz w:val="24"/>
+                        <w:szCs w:val="24"/>
+                      </w:rPr>
+                    </m:ctrlPr>
+                  </m:fPr>
+                  <m:num>
+                    <m:r>
+                      <w:rPr>
+                        <w:rFonts w:ascii="Cambria Math" w:hAnsi="Cambria Math"/>
+                        <w:sz w:val="24"/>
+                        <w:szCs w:val="24"/>
+                      </w:rPr>
+                      <m:t>v</m:t>
+                    </m:r>
+                  </m:num>
+                  <m:den>
+                    <m:r>
+                      <m:rPr>
+                        <m:scr m:val="fraktur"/>
+                      </m:rPr>
+                      <w:rPr>
+                        <w:rFonts w:ascii="Cambria Math" w:hAnsi="Cambria Math"/>
+                        <w:sz w:val="24"/>
+                        <w:szCs w:val="24"/>
+                      </w:rPr>
+                      <m:t>r</m:t>
+                    </m:r>
+                  </m:den>
+                </m:f>
+                <m:nary>
+                  <m:naryPr>
+                    <m:limLoc m:val="undOvr"/>
+                    <m:subHide m:val="1"/>
+                    <m:supHide m:val="1"/>
+                    <m:ctrlPr>
+                      <w:rPr>
+                        <w:rFonts w:ascii="Cambria Math" w:hAnsi="Cambria Math"/>
+                        <w:i/>
+                        <w:sz w:val="24"/>
+                        <w:szCs w:val="24"/>
+                      </w:rPr>
+                    </m:ctrlPr>
+                  </m:naryPr>
+                  <m:sub/>
+                  <m:sup/>
+                  <m:e>
+                    <m:r>
+                      <w:rPr>
+                        <w:rFonts w:ascii="Cambria Math" w:hAnsi="Cambria Math"/>
+                        <w:sz w:val="24"/>
+                        <w:szCs w:val="24"/>
+                      </w:rPr>
+                      <m:t>ρ</m:t>
+                    </m:r>
+                    <m:d>
+                      <m:dPr>
+                        <m:ctrlPr>
+                          <w:rPr>
+                            <w:rFonts w:ascii="Cambria Math" w:hAnsi="Cambria Math"/>
+                            <w:i/>
+                            <w:sz w:val="24"/>
+                            <w:szCs w:val="24"/>
+                          </w:rPr>
+                        </m:ctrlPr>
+                      </m:dPr>
+                      <m:e>
+                        <m:sSup>
+                          <m:sSupPr>
+                            <m:ctrlPr>
+                              <w:rPr>
+                                <w:rFonts w:ascii="Cambria Math" w:hAnsi="Cambria Math"/>
+                                <w:i/>
+                                <w:sz w:val="24"/>
+                                <w:szCs w:val="24"/>
+                              </w:rPr>
+                            </m:ctrlPr>
+                          </m:sSupPr>
+                          <m:e>
+                            <m:r>
+                              <w:rPr>
+                                <w:rFonts w:ascii="Cambria Math" w:hAnsi="Cambria Math"/>
+                                <w:sz w:val="24"/>
+                                <w:szCs w:val="24"/>
+                              </w:rPr>
+                              <m:t>r</m:t>
+                            </m:r>
+                          </m:e>
+                          <m:sup>
+                            <m:r>
+                              <w:rPr>
+                                <w:rFonts w:ascii="Cambria Math" w:hAnsi="Cambria Math"/>
+                                <w:sz w:val="24"/>
+                                <w:szCs w:val="24"/>
+                              </w:rPr>
+                              <m:t>'</m:t>
+                            </m:r>
+                          </m:sup>
+                        </m:sSup>
+                        <m:r>
+                          <w:rPr>
+                            <w:rFonts w:ascii="Cambria Math" w:hAnsi="Cambria Math"/>
+                            <w:sz w:val="24"/>
+                            <w:szCs w:val="24"/>
+                          </w:rPr>
+                          <m:t>,</m:t>
+                        </m:r>
+                        <m:sSub>
+                          <m:sSubPr>
+                            <m:ctrlPr>
+                              <w:rPr>
+                                <w:rFonts w:ascii="Cambria Math" w:hAnsi="Cambria Math"/>
+                                <w:i/>
+                                <w:sz w:val="24"/>
+                                <w:szCs w:val="24"/>
+                              </w:rPr>
+                            </m:ctrlPr>
+                          </m:sSubPr>
+                          <m:e>
+                            <m:r>
+                              <w:rPr>
+                                <w:rFonts w:ascii="Cambria Math" w:hAnsi="Cambria Math"/>
+                                <w:sz w:val="24"/>
+                                <w:szCs w:val="24"/>
+                              </w:rPr>
+                              <m:t>t</m:t>
+                            </m:r>
+                          </m:e>
+                          <m:sub>
+                            <m:r>
+                              <w:rPr>
+                                <w:rFonts w:ascii="Cambria Math" w:hAnsi="Cambria Math"/>
+                                <w:sz w:val="24"/>
+                                <w:szCs w:val="24"/>
+                              </w:rPr>
+                              <m:t>r</m:t>
+                            </m:r>
+                          </m:sub>
+                        </m:sSub>
+                      </m:e>
+                    </m:d>
+                  </m:e>
+                </m:nary>
+                <m:r>
+                  <w:rPr>
+                    <w:rFonts w:ascii="Cambria Math" w:hAnsi="Cambria Math"/>
+                    <w:sz w:val="24"/>
+                    <w:szCs w:val="24"/>
+                  </w:rPr>
+                  <m:t>d</m:t>
+                </m:r>
+                <m:sSup>
+                  <m:sSupPr>
+                    <m:ctrlPr>
+                      <w:rPr>
+                        <w:rFonts w:ascii="Cambria Math" w:hAnsi="Cambria Math"/>
+                        <w:i/>
+                        <w:sz w:val="24"/>
+                        <w:szCs w:val="24"/>
+                      </w:rPr>
+                    </m:ctrlPr>
+                  </m:sSupPr>
+                  <m:e>
+                    <m:r>
+                      <w:rPr>
+                        <w:rFonts w:ascii="Cambria Math" w:hAnsi="Cambria Math"/>
+                        <w:sz w:val="24"/>
+                        <w:szCs w:val="24"/>
+                      </w:rPr>
+                      <m:t>τ</m:t>
+                    </m:r>
+                  </m:e>
+                  <m:sup>
+                    <m:r>
+                      <w:rPr>
+                        <w:rFonts w:ascii="Cambria Math" w:hAnsi="Cambria Math"/>
+                        <w:sz w:val="24"/>
+                        <w:szCs w:val="24"/>
+                      </w:rPr>
+                      <m:t>'</m:t>
+                    </m:r>
+                  </m:sup>
+                </m:sSup>
+                <m:r>
+                  <w:rPr>
+                    <w:rFonts w:ascii="Cambria Math" w:hAnsi="Cambria Math"/>
+                    <w:sz w:val="24"/>
+                    <w:szCs w:val="24"/>
+                  </w:rPr>
+                  <m:t>=</m:t>
+                </m:r>
+                <m:f>
+                  <m:fPr>
+                    <m:ctrlPr>
+                      <w:rPr>
+                        <w:rFonts w:ascii="Cambria Math" w:hAnsi="Cambria Math"/>
+                        <w:i/>
+                        <w:sz w:val="24"/>
+                        <w:szCs w:val="24"/>
+                      </w:rPr>
+                    </m:ctrlPr>
+                  </m:fPr>
+                  <m:num>
+                    <m:sSub>
+                      <m:sSubPr>
+                        <m:ctrlPr>
+                          <w:rPr>
+                            <w:rFonts w:ascii="Cambria Math" w:hAnsi="Cambria Math"/>
+                            <w:i/>
+                            <w:sz w:val="24"/>
+                            <w:szCs w:val="24"/>
+                          </w:rPr>
+                        </m:ctrlPr>
+                      </m:sSubPr>
+                      <m:e>
+                        <m:r>
+                          <w:rPr>
+                            <w:rFonts w:ascii="Cambria Math" w:hAnsi="Cambria Math"/>
+                            <w:sz w:val="24"/>
+                            <w:szCs w:val="24"/>
+                          </w:rPr>
+                          <m:t>μ</m:t>
+                        </m:r>
+                      </m:e>
+                      <m:sub>
+                        <m:r>
+                          <w:rPr>
+                            <w:rFonts w:ascii="Cambria Math" w:hAnsi="Cambria Math"/>
+                            <w:sz w:val="24"/>
+                            <w:szCs w:val="24"/>
+                          </w:rPr>
+                          <m:t>0</m:t>
+                        </m:r>
+                      </m:sub>
+                    </m:sSub>
+                    <m:r>
+                      <w:rPr>
+                        <w:rFonts w:ascii="Cambria Math" w:hAnsi="Cambria Math"/>
+                        <w:sz w:val="24"/>
+                        <w:szCs w:val="24"/>
+                      </w:rPr>
+                      <m:t>v</m:t>
+                    </m:r>
+                  </m:num>
+                  <m:den>
+                    <m:r>
+                      <w:rPr>
+                        <w:rFonts w:ascii="Cambria Math" w:hAnsi="Cambria Math"/>
+                        <w:sz w:val="24"/>
+                        <w:szCs w:val="24"/>
+                      </w:rPr>
+                      <m:t>4π</m:t>
+                    </m:r>
+                  </m:den>
+                </m:f>
+                <m:f>
+                  <m:fPr>
+                    <m:ctrlPr>
+                      <w:rPr>
+                        <w:rFonts w:ascii="Cambria Math" w:hAnsi="Cambria Math"/>
+                        <w:i/>
+                        <w:sz w:val="24"/>
+                        <w:szCs w:val="24"/>
+                      </w:rPr>
+                    </m:ctrlPr>
+                  </m:fPr>
+                  <m:num>
+                    <m:r>
+                      <w:rPr>
+                        <w:rFonts w:ascii="Cambria Math" w:hAnsi="Cambria Math"/>
+                        <w:sz w:val="24"/>
+                        <w:szCs w:val="24"/>
+                      </w:rPr>
+                      <m:t>qc</m:t>
+                    </m:r>
+                  </m:num>
+                  <m:den>
+                    <m:d>
+                      <m:dPr>
+                        <m:ctrlPr>
+                          <w:rPr>
+                            <w:rFonts w:ascii="Cambria Math" w:hAnsi="Cambria Math"/>
+                            <w:i/>
+                            <w:sz w:val="24"/>
+                            <w:szCs w:val="24"/>
+                          </w:rPr>
+                        </m:ctrlPr>
+                      </m:dPr>
+                      <m:e>
+                        <m:acc>
+                          <m:accPr>
+                            <m:chr m:val="⃗"/>
+                            <m:ctrlPr>
+                              <w:rPr>
+                                <w:rFonts w:ascii="Cambria Math" w:hAnsi="Cambria Math"/>
+                                <w:i/>
+                                <w:sz w:val="24"/>
+                                <w:szCs w:val="24"/>
+                              </w:rPr>
+                            </m:ctrlPr>
+                          </m:accPr>
+                          <m:e>
+                            <m:r>
+                              <m:rPr>
+                                <m:scr m:val="fraktur"/>
+                              </m:rPr>
+                              <w:rPr>
+                                <w:rFonts w:ascii="Cambria Math" w:hAnsi="Cambria Math"/>
+                                <w:sz w:val="24"/>
+                                <w:szCs w:val="24"/>
+                              </w:rPr>
+                              <m:t>r</m:t>
+                            </m:r>
+                          </m:e>
+                        </m:acc>
+                        <m:r>
+                          <w:rPr>
+                            <w:rFonts w:ascii="Cambria Math" w:hAnsi="Cambria Math"/>
+                            <w:sz w:val="24"/>
+                            <w:szCs w:val="24"/>
+                          </w:rPr>
+                          <m:t>c-</m:t>
+                        </m:r>
+                        <m:acc>
+                          <m:accPr>
+                            <m:chr m:val="⃗"/>
+                            <m:ctrlPr>
+                              <w:rPr>
+                                <w:rFonts w:ascii="Cambria Math" w:hAnsi="Cambria Math"/>
+                                <w:i/>
+                                <w:sz w:val="24"/>
+                                <w:szCs w:val="24"/>
+                              </w:rPr>
+                            </m:ctrlPr>
+                          </m:accPr>
+                          <m:e>
+                            <m:r>
+                              <m:rPr>
+                                <m:scr m:val="fraktur"/>
+                              </m:rPr>
+                              <w:rPr>
+                                <w:rFonts w:ascii="Cambria Math" w:hAnsi="Cambria Math"/>
+                                <w:sz w:val="24"/>
+                                <w:szCs w:val="24"/>
+                              </w:rPr>
+                              <m:t>r</m:t>
+                            </m:r>
+                          </m:e>
+                        </m:acc>
+                        <m:r>
+                          <w:rPr>
+                            <w:rFonts w:ascii="Cambria Math" w:hAnsi="Cambria Math"/>
+                            <w:sz w:val="24"/>
+                            <w:szCs w:val="24"/>
+                          </w:rPr>
+                          <m:t>∙</m:t>
+                        </m:r>
+                        <m:acc>
+                          <m:accPr>
+                            <m:chr m:val="⃗"/>
+                            <m:ctrlPr>
+                              <w:rPr>
+                                <w:rFonts w:ascii="Cambria Math" w:hAnsi="Cambria Math"/>
+                                <w:i/>
+                                <w:sz w:val="24"/>
+                                <w:szCs w:val="24"/>
+                              </w:rPr>
+                            </m:ctrlPr>
+                          </m:accPr>
+                          <m:e>
+                            <m:r>
+                              <w:rPr>
+                                <w:rFonts w:ascii="Cambria Math" w:hAnsi="Cambria Math"/>
+                                <w:sz w:val="24"/>
+                                <w:szCs w:val="24"/>
+                              </w:rPr>
+                              <m:t>v</m:t>
+                            </m:r>
+                          </m:e>
+                        </m:acc>
+                      </m:e>
+                    </m:d>
+                  </m:den>
+                </m:f>
+              </m:oMath>
+            </m:oMathPara>
+          </w:p>
+          <w:p>
+            <w:pPr>
+              <w:rPr>
+                <w:rFonts w:ascii="Cambria" w:hAnsi="Cambria"/>
+                <w:sz w:val="24"/>
+                <w:szCs w:val="24"/>
+                <w:lang w:val="en-US"/>
+              </w:rPr>
+            </w:pPr>
+          </w:p>
+        </w:tc>
+        <w:tc>
+          <w:tcPr>
+            <w:tcW w:w="1525" w:type="dxa"/>
+            <w:vAlign w:val="center"/>
+          </w:tcPr>
+          <w:p>
+            <w:pPr>
+              <w:jc w:val="center"/>
+              <w:rPr>
+                <w:rFonts w:ascii="Cambria Math" w:hAnsi="Cambria Math"/>
+                <w:sz w:val="24"/>
+                <w:szCs w:val="24"/>
+                <w:lang w:val="en-US"/>
+              </w:rPr>
+            </w:pPr>
+          </w:p>
+        </w:tc>
+      </w:tr>
+      <w:tr>
+        <w:tc>
+          <w:tcPr>
+            <w:tcW w:w="1435" w:type="dxa"/>
+            <w:vAlign w:val="center"/>
+          </w:tcPr>
+          <w:p>
+            <w:pPr>
+              <w:jc w:val="center"/>
+              <w:rPr>
+                <w:rFonts w:ascii="Cambria Math" w:hAnsi="Cambria Math"/>
+                <w:sz w:val="24"/>
+                <w:szCs w:val="24"/>
+                <w:lang w:val="en-US"/>
+              </w:rPr>
+            </w:pPr>
+          </w:p>
+        </w:tc>
+        <w:tc>
+          <w:tcPr>
+            <w:tcW w:w="6390" w:type="dxa"/>
+            <w:vAlign w:val="center"/>
+          </w:tcPr>
+          <w:p>
+            <w:pPr>
+              <w:rPr>
+                <w:rFonts w:ascii="Cambria" w:hAnsi="Cambria"/>
+                <w:sz w:val="24"/>
+                <w:szCs w:val="24"/>
+                <w:lang w:val="en-US"/>
+              </w:rPr>
+            </w:pPr>
+          </w:p>
+          <w:p>
+            <w:pPr>
+              <w:rPr>
+                <w:rFonts w:ascii="Cambria" w:hAnsi="Cambria"/>
+                <w:sz w:val="24"/>
+                <w:szCs w:val="24"/>
+                <w:lang w:val="en-US"/>
+              </w:rPr>
+            </w:pPr>
+            <m:oMathPara>
+              <m:oMath>
+                <m:r>
+                  <w:rPr>
+                    <w:rFonts w:ascii="Cambria Math" w:hAnsi="Cambria Math"/>
+                    <w:sz w:val="24"/>
+                    <w:szCs w:val="24"/>
+                  </w:rPr>
+                  <m:t>A</m:t>
+                </m:r>
+                <m:d>
+                  <m:dPr>
+                    <m:ctrlPr>
+                      <w:rPr>
+                        <w:rFonts w:ascii="Cambria Math" w:hAnsi="Cambria Math"/>
+                        <w:i/>
+                        <w:sz w:val="24"/>
+                        <w:szCs w:val="24"/>
+                      </w:rPr>
+                    </m:ctrlPr>
+                  </m:dPr>
+                  <m:e>
+                    <m:r>
+                      <w:rPr>
+                        <w:rFonts w:ascii="Cambria Math" w:hAnsi="Cambria Math"/>
+                        <w:sz w:val="24"/>
+                        <w:szCs w:val="24"/>
+                      </w:rPr>
+                      <m:t>r,t</m:t>
+                    </m:r>
+                  </m:e>
+                </m:d>
+                <m:r>
+                  <w:rPr>
+                    <w:rFonts w:ascii="Cambria Math" w:hAnsi="Cambria Math"/>
+                    <w:sz w:val="24"/>
+                    <w:szCs w:val="24"/>
+                  </w:rPr>
+                  <m:t>=</m:t>
+                </m:r>
+                <m:f>
+                  <m:fPr>
+                    <m:ctrlPr>
+                      <w:rPr>
+                        <w:rFonts w:ascii="Cambria Math" w:hAnsi="Cambria Math"/>
+                        <w:i/>
+                        <w:sz w:val="24"/>
+                        <w:szCs w:val="24"/>
+                      </w:rPr>
+                    </m:ctrlPr>
+                  </m:fPr>
+                  <m:num>
+                    <m:r>
+                      <w:rPr>
+                        <w:rFonts w:ascii="Cambria Math" w:hAnsi="Cambria Math"/>
+                        <w:sz w:val="24"/>
+                        <w:szCs w:val="24"/>
+                      </w:rPr>
+                      <m:t>v</m:t>
+                    </m:r>
+                  </m:num>
+                  <m:den>
+                    <m:sSup>
+                      <m:sSupPr>
+                        <m:ctrlPr>
+                          <w:rPr>
+                            <w:rFonts w:ascii="Cambria Math" w:hAnsi="Cambria Math"/>
+                            <w:i/>
+                            <w:sz w:val="24"/>
+                            <w:szCs w:val="24"/>
+                          </w:rPr>
+                        </m:ctrlPr>
+                      </m:sSupPr>
+                      <m:e>
+                        <m:r>
+                          <w:rPr>
+                            <w:rFonts w:ascii="Cambria Math" w:hAnsi="Cambria Math"/>
+                            <w:sz w:val="24"/>
+                            <w:szCs w:val="24"/>
+                          </w:rPr>
+                          <m:t>c</m:t>
+                        </m:r>
+                      </m:e>
+                      <m:sup>
+                        <m:r>
+                          <w:rPr>
+                            <w:rFonts w:ascii="Cambria Math" w:hAnsi="Cambria Math"/>
+                            <w:sz w:val="24"/>
+                            <w:szCs w:val="24"/>
+                          </w:rPr>
+                          <m:t>2</m:t>
+                        </m:r>
+                      </m:sup>
+                    </m:sSup>
+                  </m:den>
+                </m:f>
+                <m:r>
+                  <w:rPr>
+                    <w:rFonts w:ascii="Cambria Math" w:hAnsi="Cambria Math"/>
+                    <w:sz w:val="24"/>
+                    <w:szCs w:val="24"/>
+                  </w:rPr>
+                  <m:t>V</m:t>
+                </m:r>
+                <m:d>
+                  <m:dPr>
+                    <m:ctrlPr>
+                      <w:rPr>
+                        <w:rFonts w:ascii="Cambria Math" w:hAnsi="Cambria Math"/>
+                        <w:i/>
+                        <w:sz w:val="24"/>
+                        <w:szCs w:val="24"/>
+                      </w:rPr>
+                    </m:ctrlPr>
+                  </m:dPr>
+                  <m:e>
+                    <m:r>
+                      <w:rPr>
+                        <w:rFonts w:ascii="Cambria Math" w:hAnsi="Cambria Math"/>
+                        <w:sz w:val="24"/>
+                        <w:szCs w:val="24"/>
+                      </w:rPr>
+                      <m:t>r,t</m:t>
+                    </m:r>
+                  </m:e>
+                </m:d>
+              </m:oMath>
+            </m:oMathPara>
+          </w:p>
+          <w:p>
+            <w:pPr>
+              <w:rPr>
+                <w:rFonts w:ascii="Cambria" w:hAnsi="Cambria"/>
+                <w:sz w:val="24"/>
+                <w:szCs w:val="24"/>
+                <w:lang w:val="en-US"/>
+              </w:rPr>
+            </w:pPr>
+          </w:p>
+        </w:tc>
+        <w:tc>
+          <w:tcPr>
+            <w:tcW w:w="1525" w:type="dxa"/>
+            <w:vAlign w:val="center"/>
+          </w:tcPr>
+          <w:p>
+            <w:pPr>
+              <w:jc w:val="center"/>
+              <w:rPr>
+                <w:rFonts w:ascii="Cambria Math" w:hAnsi="Cambria Math"/>
+                <w:sz w:val="24"/>
+                <w:szCs w:val="24"/>
+                <w:lang w:val="en-US"/>
+              </w:rPr>
+            </w:pPr>
+          </w:p>
+        </w:tc>
+      </w:tr>
+      <w:tr>
+        <w:tc>
+          <w:tcPr>
+            <w:tcW w:w="1435" w:type="dxa"/>
+            <w:vAlign w:val="center"/>
+          </w:tcPr>
+          <w:p>
+            <w:pPr>
+              <w:jc w:val="center"/>
+              <w:rPr>
+                <w:rFonts w:ascii="Cambria Math" w:hAnsi="Cambria Math"/>
+                <w:sz w:val="24"/>
+                <w:szCs w:val="24"/>
+                <w:lang w:val="en-US"/>
+              </w:rPr>
+            </w:pPr>
+          </w:p>
+        </w:tc>
+        <w:tc>
+          <w:tcPr>
+            <w:tcW w:w="6390" w:type="dxa"/>
+            <w:vAlign w:val="center"/>
+          </w:tcPr>
+          <w:p>
+            <w:pPr>
+              <w:rPr>
+                <w:rFonts w:ascii="Cambria" w:hAnsi="Cambria"/>
+                <w:sz w:val="24"/>
+                <w:szCs w:val="24"/>
+                <w:lang w:val="en-US"/>
+              </w:rPr>
+            </w:pPr>
+            <w:r>
+              <w:rPr>
+                <w:rFonts w:ascii="Cambria" w:hAnsi="Cambria"/>
+                <w:sz w:val="24"/>
+                <w:szCs w:val="24"/>
+                <w:lang w:val="en-US"/>
+              </w:rPr>
+              <w:t xml:space="preserve">The above equations are the famous </w:t>
+            </w:r>
+            <w:r>
+              <w:rPr>
+                <w:rFonts w:ascii="Cambria" w:hAnsi="Cambria"/>
+                <w:b/>
+                <w:bCs/>
+                <w:sz w:val="24"/>
+                <w:szCs w:val="24"/>
+                <w:lang w:val="en-US"/>
+              </w:rPr>
+              <w:t>Lienard-Wiechert</w:t>
+            </w:r>
+            <w:r>
+              <w:rPr>
+                <w:rFonts w:ascii="Cambria" w:hAnsi="Cambria"/>
+                <w:sz w:val="24"/>
+                <w:szCs w:val="24"/>
+                <w:lang w:val="en-US"/>
+              </w:rPr>
+              <w:t xml:space="preserve"> potentials</w:t>
+            </w:r>
+            <w:r>
+              <w:rPr>
+                <w:rFonts w:ascii="Cambria" w:hAnsi="Cambria"/>
+                <w:sz w:val="24"/>
+                <w:szCs w:val="24"/>
+                <w:lang w:val="en-US"/>
+              </w:rPr>
+              <w:t xml:space="preserve"> for a moving point charge</w:t>
+            </w:r>
+            <w:r>
+              <w:rPr>
+                <w:rFonts w:ascii="Cambria" w:hAnsi="Cambria"/>
+                <w:sz w:val="24"/>
+                <w:szCs w:val="24"/>
+                <w:lang w:val="en-US"/>
+              </w:rPr>
+              <w:t>.</w:t>
+            </w:r>
+            <w:r>
+              <w:rPr>
+                <w:rFonts w:ascii="Cambria" w:hAnsi="Cambria"/>
+                <w:sz w:val="24"/>
+                <w:szCs w:val="24"/>
+                <w:lang w:val="en-US"/>
+              </w:rPr>
+              <w:t xml:space="preserve"> </w:t>
+            </w:r>
+          </w:p>
+        </w:tc>
+        <w:tc>
+          <w:tcPr>
+            <w:tcW w:w="1525" w:type="dxa"/>
+            <w:vAlign w:val="center"/>
+          </w:tcPr>
+          <w:p>
+            <w:pPr>
+              <w:jc w:val="center"/>
+              <w:rPr>
+                <w:rFonts w:ascii="Cambria Math" w:hAnsi="Cambria Math"/>
+                <w:sz w:val="24"/>
+                <w:szCs w:val="24"/>
+                <w:lang w:val="en-US"/>
+              </w:rPr>
+            </w:pPr>
+          </w:p>
+        </w:tc>
+      </w:tr>
+    </w:tbl>
     <w:p>
       <w:pPr>
         <w:rPr>
@@ -18295,7 +20918,6 @@
           <w:sz w:val="24"/>
           <w:szCs w:val="24"/>
         </w:rPr>
-        <w:lastRenderedPageBreak/>
         <w:t>The input</w:t>
       </w:r>
       <w:r>
@@ -18458,6 +21080,7 @@
         <w:rPr>
           <w:noProof/>
         </w:rPr>
+        <w:lastRenderedPageBreak/>
         <w:drawing>
           <wp:inline distT="0" distB="0" distL="0" distR="0" wp14:anchorId="14B1D3D2" wp14:editId="088A5ADC">
             <wp:extent cx="4095166" cy="3065249"/>
@@ -18474,7 +21097,7 @@
                     <pic:cNvPicPr/>
                   </pic:nvPicPr>
                   <pic:blipFill>
-                    <a:blip r:embed="rId29"/>
+                    <a:blip r:embed="rId31"/>
                     <a:stretch>
                       <a:fillRect/>
                     </a:stretch>
@@ -19484,7 +22107,7 @@
   <w:style w:type="paragraph" w:default="1" w:styleId="Normal">
     <w:name w:val="Normal"/>
     <w:qFormat/>
-    <w:rsid w:val="001E1CBA"/>
+    <w:rsid w:val="005D3AD9"/>
   </w:style>
   <w:style w:type="paragraph" w:styleId="Heading1">
     <w:name w:val="heading 1"/>
